--- a/CustomFiles/Deliverables/OutlineSceneNumAndSynopsis.docx
+++ b/CustomFiles/Deliverables/OutlineSceneNumAndSynopsis.docx
@@ -1,16 +1,20 @@
 
 <file path=word/document.xml><?xml version="1.0" encoding="utf-8"?>
-<w:document xmlns:wpc="http://schemas.microsoft.com/office/word/2010/wordprocessingCanvas" xmlns:cx="http://schemas.microsoft.com/office/drawing/2014/chartex" xmlns:cx1="http://schemas.microsoft.com/office/drawing/2015/9/8/chartex" xmlns:cx2="http://schemas.microsoft.com/office/drawing/2015/10/21/chartex" xmlns:cx3="http://schemas.microsoft.com/office/drawing/2016/5/9/chartex" xmlns:cx4="http://schemas.microsoft.com/office/drawing/2016/5/10/chartex" xmlns:cx5="http://schemas.microsoft.com/office/drawing/2016/5/11/chartex" xmlns:cx6="http://schemas.microsoft.com/office/drawing/2016/5/12/chartex" xmlns:cx7="http://schemas.microsoft.com/office/drawing/2016/5/13/chartex" xmlns:cx8="http://schemas.microsoft.com/office/drawing/2016/5/14/chartex" xmlns:mc="http://schemas.openxmlformats.org/markup-compatibility/2006" xmlns:aink="http://schemas.microsoft.com/office/drawing/2016/ink" xmlns:am3d="http://schemas.microsoft.com/office/drawing/2017/model3d" xmlns:o="urn:schemas-microsoft-com:office:office" xmlns:oel="http://schemas.microsoft.com/office/2019/extlst" xmlns:r="http://schemas.openxmlformats.org/officeDocument/2006/relationships" xmlns:m="http://schemas.openxmlformats.org/officeDocument/2006/math" xmlns:v="urn:schemas-microsoft-com:vml" xmlns:wp14="http://schemas.microsoft.com/office/word/2010/wordprocessingDrawing" xmlns:wp="http://schemas.openxmlformats.org/drawingml/2006/wordprocessingDrawing" xmlns:w10="urn:schemas-microsoft-com:office:word" xmlns:w="http://schemas.openxmlformats.org/wordprocessingml/2006/main" xmlns:w14="http://schemas.microsoft.com/office/word/2010/wordml" xmlns:w15="http://schemas.microsoft.com/office/word/2012/wordml" xmlns:w16cex="http://schemas.microsoft.com/office/word/2018/wordml/cex" xmlns:w16cid="http://schemas.microsoft.com/office/word/2016/wordml/cid" xmlns:w16="http://schemas.microsoft.com/office/word/2018/wordml" xmlns:w16sdtdh="http://schemas.microsoft.com/office/word/2020/wordml/sdtdatahash" xmlns:w16se="http://schemas.microsoft.com/office/word/2015/wordml/symex" xmlns:wpg="http://schemas.microsoft.com/office/word/2010/wordprocessingGroup" xmlns:wpi="http://schemas.microsoft.com/office/word/2010/wordprocessingInk" xmlns:wne="http://schemas.microsoft.com/office/word/2006/wordml" xmlns:wps="http://schemas.microsoft.com/office/word/2010/wordprocessingShape" mc:Ignorable="w14 w15 w16se w16cid w16 w16cex w16sdtdh wp14">
+<w:document xmlns:ve="http://schemas.openxmlformats.org/markup-compatibility/2006" xmlns:o="urn:schemas-microsoft-com:office:office" xmlns:r="http://schemas.openxmlformats.org/officeDocument/2006/relationships" xmlns:m="http://schemas.openxmlformats.org/officeDocument/2006/math" xmlns:v="urn:schemas-microsoft-com:vml" xmlns:wp="http://schemas.openxmlformats.org/drawingml/2006/wordprocessingDrawing" xmlns:w10="urn:schemas-microsoft-com:office:word" xmlns:w="http://schemas.openxmlformats.org/wordprocessingml/2006/main" xmlns:wne="http://schemas.microsoft.com/office/word/2006/wordml">
+  <!-- Generated by Aspose.Words for .NET 18.7 -->
   <w:body>
     <w:p>
       <w:pPr>
         <w:pStyle w:val="Heading1"/>
         <w:spacing w:before="0"/>
-        <w:rPr>
-          <w:rFonts w:ascii="Courier New" w:hAnsi="Courier New" w:cs="Courier New"/>
-          <w:b w:val="0"/>
-          <w:sz w:val="24"/>
-          <w:szCs w:val="24"/>
+        <w:outlineLvl w:val="9"/>
+        <w:rPr>
+          <w:rFonts w:ascii="Courier New" w:hAnsi="Courier New" w:cs="Courier New"/>
+          <w:b w:val="0"/>
+          <w:i w:val="0"/>
+          <w:sz w:val="24"/>
+          <w:szCs w:val="24"/>
+          <w:rtl w:val="0"/>
         </w:rPr>
       </w:pPr>
       <w:bookmarkStart w:id="0" w:name="A_Budding_Romance"/>
@@ -18,10 +22,15 @@
         <w:rPr>
           <w:szCs w:val="24"/>
         </w:rPr>
-        <w:t>Chapter 1: A Budding Romance</w:t>
-      </w:r>
-    </w:p>
-    <w:bookmarkEnd w:id="0"/>
+        <w:t xml:space="preserve">Chapter 1: </w:t>
+      </w:r>
+      <w:r>
+        <w:rPr>
+          <w:szCs w:val="24"/>
+        </w:rPr>
+        <w:t>A Budding Romance</w:t>
+      </w:r>
+    </w:p>
     <w:p>
       <w:pPr>
         <w:tabs>
@@ -39,43 +48,50 @@
           <w:tab w:val="left" w:pos="6720"/>
         </w:tabs>
         <w:spacing w:line="262" w:lineRule="auto"/>
-        <w:rPr>
-          <w:rFonts w:hAnsi="Courier New" w:cs="Courier New"/>
+        <w:jc w:val="left"/>
+        <w:rPr>
+          <w:rFonts w:ascii="Calibri" w:hAnsi="Courier New" w:cs="Courier New"/>
           <w:b/>
+          <w:i w:val="0"/>
           <w:color w:val="063198"/>
           <w:sz w:val="36"/>
           <w:szCs w:val="24"/>
-        </w:rPr>
-      </w:pPr>
-    </w:p>
-    <w:p>
-      <w:pPr>
-        <w:tabs>
-          <w:tab w:val="left" w:pos="560"/>
-          <w:tab w:val="left" w:pos="1120"/>
-          <w:tab w:val="left" w:pos="1680"/>
-          <w:tab w:val="left" w:pos="2240"/>
-          <w:tab w:val="left" w:pos="2800"/>
-          <w:tab w:val="left" w:pos="3360"/>
-          <w:tab w:val="left" w:pos="3920"/>
-          <w:tab w:val="left" w:pos="4480"/>
-          <w:tab w:val="left" w:pos="5040"/>
-          <w:tab w:val="left" w:pos="5600"/>
-          <w:tab w:val="left" w:pos="6160"/>
-          <w:tab w:val="left" w:pos="6720"/>
-        </w:tabs>
-        <w:spacing w:line="312" w:lineRule="auto"/>
-        <w:rPr>
-          <w:rFonts w:ascii="Courier New" w:hAnsi="Courier New" w:cs="Courier New"/>
-          <w:sz w:val="24"/>
-          <w:szCs w:val="24"/>
+          <w:rtl w:val="0"/>
+        </w:rPr>
+      </w:pPr>
+      <w:bookmarkEnd w:id="0"/>
+    </w:p>
+    <w:p>
+      <w:pPr>
+        <w:tabs>
+          <w:tab w:val="left" w:pos="560"/>
+          <w:tab w:val="left" w:pos="1120"/>
+          <w:tab w:val="left" w:pos="1680"/>
+          <w:tab w:val="left" w:pos="2240"/>
+          <w:tab w:val="left" w:pos="2800"/>
+          <w:tab w:val="left" w:pos="3360"/>
+          <w:tab w:val="left" w:pos="3920"/>
+          <w:tab w:val="left" w:pos="4480"/>
+          <w:tab w:val="left" w:pos="5040"/>
+          <w:tab w:val="left" w:pos="5600"/>
+          <w:tab w:val="left" w:pos="6160"/>
+          <w:tab w:val="left" w:pos="6720"/>
+        </w:tabs>
+        <w:spacing w:line="312" w:lineRule="auto"/>
+        <w:jc w:val="left"/>
+        <w:rPr>
+          <w:rFonts w:ascii="Courier New" w:hAnsi="Courier New" w:cs="Courier New"/>
+          <w:sz w:val="24"/>
+          <w:szCs w:val="24"/>
+          <w:rtl w:val="0"/>
         </w:rPr>
       </w:pPr>
       <w:bookmarkStart w:id="1" w:name="Everything_is_on_Track_for_Sar"/>
       <w:r>
         <w:rPr>
-          <w:rFonts w:cs="Calibri"/>
+          <w:rFonts w:ascii="Calibri" w:hAnsi="Calibri" w:cs="Calibri"/>
           <w:b/>
+          <w:i w:val="0"/>
           <w:sz w:val="26"/>
           <w:szCs w:val="24"/>
         </w:rPr>
@@ -83,7 +99,9 @@
       </w:r>
       <w:r>
         <w:rPr>
-          <w:rFonts w:cs="Calibri"/>
+          <w:rFonts w:ascii="Calibri" w:hAnsi="Calibri" w:cs="Calibri"/>
+          <w:b w:val="0"/>
+          <w:i w:val="0"/>
           <w:sz w:val="26"/>
           <w:szCs w:val="24"/>
         </w:rPr>
@@ -112,11 +130,14 @@
           <w:rFonts w:ascii="Courier New" w:hAnsi="Courier New" w:cs="Courier New"/>
           <w:sz w:val="24"/>
           <w:szCs w:val="24"/>
-        </w:rPr>
-      </w:pPr>
-      <w:r>
-        <w:rPr>
-          <w:rFonts w:cs="Calibri"/>
+          <w:rtl w:val="0"/>
+        </w:rPr>
+      </w:pPr>
+      <w:r>
+        <w:rPr>
+          <w:rFonts w:ascii="Calibri" w:hAnsi="Calibri" w:cs="Calibri"/>
+          <w:b w:val="0"/>
+          <w:i w:val="0"/>
           <w:sz w:val="24"/>
           <w:szCs w:val="24"/>
         </w:rPr>
@@ -140,10 +161,14 @@
           <w:tab w:val="left" w:pos="6720"/>
         </w:tabs>
         <w:spacing w:line="312" w:lineRule="auto"/>
-        <w:rPr>
-          <w:rFonts w:hAnsi="Courier New" w:cs="Courier New"/>
-          <w:sz w:val="24"/>
-          <w:szCs w:val="24"/>
+        <w:jc w:val="left"/>
+        <w:rPr>
+          <w:rFonts w:ascii="Calibri" w:hAnsi="Courier New" w:cs="Courier New"/>
+          <w:b w:val="0"/>
+          <w:i w:val="0"/>
+          <w:sz w:val="24"/>
+          <w:szCs w:val="24"/>
+          <w:rtl w:val="0"/>
         </w:rPr>
       </w:pPr>
       <w:bookmarkStart w:id="2" w:name="Sarah_is_Late_for_Class"/>
@@ -165,16 +190,19 @@
           <w:tab w:val="left" w:pos="6720"/>
         </w:tabs>
         <w:spacing w:line="312" w:lineRule="auto"/>
-        <w:rPr>
-          <w:rFonts w:ascii="Courier New" w:hAnsi="Courier New" w:cs="Courier New"/>
-          <w:sz w:val="24"/>
-          <w:szCs w:val="24"/>
-        </w:rPr>
-      </w:pPr>
-      <w:r>
-        <w:rPr>
-          <w:rFonts w:cs="Calibri"/>
+        <w:jc w:val="left"/>
+        <w:rPr>
+          <w:rFonts w:ascii="Courier New" w:hAnsi="Courier New" w:cs="Courier New"/>
+          <w:sz w:val="24"/>
+          <w:szCs w:val="24"/>
+          <w:rtl w:val="0"/>
+        </w:rPr>
+      </w:pPr>
+      <w:r>
+        <w:rPr>
+          <w:rFonts w:ascii="Calibri" w:hAnsi="Calibri" w:cs="Calibri"/>
           <w:b/>
+          <w:i w:val="0"/>
           <w:sz w:val="26"/>
           <w:szCs w:val="24"/>
         </w:rPr>
@@ -182,7 +210,9 @@
       </w:r>
       <w:r>
         <w:rPr>
-          <w:rFonts w:cs="Calibri"/>
+          <w:rFonts w:ascii="Calibri" w:hAnsi="Calibri" w:cs="Calibri"/>
+          <w:b w:val="0"/>
+          <w:i w:val="0"/>
           <w:sz w:val="26"/>
           <w:szCs w:val="24"/>
         </w:rPr>
@@ -211,11 +241,14 @@
           <w:rFonts w:ascii="Courier New" w:hAnsi="Courier New" w:cs="Courier New"/>
           <w:sz w:val="24"/>
           <w:szCs w:val="24"/>
-        </w:rPr>
-      </w:pPr>
-      <w:r>
-        <w:rPr>
-          <w:rFonts w:cs="Calibri"/>
+          <w:rtl w:val="0"/>
+        </w:rPr>
+      </w:pPr>
+      <w:r>
+        <w:rPr>
+          <w:rFonts w:ascii="Calibri" w:hAnsi="Calibri" w:cs="Calibri"/>
+          <w:b w:val="0"/>
+          <w:i w:val="0"/>
           <w:sz w:val="24"/>
           <w:szCs w:val="24"/>
         </w:rPr>
@@ -239,10 +272,14 @@
           <w:tab w:val="left" w:pos="6720"/>
         </w:tabs>
         <w:spacing w:line="312" w:lineRule="auto"/>
-        <w:rPr>
-          <w:rFonts w:hAnsi="Courier New" w:cs="Courier New"/>
-          <w:sz w:val="24"/>
-          <w:szCs w:val="24"/>
+        <w:jc w:val="left"/>
+        <w:rPr>
+          <w:rFonts w:ascii="Calibri" w:hAnsi="Courier New" w:cs="Courier New"/>
+          <w:b w:val="0"/>
+          <w:i w:val="0"/>
+          <w:sz w:val="24"/>
+          <w:szCs w:val="24"/>
+          <w:rtl w:val="0"/>
         </w:rPr>
       </w:pPr>
       <w:bookmarkStart w:id="3" w:name="Evan_and_Guido_in_the_Quad"/>
@@ -264,16 +301,19 @@
           <w:tab w:val="left" w:pos="6720"/>
         </w:tabs>
         <w:spacing w:line="312" w:lineRule="auto"/>
-        <w:rPr>
-          <w:rFonts w:ascii="Courier New" w:hAnsi="Courier New" w:cs="Courier New"/>
-          <w:sz w:val="24"/>
-          <w:szCs w:val="24"/>
-        </w:rPr>
-      </w:pPr>
-      <w:r>
-        <w:rPr>
-          <w:rFonts w:cs="Calibri"/>
+        <w:jc w:val="left"/>
+        <w:rPr>
+          <w:rFonts w:ascii="Courier New" w:hAnsi="Courier New" w:cs="Courier New"/>
+          <w:sz w:val="24"/>
+          <w:szCs w:val="24"/>
+          <w:rtl w:val="0"/>
+        </w:rPr>
+      </w:pPr>
+      <w:r>
+        <w:rPr>
+          <w:rFonts w:ascii="Calibri" w:hAnsi="Calibri" w:cs="Calibri"/>
           <w:b/>
+          <w:i w:val="0"/>
           <w:sz w:val="26"/>
           <w:szCs w:val="24"/>
         </w:rPr>
@@ -281,7 +321,9 @@
       </w:r>
       <w:r>
         <w:rPr>
-          <w:rFonts w:cs="Calibri"/>
+          <w:rFonts w:ascii="Calibri" w:hAnsi="Calibri" w:cs="Calibri"/>
+          <w:b w:val="0"/>
+          <w:i w:val="0"/>
           <w:sz w:val="26"/>
           <w:szCs w:val="24"/>
         </w:rPr>
@@ -310,11 +352,14 @@
           <w:rFonts w:ascii="Courier New" w:hAnsi="Courier New" w:cs="Courier New"/>
           <w:sz w:val="24"/>
           <w:szCs w:val="24"/>
-        </w:rPr>
-      </w:pPr>
-      <w:r>
-        <w:rPr>
-          <w:rFonts w:cs="Calibri"/>
+          <w:rtl w:val="0"/>
+        </w:rPr>
+      </w:pPr>
+      <w:r>
+        <w:rPr>
+          <w:rFonts w:ascii="Calibri" w:hAnsi="Calibri" w:cs="Calibri"/>
+          <w:b w:val="0"/>
+          <w:i w:val="0"/>
           <w:sz w:val="24"/>
           <w:szCs w:val="24"/>
         </w:rPr>
@@ -338,10 +383,14 @@
           <w:tab w:val="left" w:pos="6720"/>
         </w:tabs>
         <w:spacing w:line="312" w:lineRule="auto"/>
-        <w:rPr>
-          <w:rFonts w:hAnsi="Courier New" w:cs="Courier New"/>
-          <w:sz w:val="24"/>
-          <w:szCs w:val="24"/>
+        <w:jc w:val="left"/>
+        <w:rPr>
+          <w:rFonts w:ascii="Calibri" w:hAnsi="Courier New" w:cs="Courier New"/>
+          <w:b w:val="0"/>
+          <w:i w:val="0"/>
+          <w:sz w:val="24"/>
+          <w:szCs w:val="24"/>
+          <w:rtl w:val="0"/>
         </w:rPr>
       </w:pPr>
       <w:bookmarkStart w:id="4" w:name="Evan_And_Sarah_Kiss"/>
@@ -363,16 +412,19 @@
           <w:tab w:val="left" w:pos="6720"/>
         </w:tabs>
         <w:spacing w:line="312" w:lineRule="auto"/>
-        <w:rPr>
-          <w:rFonts w:ascii="Courier New" w:hAnsi="Courier New" w:cs="Courier New"/>
-          <w:sz w:val="24"/>
-          <w:szCs w:val="24"/>
-        </w:rPr>
-      </w:pPr>
-      <w:r>
-        <w:rPr>
-          <w:rFonts w:cs="Calibri"/>
+        <w:jc w:val="left"/>
+        <w:rPr>
+          <w:rFonts w:ascii="Courier New" w:hAnsi="Courier New" w:cs="Courier New"/>
+          <w:sz w:val="24"/>
+          <w:szCs w:val="24"/>
+          <w:rtl w:val="0"/>
+        </w:rPr>
+      </w:pPr>
+      <w:r>
+        <w:rPr>
+          <w:rFonts w:ascii="Calibri" w:hAnsi="Calibri" w:cs="Calibri"/>
           <w:b/>
+          <w:i w:val="0"/>
           <w:sz w:val="26"/>
           <w:szCs w:val="24"/>
         </w:rPr>
@@ -380,7 +432,9 @@
       </w:r>
       <w:r>
         <w:rPr>
-          <w:rFonts w:cs="Calibri"/>
+          <w:rFonts w:ascii="Calibri" w:hAnsi="Calibri" w:cs="Calibri"/>
+          <w:b w:val="0"/>
+          <w:i w:val="0"/>
           <w:sz w:val="26"/>
           <w:szCs w:val="24"/>
         </w:rPr>
@@ -409,11 +463,14 @@
           <w:rFonts w:ascii="Courier New" w:hAnsi="Courier New" w:cs="Courier New"/>
           <w:sz w:val="24"/>
           <w:szCs w:val="24"/>
-        </w:rPr>
-      </w:pPr>
-      <w:r>
-        <w:rPr>
-          <w:rFonts w:cs="Calibri"/>
+          <w:rtl w:val="0"/>
+        </w:rPr>
+      </w:pPr>
+      <w:r>
+        <w:rPr>
+          <w:rFonts w:ascii="Calibri" w:hAnsi="Calibri" w:cs="Calibri"/>
+          <w:b w:val="0"/>
+          <w:i w:val="0"/>
           <w:sz w:val="24"/>
           <w:szCs w:val="24"/>
         </w:rPr>
@@ -437,10 +494,14 @@
           <w:tab w:val="left" w:pos="6720"/>
         </w:tabs>
         <w:spacing w:line="312" w:lineRule="auto"/>
-        <w:rPr>
-          <w:rFonts w:hAnsi="Courier New" w:cs="Courier New"/>
-          <w:sz w:val="24"/>
-          <w:szCs w:val="24"/>
+        <w:jc w:val="left"/>
+        <w:rPr>
+          <w:rFonts w:ascii="Calibri" w:hAnsi="Courier New" w:cs="Courier New"/>
+          <w:b w:val="0"/>
+          <w:i w:val="0"/>
+          <w:sz w:val="24"/>
+          <w:szCs w:val="24"/>
+          <w:rtl w:val="0"/>
         </w:rPr>
       </w:pPr>
       <w:bookmarkStart w:id="5" w:name="Sarah_is_Frazzled"/>
@@ -462,16 +523,19 @@
           <w:tab w:val="left" w:pos="6720"/>
         </w:tabs>
         <w:spacing w:line="312" w:lineRule="auto"/>
-        <w:rPr>
-          <w:rFonts w:ascii="Courier New" w:hAnsi="Courier New" w:cs="Courier New"/>
-          <w:sz w:val="24"/>
-          <w:szCs w:val="24"/>
-        </w:rPr>
-      </w:pPr>
-      <w:r>
-        <w:rPr>
-          <w:rFonts w:cs="Calibri"/>
+        <w:jc w:val="left"/>
+        <w:rPr>
+          <w:rFonts w:ascii="Courier New" w:hAnsi="Courier New" w:cs="Courier New"/>
+          <w:sz w:val="24"/>
+          <w:szCs w:val="24"/>
+          <w:rtl w:val="0"/>
+        </w:rPr>
+      </w:pPr>
+      <w:r>
+        <w:rPr>
+          <w:rFonts w:ascii="Calibri" w:hAnsi="Calibri" w:cs="Calibri"/>
           <w:b/>
+          <w:i w:val="0"/>
           <w:sz w:val="26"/>
           <w:szCs w:val="24"/>
         </w:rPr>
@@ -479,7 +543,9 @@
       </w:r>
       <w:r>
         <w:rPr>
-          <w:rFonts w:cs="Calibri"/>
+          <w:rFonts w:ascii="Calibri" w:hAnsi="Calibri" w:cs="Calibri"/>
+          <w:b w:val="0"/>
+          <w:i w:val="0"/>
           <w:sz w:val="26"/>
           <w:szCs w:val="24"/>
         </w:rPr>
@@ -508,11 +574,14 @@
           <w:rFonts w:ascii="Courier New" w:hAnsi="Courier New" w:cs="Courier New"/>
           <w:sz w:val="24"/>
           <w:szCs w:val="24"/>
-        </w:rPr>
-      </w:pPr>
-      <w:r>
-        <w:rPr>
-          <w:rFonts w:cs="Calibri"/>
+          <w:rtl w:val="0"/>
+        </w:rPr>
+      </w:pPr>
+      <w:r>
+        <w:rPr>
+          <w:rFonts w:ascii="Calibri" w:hAnsi="Calibri" w:cs="Calibri"/>
+          <w:b w:val="0"/>
+          <w:i w:val="0"/>
           <w:sz w:val="24"/>
           <w:szCs w:val="24"/>
         </w:rPr>
@@ -536,10 +605,14 @@
           <w:tab w:val="left" w:pos="6720"/>
         </w:tabs>
         <w:spacing w:line="312" w:lineRule="auto"/>
-        <w:rPr>
-          <w:rFonts w:hAnsi="Courier New" w:cs="Courier New"/>
-          <w:sz w:val="24"/>
-          <w:szCs w:val="24"/>
+        <w:jc w:val="left"/>
+        <w:rPr>
+          <w:rFonts w:ascii="Calibri" w:hAnsi="Courier New" w:cs="Courier New"/>
+          <w:b w:val="0"/>
+          <w:i w:val="0"/>
+          <w:sz w:val="24"/>
+          <w:szCs w:val="24"/>
+          <w:rtl w:val="0"/>
         </w:rPr>
       </w:pPr>
       <w:bookmarkStart w:id="6" w:name="Evan_Hopes_for_Sarahs_Return"/>
@@ -561,16 +634,19 @@
           <w:tab w:val="left" w:pos="6720"/>
         </w:tabs>
         <w:spacing w:line="312" w:lineRule="auto"/>
-        <w:rPr>
-          <w:rFonts w:ascii="Courier New" w:hAnsi="Courier New" w:cs="Courier New"/>
-          <w:sz w:val="24"/>
-          <w:szCs w:val="24"/>
-        </w:rPr>
-      </w:pPr>
-      <w:r>
-        <w:rPr>
-          <w:rFonts w:cs="Calibri"/>
+        <w:jc w:val="left"/>
+        <w:rPr>
+          <w:rFonts w:ascii="Courier New" w:hAnsi="Courier New" w:cs="Courier New"/>
+          <w:sz w:val="24"/>
+          <w:szCs w:val="24"/>
+          <w:rtl w:val="0"/>
+        </w:rPr>
+      </w:pPr>
+      <w:r>
+        <w:rPr>
+          <w:rFonts w:ascii="Calibri" w:hAnsi="Calibri" w:cs="Calibri"/>
           <w:b/>
+          <w:i w:val="0"/>
           <w:sz w:val="26"/>
           <w:szCs w:val="24"/>
         </w:rPr>
@@ -578,7 +654,9 @@
       </w:r>
       <w:r>
         <w:rPr>
-          <w:rFonts w:cs="Calibri"/>
+          <w:rFonts w:ascii="Calibri" w:hAnsi="Calibri" w:cs="Calibri"/>
+          <w:b w:val="0"/>
+          <w:i w:val="0"/>
           <w:sz w:val="26"/>
           <w:szCs w:val="24"/>
         </w:rPr>
@@ -607,15 +685,17 @@
           <w:rFonts w:ascii="Courier New" w:hAnsi="Courier New" w:cs="Courier New"/>
           <w:sz w:val="24"/>
           <w:szCs w:val="24"/>
-        </w:rPr>
-      </w:pPr>
-      <w:r>
-        <w:rPr>
-          <w:rFonts w:cs="Calibri"/>
-          <w:sz w:val="24"/>
-          <w:szCs w:val="24"/>
-        </w:rPr>
-        <w:lastRenderedPageBreak/>
+          <w:rtl w:val="0"/>
+        </w:rPr>
+      </w:pPr>
+      <w:r>
+        <w:rPr>
+          <w:rFonts w:ascii="Calibri" w:hAnsi="Calibri" w:cs="Calibri"/>
+          <w:b w:val="0"/>
+          <w:i w:val="0"/>
+          <w:sz w:val="24"/>
+          <w:szCs w:val="24"/>
+        </w:rPr>
         <w:t>After kissing a stranger, Evan remained near the stairs, hopeful that she would return to the scene. His heart ached for another encounter with the woman of his dreams. When she didn't appear, he reluctantly made his way back to the Quad, where he eagerly recounted the magical incident to his friend Guido.</w:t>
       </w:r>
     </w:p>
@@ -636,10 +716,14 @@
           <w:tab w:val="left" w:pos="6720"/>
         </w:tabs>
         <w:spacing w:line="312" w:lineRule="auto"/>
-        <w:rPr>
-          <w:rFonts w:hAnsi="Courier New" w:cs="Courier New"/>
-          <w:sz w:val="24"/>
-          <w:szCs w:val="24"/>
+        <w:jc w:val="left"/>
+        <w:rPr>
+          <w:rFonts w:ascii="Calibri" w:hAnsi="Courier New" w:cs="Courier New"/>
+          <w:b w:val="0"/>
+          <w:i w:val="0"/>
+          <w:sz w:val="24"/>
+          <w:szCs w:val="24"/>
+          <w:rtl w:val="0"/>
         </w:rPr>
       </w:pPr>
       <w:bookmarkStart w:id="7" w:name="Evan_Charmed_Sarah"/>
@@ -648,21 +732,29 @@
       <w:pPr>
         <w:pStyle w:val="Heading1"/>
         <w:spacing w:before="0"/>
-        <w:rPr>
-          <w:rFonts w:ascii="Courier New" w:hAnsi="Courier New" w:cs="Courier New"/>
-          <w:b w:val="0"/>
-          <w:sz w:val="24"/>
-          <w:szCs w:val="24"/>
-        </w:rPr>
-      </w:pPr>
-      <w:r>
-        <w:rPr>
-          <w:szCs w:val="24"/>
-        </w:rPr>
-        <w:t>Chapter 2: Evan Charmed Sarah</w:t>
-      </w:r>
-    </w:p>
-    <w:bookmarkEnd w:id="7"/>
+        <w:outlineLvl w:val="9"/>
+        <w:rPr>
+          <w:rFonts w:ascii="Courier New" w:hAnsi="Courier New" w:cs="Courier New"/>
+          <w:b w:val="0"/>
+          <w:i w:val="0"/>
+          <w:sz w:val="24"/>
+          <w:szCs w:val="24"/>
+          <w:rtl w:val="0"/>
+        </w:rPr>
+      </w:pPr>
+      <w:r>
+        <w:rPr>
+          <w:szCs w:val="24"/>
+        </w:rPr>
+        <w:t xml:space="preserve">Chapter 2: </w:t>
+      </w:r>
+      <w:r>
+        <w:rPr>
+          <w:szCs w:val="24"/>
+        </w:rPr>
+        <w:t>Evan Charmed Sarah</w:t>
+      </w:r>
+    </w:p>
     <w:p>
       <w:pPr>
         <w:tabs>
@@ -680,43 +772,50 @@
           <w:tab w:val="left" w:pos="6720"/>
         </w:tabs>
         <w:spacing w:line="262" w:lineRule="auto"/>
-        <w:rPr>
-          <w:rFonts w:hAnsi="Courier New" w:cs="Courier New"/>
+        <w:jc w:val="left"/>
+        <w:rPr>
+          <w:rFonts w:ascii="Calibri" w:hAnsi="Courier New" w:cs="Courier New"/>
           <w:b/>
+          <w:i w:val="0"/>
           <w:color w:val="063198"/>
           <w:sz w:val="36"/>
           <w:szCs w:val="24"/>
-        </w:rPr>
-      </w:pPr>
-    </w:p>
-    <w:p>
-      <w:pPr>
-        <w:tabs>
-          <w:tab w:val="left" w:pos="560"/>
-          <w:tab w:val="left" w:pos="1120"/>
-          <w:tab w:val="left" w:pos="1680"/>
-          <w:tab w:val="left" w:pos="2240"/>
-          <w:tab w:val="left" w:pos="2800"/>
-          <w:tab w:val="left" w:pos="3360"/>
-          <w:tab w:val="left" w:pos="3920"/>
-          <w:tab w:val="left" w:pos="4480"/>
-          <w:tab w:val="left" w:pos="5040"/>
-          <w:tab w:val="left" w:pos="5600"/>
-          <w:tab w:val="left" w:pos="6160"/>
-          <w:tab w:val="left" w:pos="6720"/>
-        </w:tabs>
-        <w:spacing w:line="312" w:lineRule="auto"/>
-        <w:rPr>
-          <w:rFonts w:ascii="Courier New" w:hAnsi="Courier New" w:cs="Courier New"/>
-          <w:sz w:val="24"/>
-          <w:szCs w:val="24"/>
+          <w:rtl w:val="0"/>
+        </w:rPr>
+      </w:pPr>
+      <w:bookmarkEnd w:id="7"/>
+    </w:p>
+    <w:p>
+      <w:pPr>
+        <w:tabs>
+          <w:tab w:val="left" w:pos="560"/>
+          <w:tab w:val="left" w:pos="1120"/>
+          <w:tab w:val="left" w:pos="1680"/>
+          <w:tab w:val="left" w:pos="2240"/>
+          <w:tab w:val="left" w:pos="2800"/>
+          <w:tab w:val="left" w:pos="3360"/>
+          <w:tab w:val="left" w:pos="3920"/>
+          <w:tab w:val="left" w:pos="4480"/>
+          <w:tab w:val="left" w:pos="5040"/>
+          <w:tab w:val="left" w:pos="5600"/>
+          <w:tab w:val="left" w:pos="6160"/>
+          <w:tab w:val="left" w:pos="6720"/>
+        </w:tabs>
+        <w:spacing w:line="312" w:lineRule="auto"/>
+        <w:jc w:val="left"/>
+        <w:rPr>
+          <w:rFonts w:ascii="Courier New" w:hAnsi="Courier New" w:cs="Courier New"/>
+          <w:sz w:val="24"/>
+          <w:szCs w:val="24"/>
+          <w:rtl w:val="0"/>
         </w:rPr>
       </w:pPr>
       <w:bookmarkStart w:id="8" w:name="Waiting_Game"/>
       <w:r>
         <w:rPr>
-          <w:rFonts w:cs="Calibri"/>
+          <w:rFonts w:ascii="Calibri" w:hAnsi="Calibri" w:cs="Calibri"/>
           <w:b/>
+          <w:i w:val="0"/>
           <w:sz w:val="26"/>
           <w:szCs w:val="24"/>
         </w:rPr>
@@ -724,7 +823,9 @@
       </w:r>
       <w:r>
         <w:rPr>
-          <w:rFonts w:cs="Calibri"/>
+          <w:rFonts w:ascii="Calibri" w:hAnsi="Calibri" w:cs="Calibri"/>
+          <w:b w:val="0"/>
+          <w:i w:val="0"/>
           <w:sz w:val="26"/>
           <w:szCs w:val="24"/>
         </w:rPr>
@@ -753,11 +854,14 @@
           <w:rFonts w:ascii="Courier New" w:hAnsi="Courier New" w:cs="Courier New"/>
           <w:sz w:val="24"/>
           <w:szCs w:val="24"/>
-        </w:rPr>
-      </w:pPr>
-      <w:r>
-        <w:rPr>
-          <w:rFonts w:cs="Calibri"/>
+          <w:rtl w:val="0"/>
+        </w:rPr>
+      </w:pPr>
+      <w:r>
+        <w:rPr>
+          <w:rFonts w:ascii="Calibri" w:hAnsi="Calibri" w:cs="Calibri"/>
+          <w:b w:val="0"/>
+          <w:i w:val="0"/>
           <w:sz w:val="24"/>
           <w:szCs w:val="24"/>
         </w:rPr>
@@ -781,10 +885,14 @@
           <w:tab w:val="left" w:pos="6720"/>
         </w:tabs>
         <w:spacing w:line="312" w:lineRule="auto"/>
-        <w:rPr>
-          <w:rFonts w:hAnsi="Courier New" w:cs="Courier New"/>
-          <w:sz w:val="24"/>
-          <w:szCs w:val="24"/>
+        <w:jc w:val="left"/>
+        <w:rPr>
+          <w:rFonts w:ascii="Calibri" w:hAnsi="Courier New" w:cs="Courier New"/>
+          <w:b w:val="0"/>
+          <w:i w:val="0"/>
+          <w:sz w:val="24"/>
+          <w:szCs w:val="24"/>
+          <w:rtl w:val="0"/>
         </w:rPr>
       </w:pPr>
       <w:bookmarkStart w:id="9" w:name="Evan_Calls_Liz_for_Advice"/>
@@ -806,16 +914,19 @@
           <w:tab w:val="left" w:pos="6720"/>
         </w:tabs>
         <w:spacing w:line="312" w:lineRule="auto"/>
-        <w:rPr>
-          <w:rFonts w:ascii="Courier New" w:hAnsi="Courier New" w:cs="Courier New"/>
-          <w:sz w:val="24"/>
-          <w:szCs w:val="24"/>
-        </w:rPr>
-      </w:pPr>
-      <w:r>
-        <w:rPr>
-          <w:rFonts w:cs="Calibri"/>
+        <w:jc w:val="left"/>
+        <w:rPr>
+          <w:rFonts w:ascii="Courier New" w:hAnsi="Courier New" w:cs="Courier New"/>
+          <w:sz w:val="24"/>
+          <w:szCs w:val="24"/>
+          <w:rtl w:val="0"/>
+        </w:rPr>
+      </w:pPr>
+      <w:r>
+        <w:rPr>
+          <w:rFonts w:ascii="Calibri" w:hAnsi="Calibri" w:cs="Calibri"/>
           <w:b/>
+          <w:i w:val="0"/>
           <w:sz w:val="26"/>
           <w:szCs w:val="24"/>
         </w:rPr>
@@ -823,7 +934,9 @@
       </w:r>
       <w:r>
         <w:rPr>
-          <w:rFonts w:cs="Calibri"/>
+          <w:rFonts w:ascii="Calibri" w:hAnsi="Calibri" w:cs="Calibri"/>
+          <w:b w:val="0"/>
+          <w:i w:val="0"/>
           <w:sz w:val="26"/>
           <w:szCs w:val="24"/>
         </w:rPr>
@@ -852,11 +965,14 @@
           <w:rFonts w:ascii="Courier New" w:hAnsi="Courier New" w:cs="Courier New"/>
           <w:sz w:val="24"/>
           <w:szCs w:val="24"/>
-        </w:rPr>
-      </w:pPr>
-      <w:r>
-        <w:rPr>
-          <w:rFonts w:cs="Calibri"/>
+          <w:rtl w:val="0"/>
+        </w:rPr>
+      </w:pPr>
+      <w:r>
+        <w:rPr>
+          <w:rFonts w:ascii="Calibri" w:hAnsi="Calibri" w:cs="Calibri"/>
+          <w:b w:val="0"/>
+          <w:i w:val="0"/>
           <w:sz w:val="24"/>
           <w:szCs w:val="24"/>
         </w:rPr>
@@ -880,10 +996,14 @@
           <w:tab w:val="left" w:pos="6720"/>
         </w:tabs>
         <w:spacing w:line="312" w:lineRule="auto"/>
-        <w:rPr>
-          <w:rFonts w:hAnsi="Courier New" w:cs="Courier New"/>
-          <w:sz w:val="24"/>
-          <w:szCs w:val="24"/>
+        <w:jc w:val="left"/>
+        <w:rPr>
+          <w:rFonts w:ascii="Calibri" w:hAnsi="Courier New" w:cs="Courier New"/>
+          <w:b w:val="0"/>
+          <w:i w:val="0"/>
+          <w:sz w:val="24"/>
+          <w:szCs w:val="24"/>
+          <w:rtl w:val="0"/>
         </w:rPr>
       </w:pPr>
       <w:bookmarkStart w:id="10" w:name="Evan_is_a_Man_With_a_Plan"/>
@@ -905,16 +1025,19 @@
           <w:tab w:val="left" w:pos="6720"/>
         </w:tabs>
         <w:spacing w:line="312" w:lineRule="auto"/>
-        <w:rPr>
-          <w:rFonts w:ascii="Courier New" w:hAnsi="Courier New" w:cs="Courier New"/>
-          <w:sz w:val="24"/>
-          <w:szCs w:val="24"/>
-        </w:rPr>
-      </w:pPr>
-      <w:r>
-        <w:rPr>
-          <w:rFonts w:cs="Calibri"/>
+        <w:jc w:val="left"/>
+        <w:rPr>
+          <w:rFonts w:ascii="Courier New" w:hAnsi="Courier New" w:cs="Courier New"/>
+          <w:sz w:val="24"/>
+          <w:szCs w:val="24"/>
+          <w:rtl w:val="0"/>
+        </w:rPr>
+      </w:pPr>
+      <w:r>
+        <w:rPr>
+          <w:rFonts w:ascii="Calibri" w:hAnsi="Calibri" w:cs="Calibri"/>
           <w:b/>
+          <w:i w:val="0"/>
           <w:sz w:val="26"/>
           <w:szCs w:val="24"/>
         </w:rPr>
@@ -922,7 +1045,9 @@
       </w:r>
       <w:r>
         <w:rPr>
-          <w:rFonts w:cs="Calibri"/>
+          <w:rFonts w:ascii="Calibri" w:hAnsi="Calibri" w:cs="Calibri"/>
+          <w:b w:val="0"/>
+          <w:i w:val="0"/>
           <w:sz w:val="26"/>
           <w:szCs w:val="24"/>
         </w:rPr>
@@ -951,11 +1076,14 @@
           <w:rFonts w:ascii="Courier New" w:hAnsi="Courier New" w:cs="Courier New"/>
           <w:sz w:val="24"/>
           <w:szCs w:val="24"/>
-        </w:rPr>
-      </w:pPr>
-      <w:r>
-        <w:rPr>
-          <w:rFonts w:cs="Calibri"/>
+          <w:rtl w:val="0"/>
+        </w:rPr>
+      </w:pPr>
+      <w:r>
+        <w:rPr>
+          <w:rFonts w:ascii="Calibri" w:hAnsi="Calibri" w:cs="Calibri"/>
+          <w:b w:val="0"/>
+          <w:i w:val="0"/>
           <w:sz w:val="24"/>
           <w:szCs w:val="24"/>
         </w:rPr>
@@ -979,10 +1107,14 @@
           <w:tab w:val="left" w:pos="6720"/>
         </w:tabs>
         <w:spacing w:line="312" w:lineRule="auto"/>
-        <w:rPr>
-          <w:rFonts w:hAnsi="Courier New" w:cs="Courier New"/>
-          <w:sz w:val="24"/>
-          <w:szCs w:val="24"/>
+        <w:jc w:val="left"/>
+        <w:rPr>
+          <w:rFonts w:ascii="Calibri" w:hAnsi="Courier New" w:cs="Courier New"/>
+          <w:b w:val="0"/>
+          <w:i w:val="0"/>
+          <w:sz w:val="24"/>
+          <w:szCs w:val="24"/>
+          <w:rtl w:val="0"/>
         </w:rPr>
       </w:pPr>
       <w:bookmarkStart w:id="11" w:name="Sarah_Cant_Concentrate"/>
@@ -1004,16 +1136,19 @@
           <w:tab w:val="left" w:pos="6720"/>
         </w:tabs>
         <w:spacing w:line="312" w:lineRule="auto"/>
-        <w:rPr>
-          <w:rFonts w:ascii="Courier New" w:hAnsi="Courier New" w:cs="Courier New"/>
-          <w:sz w:val="24"/>
-          <w:szCs w:val="24"/>
-        </w:rPr>
-      </w:pPr>
-      <w:r>
-        <w:rPr>
-          <w:rFonts w:cs="Calibri"/>
+        <w:jc w:val="left"/>
+        <w:rPr>
+          <w:rFonts w:ascii="Courier New" w:hAnsi="Courier New" w:cs="Courier New"/>
+          <w:sz w:val="24"/>
+          <w:szCs w:val="24"/>
+          <w:rtl w:val="0"/>
+        </w:rPr>
+      </w:pPr>
+      <w:r>
+        <w:rPr>
+          <w:rFonts w:ascii="Calibri" w:hAnsi="Calibri" w:cs="Calibri"/>
           <w:b/>
+          <w:i w:val="0"/>
           <w:sz w:val="26"/>
           <w:szCs w:val="24"/>
         </w:rPr>
@@ -1021,7 +1156,9 @@
       </w:r>
       <w:r>
         <w:rPr>
-          <w:rFonts w:cs="Calibri"/>
+          <w:rFonts w:ascii="Calibri" w:hAnsi="Calibri" w:cs="Calibri"/>
+          <w:b w:val="0"/>
+          <w:i w:val="0"/>
           <w:sz w:val="26"/>
           <w:szCs w:val="24"/>
         </w:rPr>
@@ -1050,11 +1187,14 @@
           <w:rFonts w:ascii="Courier New" w:hAnsi="Courier New" w:cs="Courier New"/>
           <w:sz w:val="24"/>
           <w:szCs w:val="24"/>
-        </w:rPr>
-      </w:pPr>
-      <w:r>
-        <w:rPr>
-          <w:rFonts w:cs="Calibri"/>
+          <w:rtl w:val="0"/>
+        </w:rPr>
+      </w:pPr>
+      <w:r>
+        <w:rPr>
+          <w:rFonts w:ascii="Calibri" w:hAnsi="Calibri" w:cs="Calibri"/>
+          <w:b w:val="0"/>
+          <w:i w:val="0"/>
           <w:sz w:val="24"/>
           <w:szCs w:val="24"/>
         </w:rPr>
@@ -1078,10 +1218,14 @@
           <w:tab w:val="left" w:pos="6720"/>
         </w:tabs>
         <w:spacing w:line="312" w:lineRule="auto"/>
-        <w:rPr>
-          <w:rFonts w:hAnsi="Courier New" w:cs="Courier New"/>
-          <w:sz w:val="24"/>
-          <w:szCs w:val="24"/>
+        <w:jc w:val="left"/>
+        <w:rPr>
+          <w:rFonts w:ascii="Calibri" w:hAnsi="Courier New" w:cs="Courier New"/>
+          <w:b w:val="0"/>
+          <w:i w:val="0"/>
+          <w:sz w:val="24"/>
+          <w:szCs w:val="24"/>
+          <w:rtl w:val="0"/>
         </w:rPr>
       </w:pPr>
       <w:bookmarkStart w:id="12" w:name="Evan_Finds_Sarah_at_the_librar"/>
@@ -1103,16 +1247,19 @@
           <w:tab w:val="left" w:pos="6720"/>
         </w:tabs>
         <w:spacing w:line="312" w:lineRule="auto"/>
-        <w:rPr>
-          <w:rFonts w:ascii="Courier New" w:hAnsi="Courier New" w:cs="Courier New"/>
-          <w:sz w:val="24"/>
-          <w:szCs w:val="24"/>
-        </w:rPr>
-      </w:pPr>
-      <w:r>
-        <w:rPr>
-          <w:rFonts w:cs="Calibri"/>
+        <w:jc w:val="left"/>
+        <w:rPr>
+          <w:rFonts w:ascii="Courier New" w:hAnsi="Courier New" w:cs="Courier New"/>
+          <w:sz w:val="24"/>
+          <w:szCs w:val="24"/>
+          <w:rtl w:val="0"/>
+        </w:rPr>
+      </w:pPr>
+      <w:r>
+        <w:rPr>
+          <w:rFonts w:ascii="Calibri" w:hAnsi="Calibri" w:cs="Calibri"/>
           <w:b/>
+          <w:i w:val="0"/>
           <w:sz w:val="26"/>
           <w:szCs w:val="24"/>
         </w:rPr>
@@ -1120,7 +1267,9 @@
       </w:r>
       <w:r>
         <w:rPr>
-          <w:rFonts w:cs="Calibri"/>
+          <w:rFonts w:ascii="Calibri" w:hAnsi="Calibri" w:cs="Calibri"/>
+          <w:b w:val="0"/>
+          <w:i w:val="0"/>
           <w:sz w:val="26"/>
           <w:szCs w:val="24"/>
         </w:rPr>
@@ -1149,47 +1298,45 @@
           <w:rFonts w:ascii="Courier New" w:hAnsi="Courier New" w:cs="Courier New"/>
           <w:sz w:val="24"/>
           <w:szCs w:val="24"/>
-        </w:rPr>
-      </w:pPr>
-      <w:r>
-        <w:rPr>
-          <w:rFonts w:cs="Calibri"/>
-          <w:sz w:val="24"/>
-          <w:szCs w:val="24"/>
-        </w:rPr>
-        <w:t xml:space="preserve">Evan locates Sarah in the library, and despite her attempt to hide behind a book, he spots her. With his easy charm, he breaks through Sarah's initial resistance, persuading her to join him for </w:t>
-      </w:r>
-      <w:r>
-        <w:rPr>
-          <w:rFonts w:cs="Calibri"/>
-          <w:sz w:val="24"/>
-          <w:szCs w:val="24"/>
-        </w:rPr>
-        <w:lastRenderedPageBreak/>
-        <w:t>a break at the campus food court. This encounter marks a pivotal moment in their growing connection, as she allows herself to be drawn into his world.</w:t>
-      </w:r>
-    </w:p>
-    <w:p>
-      <w:pPr>
-        <w:tabs>
-          <w:tab w:val="left" w:pos="560"/>
-          <w:tab w:val="left" w:pos="1120"/>
-          <w:tab w:val="left" w:pos="1680"/>
-          <w:tab w:val="left" w:pos="2240"/>
-          <w:tab w:val="left" w:pos="2800"/>
-          <w:tab w:val="left" w:pos="3360"/>
-          <w:tab w:val="left" w:pos="3920"/>
-          <w:tab w:val="left" w:pos="4480"/>
-          <w:tab w:val="left" w:pos="5040"/>
-          <w:tab w:val="left" w:pos="5600"/>
-          <w:tab w:val="left" w:pos="6160"/>
-          <w:tab w:val="left" w:pos="6720"/>
-        </w:tabs>
-        <w:spacing w:line="312" w:lineRule="auto"/>
-        <w:rPr>
-          <w:rFonts w:hAnsi="Courier New" w:cs="Courier New"/>
-          <w:sz w:val="24"/>
-          <w:szCs w:val="24"/>
+          <w:rtl w:val="0"/>
+        </w:rPr>
+      </w:pPr>
+      <w:r>
+        <w:rPr>
+          <w:rFonts w:ascii="Calibri" w:hAnsi="Calibri" w:cs="Calibri"/>
+          <w:b w:val="0"/>
+          <w:i w:val="0"/>
+          <w:sz w:val="24"/>
+          <w:szCs w:val="24"/>
+        </w:rPr>
+        <w:t>Evan locates Sarah in the library, and despite her attempt to hide behind a book, he spots her. With his easy charm, he breaks through Sarah's initial resistance, persuading her to join him for a break at the campus food court. This encounter marks a pivotal moment in their growing connection, as she allows herself to be drawn into his world.</w:t>
+      </w:r>
+    </w:p>
+    <w:p>
+      <w:pPr>
+        <w:tabs>
+          <w:tab w:val="left" w:pos="560"/>
+          <w:tab w:val="left" w:pos="1120"/>
+          <w:tab w:val="left" w:pos="1680"/>
+          <w:tab w:val="left" w:pos="2240"/>
+          <w:tab w:val="left" w:pos="2800"/>
+          <w:tab w:val="left" w:pos="3360"/>
+          <w:tab w:val="left" w:pos="3920"/>
+          <w:tab w:val="left" w:pos="4480"/>
+          <w:tab w:val="left" w:pos="5040"/>
+          <w:tab w:val="left" w:pos="5600"/>
+          <w:tab w:val="left" w:pos="6160"/>
+          <w:tab w:val="left" w:pos="6720"/>
+        </w:tabs>
+        <w:spacing w:line="312" w:lineRule="auto"/>
+        <w:jc w:val="left"/>
+        <w:rPr>
+          <w:rFonts w:ascii="Calibri" w:hAnsi="Courier New" w:cs="Courier New"/>
+          <w:b w:val="0"/>
+          <w:i w:val="0"/>
+          <w:sz w:val="24"/>
+          <w:szCs w:val="24"/>
+          <w:rtl w:val="0"/>
         </w:rPr>
       </w:pPr>
       <w:bookmarkStart w:id="13" w:name="Evan_and_Sarah_Food_Court_Date"/>
@@ -1211,16 +1358,19 @@
           <w:tab w:val="left" w:pos="6720"/>
         </w:tabs>
         <w:spacing w:line="312" w:lineRule="auto"/>
-        <w:rPr>
-          <w:rFonts w:ascii="Courier New" w:hAnsi="Courier New" w:cs="Courier New"/>
-          <w:sz w:val="24"/>
-          <w:szCs w:val="24"/>
-        </w:rPr>
-      </w:pPr>
-      <w:r>
-        <w:rPr>
-          <w:rFonts w:cs="Calibri"/>
+        <w:jc w:val="left"/>
+        <w:rPr>
+          <w:rFonts w:ascii="Courier New" w:hAnsi="Courier New" w:cs="Courier New"/>
+          <w:sz w:val="24"/>
+          <w:szCs w:val="24"/>
+          <w:rtl w:val="0"/>
+        </w:rPr>
+      </w:pPr>
+      <w:r>
+        <w:rPr>
+          <w:rFonts w:ascii="Calibri" w:hAnsi="Calibri" w:cs="Calibri"/>
           <w:b/>
+          <w:i w:val="0"/>
           <w:sz w:val="26"/>
           <w:szCs w:val="24"/>
         </w:rPr>
@@ -1228,7 +1378,9 @@
       </w:r>
       <w:r>
         <w:rPr>
-          <w:rFonts w:cs="Calibri"/>
+          <w:rFonts w:ascii="Calibri" w:hAnsi="Calibri" w:cs="Calibri"/>
+          <w:b w:val="0"/>
+          <w:i w:val="0"/>
           <w:sz w:val="26"/>
           <w:szCs w:val="24"/>
         </w:rPr>
@@ -1257,11 +1409,14 @@
           <w:rFonts w:ascii="Courier New" w:hAnsi="Courier New" w:cs="Courier New"/>
           <w:sz w:val="24"/>
           <w:szCs w:val="24"/>
-        </w:rPr>
-      </w:pPr>
-      <w:r>
-        <w:rPr>
-          <w:rFonts w:cs="Calibri"/>
+          <w:rtl w:val="0"/>
+        </w:rPr>
+      </w:pPr>
+      <w:r>
+        <w:rPr>
+          <w:rFonts w:ascii="Calibri" w:hAnsi="Calibri" w:cs="Calibri"/>
+          <w:b w:val="0"/>
+          <w:i w:val="0"/>
           <w:sz w:val="24"/>
           <w:szCs w:val="24"/>
         </w:rPr>
@@ -1285,10 +1440,14 @@
           <w:tab w:val="left" w:pos="6720"/>
         </w:tabs>
         <w:spacing w:line="312" w:lineRule="auto"/>
-        <w:rPr>
-          <w:rFonts w:hAnsi="Courier New" w:cs="Courier New"/>
-          <w:sz w:val="24"/>
-          <w:szCs w:val="24"/>
+        <w:jc w:val="left"/>
+        <w:rPr>
+          <w:rFonts w:ascii="Calibri" w:hAnsi="Courier New" w:cs="Courier New"/>
+          <w:b w:val="0"/>
+          <w:i w:val="0"/>
+          <w:sz w:val="24"/>
+          <w:szCs w:val="24"/>
+          <w:rtl w:val="0"/>
         </w:rPr>
       </w:pPr>
       <w:bookmarkStart w:id="14" w:name="Sarah_Relents_and_agrees_to_a_"/>
@@ -1310,16 +1469,19 @@
           <w:tab w:val="left" w:pos="6720"/>
         </w:tabs>
         <w:spacing w:line="312" w:lineRule="auto"/>
-        <w:rPr>
-          <w:rFonts w:ascii="Courier New" w:hAnsi="Courier New" w:cs="Courier New"/>
-          <w:sz w:val="24"/>
-          <w:szCs w:val="24"/>
-        </w:rPr>
-      </w:pPr>
-      <w:r>
-        <w:rPr>
-          <w:rFonts w:cs="Calibri"/>
+        <w:jc w:val="left"/>
+        <w:rPr>
+          <w:rFonts w:ascii="Courier New" w:hAnsi="Courier New" w:cs="Courier New"/>
+          <w:sz w:val="24"/>
+          <w:szCs w:val="24"/>
+          <w:rtl w:val="0"/>
+        </w:rPr>
+      </w:pPr>
+      <w:r>
+        <w:rPr>
+          <w:rFonts w:ascii="Calibri" w:hAnsi="Calibri" w:cs="Calibri"/>
           <w:b/>
+          <w:i w:val="0"/>
           <w:sz w:val="26"/>
           <w:szCs w:val="24"/>
         </w:rPr>
@@ -1327,7 +1489,9 @@
       </w:r>
       <w:r>
         <w:rPr>
-          <w:rFonts w:cs="Calibri"/>
+          <w:rFonts w:ascii="Calibri" w:hAnsi="Calibri" w:cs="Calibri"/>
+          <w:b w:val="0"/>
+          <w:i w:val="0"/>
           <w:sz w:val="26"/>
           <w:szCs w:val="24"/>
         </w:rPr>
@@ -1356,11 +1520,14 @@
           <w:rFonts w:ascii="Courier New" w:hAnsi="Courier New" w:cs="Courier New"/>
           <w:sz w:val="24"/>
           <w:szCs w:val="24"/>
-        </w:rPr>
-      </w:pPr>
-      <w:r>
-        <w:rPr>
-          <w:rFonts w:cs="Calibri"/>
+          <w:rtl w:val="0"/>
+        </w:rPr>
+      </w:pPr>
+      <w:r>
+        <w:rPr>
+          <w:rFonts w:ascii="Calibri" w:hAnsi="Calibri" w:cs="Calibri"/>
+          <w:b w:val="0"/>
+          <w:i w:val="0"/>
           <w:sz w:val="24"/>
           <w:szCs w:val="24"/>
         </w:rPr>
@@ -1384,10 +1551,14 @@
           <w:tab w:val="left" w:pos="6720"/>
         </w:tabs>
         <w:spacing w:line="312" w:lineRule="auto"/>
-        <w:rPr>
-          <w:rFonts w:hAnsi="Courier New" w:cs="Courier New"/>
-          <w:sz w:val="24"/>
-          <w:szCs w:val="24"/>
+        <w:jc w:val="left"/>
+        <w:rPr>
+          <w:rFonts w:ascii="Calibri" w:hAnsi="Courier New" w:cs="Courier New"/>
+          <w:b w:val="0"/>
+          <w:i w:val="0"/>
+          <w:sz w:val="24"/>
+          <w:szCs w:val="24"/>
+          <w:rtl w:val="0"/>
         </w:rPr>
       </w:pPr>
       <w:bookmarkStart w:id="15" w:name="Evan_Has_a_Necklace_Made"/>
@@ -1396,21 +1567,29 @@
       <w:pPr>
         <w:pStyle w:val="Heading1"/>
         <w:spacing w:before="0"/>
-        <w:rPr>
-          <w:rFonts w:ascii="Courier New" w:hAnsi="Courier New" w:cs="Courier New"/>
-          <w:b w:val="0"/>
-          <w:sz w:val="24"/>
-          <w:szCs w:val="24"/>
-        </w:rPr>
-      </w:pPr>
-      <w:r>
-        <w:rPr>
-          <w:szCs w:val="24"/>
-        </w:rPr>
-        <w:t>Chapter 3: Evan Has a Necklace Made</w:t>
-      </w:r>
-    </w:p>
-    <w:bookmarkEnd w:id="15"/>
+        <w:outlineLvl w:val="9"/>
+        <w:rPr>
+          <w:rFonts w:ascii="Courier New" w:hAnsi="Courier New" w:cs="Courier New"/>
+          <w:b w:val="0"/>
+          <w:i w:val="0"/>
+          <w:sz w:val="24"/>
+          <w:szCs w:val="24"/>
+          <w:rtl w:val="0"/>
+        </w:rPr>
+      </w:pPr>
+      <w:r>
+        <w:rPr>
+          <w:szCs w:val="24"/>
+        </w:rPr>
+        <w:t xml:space="preserve">Chapter 3: </w:t>
+      </w:r>
+      <w:r>
+        <w:rPr>
+          <w:szCs w:val="24"/>
+        </w:rPr>
+        <w:t>Evan Has a Necklace Made</w:t>
+      </w:r>
+    </w:p>
     <w:p>
       <w:pPr>
         <w:tabs>
@@ -1428,43 +1607,50 @@
           <w:tab w:val="left" w:pos="6720"/>
         </w:tabs>
         <w:spacing w:line="262" w:lineRule="auto"/>
-        <w:rPr>
-          <w:rFonts w:hAnsi="Courier New" w:cs="Courier New"/>
+        <w:jc w:val="left"/>
+        <w:rPr>
+          <w:rFonts w:ascii="Calibri" w:hAnsi="Courier New" w:cs="Courier New"/>
           <w:b/>
+          <w:i w:val="0"/>
           <w:color w:val="063198"/>
           <w:sz w:val="36"/>
           <w:szCs w:val="24"/>
-        </w:rPr>
-      </w:pPr>
-    </w:p>
-    <w:p>
-      <w:pPr>
-        <w:tabs>
-          <w:tab w:val="left" w:pos="560"/>
-          <w:tab w:val="left" w:pos="1120"/>
-          <w:tab w:val="left" w:pos="1680"/>
-          <w:tab w:val="left" w:pos="2240"/>
-          <w:tab w:val="left" w:pos="2800"/>
-          <w:tab w:val="left" w:pos="3360"/>
-          <w:tab w:val="left" w:pos="3920"/>
-          <w:tab w:val="left" w:pos="4480"/>
-          <w:tab w:val="left" w:pos="5040"/>
-          <w:tab w:val="left" w:pos="5600"/>
-          <w:tab w:val="left" w:pos="6160"/>
-          <w:tab w:val="left" w:pos="6720"/>
-        </w:tabs>
-        <w:spacing w:line="312" w:lineRule="auto"/>
-        <w:rPr>
-          <w:rFonts w:ascii="Courier New" w:hAnsi="Courier New" w:cs="Courier New"/>
-          <w:sz w:val="24"/>
-          <w:szCs w:val="24"/>
+          <w:rtl w:val="0"/>
+        </w:rPr>
+      </w:pPr>
+      <w:bookmarkEnd w:id="15"/>
+    </w:p>
+    <w:p>
+      <w:pPr>
+        <w:tabs>
+          <w:tab w:val="left" w:pos="560"/>
+          <w:tab w:val="left" w:pos="1120"/>
+          <w:tab w:val="left" w:pos="1680"/>
+          <w:tab w:val="left" w:pos="2240"/>
+          <w:tab w:val="left" w:pos="2800"/>
+          <w:tab w:val="left" w:pos="3360"/>
+          <w:tab w:val="left" w:pos="3920"/>
+          <w:tab w:val="left" w:pos="4480"/>
+          <w:tab w:val="left" w:pos="5040"/>
+          <w:tab w:val="left" w:pos="5600"/>
+          <w:tab w:val="left" w:pos="6160"/>
+          <w:tab w:val="left" w:pos="6720"/>
+        </w:tabs>
+        <w:spacing w:line="312" w:lineRule="auto"/>
+        <w:jc w:val="left"/>
+        <w:rPr>
+          <w:rFonts w:ascii="Courier New" w:hAnsi="Courier New" w:cs="Courier New"/>
+          <w:sz w:val="24"/>
+          <w:szCs w:val="24"/>
+          <w:rtl w:val="0"/>
         </w:rPr>
       </w:pPr>
       <w:bookmarkStart w:id="16" w:name="Gudio_Hears_the_Big_News"/>
       <w:r>
         <w:rPr>
-          <w:rFonts w:cs="Calibri"/>
+          <w:rFonts w:ascii="Calibri" w:hAnsi="Calibri" w:cs="Calibri"/>
           <w:b/>
+          <w:i w:val="0"/>
           <w:sz w:val="26"/>
           <w:szCs w:val="24"/>
         </w:rPr>
@@ -1472,7 +1658,9 @@
       </w:r>
       <w:r>
         <w:rPr>
-          <w:rFonts w:cs="Calibri"/>
+          <w:rFonts w:ascii="Calibri" w:hAnsi="Calibri" w:cs="Calibri"/>
+          <w:b w:val="0"/>
+          <w:i w:val="0"/>
           <w:sz w:val="26"/>
           <w:szCs w:val="24"/>
         </w:rPr>
@@ -1501,11 +1689,14 @@
           <w:rFonts w:ascii="Courier New" w:hAnsi="Courier New" w:cs="Courier New"/>
           <w:sz w:val="24"/>
           <w:szCs w:val="24"/>
-        </w:rPr>
-      </w:pPr>
-      <w:r>
-        <w:rPr>
-          <w:rFonts w:cs="Calibri"/>
+          <w:rtl w:val="0"/>
+        </w:rPr>
+      </w:pPr>
+      <w:r>
+        <w:rPr>
+          <w:rFonts w:ascii="Calibri" w:hAnsi="Calibri" w:cs="Calibri"/>
+          <w:b w:val="0"/>
+          <w:i w:val="0"/>
           <w:sz w:val="24"/>
           <w:szCs w:val="24"/>
         </w:rPr>
@@ -1529,10 +1720,14 @@
           <w:tab w:val="left" w:pos="6720"/>
         </w:tabs>
         <w:spacing w:line="312" w:lineRule="auto"/>
-        <w:rPr>
-          <w:rFonts w:hAnsi="Courier New" w:cs="Courier New"/>
-          <w:sz w:val="24"/>
-          <w:szCs w:val="24"/>
+        <w:jc w:val="left"/>
+        <w:rPr>
+          <w:rFonts w:ascii="Calibri" w:hAnsi="Courier New" w:cs="Courier New"/>
+          <w:b w:val="0"/>
+          <w:i w:val="0"/>
+          <w:sz w:val="24"/>
+          <w:szCs w:val="24"/>
+          <w:rtl w:val="0"/>
         </w:rPr>
       </w:pPr>
       <w:bookmarkStart w:id="17" w:name="Evan_Has_a_Special_Gift_Made"/>
@@ -1554,16 +1749,19 @@
           <w:tab w:val="left" w:pos="6720"/>
         </w:tabs>
         <w:spacing w:line="312" w:lineRule="auto"/>
-        <w:rPr>
-          <w:rFonts w:ascii="Courier New" w:hAnsi="Courier New" w:cs="Courier New"/>
-          <w:sz w:val="24"/>
-          <w:szCs w:val="24"/>
-        </w:rPr>
-      </w:pPr>
-      <w:r>
-        <w:rPr>
-          <w:rFonts w:cs="Calibri"/>
+        <w:jc w:val="left"/>
+        <w:rPr>
+          <w:rFonts w:ascii="Courier New" w:hAnsi="Courier New" w:cs="Courier New"/>
+          <w:sz w:val="24"/>
+          <w:szCs w:val="24"/>
+          <w:rtl w:val="0"/>
+        </w:rPr>
+      </w:pPr>
+      <w:r>
+        <w:rPr>
+          <w:rFonts w:ascii="Calibri" w:hAnsi="Calibri" w:cs="Calibri"/>
           <w:b/>
+          <w:i w:val="0"/>
           <w:sz w:val="26"/>
           <w:szCs w:val="24"/>
         </w:rPr>
@@ -1571,7 +1769,9 @@
       </w:r>
       <w:r>
         <w:rPr>
-          <w:rFonts w:cs="Calibri"/>
+          <w:rFonts w:ascii="Calibri" w:hAnsi="Calibri" w:cs="Calibri"/>
+          <w:b w:val="0"/>
+          <w:i w:val="0"/>
           <w:sz w:val="26"/>
           <w:szCs w:val="24"/>
         </w:rPr>
@@ -1600,11 +1800,14 @@
           <w:rFonts w:ascii="Courier New" w:hAnsi="Courier New" w:cs="Courier New"/>
           <w:sz w:val="24"/>
           <w:szCs w:val="24"/>
-        </w:rPr>
-      </w:pPr>
-      <w:r>
-        <w:rPr>
-          <w:rFonts w:cs="Calibri"/>
+          <w:rtl w:val="0"/>
+        </w:rPr>
+      </w:pPr>
+      <w:r>
+        <w:rPr>
+          <w:rFonts w:ascii="Calibri" w:hAnsi="Calibri" w:cs="Calibri"/>
+          <w:b w:val="0"/>
+          <w:i w:val="0"/>
           <w:sz w:val="24"/>
           <w:szCs w:val="24"/>
         </w:rPr>
@@ -1628,10 +1831,14 @@
           <w:tab w:val="left" w:pos="6720"/>
         </w:tabs>
         <w:spacing w:line="312" w:lineRule="auto"/>
-        <w:rPr>
-          <w:rFonts w:hAnsi="Courier New" w:cs="Courier New"/>
-          <w:sz w:val="24"/>
-          <w:szCs w:val="24"/>
+        <w:jc w:val="left"/>
+        <w:rPr>
+          <w:rFonts w:ascii="Calibri" w:hAnsi="Courier New" w:cs="Courier New"/>
+          <w:b w:val="0"/>
+          <w:i w:val="0"/>
+          <w:sz w:val="24"/>
+          <w:szCs w:val="24"/>
+          <w:rtl w:val="0"/>
         </w:rPr>
       </w:pPr>
       <w:bookmarkStart w:id="18" w:name="Sarah_Prepares_for_First_Date"/>
@@ -1640,21 +1847,29 @@
       <w:pPr>
         <w:pStyle w:val="Heading1"/>
         <w:spacing w:before="0"/>
-        <w:rPr>
-          <w:rFonts w:ascii="Courier New" w:hAnsi="Courier New" w:cs="Courier New"/>
-          <w:b w:val="0"/>
-          <w:sz w:val="24"/>
-          <w:szCs w:val="24"/>
-        </w:rPr>
-      </w:pPr>
-      <w:r>
-        <w:rPr>
-          <w:szCs w:val="24"/>
-        </w:rPr>
-        <w:t>Chapter 4: Sarah Prepares for First Date</w:t>
-      </w:r>
-    </w:p>
-    <w:bookmarkEnd w:id="18"/>
+        <w:outlineLvl w:val="9"/>
+        <w:rPr>
+          <w:rFonts w:ascii="Courier New" w:hAnsi="Courier New" w:cs="Courier New"/>
+          <w:b w:val="0"/>
+          <w:i w:val="0"/>
+          <w:sz w:val="24"/>
+          <w:szCs w:val="24"/>
+          <w:rtl w:val="0"/>
+        </w:rPr>
+      </w:pPr>
+      <w:r>
+        <w:rPr>
+          <w:szCs w:val="24"/>
+        </w:rPr>
+        <w:t xml:space="preserve">Chapter 4: </w:t>
+      </w:r>
+      <w:r>
+        <w:rPr>
+          <w:szCs w:val="24"/>
+        </w:rPr>
+        <w:t>Sarah Prepares for First Date</w:t>
+      </w:r>
+    </w:p>
     <w:p>
       <w:pPr>
         <w:tabs>
@@ -1672,43 +1887,50 @@
           <w:tab w:val="left" w:pos="6720"/>
         </w:tabs>
         <w:spacing w:line="262" w:lineRule="auto"/>
-        <w:rPr>
-          <w:rFonts w:hAnsi="Courier New" w:cs="Courier New"/>
+        <w:jc w:val="left"/>
+        <w:rPr>
+          <w:rFonts w:ascii="Calibri" w:hAnsi="Courier New" w:cs="Courier New"/>
           <w:b/>
+          <w:i w:val="0"/>
           <w:color w:val="063198"/>
           <w:sz w:val="36"/>
           <w:szCs w:val="24"/>
-        </w:rPr>
-      </w:pPr>
-    </w:p>
-    <w:p>
-      <w:pPr>
-        <w:tabs>
-          <w:tab w:val="left" w:pos="560"/>
-          <w:tab w:val="left" w:pos="1120"/>
-          <w:tab w:val="left" w:pos="1680"/>
-          <w:tab w:val="left" w:pos="2240"/>
-          <w:tab w:val="left" w:pos="2800"/>
-          <w:tab w:val="left" w:pos="3360"/>
-          <w:tab w:val="left" w:pos="3920"/>
-          <w:tab w:val="left" w:pos="4480"/>
-          <w:tab w:val="left" w:pos="5040"/>
-          <w:tab w:val="left" w:pos="5600"/>
-          <w:tab w:val="left" w:pos="6160"/>
-          <w:tab w:val="left" w:pos="6720"/>
-        </w:tabs>
-        <w:spacing w:line="312" w:lineRule="auto"/>
-        <w:rPr>
-          <w:rFonts w:ascii="Courier New" w:hAnsi="Courier New" w:cs="Courier New"/>
-          <w:sz w:val="24"/>
-          <w:szCs w:val="24"/>
+          <w:rtl w:val="0"/>
+        </w:rPr>
+      </w:pPr>
+      <w:bookmarkEnd w:id="18"/>
+    </w:p>
+    <w:p>
+      <w:pPr>
+        <w:tabs>
+          <w:tab w:val="left" w:pos="560"/>
+          <w:tab w:val="left" w:pos="1120"/>
+          <w:tab w:val="left" w:pos="1680"/>
+          <w:tab w:val="left" w:pos="2240"/>
+          <w:tab w:val="left" w:pos="2800"/>
+          <w:tab w:val="left" w:pos="3360"/>
+          <w:tab w:val="left" w:pos="3920"/>
+          <w:tab w:val="left" w:pos="4480"/>
+          <w:tab w:val="left" w:pos="5040"/>
+          <w:tab w:val="left" w:pos="5600"/>
+          <w:tab w:val="left" w:pos="6160"/>
+          <w:tab w:val="left" w:pos="6720"/>
+        </w:tabs>
+        <w:spacing w:line="312" w:lineRule="auto"/>
+        <w:jc w:val="left"/>
+        <w:rPr>
+          <w:rFonts w:ascii="Courier New" w:hAnsi="Courier New" w:cs="Courier New"/>
+          <w:sz w:val="24"/>
+          <w:szCs w:val="24"/>
+          <w:rtl w:val="0"/>
         </w:rPr>
       </w:pPr>
       <w:bookmarkStart w:id="19" w:name="Sarah_Asks_Katie_For_Help"/>
       <w:r>
         <w:rPr>
-          <w:rFonts w:cs="Calibri"/>
+          <w:rFonts w:ascii="Calibri" w:hAnsi="Calibri" w:cs="Calibri"/>
           <w:b/>
+          <w:i w:val="0"/>
           <w:sz w:val="26"/>
           <w:szCs w:val="24"/>
         </w:rPr>
@@ -1716,7 +1938,9 @@
       </w:r>
       <w:r>
         <w:rPr>
-          <w:rFonts w:cs="Calibri"/>
+          <w:rFonts w:ascii="Calibri" w:hAnsi="Calibri" w:cs="Calibri"/>
+          <w:b w:val="0"/>
+          <w:i w:val="0"/>
           <w:sz w:val="26"/>
           <w:szCs w:val="24"/>
         </w:rPr>
@@ -1745,47 +1969,45 @@
           <w:rFonts w:ascii="Courier New" w:hAnsi="Courier New" w:cs="Courier New"/>
           <w:sz w:val="24"/>
           <w:szCs w:val="24"/>
-        </w:rPr>
-      </w:pPr>
-      <w:r>
-        <w:rPr>
-          <w:rFonts w:cs="Calibri"/>
-          <w:sz w:val="24"/>
-          <w:szCs w:val="24"/>
-        </w:rPr>
-        <w:t xml:space="preserve">During an exam, Sarah leaves a note for a friendly student, Katie, asking her to stop by her desk </w:t>
-      </w:r>
-      <w:r>
-        <w:rPr>
-          <w:rFonts w:cs="Calibri"/>
-          <w:sz w:val="24"/>
-          <w:szCs w:val="24"/>
-        </w:rPr>
-        <w:lastRenderedPageBreak/>
-        <w:t>after class. After the class, Katie approaches Sarah, who requests her assistance in preparing for her date with Evan. Katie's enthusiasm shines through as she eagerly agrees to help, initiating a new friendship.</w:t>
-      </w:r>
-    </w:p>
-    <w:p>
-      <w:pPr>
-        <w:tabs>
-          <w:tab w:val="left" w:pos="560"/>
-          <w:tab w:val="left" w:pos="1120"/>
-          <w:tab w:val="left" w:pos="1680"/>
-          <w:tab w:val="left" w:pos="2240"/>
-          <w:tab w:val="left" w:pos="2800"/>
-          <w:tab w:val="left" w:pos="3360"/>
-          <w:tab w:val="left" w:pos="3920"/>
-          <w:tab w:val="left" w:pos="4480"/>
-          <w:tab w:val="left" w:pos="5040"/>
-          <w:tab w:val="left" w:pos="5600"/>
-          <w:tab w:val="left" w:pos="6160"/>
-          <w:tab w:val="left" w:pos="6720"/>
-        </w:tabs>
-        <w:spacing w:line="312" w:lineRule="auto"/>
-        <w:rPr>
-          <w:rFonts w:hAnsi="Courier New" w:cs="Courier New"/>
-          <w:sz w:val="24"/>
-          <w:szCs w:val="24"/>
+          <w:rtl w:val="0"/>
+        </w:rPr>
+      </w:pPr>
+      <w:r>
+        <w:rPr>
+          <w:rFonts w:ascii="Calibri" w:hAnsi="Calibri" w:cs="Calibri"/>
+          <w:b w:val="0"/>
+          <w:i w:val="0"/>
+          <w:sz w:val="24"/>
+          <w:szCs w:val="24"/>
+        </w:rPr>
+        <w:t>During an exam, Sarah leaves a note for a friendly student, Katie, asking her to stop by her desk after class. After the class, Katie approaches Sarah, who requests her assistance in preparing for her date with Evan. Katie's enthusiasm shines through as she eagerly agrees to help, initiating a new friendship.</w:t>
+      </w:r>
+    </w:p>
+    <w:p>
+      <w:pPr>
+        <w:tabs>
+          <w:tab w:val="left" w:pos="560"/>
+          <w:tab w:val="left" w:pos="1120"/>
+          <w:tab w:val="left" w:pos="1680"/>
+          <w:tab w:val="left" w:pos="2240"/>
+          <w:tab w:val="left" w:pos="2800"/>
+          <w:tab w:val="left" w:pos="3360"/>
+          <w:tab w:val="left" w:pos="3920"/>
+          <w:tab w:val="left" w:pos="4480"/>
+          <w:tab w:val="left" w:pos="5040"/>
+          <w:tab w:val="left" w:pos="5600"/>
+          <w:tab w:val="left" w:pos="6160"/>
+          <w:tab w:val="left" w:pos="6720"/>
+        </w:tabs>
+        <w:spacing w:line="312" w:lineRule="auto"/>
+        <w:jc w:val="left"/>
+        <w:rPr>
+          <w:rFonts w:ascii="Calibri" w:hAnsi="Courier New" w:cs="Courier New"/>
+          <w:b w:val="0"/>
+          <w:i w:val="0"/>
+          <w:sz w:val="24"/>
+          <w:szCs w:val="24"/>
+          <w:rtl w:val="0"/>
         </w:rPr>
       </w:pPr>
       <w:bookmarkStart w:id="20" w:name="Katie_Loves_Sarahs_Apartment"/>
@@ -1807,16 +2029,19 @@
           <w:tab w:val="left" w:pos="6720"/>
         </w:tabs>
         <w:spacing w:line="312" w:lineRule="auto"/>
-        <w:rPr>
-          <w:rFonts w:ascii="Courier New" w:hAnsi="Courier New" w:cs="Courier New"/>
-          <w:sz w:val="24"/>
-          <w:szCs w:val="24"/>
-        </w:rPr>
-      </w:pPr>
-      <w:r>
-        <w:rPr>
-          <w:rFonts w:cs="Calibri"/>
+        <w:jc w:val="left"/>
+        <w:rPr>
+          <w:rFonts w:ascii="Courier New" w:hAnsi="Courier New" w:cs="Courier New"/>
+          <w:sz w:val="24"/>
+          <w:szCs w:val="24"/>
+          <w:rtl w:val="0"/>
+        </w:rPr>
+      </w:pPr>
+      <w:r>
+        <w:rPr>
+          <w:rFonts w:ascii="Calibri" w:hAnsi="Calibri" w:cs="Calibri"/>
           <w:b/>
+          <w:i w:val="0"/>
           <w:sz w:val="26"/>
           <w:szCs w:val="24"/>
         </w:rPr>
@@ -1824,7 +2049,9 @@
       </w:r>
       <w:r>
         <w:rPr>
-          <w:rFonts w:cs="Calibri"/>
+          <w:rFonts w:ascii="Calibri" w:hAnsi="Calibri" w:cs="Calibri"/>
+          <w:b w:val="0"/>
+          <w:i w:val="0"/>
           <w:sz w:val="26"/>
           <w:szCs w:val="24"/>
         </w:rPr>
@@ -1832,7 +2059,9 @@
       </w:r>
       <w:r>
         <w:rPr>
-          <w:rFonts w:eastAsia="Calibri" w:cs="Calibri"/>
+          <w:rFonts w:ascii="Calibri" w:eastAsia="Calibri" w:hAnsi="Calibri" w:cs="Calibri"/>
+          <w:b w:val="0"/>
+          <w:i w:val="0"/>
           <w:sz w:val="26"/>
           <w:szCs w:val="24"/>
         </w:rPr>
@@ -1861,11 +2090,14 @@
           <w:rFonts w:ascii="Courier New" w:hAnsi="Courier New" w:cs="Courier New"/>
           <w:sz w:val="24"/>
           <w:szCs w:val="24"/>
-        </w:rPr>
-      </w:pPr>
-      <w:r>
-        <w:rPr>
-          <w:rFonts w:cs="Calibri"/>
+          <w:rtl w:val="0"/>
+        </w:rPr>
+      </w:pPr>
+      <w:r>
+        <w:rPr>
+          <w:rFonts w:ascii="Calibri" w:hAnsi="Calibri" w:cs="Calibri"/>
+          <w:b w:val="0"/>
+          <w:i w:val="0"/>
           <w:sz w:val="24"/>
           <w:szCs w:val="24"/>
         </w:rPr>
@@ -1889,10 +2121,14 @@
           <w:tab w:val="left" w:pos="6720"/>
         </w:tabs>
         <w:spacing w:line="312" w:lineRule="auto"/>
-        <w:rPr>
-          <w:rFonts w:hAnsi="Courier New" w:cs="Courier New"/>
-          <w:sz w:val="24"/>
-          <w:szCs w:val="24"/>
+        <w:jc w:val="left"/>
+        <w:rPr>
+          <w:rFonts w:ascii="Calibri" w:hAnsi="Courier New" w:cs="Courier New"/>
+          <w:b w:val="0"/>
+          <w:i w:val="0"/>
+          <w:sz w:val="24"/>
+          <w:szCs w:val="24"/>
+          <w:rtl w:val="0"/>
         </w:rPr>
       </w:pPr>
       <w:bookmarkStart w:id="21" w:name="Sarah_and_Katie_Chat"/>
@@ -1914,16 +2150,19 @@
           <w:tab w:val="left" w:pos="6720"/>
         </w:tabs>
         <w:spacing w:line="312" w:lineRule="auto"/>
-        <w:rPr>
-          <w:rFonts w:ascii="Courier New" w:hAnsi="Courier New" w:cs="Courier New"/>
-          <w:sz w:val="24"/>
-          <w:szCs w:val="24"/>
-        </w:rPr>
-      </w:pPr>
-      <w:r>
-        <w:rPr>
-          <w:rFonts w:cs="Calibri"/>
+        <w:jc w:val="left"/>
+        <w:rPr>
+          <w:rFonts w:ascii="Courier New" w:hAnsi="Courier New" w:cs="Courier New"/>
+          <w:sz w:val="24"/>
+          <w:szCs w:val="24"/>
+          <w:rtl w:val="0"/>
+        </w:rPr>
+      </w:pPr>
+      <w:r>
+        <w:rPr>
+          <w:rFonts w:ascii="Calibri" w:hAnsi="Calibri" w:cs="Calibri"/>
           <w:b/>
+          <w:i w:val="0"/>
           <w:sz w:val="26"/>
           <w:szCs w:val="24"/>
         </w:rPr>
@@ -1931,7 +2170,9 @@
       </w:r>
       <w:r>
         <w:rPr>
-          <w:rFonts w:cs="Calibri"/>
+          <w:rFonts w:ascii="Calibri" w:hAnsi="Calibri" w:cs="Calibri"/>
+          <w:b w:val="0"/>
+          <w:i w:val="0"/>
           <w:sz w:val="26"/>
           <w:szCs w:val="24"/>
         </w:rPr>
@@ -1960,11 +2201,14 @@
           <w:rFonts w:ascii="Courier New" w:hAnsi="Courier New" w:cs="Courier New"/>
           <w:sz w:val="24"/>
           <w:szCs w:val="24"/>
-        </w:rPr>
-      </w:pPr>
-      <w:r>
-        <w:rPr>
-          <w:rFonts w:cs="Calibri"/>
+          <w:rtl w:val="0"/>
+        </w:rPr>
+      </w:pPr>
+      <w:r>
+        <w:rPr>
+          <w:rFonts w:ascii="Calibri" w:hAnsi="Calibri" w:cs="Calibri"/>
+          <w:b w:val="0"/>
+          <w:i w:val="0"/>
           <w:sz w:val="24"/>
           <w:szCs w:val="24"/>
         </w:rPr>
@@ -1988,10 +2232,14 @@
           <w:tab w:val="left" w:pos="6720"/>
         </w:tabs>
         <w:spacing w:line="312" w:lineRule="auto"/>
-        <w:rPr>
-          <w:rFonts w:hAnsi="Courier New" w:cs="Courier New"/>
-          <w:sz w:val="24"/>
-          <w:szCs w:val="24"/>
+        <w:jc w:val="left"/>
+        <w:rPr>
+          <w:rFonts w:ascii="Calibri" w:hAnsi="Courier New" w:cs="Courier New"/>
+          <w:b w:val="0"/>
+          <w:i w:val="0"/>
+          <w:sz w:val="24"/>
+          <w:szCs w:val="24"/>
+          <w:rtl w:val="0"/>
         </w:rPr>
       </w:pPr>
       <w:bookmarkStart w:id="22" w:name="Wardrobe_Check"/>
@@ -2013,16 +2261,19 @@
           <w:tab w:val="left" w:pos="6720"/>
         </w:tabs>
         <w:spacing w:line="312" w:lineRule="auto"/>
-        <w:rPr>
-          <w:rFonts w:ascii="Courier New" w:hAnsi="Courier New" w:cs="Courier New"/>
-          <w:sz w:val="24"/>
-          <w:szCs w:val="24"/>
-        </w:rPr>
-      </w:pPr>
-      <w:r>
-        <w:rPr>
-          <w:rFonts w:cs="Calibri"/>
+        <w:jc w:val="left"/>
+        <w:rPr>
+          <w:rFonts w:ascii="Courier New" w:hAnsi="Courier New" w:cs="Courier New"/>
+          <w:sz w:val="24"/>
+          <w:szCs w:val="24"/>
+          <w:rtl w:val="0"/>
+        </w:rPr>
+      </w:pPr>
+      <w:r>
+        <w:rPr>
+          <w:rFonts w:ascii="Calibri" w:hAnsi="Calibri" w:cs="Calibri"/>
           <w:b/>
+          <w:i w:val="0"/>
           <w:sz w:val="26"/>
           <w:szCs w:val="24"/>
         </w:rPr>
@@ -2030,7 +2281,9 @@
       </w:r>
       <w:r>
         <w:rPr>
-          <w:rFonts w:cs="Calibri"/>
+          <w:rFonts w:ascii="Calibri" w:hAnsi="Calibri" w:cs="Calibri"/>
+          <w:b w:val="0"/>
+          <w:i w:val="0"/>
           <w:sz w:val="26"/>
           <w:szCs w:val="24"/>
         </w:rPr>
@@ -2059,11 +2312,14 @@
           <w:rFonts w:ascii="Courier New" w:hAnsi="Courier New" w:cs="Courier New"/>
           <w:sz w:val="24"/>
           <w:szCs w:val="24"/>
-        </w:rPr>
-      </w:pPr>
-      <w:r>
-        <w:rPr>
-          <w:rFonts w:cs="Calibri"/>
+          <w:rtl w:val="0"/>
+        </w:rPr>
+      </w:pPr>
+      <w:r>
+        <w:rPr>
+          <w:rFonts w:ascii="Calibri" w:hAnsi="Calibri" w:cs="Calibri"/>
+          <w:b w:val="0"/>
+          <w:i w:val="0"/>
           <w:sz w:val="24"/>
           <w:szCs w:val="24"/>
         </w:rPr>
@@ -2087,10 +2343,14 @@
           <w:tab w:val="left" w:pos="6720"/>
         </w:tabs>
         <w:spacing w:line="312" w:lineRule="auto"/>
-        <w:rPr>
-          <w:rFonts w:hAnsi="Courier New" w:cs="Courier New"/>
-          <w:sz w:val="24"/>
-          <w:szCs w:val="24"/>
+        <w:jc w:val="left"/>
+        <w:rPr>
+          <w:rFonts w:ascii="Calibri" w:hAnsi="Courier New" w:cs="Courier New"/>
+          <w:b w:val="0"/>
+          <w:i w:val="0"/>
+          <w:sz w:val="24"/>
+          <w:szCs w:val="24"/>
+          <w:rtl w:val="0"/>
         </w:rPr>
       </w:pPr>
       <w:bookmarkStart w:id="23" w:name="Sarahs_Makeover"/>
@@ -2112,16 +2372,19 @@
           <w:tab w:val="left" w:pos="6720"/>
         </w:tabs>
         <w:spacing w:line="312" w:lineRule="auto"/>
-        <w:rPr>
-          <w:rFonts w:ascii="Courier New" w:hAnsi="Courier New" w:cs="Courier New"/>
-          <w:sz w:val="24"/>
-          <w:szCs w:val="24"/>
-        </w:rPr>
-      </w:pPr>
-      <w:r>
-        <w:rPr>
-          <w:rFonts w:cs="Calibri"/>
+        <w:jc w:val="left"/>
+        <w:rPr>
+          <w:rFonts w:ascii="Courier New" w:hAnsi="Courier New" w:cs="Courier New"/>
+          <w:sz w:val="24"/>
+          <w:szCs w:val="24"/>
+          <w:rtl w:val="0"/>
+        </w:rPr>
+      </w:pPr>
+      <w:r>
+        <w:rPr>
+          <w:rFonts w:ascii="Calibri" w:hAnsi="Calibri" w:cs="Calibri"/>
           <w:b/>
+          <w:i w:val="0"/>
           <w:sz w:val="26"/>
           <w:szCs w:val="24"/>
         </w:rPr>
@@ -2129,7 +2392,9 @@
       </w:r>
       <w:r>
         <w:rPr>
-          <w:rFonts w:cs="Calibri"/>
+          <w:rFonts w:ascii="Calibri" w:hAnsi="Calibri" w:cs="Calibri"/>
+          <w:b w:val="0"/>
+          <w:i w:val="0"/>
           <w:sz w:val="26"/>
           <w:szCs w:val="24"/>
         </w:rPr>
@@ -2137,7 +2402,9 @@
       </w:r>
       <w:r>
         <w:rPr>
-          <w:rFonts w:eastAsia="Calibri" w:cs="Calibri"/>
+          <w:rFonts w:ascii="Calibri" w:eastAsia="Calibri" w:hAnsi="Calibri" w:cs="Calibri"/>
+          <w:b w:val="0"/>
+          <w:i w:val="0"/>
           <w:sz w:val="26"/>
           <w:szCs w:val="24"/>
         </w:rPr>
@@ -2166,11 +2433,14 @@
           <w:rFonts w:ascii="Courier New" w:hAnsi="Courier New" w:cs="Courier New"/>
           <w:sz w:val="24"/>
           <w:szCs w:val="24"/>
-        </w:rPr>
-      </w:pPr>
-      <w:r>
-        <w:rPr>
-          <w:rFonts w:cs="Calibri"/>
+          <w:rtl w:val="0"/>
+        </w:rPr>
+      </w:pPr>
+      <w:r>
+        <w:rPr>
+          <w:rFonts w:ascii="Calibri" w:hAnsi="Calibri" w:cs="Calibri"/>
+          <w:b w:val="0"/>
+          <w:i w:val="0"/>
           <w:sz w:val="24"/>
           <w:szCs w:val="24"/>
         </w:rPr>
@@ -2194,10 +2464,14 @@
           <w:tab w:val="left" w:pos="6720"/>
         </w:tabs>
         <w:spacing w:line="312" w:lineRule="auto"/>
-        <w:rPr>
-          <w:rFonts w:hAnsi="Courier New" w:cs="Courier New"/>
-          <w:sz w:val="24"/>
-          <w:szCs w:val="24"/>
+        <w:jc w:val="left"/>
+        <w:rPr>
+          <w:rFonts w:ascii="Calibri" w:hAnsi="Courier New" w:cs="Courier New"/>
+          <w:b w:val="0"/>
+          <w:i w:val="0"/>
+          <w:sz w:val="24"/>
+          <w:szCs w:val="24"/>
+          <w:rtl w:val="0"/>
         </w:rPr>
       </w:pPr>
       <w:bookmarkStart w:id="24" w:name="Sarah_and_Evans_First_Date"/>
@@ -2206,18 +2480,27 @@
       <w:pPr>
         <w:pStyle w:val="Heading1"/>
         <w:spacing w:before="0"/>
-        <w:rPr>
-          <w:rFonts w:ascii="Courier New" w:hAnsi="Courier New" w:cs="Courier New"/>
-          <w:b w:val="0"/>
-          <w:sz w:val="24"/>
-          <w:szCs w:val="24"/>
-        </w:rPr>
-      </w:pPr>
-      <w:r>
-        <w:rPr>
-          <w:szCs w:val="24"/>
-        </w:rPr>
-        <w:t>Chapter 5: Sarah and Evan</w:t>
+        <w:outlineLvl w:val="9"/>
+        <w:rPr>
+          <w:rFonts w:ascii="Courier New" w:hAnsi="Courier New" w:cs="Courier New"/>
+          <w:b w:val="0"/>
+          <w:i w:val="0"/>
+          <w:sz w:val="24"/>
+          <w:szCs w:val="24"/>
+          <w:rtl w:val="0"/>
+        </w:rPr>
+      </w:pPr>
+      <w:r>
+        <w:rPr>
+          <w:szCs w:val="24"/>
+        </w:rPr>
+        <w:t xml:space="preserve">Chapter 5: </w:t>
+      </w:r>
+      <w:r>
+        <w:rPr>
+          <w:szCs w:val="24"/>
+        </w:rPr>
+        <w:t>Sarah and Evan</w:t>
       </w:r>
       <w:r>
         <w:rPr>
@@ -2227,7 +2510,6 @@
         <w:t>’s First Date</w:t>
       </w:r>
     </w:p>
-    <w:bookmarkEnd w:id="24"/>
     <w:p>
       <w:pPr>
         <w:tabs>
@@ -2245,43 +2527,50 @@
           <w:tab w:val="left" w:pos="6720"/>
         </w:tabs>
         <w:spacing w:line="262" w:lineRule="auto"/>
-        <w:rPr>
-          <w:rFonts w:hAnsi="Courier New" w:cs="Courier New"/>
+        <w:jc w:val="left"/>
+        <w:rPr>
+          <w:rFonts w:ascii="Calibri" w:hAnsi="Courier New" w:cs="Courier New"/>
           <w:b/>
+          <w:i w:val="0"/>
           <w:color w:val="063198"/>
           <w:sz w:val="36"/>
           <w:szCs w:val="24"/>
-        </w:rPr>
-      </w:pPr>
-    </w:p>
-    <w:p>
-      <w:pPr>
-        <w:tabs>
-          <w:tab w:val="left" w:pos="560"/>
-          <w:tab w:val="left" w:pos="1120"/>
-          <w:tab w:val="left" w:pos="1680"/>
-          <w:tab w:val="left" w:pos="2240"/>
-          <w:tab w:val="left" w:pos="2800"/>
-          <w:tab w:val="left" w:pos="3360"/>
-          <w:tab w:val="left" w:pos="3920"/>
-          <w:tab w:val="left" w:pos="4480"/>
-          <w:tab w:val="left" w:pos="5040"/>
-          <w:tab w:val="left" w:pos="5600"/>
-          <w:tab w:val="left" w:pos="6160"/>
-          <w:tab w:val="left" w:pos="6720"/>
-        </w:tabs>
-        <w:spacing w:line="312" w:lineRule="auto"/>
-        <w:rPr>
-          <w:rFonts w:ascii="Courier New" w:hAnsi="Courier New" w:cs="Courier New"/>
-          <w:sz w:val="24"/>
-          <w:szCs w:val="24"/>
+          <w:rtl w:val="0"/>
+        </w:rPr>
+      </w:pPr>
+      <w:bookmarkEnd w:id="24"/>
+    </w:p>
+    <w:p>
+      <w:pPr>
+        <w:tabs>
+          <w:tab w:val="left" w:pos="560"/>
+          <w:tab w:val="left" w:pos="1120"/>
+          <w:tab w:val="left" w:pos="1680"/>
+          <w:tab w:val="left" w:pos="2240"/>
+          <w:tab w:val="left" w:pos="2800"/>
+          <w:tab w:val="left" w:pos="3360"/>
+          <w:tab w:val="left" w:pos="3920"/>
+          <w:tab w:val="left" w:pos="4480"/>
+          <w:tab w:val="left" w:pos="5040"/>
+          <w:tab w:val="left" w:pos="5600"/>
+          <w:tab w:val="left" w:pos="6160"/>
+          <w:tab w:val="left" w:pos="6720"/>
+        </w:tabs>
+        <w:spacing w:line="312" w:lineRule="auto"/>
+        <w:jc w:val="left"/>
+        <w:rPr>
+          <w:rFonts w:ascii="Courier New" w:hAnsi="Courier New" w:cs="Courier New"/>
+          <w:sz w:val="24"/>
+          <w:szCs w:val="24"/>
+          <w:rtl w:val="0"/>
         </w:rPr>
       </w:pPr>
       <w:bookmarkStart w:id="25" w:name="Sarah_Evans_First_Date"/>
       <w:r>
         <w:rPr>
-          <w:rFonts w:cs="Calibri"/>
+          <w:rFonts w:ascii="Calibri" w:hAnsi="Calibri" w:cs="Calibri"/>
           <w:b/>
+          <w:i w:val="0"/>
           <w:sz w:val="26"/>
           <w:szCs w:val="24"/>
         </w:rPr>
@@ -2289,7 +2578,9 @@
       </w:r>
       <w:r>
         <w:rPr>
-          <w:rFonts w:cs="Calibri"/>
+          <w:rFonts w:ascii="Calibri" w:hAnsi="Calibri" w:cs="Calibri"/>
+          <w:b w:val="0"/>
+          <w:i w:val="0"/>
           <w:sz w:val="26"/>
           <w:szCs w:val="24"/>
         </w:rPr>
@@ -2297,7 +2588,9 @@
       </w:r>
       <w:r>
         <w:rPr>
-          <w:rFonts w:eastAsia="Calibri" w:cs="Calibri"/>
+          <w:rFonts w:ascii="Calibri" w:eastAsia="Calibri" w:hAnsi="Calibri" w:cs="Calibri"/>
+          <w:b w:val="0"/>
+          <w:i w:val="0"/>
           <w:sz w:val="26"/>
           <w:szCs w:val="24"/>
         </w:rPr>
@@ -2326,11 +2619,14 @@
           <w:rFonts w:ascii="Courier New" w:hAnsi="Courier New" w:cs="Courier New"/>
           <w:sz w:val="24"/>
           <w:szCs w:val="24"/>
-        </w:rPr>
-      </w:pPr>
-      <w:r>
-        <w:rPr>
-          <w:rFonts w:cs="Calibri"/>
+          <w:rtl w:val="0"/>
+        </w:rPr>
+      </w:pPr>
+      <w:r>
+        <w:rPr>
+          <w:rFonts w:ascii="Calibri" w:hAnsi="Calibri" w:cs="Calibri"/>
+          <w:b w:val="0"/>
+          <w:i w:val="0"/>
           <w:sz w:val="24"/>
           <w:szCs w:val="24"/>
         </w:rPr>
@@ -2354,10 +2650,14 @@
           <w:tab w:val="left" w:pos="6720"/>
         </w:tabs>
         <w:spacing w:line="312" w:lineRule="auto"/>
-        <w:rPr>
-          <w:rFonts w:hAnsi="Courier New" w:cs="Courier New"/>
-          <w:sz w:val="24"/>
-          <w:szCs w:val="24"/>
+        <w:jc w:val="left"/>
+        <w:rPr>
+          <w:rFonts w:ascii="Calibri" w:hAnsi="Courier New" w:cs="Courier New"/>
+          <w:b w:val="0"/>
+          <w:i w:val="0"/>
+          <w:sz w:val="24"/>
+          <w:szCs w:val="24"/>
+          <w:rtl w:val="0"/>
         </w:rPr>
       </w:pPr>
       <w:bookmarkStart w:id="26" w:name="Evan_Gives_Sarah_a_Pendant"/>
@@ -2379,16 +2679,19 @@
           <w:tab w:val="left" w:pos="6720"/>
         </w:tabs>
         <w:spacing w:line="312" w:lineRule="auto"/>
-        <w:rPr>
-          <w:rFonts w:ascii="Courier New" w:hAnsi="Courier New" w:cs="Courier New"/>
-          <w:sz w:val="24"/>
-          <w:szCs w:val="24"/>
-        </w:rPr>
-      </w:pPr>
-      <w:r>
-        <w:rPr>
-          <w:rFonts w:cs="Calibri"/>
+        <w:jc w:val="left"/>
+        <w:rPr>
+          <w:rFonts w:ascii="Courier New" w:hAnsi="Courier New" w:cs="Courier New"/>
+          <w:sz w:val="24"/>
+          <w:szCs w:val="24"/>
+          <w:rtl w:val="0"/>
+        </w:rPr>
+      </w:pPr>
+      <w:r>
+        <w:rPr>
+          <w:rFonts w:ascii="Calibri" w:hAnsi="Calibri" w:cs="Calibri"/>
           <w:b/>
+          <w:i w:val="0"/>
           <w:sz w:val="26"/>
           <w:szCs w:val="24"/>
         </w:rPr>
@@ -2396,7 +2699,9 @@
       </w:r>
       <w:r>
         <w:rPr>
-          <w:rFonts w:cs="Calibri"/>
+          <w:rFonts w:ascii="Calibri" w:hAnsi="Calibri" w:cs="Calibri"/>
+          <w:b w:val="0"/>
+          <w:i w:val="0"/>
           <w:sz w:val="26"/>
           <w:szCs w:val="24"/>
         </w:rPr>
@@ -2425,15 +2730,17 @@
           <w:rFonts w:ascii="Courier New" w:hAnsi="Courier New" w:cs="Courier New"/>
           <w:sz w:val="24"/>
           <w:szCs w:val="24"/>
-        </w:rPr>
-      </w:pPr>
-      <w:r>
-        <w:rPr>
-          <w:rFonts w:cs="Calibri"/>
-          <w:sz w:val="24"/>
-          <w:szCs w:val="24"/>
-        </w:rPr>
-        <w:lastRenderedPageBreak/>
+          <w:rtl w:val="0"/>
+        </w:rPr>
+      </w:pPr>
+      <w:r>
+        <w:rPr>
+          <w:rFonts w:ascii="Calibri" w:hAnsi="Calibri" w:cs="Calibri"/>
+          <w:b w:val="0"/>
+          <w:i w:val="0"/>
+          <w:sz w:val="24"/>
+          <w:szCs w:val="24"/>
+        </w:rPr>
         <w:t>After dinner, Evan presents Sarah with a customized pendant, an inexpensive but sentimental piece commemorating their unique beginning. Though Sarah usually wears expensive jewelry, she's touched by the thoughtfulness of Evan's gift and falls in love with the pendant, symbolizing a deeper connection between them.</w:t>
       </w:r>
     </w:p>
@@ -2454,10 +2761,14 @@
           <w:tab w:val="left" w:pos="6720"/>
         </w:tabs>
         <w:spacing w:line="312" w:lineRule="auto"/>
-        <w:rPr>
-          <w:rFonts w:hAnsi="Courier New" w:cs="Courier New"/>
-          <w:sz w:val="24"/>
-          <w:szCs w:val="24"/>
+        <w:jc w:val="left"/>
+        <w:rPr>
+          <w:rFonts w:ascii="Calibri" w:hAnsi="Courier New" w:cs="Courier New"/>
+          <w:b w:val="0"/>
+          <w:i w:val="0"/>
+          <w:sz w:val="24"/>
+          <w:szCs w:val="24"/>
+          <w:rtl w:val="0"/>
         </w:rPr>
       </w:pPr>
       <w:bookmarkStart w:id="27" w:name="Sarah_Updates_Katie"/>
@@ -2479,16 +2790,19 @@
           <w:tab w:val="left" w:pos="6720"/>
         </w:tabs>
         <w:spacing w:line="312" w:lineRule="auto"/>
-        <w:rPr>
-          <w:rFonts w:ascii="Courier New" w:hAnsi="Courier New" w:cs="Courier New"/>
-          <w:sz w:val="24"/>
-          <w:szCs w:val="24"/>
-        </w:rPr>
-      </w:pPr>
-      <w:r>
-        <w:rPr>
-          <w:rFonts w:cs="Calibri"/>
+        <w:jc w:val="left"/>
+        <w:rPr>
+          <w:rFonts w:ascii="Courier New" w:hAnsi="Courier New" w:cs="Courier New"/>
+          <w:sz w:val="24"/>
+          <w:szCs w:val="24"/>
+          <w:rtl w:val="0"/>
+        </w:rPr>
+      </w:pPr>
+      <w:r>
+        <w:rPr>
+          <w:rFonts w:ascii="Calibri" w:hAnsi="Calibri" w:cs="Calibri"/>
           <w:b/>
+          <w:i w:val="0"/>
           <w:sz w:val="26"/>
           <w:szCs w:val="24"/>
         </w:rPr>
@@ -2496,7 +2810,9 @@
       </w:r>
       <w:r>
         <w:rPr>
-          <w:rFonts w:cs="Calibri"/>
+          <w:rFonts w:ascii="Calibri" w:hAnsi="Calibri" w:cs="Calibri"/>
+          <w:b w:val="0"/>
+          <w:i w:val="0"/>
           <w:sz w:val="26"/>
           <w:szCs w:val="24"/>
         </w:rPr>
@@ -2525,11 +2841,14 @@
           <w:rFonts w:ascii="Courier New" w:hAnsi="Courier New" w:cs="Courier New"/>
           <w:sz w:val="24"/>
           <w:szCs w:val="24"/>
-        </w:rPr>
-      </w:pPr>
-      <w:r>
-        <w:rPr>
-          <w:rFonts w:cs="Calibri"/>
+          <w:rtl w:val="0"/>
+        </w:rPr>
+      </w:pPr>
+      <w:r>
+        <w:rPr>
+          <w:rFonts w:ascii="Calibri" w:hAnsi="Calibri" w:cs="Calibri"/>
+          <w:b w:val="0"/>
+          <w:i w:val="0"/>
           <w:sz w:val="24"/>
           <w:szCs w:val="24"/>
         </w:rPr>
@@ -2537,7 +2856,9 @@
       </w:r>
       <w:r>
         <w:rPr>
-          <w:rFonts w:eastAsia="Calibri" w:cs="Calibri"/>
+          <w:rFonts w:ascii="Calibri" w:eastAsia="Calibri" w:hAnsi="Calibri" w:cs="Calibri"/>
+          <w:b w:val="0"/>
+          <w:i w:val="0"/>
           <w:sz w:val="24"/>
           <w:szCs w:val="24"/>
         </w:rPr>
@@ -2561,10 +2882,14 @@
           <w:tab w:val="left" w:pos="6720"/>
         </w:tabs>
         <w:spacing w:line="312" w:lineRule="auto"/>
-        <w:rPr>
-          <w:rFonts w:hAnsi="Courier New" w:cs="Courier New"/>
-          <w:sz w:val="24"/>
-          <w:szCs w:val="24"/>
+        <w:jc w:val="left"/>
+        <w:rPr>
+          <w:rFonts w:ascii="Calibri" w:hAnsi="Courier New" w:cs="Courier New"/>
+          <w:b w:val="0"/>
+          <w:i w:val="0"/>
+          <w:sz w:val="24"/>
+          <w:szCs w:val="24"/>
+          <w:rtl w:val="0"/>
         </w:rPr>
       </w:pPr>
       <w:bookmarkStart w:id="28" w:name="Sarah_Meets_Evans_Friends"/>
@@ -2573,21 +2898,29 @@
       <w:pPr>
         <w:pStyle w:val="Heading1"/>
         <w:spacing w:before="0"/>
-        <w:rPr>
-          <w:rFonts w:ascii="Courier New" w:hAnsi="Courier New" w:cs="Courier New"/>
-          <w:b w:val="0"/>
-          <w:sz w:val="24"/>
-          <w:szCs w:val="24"/>
-        </w:rPr>
-      </w:pPr>
-      <w:r>
-        <w:rPr>
-          <w:szCs w:val="24"/>
-        </w:rPr>
-        <w:t>Chapter 6: Sarah Meets Evan's Friends</w:t>
-      </w:r>
-    </w:p>
-    <w:bookmarkEnd w:id="28"/>
+        <w:outlineLvl w:val="9"/>
+        <w:rPr>
+          <w:rFonts w:ascii="Courier New" w:hAnsi="Courier New" w:cs="Courier New"/>
+          <w:b w:val="0"/>
+          <w:i w:val="0"/>
+          <w:sz w:val="24"/>
+          <w:szCs w:val="24"/>
+          <w:rtl w:val="0"/>
+        </w:rPr>
+      </w:pPr>
+      <w:r>
+        <w:rPr>
+          <w:szCs w:val="24"/>
+        </w:rPr>
+        <w:t xml:space="preserve">Chapter 6: </w:t>
+      </w:r>
+      <w:r>
+        <w:rPr>
+          <w:szCs w:val="24"/>
+        </w:rPr>
+        <w:t>Sarah Meets Evan's Friends</w:t>
+      </w:r>
+    </w:p>
     <w:p>
       <w:pPr>
         <w:tabs>
@@ -2605,43 +2938,50 @@
           <w:tab w:val="left" w:pos="6720"/>
         </w:tabs>
         <w:spacing w:line="262" w:lineRule="auto"/>
-        <w:rPr>
-          <w:rFonts w:hAnsi="Courier New" w:cs="Courier New"/>
+        <w:jc w:val="left"/>
+        <w:rPr>
+          <w:rFonts w:ascii="Calibri" w:hAnsi="Courier New" w:cs="Courier New"/>
           <w:b/>
+          <w:i w:val="0"/>
           <w:color w:val="063198"/>
           <w:sz w:val="36"/>
           <w:szCs w:val="24"/>
-        </w:rPr>
-      </w:pPr>
-    </w:p>
-    <w:p>
-      <w:pPr>
-        <w:tabs>
-          <w:tab w:val="left" w:pos="560"/>
-          <w:tab w:val="left" w:pos="1120"/>
-          <w:tab w:val="left" w:pos="1680"/>
-          <w:tab w:val="left" w:pos="2240"/>
-          <w:tab w:val="left" w:pos="2800"/>
-          <w:tab w:val="left" w:pos="3360"/>
-          <w:tab w:val="left" w:pos="3920"/>
-          <w:tab w:val="left" w:pos="4480"/>
-          <w:tab w:val="left" w:pos="5040"/>
-          <w:tab w:val="left" w:pos="5600"/>
-          <w:tab w:val="left" w:pos="6160"/>
-          <w:tab w:val="left" w:pos="6720"/>
-        </w:tabs>
-        <w:spacing w:line="312" w:lineRule="auto"/>
-        <w:rPr>
-          <w:rFonts w:ascii="Courier New" w:hAnsi="Courier New" w:cs="Courier New"/>
-          <w:sz w:val="24"/>
-          <w:szCs w:val="24"/>
+          <w:rtl w:val="0"/>
+        </w:rPr>
+      </w:pPr>
+      <w:bookmarkEnd w:id="28"/>
+    </w:p>
+    <w:p>
+      <w:pPr>
+        <w:tabs>
+          <w:tab w:val="left" w:pos="560"/>
+          <w:tab w:val="left" w:pos="1120"/>
+          <w:tab w:val="left" w:pos="1680"/>
+          <w:tab w:val="left" w:pos="2240"/>
+          <w:tab w:val="left" w:pos="2800"/>
+          <w:tab w:val="left" w:pos="3360"/>
+          <w:tab w:val="left" w:pos="3920"/>
+          <w:tab w:val="left" w:pos="4480"/>
+          <w:tab w:val="left" w:pos="5040"/>
+          <w:tab w:val="left" w:pos="5600"/>
+          <w:tab w:val="left" w:pos="6160"/>
+          <w:tab w:val="left" w:pos="6720"/>
+        </w:tabs>
+        <w:spacing w:line="312" w:lineRule="auto"/>
+        <w:jc w:val="left"/>
+        <w:rPr>
+          <w:rFonts w:ascii="Courier New" w:hAnsi="Courier New" w:cs="Courier New"/>
+          <w:sz w:val="24"/>
+          <w:szCs w:val="24"/>
+          <w:rtl w:val="0"/>
         </w:rPr>
       </w:pPr>
       <w:bookmarkStart w:id="29" w:name="Evan_Gives_Sarah_the_Vintage_D"/>
       <w:r>
         <w:rPr>
-          <w:rFonts w:cs="Calibri"/>
+          <w:rFonts w:ascii="Calibri" w:hAnsi="Calibri" w:cs="Calibri"/>
           <w:b/>
+          <w:i w:val="0"/>
           <w:sz w:val="26"/>
           <w:szCs w:val="24"/>
         </w:rPr>
@@ -2649,7 +2989,9 @@
       </w:r>
       <w:r>
         <w:rPr>
-          <w:rFonts w:cs="Calibri"/>
+          <w:rFonts w:ascii="Calibri" w:hAnsi="Calibri" w:cs="Calibri"/>
+          <w:b w:val="0"/>
+          <w:i w:val="0"/>
           <w:sz w:val="26"/>
           <w:szCs w:val="24"/>
         </w:rPr>
@@ -2678,11 +3020,14 @@
           <w:rFonts w:ascii="Courier New" w:hAnsi="Courier New" w:cs="Courier New"/>
           <w:sz w:val="24"/>
           <w:szCs w:val="24"/>
-        </w:rPr>
-      </w:pPr>
-      <w:r>
-        <w:rPr>
-          <w:rFonts w:cs="Calibri"/>
+          <w:rtl w:val="0"/>
+        </w:rPr>
+      </w:pPr>
+      <w:r>
+        <w:rPr>
+          <w:rFonts w:ascii="Calibri" w:hAnsi="Calibri" w:cs="Calibri"/>
+          <w:b w:val="0"/>
+          <w:i w:val="0"/>
           <w:sz w:val="24"/>
           <w:szCs w:val="24"/>
         </w:rPr>
@@ -2706,10 +3051,14 @@
           <w:tab w:val="left" w:pos="6720"/>
         </w:tabs>
         <w:spacing w:line="312" w:lineRule="auto"/>
-        <w:rPr>
-          <w:rFonts w:hAnsi="Courier New" w:cs="Courier New"/>
-          <w:sz w:val="24"/>
-          <w:szCs w:val="24"/>
+        <w:jc w:val="left"/>
+        <w:rPr>
+          <w:rFonts w:ascii="Calibri" w:hAnsi="Courier New" w:cs="Courier New"/>
+          <w:b w:val="0"/>
+          <w:i w:val="0"/>
+          <w:sz w:val="24"/>
+          <w:szCs w:val="24"/>
+          <w:rtl w:val="0"/>
         </w:rPr>
       </w:pPr>
       <w:bookmarkStart w:id="30" w:name="Patti_Learns_Evan_Has_a_New_Gi"/>
@@ -2731,16 +3080,19 @@
           <w:tab w:val="left" w:pos="6720"/>
         </w:tabs>
         <w:spacing w:line="312" w:lineRule="auto"/>
-        <w:rPr>
-          <w:rFonts w:ascii="Courier New" w:hAnsi="Courier New" w:cs="Courier New"/>
-          <w:sz w:val="24"/>
-          <w:szCs w:val="24"/>
-        </w:rPr>
-      </w:pPr>
-      <w:r>
-        <w:rPr>
-          <w:rFonts w:cs="Calibri"/>
+        <w:jc w:val="left"/>
+        <w:rPr>
+          <w:rFonts w:ascii="Courier New" w:hAnsi="Courier New" w:cs="Courier New"/>
+          <w:sz w:val="24"/>
+          <w:szCs w:val="24"/>
+          <w:rtl w:val="0"/>
+        </w:rPr>
+      </w:pPr>
+      <w:r>
+        <w:rPr>
+          <w:rFonts w:ascii="Calibri" w:hAnsi="Calibri" w:cs="Calibri"/>
           <w:b/>
+          <w:i w:val="0"/>
           <w:sz w:val="26"/>
           <w:szCs w:val="24"/>
         </w:rPr>
@@ -2748,7 +3100,9 @@
       </w:r>
       <w:r>
         <w:rPr>
-          <w:rFonts w:cs="Calibri"/>
+          <w:rFonts w:ascii="Calibri" w:hAnsi="Calibri" w:cs="Calibri"/>
+          <w:b w:val="0"/>
+          <w:i w:val="0"/>
           <w:sz w:val="26"/>
           <w:szCs w:val="24"/>
         </w:rPr>
@@ -2777,11 +3131,14 @@
           <w:rFonts w:ascii="Courier New" w:hAnsi="Courier New" w:cs="Courier New"/>
           <w:sz w:val="24"/>
           <w:szCs w:val="24"/>
-        </w:rPr>
-      </w:pPr>
-      <w:r>
-        <w:rPr>
-          <w:rFonts w:cs="Calibri"/>
+          <w:rtl w:val="0"/>
+        </w:rPr>
+      </w:pPr>
+      <w:r>
+        <w:rPr>
+          <w:rFonts w:ascii="Calibri" w:hAnsi="Calibri" w:cs="Calibri"/>
+          <w:b w:val="0"/>
+          <w:i w:val="0"/>
           <w:sz w:val="24"/>
           <w:szCs w:val="24"/>
         </w:rPr>
@@ -2805,10 +3162,14 @@
           <w:tab w:val="left" w:pos="6720"/>
         </w:tabs>
         <w:spacing w:line="312" w:lineRule="auto"/>
-        <w:rPr>
-          <w:rFonts w:hAnsi="Courier New" w:cs="Courier New"/>
-          <w:sz w:val="24"/>
-          <w:szCs w:val="24"/>
+        <w:jc w:val="left"/>
+        <w:rPr>
+          <w:rFonts w:ascii="Calibri" w:hAnsi="Courier New" w:cs="Courier New"/>
+          <w:b w:val="0"/>
+          <w:i w:val="0"/>
+          <w:sz w:val="24"/>
+          <w:szCs w:val="24"/>
+          <w:rtl w:val="0"/>
         </w:rPr>
       </w:pPr>
       <w:bookmarkStart w:id="31" w:name="The_Enforcers_Win"/>
@@ -2830,16 +3191,19 @@
           <w:tab w:val="left" w:pos="6720"/>
         </w:tabs>
         <w:spacing w:line="312" w:lineRule="auto"/>
-        <w:rPr>
-          <w:rFonts w:ascii="Courier New" w:hAnsi="Courier New" w:cs="Courier New"/>
-          <w:sz w:val="24"/>
-          <w:szCs w:val="24"/>
-        </w:rPr>
-      </w:pPr>
-      <w:r>
-        <w:rPr>
-          <w:rFonts w:cs="Calibri"/>
+        <w:jc w:val="left"/>
+        <w:rPr>
+          <w:rFonts w:ascii="Courier New" w:hAnsi="Courier New" w:cs="Courier New"/>
+          <w:sz w:val="24"/>
+          <w:szCs w:val="24"/>
+          <w:rtl w:val="0"/>
+        </w:rPr>
+      </w:pPr>
+      <w:r>
+        <w:rPr>
+          <w:rFonts w:ascii="Calibri" w:hAnsi="Calibri" w:cs="Calibri"/>
           <w:b/>
+          <w:i w:val="0"/>
           <w:sz w:val="26"/>
           <w:szCs w:val="24"/>
         </w:rPr>
@@ -2847,7 +3211,9 @@
       </w:r>
       <w:r>
         <w:rPr>
-          <w:rFonts w:cs="Calibri"/>
+          <w:rFonts w:ascii="Calibri" w:hAnsi="Calibri" w:cs="Calibri"/>
+          <w:b w:val="0"/>
+          <w:i w:val="0"/>
           <w:sz w:val="26"/>
           <w:szCs w:val="24"/>
         </w:rPr>
@@ -2876,11 +3242,14 @@
           <w:rFonts w:ascii="Courier New" w:hAnsi="Courier New" w:cs="Courier New"/>
           <w:sz w:val="24"/>
           <w:szCs w:val="24"/>
-        </w:rPr>
-      </w:pPr>
-      <w:r>
-        <w:rPr>
-          <w:rFonts w:cs="Calibri"/>
+          <w:rtl w:val="0"/>
+        </w:rPr>
+      </w:pPr>
+      <w:r>
+        <w:rPr>
+          <w:rFonts w:ascii="Calibri" w:hAnsi="Calibri" w:cs="Calibri"/>
+          <w:b w:val="0"/>
+          <w:i w:val="0"/>
           <w:sz w:val="24"/>
           <w:szCs w:val="24"/>
         </w:rPr>
@@ -2904,10 +3273,14 @@
           <w:tab w:val="left" w:pos="6720"/>
         </w:tabs>
         <w:spacing w:line="312" w:lineRule="auto"/>
-        <w:rPr>
-          <w:rFonts w:hAnsi="Courier New" w:cs="Courier New"/>
-          <w:sz w:val="24"/>
-          <w:szCs w:val="24"/>
+        <w:jc w:val="left"/>
+        <w:rPr>
+          <w:rFonts w:ascii="Calibri" w:hAnsi="Courier New" w:cs="Courier New"/>
+          <w:b w:val="0"/>
+          <w:i w:val="0"/>
+          <w:sz w:val="24"/>
+          <w:szCs w:val="24"/>
+          <w:rtl w:val="0"/>
         </w:rPr>
       </w:pPr>
       <w:bookmarkStart w:id="32" w:name="The_Drive_to_the_PostGame_Part"/>
@@ -2929,16 +3302,19 @@
           <w:tab w:val="left" w:pos="6720"/>
         </w:tabs>
         <w:spacing w:line="312" w:lineRule="auto"/>
-        <w:rPr>
-          <w:rFonts w:ascii="Courier New" w:hAnsi="Courier New" w:cs="Courier New"/>
-          <w:sz w:val="24"/>
-          <w:szCs w:val="24"/>
-        </w:rPr>
-      </w:pPr>
-      <w:r>
-        <w:rPr>
-          <w:rFonts w:cs="Calibri"/>
+        <w:jc w:val="left"/>
+        <w:rPr>
+          <w:rFonts w:ascii="Courier New" w:hAnsi="Courier New" w:cs="Courier New"/>
+          <w:sz w:val="24"/>
+          <w:szCs w:val="24"/>
+          <w:rtl w:val="0"/>
+        </w:rPr>
+      </w:pPr>
+      <w:r>
+        <w:rPr>
+          <w:rFonts w:ascii="Calibri" w:hAnsi="Calibri" w:cs="Calibri"/>
           <w:b/>
+          <w:i w:val="0"/>
           <w:sz w:val="26"/>
           <w:szCs w:val="24"/>
         </w:rPr>
@@ -2946,7 +3322,9 @@
       </w:r>
       <w:r>
         <w:rPr>
-          <w:rFonts w:cs="Calibri"/>
+          <w:rFonts w:ascii="Calibri" w:hAnsi="Calibri" w:cs="Calibri"/>
+          <w:b w:val="0"/>
+          <w:i w:val="0"/>
           <w:sz w:val="26"/>
           <w:szCs w:val="24"/>
         </w:rPr>
@@ -2975,11 +3353,14 @@
           <w:rFonts w:ascii="Courier New" w:hAnsi="Courier New" w:cs="Courier New"/>
           <w:sz w:val="24"/>
           <w:szCs w:val="24"/>
-        </w:rPr>
-      </w:pPr>
-      <w:r>
-        <w:rPr>
-          <w:rFonts w:cs="Calibri"/>
+          <w:rtl w:val="0"/>
+        </w:rPr>
+      </w:pPr>
+      <w:r>
+        <w:rPr>
+          <w:rFonts w:ascii="Calibri" w:hAnsi="Calibri" w:cs="Calibri"/>
+          <w:b w:val="0"/>
+          <w:i w:val="0"/>
           <w:sz w:val="24"/>
           <w:szCs w:val="24"/>
         </w:rPr>
@@ -3003,10 +3384,14 @@
           <w:tab w:val="left" w:pos="6720"/>
         </w:tabs>
         <w:spacing w:line="312" w:lineRule="auto"/>
-        <w:rPr>
-          <w:rFonts w:hAnsi="Courier New" w:cs="Courier New"/>
-          <w:sz w:val="24"/>
-          <w:szCs w:val="24"/>
+        <w:jc w:val="left"/>
+        <w:rPr>
+          <w:rFonts w:ascii="Calibri" w:hAnsi="Courier New" w:cs="Courier New"/>
+          <w:b w:val="0"/>
+          <w:i w:val="0"/>
+          <w:sz w:val="24"/>
+          <w:szCs w:val="24"/>
+          <w:rtl w:val="0"/>
         </w:rPr>
       </w:pPr>
       <w:bookmarkStart w:id="33" w:name="The_PostGame_Party"/>
@@ -3028,16 +3413,19 @@
           <w:tab w:val="left" w:pos="6720"/>
         </w:tabs>
         <w:spacing w:line="312" w:lineRule="auto"/>
-        <w:rPr>
-          <w:rFonts w:ascii="Courier New" w:hAnsi="Courier New" w:cs="Courier New"/>
-          <w:sz w:val="24"/>
-          <w:szCs w:val="24"/>
-        </w:rPr>
-      </w:pPr>
-      <w:r>
-        <w:rPr>
-          <w:rFonts w:cs="Calibri"/>
+        <w:jc w:val="left"/>
+        <w:rPr>
+          <w:rFonts w:ascii="Courier New" w:hAnsi="Courier New" w:cs="Courier New"/>
+          <w:sz w:val="24"/>
+          <w:szCs w:val="24"/>
+          <w:rtl w:val="0"/>
+        </w:rPr>
+      </w:pPr>
+      <w:r>
+        <w:rPr>
+          <w:rFonts w:ascii="Calibri" w:hAnsi="Calibri" w:cs="Calibri"/>
           <w:b/>
+          <w:i w:val="0"/>
           <w:sz w:val="26"/>
           <w:szCs w:val="24"/>
         </w:rPr>
@@ -3045,7 +3433,9 @@
       </w:r>
       <w:r>
         <w:rPr>
-          <w:rFonts w:cs="Calibri"/>
+          <w:rFonts w:ascii="Calibri" w:hAnsi="Calibri" w:cs="Calibri"/>
+          <w:b w:val="0"/>
+          <w:i w:val="0"/>
           <w:sz w:val="26"/>
           <w:szCs w:val="24"/>
         </w:rPr>
@@ -3074,15 +3464,17 @@
           <w:rFonts w:ascii="Courier New" w:hAnsi="Courier New" w:cs="Courier New"/>
           <w:sz w:val="24"/>
           <w:szCs w:val="24"/>
-        </w:rPr>
-      </w:pPr>
-      <w:r>
-        <w:rPr>
-          <w:rFonts w:cs="Calibri"/>
-          <w:sz w:val="24"/>
-          <w:szCs w:val="24"/>
-        </w:rPr>
-        <w:lastRenderedPageBreak/>
+          <w:rtl w:val="0"/>
+        </w:rPr>
+      </w:pPr>
+      <w:r>
+        <w:rPr>
+          <w:rFonts w:ascii="Calibri" w:hAnsi="Calibri" w:cs="Calibri"/>
+          <w:b w:val="0"/>
+          <w:i w:val="0"/>
+          <w:sz w:val="24"/>
+          <w:szCs w:val="24"/>
+        </w:rPr>
         <w:t>After the Enforcers win their game, Sarah joins Evan, Guido, and a dozen friends to celebrate at Sluggers Sports Bar and Grill. Despite the group's excitement, Sarah feels like an outcast. Her struggle reflects her commitment to support Evan and her discomfort due to her inability to connect socially with peers.</w:t>
       </w:r>
     </w:p>
@@ -3103,10 +3495,14 @@
           <w:tab w:val="left" w:pos="6720"/>
         </w:tabs>
         <w:spacing w:line="312" w:lineRule="auto"/>
-        <w:rPr>
-          <w:rFonts w:hAnsi="Courier New" w:cs="Courier New"/>
-          <w:sz w:val="24"/>
-          <w:szCs w:val="24"/>
+        <w:jc w:val="left"/>
+        <w:rPr>
+          <w:rFonts w:ascii="Calibri" w:hAnsi="Courier New" w:cs="Courier New"/>
+          <w:b w:val="0"/>
+          <w:i w:val="0"/>
+          <w:sz w:val="24"/>
+          <w:szCs w:val="24"/>
+          <w:rtl w:val="0"/>
         </w:rPr>
       </w:pPr>
       <w:bookmarkStart w:id="34" w:name="Date_Night_at_Sarahs_Apartment"/>
@@ -3115,21 +3511,29 @@
       <w:pPr>
         <w:pStyle w:val="Heading1"/>
         <w:spacing w:before="0"/>
-        <w:rPr>
-          <w:rFonts w:ascii="Courier New" w:hAnsi="Courier New" w:cs="Courier New"/>
-          <w:b w:val="0"/>
-          <w:sz w:val="24"/>
-          <w:szCs w:val="24"/>
-        </w:rPr>
-      </w:pPr>
-      <w:r>
-        <w:rPr>
-          <w:szCs w:val="24"/>
-        </w:rPr>
-        <w:t>Chapter 7: Date Night at Sarah's Apartment</w:t>
-      </w:r>
-    </w:p>
-    <w:bookmarkEnd w:id="34"/>
+        <w:outlineLvl w:val="9"/>
+        <w:rPr>
+          <w:rFonts w:ascii="Courier New" w:hAnsi="Courier New" w:cs="Courier New"/>
+          <w:b w:val="0"/>
+          <w:i w:val="0"/>
+          <w:sz w:val="24"/>
+          <w:szCs w:val="24"/>
+          <w:rtl w:val="0"/>
+        </w:rPr>
+      </w:pPr>
+      <w:r>
+        <w:rPr>
+          <w:szCs w:val="24"/>
+        </w:rPr>
+        <w:t xml:space="preserve">Chapter 7: </w:t>
+      </w:r>
+      <w:r>
+        <w:rPr>
+          <w:szCs w:val="24"/>
+        </w:rPr>
+        <w:t>Date Night at Sarah's Apartment</w:t>
+      </w:r>
+    </w:p>
     <w:p>
       <w:pPr>
         <w:tabs>
@@ -3147,43 +3551,50 @@
           <w:tab w:val="left" w:pos="6720"/>
         </w:tabs>
         <w:spacing w:line="262" w:lineRule="auto"/>
-        <w:rPr>
-          <w:rFonts w:hAnsi="Courier New" w:cs="Courier New"/>
+        <w:jc w:val="left"/>
+        <w:rPr>
+          <w:rFonts w:ascii="Calibri" w:hAnsi="Courier New" w:cs="Courier New"/>
           <w:b/>
+          <w:i w:val="0"/>
           <w:color w:val="063198"/>
           <w:sz w:val="36"/>
           <w:szCs w:val="24"/>
-        </w:rPr>
-      </w:pPr>
-    </w:p>
-    <w:p>
-      <w:pPr>
-        <w:tabs>
-          <w:tab w:val="left" w:pos="560"/>
-          <w:tab w:val="left" w:pos="1120"/>
-          <w:tab w:val="left" w:pos="1680"/>
-          <w:tab w:val="left" w:pos="2240"/>
-          <w:tab w:val="left" w:pos="2800"/>
-          <w:tab w:val="left" w:pos="3360"/>
-          <w:tab w:val="left" w:pos="3920"/>
-          <w:tab w:val="left" w:pos="4480"/>
-          <w:tab w:val="left" w:pos="5040"/>
-          <w:tab w:val="left" w:pos="5600"/>
-          <w:tab w:val="left" w:pos="6160"/>
-          <w:tab w:val="left" w:pos="6720"/>
-        </w:tabs>
-        <w:spacing w:line="312" w:lineRule="auto"/>
-        <w:rPr>
-          <w:rFonts w:ascii="Courier New" w:hAnsi="Courier New" w:cs="Courier New"/>
-          <w:sz w:val="24"/>
-          <w:szCs w:val="24"/>
+          <w:rtl w:val="0"/>
+        </w:rPr>
+      </w:pPr>
+      <w:bookmarkEnd w:id="34"/>
+    </w:p>
+    <w:p>
+      <w:pPr>
+        <w:tabs>
+          <w:tab w:val="left" w:pos="560"/>
+          <w:tab w:val="left" w:pos="1120"/>
+          <w:tab w:val="left" w:pos="1680"/>
+          <w:tab w:val="left" w:pos="2240"/>
+          <w:tab w:val="left" w:pos="2800"/>
+          <w:tab w:val="left" w:pos="3360"/>
+          <w:tab w:val="left" w:pos="3920"/>
+          <w:tab w:val="left" w:pos="4480"/>
+          <w:tab w:val="left" w:pos="5040"/>
+          <w:tab w:val="left" w:pos="5600"/>
+          <w:tab w:val="left" w:pos="6160"/>
+          <w:tab w:val="left" w:pos="6720"/>
+        </w:tabs>
+        <w:spacing w:line="312" w:lineRule="auto"/>
+        <w:jc w:val="left"/>
+        <w:rPr>
+          <w:rFonts w:ascii="Courier New" w:hAnsi="Courier New" w:cs="Courier New"/>
+          <w:sz w:val="24"/>
+          <w:szCs w:val="24"/>
+          <w:rtl w:val="0"/>
         </w:rPr>
       </w:pPr>
       <w:bookmarkStart w:id="35" w:name="Sarah_Prepares_Her_Apartment_f"/>
       <w:r>
         <w:rPr>
-          <w:rFonts w:cs="Calibri"/>
+          <w:rFonts w:ascii="Calibri" w:hAnsi="Calibri" w:cs="Calibri"/>
           <w:b/>
+          <w:i w:val="0"/>
           <w:sz w:val="26"/>
           <w:szCs w:val="24"/>
         </w:rPr>
@@ -3191,7 +3602,9 @@
       </w:r>
       <w:r>
         <w:rPr>
-          <w:rFonts w:cs="Calibri"/>
+          <w:rFonts w:ascii="Calibri" w:hAnsi="Calibri" w:cs="Calibri"/>
+          <w:b w:val="0"/>
+          <w:i w:val="0"/>
           <w:sz w:val="26"/>
           <w:szCs w:val="24"/>
         </w:rPr>
@@ -3220,11 +3633,14 @@
           <w:rFonts w:ascii="Courier New" w:hAnsi="Courier New" w:cs="Courier New"/>
           <w:sz w:val="24"/>
           <w:szCs w:val="24"/>
-        </w:rPr>
-      </w:pPr>
-      <w:r>
-        <w:rPr>
-          <w:rFonts w:cs="Calibri"/>
+          <w:rtl w:val="0"/>
+        </w:rPr>
+      </w:pPr>
+      <w:r>
+        <w:rPr>
+          <w:rFonts w:ascii="Calibri" w:hAnsi="Calibri" w:cs="Calibri"/>
+          <w:b w:val="0"/>
+          <w:i w:val="0"/>
           <w:sz w:val="24"/>
           <w:szCs w:val="24"/>
         </w:rPr>
@@ -3248,10 +3664,14 @@
           <w:tab w:val="left" w:pos="6720"/>
         </w:tabs>
         <w:spacing w:line="312" w:lineRule="auto"/>
-        <w:rPr>
-          <w:rFonts w:hAnsi="Courier New" w:cs="Courier New"/>
-          <w:sz w:val="24"/>
-          <w:szCs w:val="24"/>
+        <w:jc w:val="left"/>
+        <w:rPr>
+          <w:rFonts w:ascii="Calibri" w:hAnsi="Courier New" w:cs="Courier New"/>
+          <w:b w:val="0"/>
+          <w:i w:val="0"/>
+          <w:sz w:val="24"/>
+          <w:szCs w:val="24"/>
+          <w:rtl w:val="0"/>
         </w:rPr>
       </w:pPr>
       <w:bookmarkStart w:id="36" w:name="Study_Session_First"/>
@@ -3273,16 +3693,19 @@
           <w:tab w:val="left" w:pos="6720"/>
         </w:tabs>
         <w:spacing w:line="312" w:lineRule="auto"/>
-        <w:rPr>
-          <w:rFonts w:ascii="Courier New" w:hAnsi="Courier New" w:cs="Courier New"/>
-          <w:sz w:val="24"/>
-          <w:szCs w:val="24"/>
-        </w:rPr>
-      </w:pPr>
-      <w:r>
-        <w:rPr>
-          <w:rFonts w:cs="Calibri"/>
+        <w:jc w:val="left"/>
+        <w:rPr>
+          <w:rFonts w:ascii="Courier New" w:hAnsi="Courier New" w:cs="Courier New"/>
+          <w:sz w:val="24"/>
+          <w:szCs w:val="24"/>
+          <w:rtl w:val="0"/>
+        </w:rPr>
+      </w:pPr>
+      <w:r>
+        <w:rPr>
+          <w:rFonts w:ascii="Calibri" w:hAnsi="Calibri" w:cs="Calibri"/>
           <w:b/>
+          <w:i w:val="0"/>
           <w:sz w:val="26"/>
           <w:szCs w:val="24"/>
         </w:rPr>
@@ -3290,7 +3713,9 @@
       </w:r>
       <w:r>
         <w:rPr>
-          <w:rFonts w:cs="Calibri"/>
+          <w:rFonts w:ascii="Calibri" w:hAnsi="Calibri" w:cs="Calibri"/>
+          <w:b w:val="0"/>
+          <w:i w:val="0"/>
           <w:sz w:val="26"/>
           <w:szCs w:val="24"/>
         </w:rPr>
@@ -3319,11 +3744,14 @@
           <w:rFonts w:ascii="Courier New" w:hAnsi="Courier New" w:cs="Courier New"/>
           <w:sz w:val="24"/>
           <w:szCs w:val="24"/>
-        </w:rPr>
-      </w:pPr>
-      <w:r>
-        <w:rPr>
-          <w:rFonts w:cs="Calibri"/>
+          <w:rtl w:val="0"/>
+        </w:rPr>
+      </w:pPr>
+      <w:r>
+        <w:rPr>
+          <w:rFonts w:ascii="Calibri" w:hAnsi="Calibri" w:cs="Calibri"/>
+          <w:b w:val="0"/>
+          <w:i w:val="0"/>
           <w:sz w:val="24"/>
           <w:szCs w:val="24"/>
         </w:rPr>
@@ -3347,10 +3775,14 @@
           <w:tab w:val="left" w:pos="6720"/>
         </w:tabs>
         <w:spacing w:line="312" w:lineRule="auto"/>
-        <w:rPr>
-          <w:rFonts w:hAnsi="Courier New" w:cs="Courier New"/>
-          <w:sz w:val="24"/>
-          <w:szCs w:val="24"/>
+        <w:jc w:val="left"/>
+        <w:rPr>
+          <w:rFonts w:ascii="Calibri" w:hAnsi="Courier New" w:cs="Courier New"/>
+          <w:b w:val="0"/>
+          <w:i w:val="0"/>
+          <w:sz w:val="24"/>
+          <w:szCs w:val="24"/>
+          <w:rtl w:val="0"/>
         </w:rPr>
       </w:pPr>
       <w:bookmarkStart w:id="37" w:name="Evan_Slows_His_Roll"/>
@@ -3372,16 +3804,19 @@
           <w:tab w:val="left" w:pos="6720"/>
         </w:tabs>
         <w:spacing w:line="312" w:lineRule="auto"/>
-        <w:rPr>
-          <w:rFonts w:ascii="Courier New" w:hAnsi="Courier New" w:cs="Courier New"/>
-          <w:sz w:val="24"/>
-          <w:szCs w:val="24"/>
-        </w:rPr>
-      </w:pPr>
-      <w:r>
-        <w:rPr>
-          <w:rFonts w:cs="Calibri"/>
+        <w:jc w:val="left"/>
+        <w:rPr>
+          <w:rFonts w:ascii="Courier New" w:hAnsi="Courier New" w:cs="Courier New"/>
+          <w:sz w:val="24"/>
+          <w:szCs w:val="24"/>
+          <w:rtl w:val="0"/>
+        </w:rPr>
+      </w:pPr>
+      <w:r>
+        <w:rPr>
+          <w:rFonts w:ascii="Calibri" w:hAnsi="Calibri" w:cs="Calibri"/>
           <w:b/>
+          <w:i w:val="0"/>
           <w:sz w:val="26"/>
           <w:szCs w:val="24"/>
         </w:rPr>
@@ -3389,7 +3824,9 @@
       </w:r>
       <w:r>
         <w:rPr>
-          <w:rFonts w:cs="Calibri"/>
+          <w:rFonts w:ascii="Calibri" w:hAnsi="Calibri" w:cs="Calibri"/>
+          <w:b w:val="0"/>
+          <w:i w:val="0"/>
           <w:sz w:val="26"/>
           <w:szCs w:val="24"/>
         </w:rPr>
@@ -3418,11 +3855,14 @@
           <w:rFonts w:ascii="Courier New" w:hAnsi="Courier New" w:cs="Courier New"/>
           <w:sz w:val="24"/>
           <w:szCs w:val="24"/>
-        </w:rPr>
-      </w:pPr>
-      <w:r>
-        <w:rPr>
-          <w:rFonts w:cs="Calibri"/>
+          <w:rtl w:val="0"/>
+        </w:rPr>
+      </w:pPr>
+      <w:r>
+        <w:rPr>
+          <w:rFonts w:ascii="Calibri" w:hAnsi="Calibri" w:cs="Calibri"/>
+          <w:b w:val="0"/>
+          <w:i w:val="0"/>
           <w:sz w:val="24"/>
           <w:szCs w:val="24"/>
         </w:rPr>
@@ -3446,10 +3886,14 @@
           <w:tab w:val="left" w:pos="6720"/>
         </w:tabs>
         <w:spacing w:line="312" w:lineRule="auto"/>
-        <w:rPr>
-          <w:rFonts w:hAnsi="Courier New" w:cs="Courier New"/>
-          <w:sz w:val="24"/>
-          <w:szCs w:val="24"/>
+        <w:jc w:val="left"/>
+        <w:rPr>
+          <w:rFonts w:ascii="Calibri" w:hAnsi="Courier New" w:cs="Courier New"/>
+          <w:b w:val="0"/>
+          <w:i w:val="0"/>
+          <w:sz w:val="24"/>
+          <w:szCs w:val="24"/>
+          <w:rtl w:val="0"/>
         </w:rPr>
       </w:pPr>
       <w:bookmarkStart w:id="38" w:name="Sarahs_Parents_Are_Concerned"/>
@@ -3458,31 +3902,36 @@
       <w:pPr>
         <w:pStyle w:val="Heading1"/>
         <w:spacing w:before="0"/>
-        <w:rPr>
-          <w:rFonts w:ascii="Courier New" w:hAnsi="Courier New" w:cs="Courier New"/>
-          <w:b w:val="0"/>
-          <w:color w:val="FF0000"/>
-          <w:sz w:val="24"/>
-          <w:szCs w:val="24"/>
-        </w:rPr>
-      </w:pPr>
-      <w:r>
-        <w:rPr>
-          <w:color w:val="FF0000"/>
-          <w:szCs w:val="24"/>
-        </w:rPr>
-        <w:t>Chapter 8: Sarah</w:t>
+        <w:outlineLvl w:val="9"/>
+        <w:rPr>
+          <w:rFonts w:ascii="Courier New" w:hAnsi="Courier New" w:cs="Courier New"/>
+          <w:b w:val="0"/>
+          <w:i w:val="0"/>
+          <w:sz w:val="24"/>
+          <w:szCs w:val="24"/>
+          <w:rtl w:val="0"/>
+        </w:rPr>
+      </w:pPr>
+      <w:r>
+        <w:rPr>
+          <w:szCs w:val="24"/>
+        </w:rPr>
+        <w:t xml:space="preserve">Chapter 8: </w:t>
+      </w:r>
+      <w:r>
+        <w:rPr>
+          <w:szCs w:val="24"/>
+        </w:rPr>
+        <w:t>Sarah</w:t>
       </w:r>
       <w:r>
         <w:rPr>
           <w:rFonts w:eastAsia="Calibri"/>
-          <w:color w:val="FF0000"/>
           <w:szCs w:val="24"/>
         </w:rPr>
         <w:t>’s Parents Are Concerned</w:t>
       </w:r>
     </w:p>
-    <w:bookmarkEnd w:id="38"/>
     <w:p>
       <w:pPr>
         <w:tabs>
@@ -3500,45 +3949,50 @@
           <w:tab w:val="left" w:pos="6720"/>
         </w:tabs>
         <w:spacing w:line="262" w:lineRule="auto"/>
-        <w:rPr>
-          <w:rFonts w:hAnsi="Courier New" w:cs="Courier New"/>
+        <w:jc w:val="left"/>
+        <w:rPr>
+          <w:rFonts w:ascii="Calibri" w:hAnsi="Courier New" w:cs="Courier New"/>
           <w:b/>
-          <w:color w:val="FF0000"/>
+          <w:i w:val="0"/>
+          <w:color w:val="063198"/>
           <w:sz w:val="36"/>
           <w:szCs w:val="24"/>
-        </w:rPr>
-      </w:pPr>
-    </w:p>
-    <w:p>
-      <w:pPr>
-        <w:tabs>
-          <w:tab w:val="left" w:pos="560"/>
-          <w:tab w:val="left" w:pos="1120"/>
-          <w:tab w:val="left" w:pos="1680"/>
-          <w:tab w:val="left" w:pos="2240"/>
-          <w:tab w:val="left" w:pos="2800"/>
-          <w:tab w:val="left" w:pos="3360"/>
-          <w:tab w:val="left" w:pos="3920"/>
-          <w:tab w:val="left" w:pos="4480"/>
-          <w:tab w:val="left" w:pos="5040"/>
-          <w:tab w:val="left" w:pos="5600"/>
-          <w:tab w:val="left" w:pos="6160"/>
-          <w:tab w:val="left" w:pos="6720"/>
-        </w:tabs>
-        <w:spacing w:line="312" w:lineRule="auto"/>
-        <w:rPr>
-          <w:rFonts w:ascii="Courier New" w:hAnsi="Courier New" w:cs="Courier New"/>
-          <w:color w:val="FF0000"/>
-          <w:sz w:val="24"/>
-          <w:szCs w:val="24"/>
+          <w:rtl w:val="0"/>
+        </w:rPr>
+      </w:pPr>
+      <w:bookmarkEnd w:id="38"/>
+    </w:p>
+    <w:p>
+      <w:pPr>
+        <w:tabs>
+          <w:tab w:val="left" w:pos="560"/>
+          <w:tab w:val="left" w:pos="1120"/>
+          <w:tab w:val="left" w:pos="1680"/>
+          <w:tab w:val="left" w:pos="2240"/>
+          <w:tab w:val="left" w:pos="2800"/>
+          <w:tab w:val="left" w:pos="3360"/>
+          <w:tab w:val="left" w:pos="3920"/>
+          <w:tab w:val="left" w:pos="4480"/>
+          <w:tab w:val="left" w:pos="5040"/>
+          <w:tab w:val="left" w:pos="5600"/>
+          <w:tab w:val="left" w:pos="6160"/>
+          <w:tab w:val="left" w:pos="6720"/>
+        </w:tabs>
+        <w:spacing w:line="312" w:lineRule="auto"/>
+        <w:jc w:val="left"/>
+        <w:rPr>
+          <w:rFonts w:ascii="Courier New" w:hAnsi="Courier New" w:cs="Courier New"/>
+          <w:sz w:val="24"/>
+          <w:szCs w:val="24"/>
+          <w:rtl w:val="0"/>
         </w:rPr>
       </w:pPr>
       <w:bookmarkStart w:id="39" w:name="Sarahs_Parents_Question_Relati"/>
       <w:r>
         <w:rPr>
-          <w:rFonts w:cs="Calibri"/>
+          <w:rFonts w:ascii="Calibri" w:hAnsi="Calibri" w:cs="Calibri"/>
           <w:b/>
-          <w:color w:val="FF0000"/>
+          <w:i w:val="0"/>
           <w:sz w:val="26"/>
           <w:szCs w:val="24"/>
         </w:rPr>
@@ -3546,8 +4000,9 @@
       </w:r>
       <w:r>
         <w:rPr>
-          <w:rFonts w:cs="Calibri"/>
-          <w:color w:val="FF0000"/>
+          <w:rFonts w:ascii="Calibri" w:hAnsi="Calibri" w:cs="Calibri"/>
+          <w:b w:val="0"/>
+          <w:i w:val="0"/>
           <w:sz w:val="26"/>
           <w:szCs w:val="24"/>
         </w:rPr>
@@ -3574,53 +4029,47 @@
         <w:spacing w:line="312" w:lineRule="auto"/>
         <w:rPr>
           <w:rFonts w:ascii="Courier New" w:hAnsi="Courier New" w:cs="Courier New"/>
-          <w:color w:val="FF0000"/>
-          <w:sz w:val="24"/>
-          <w:szCs w:val="24"/>
-        </w:rPr>
-      </w:pPr>
-      <w:r>
-        <w:rPr>
-          <w:rFonts w:cs="Calibri"/>
-          <w:color w:val="FF0000"/>
-          <w:sz w:val="24"/>
-          <w:szCs w:val="24"/>
-        </w:rPr>
-        <w:t xml:space="preserve">Sarah's parents, especially her father, were deeply concerned when they saw that Sarah had changed her Facebook status to show that she was in a relationship with Evan. They called her to question her about this relationship. Still uncertain about what it was, she downplayed it as a </w:t>
-      </w:r>
-      <w:r>
-        <w:rPr>
-          <w:rFonts w:cs="Calibri"/>
-          <w:color w:val="FF0000"/>
-          <w:sz w:val="24"/>
-          <w:szCs w:val="24"/>
-        </w:rPr>
-        <w:lastRenderedPageBreak/>
-        <w:t>casual relationship that would, at the latest, end when the school year ended. She assured her parents that her academic and philanthropic efforts would not be affected.</w:t>
-      </w:r>
-    </w:p>
-    <w:p>
-      <w:pPr>
-        <w:tabs>
-          <w:tab w:val="left" w:pos="560"/>
-          <w:tab w:val="left" w:pos="1120"/>
-          <w:tab w:val="left" w:pos="1680"/>
-          <w:tab w:val="left" w:pos="2240"/>
-          <w:tab w:val="left" w:pos="2800"/>
-          <w:tab w:val="left" w:pos="3360"/>
-          <w:tab w:val="left" w:pos="3920"/>
-          <w:tab w:val="left" w:pos="4480"/>
-          <w:tab w:val="left" w:pos="5040"/>
-          <w:tab w:val="left" w:pos="5600"/>
-          <w:tab w:val="left" w:pos="6160"/>
-          <w:tab w:val="left" w:pos="6720"/>
-        </w:tabs>
-        <w:spacing w:line="312" w:lineRule="auto"/>
-        <w:rPr>
-          <w:rFonts w:hAnsi="Courier New" w:cs="Courier New"/>
-          <w:color w:val="FF0000"/>
-          <w:sz w:val="24"/>
-          <w:szCs w:val="24"/>
+          <w:sz w:val="24"/>
+          <w:szCs w:val="24"/>
+          <w:rtl w:val="0"/>
+        </w:rPr>
+      </w:pPr>
+      <w:r>
+        <w:rPr>
+          <w:rFonts w:ascii="Calibri" w:hAnsi="Calibri" w:cs="Calibri"/>
+          <w:b w:val="0"/>
+          <w:i w:val="0"/>
+          <w:sz w:val="24"/>
+          <w:szCs w:val="24"/>
+        </w:rPr>
+        <w:t>Sarah's parents, especially her father, were deeply concerned when they saw that Sarah had changed her Facebook status to show that she was in a relationship with Evan. They called her to question her about this relationship. Still uncertain about what it was, she downplayed it as a casual relationship that would, at the latest, end when the school year ended. She assured her parents that her academic and philanthropic efforts would not be affected.</w:t>
+      </w:r>
+    </w:p>
+    <w:p>
+      <w:pPr>
+        <w:tabs>
+          <w:tab w:val="left" w:pos="560"/>
+          <w:tab w:val="left" w:pos="1120"/>
+          <w:tab w:val="left" w:pos="1680"/>
+          <w:tab w:val="left" w:pos="2240"/>
+          <w:tab w:val="left" w:pos="2800"/>
+          <w:tab w:val="left" w:pos="3360"/>
+          <w:tab w:val="left" w:pos="3920"/>
+          <w:tab w:val="left" w:pos="4480"/>
+          <w:tab w:val="left" w:pos="5040"/>
+          <w:tab w:val="left" w:pos="5600"/>
+          <w:tab w:val="left" w:pos="6160"/>
+          <w:tab w:val="left" w:pos="6720"/>
+        </w:tabs>
+        <w:spacing w:line="312" w:lineRule="auto"/>
+        <w:jc w:val="left"/>
+        <w:rPr>
+          <w:rFonts w:ascii="Calibri" w:hAnsi="Courier New" w:cs="Courier New"/>
+          <w:b w:val="0"/>
+          <w:i w:val="0"/>
+          <w:sz w:val="24"/>
+          <w:szCs w:val="24"/>
+          <w:rtl w:val="0"/>
         </w:rPr>
       </w:pPr>
       <w:bookmarkStart w:id="40" w:name="Sarah_Is_a_Fish_Out_of_Water"/>
@@ -3629,23 +4078,29 @@
       <w:pPr>
         <w:pStyle w:val="Heading1"/>
         <w:spacing w:before="0"/>
-        <w:rPr>
-          <w:rFonts w:ascii="Courier New" w:hAnsi="Courier New" w:cs="Courier New"/>
-          <w:b w:val="0"/>
-          <w:color w:val="FF0000"/>
-          <w:sz w:val="24"/>
-          <w:szCs w:val="24"/>
-        </w:rPr>
-      </w:pPr>
-      <w:r>
-        <w:rPr>
-          <w:color w:val="FF0000"/>
-          <w:szCs w:val="24"/>
-        </w:rPr>
-        <w:t>Chapter 9: Sarah Is a Fish Out of Water</w:t>
-      </w:r>
-    </w:p>
-    <w:bookmarkEnd w:id="40"/>
+        <w:outlineLvl w:val="9"/>
+        <w:rPr>
+          <w:rFonts w:ascii="Courier New" w:hAnsi="Courier New" w:cs="Courier New"/>
+          <w:b w:val="0"/>
+          <w:i w:val="0"/>
+          <w:sz w:val="24"/>
+          <w:szCs w:val="24"/>
+          <w:rtl w:val="0"/>
+        </w:rPr>
+      </w:pPr>
+      <w:r>
+        <w:rPr>
+          <w:szCs w:val="24"/>
+        </w:rPr>
+        <w:t xml:space="preserve">Chapter 9: </w:t>
+      </w:r>
+      <w:r>
+        <w:rPr>
+          <w:szCs w:val="24"/>
+        </w:rPr>
+        <w:t>Sarah Is a Fish Out of Water</w:t>
+      </w:r>
+    </w:p>
     <w:p>
       <w:pPr>
         <w:tabs>
@@ -3663,45 +4118,50 @@
           <w:tab w:val="left" w:pos="6720"/>
         </w:tabs>
         <w:spacing w:line="262" w:lineRule="auto"/>
-        <w:rPr>
-          <w:rFonts w:hAnsi="Courier New" w:cs="Courier New"/>
+        <w:jc w:val="left"/>
+        <w:rPr>
+          <w:rFonts w:ascii="Calibri" w:hAnsi="Courier New" w:cs="Courier New"/>
           <w:b/>
-          <w:color w:val="FF0000"/>
+          <w:i w:val="0"/>
+          <w:color w:val="063198"/>
           <w:sz w:val="36"/>
           <w:szCs w:val="24"/>
-        </w:rPr>
-      </w:pPr>
-    </w:p>
-    <w:p>
-      <w:pPr>
-        <w:tabs>
-          <w:tab w:val="left" w:pos="560"/>
-          <w:tab w:val="left" w:pos="1120"/>
-          <w:tab w:val="left" w:pos="1680"/>
-          <w:tab w:val="left" w:pos="2240"/>
-          <w:tab w:val="left" w:pos="2800"/>
-          <w:tab w:val="left" w:pos="3360"/>
-          <w:tab w:val="left" w:pos="3920"/>
-          <w:tab w:val="left" w:pos="4480"/>
-          <w:tab w:val="left" w:pos="5040"/>
-          <w:tab w:val="left" w:pos="5600"/>
-          <w:tab w:val="left" w:pos="6160"/>
-          <w:tab w:val="left" w:pos="6720"/>
-        </w:tabs>
-        <w:spacing w:line="312" w:lineRule="auto"/>
-        <w:rPr>
-          <w:rFonts w:ascii="Courier New" w:hAnsi="Courier New" w:cs="Courier New"/>
-          <w:color w:val="FF0000"/>
-          <w:sz w:val="24"/>
-          <w:szCs w:val="24"/>
+          <w:rtl w:val="0"/>
+        </w:rPr>
+      </w:pPr>
+      <w:bookmarkEnd w:id="40"/>
+    </w:p>
+    <w:p>
+      <w:pPr>
+        <w:tabs>
+          <w:tab w:val="left" w:pos="560"/>
+          <w:tab w:val="left" w:pos="1120"/>
+          <w:tab w:val="left" w:pos="1680"/>
+          <w:tab w:val="left" w:pos="2240"/>
+          <w:tab w:val="left" w:pos="2800"/>
+          <w:tab w:val="left" w:pos="3360"/>
+          <w:tab w:val="left" w:pos="3920"/>
+          <w:tab w:val="left" w:pos="4480"/>
+          <w:tab w:val="left" w:pos="5040"/>
+          <w:tab w:val="left" w:pos="5600"/>
+          <w:tab w:val="left" w:pos="6160"/>
+          <w:tab w:val="left" w:pos="6720"/>
+        </w:tabs>
+        <w:spacing w:line="312" w:lineRule="auto"/>
+        <w:jc w:val="left"/>
+        <w:rPr>
+          <w:rFonts w:ascii="Courier New" w:hAnsi="Courier New" w:cs="Courier New"/>
+          <w:sz w:val="24"/>
+          <w:szCs w:val="24"/>
+          <w:rtl w:val="0"/>
         </w:rPr>
       </w:pPr>
       <w:bookmarkStart w:id="41" w:name="Sarah_Feels_Awkward_at_a_Footb"/>
       <w:r>
         <w:rPr>
-          <w:rFonts w:cs="Calibri"/>
+          <w:rFonts w:ascii="Calibri" w:hAnsi="Calibri" w:cs="Calibri"/>
           <w:b/>
-          <w:color w:val="FF0000"/>
+          <w:i w:val="0"/>
           <w:sz w:val="26"/>
           <w:szCs w:val="24"/>
         </w:rPr>
@@ -3709,8 +4169,9 @@
       </w:r>
       <w:r>
         <w:rPr>
-          <w:rFonts w:cs="Calibri"/>
-          <w:color w:val="FF0000"/>
+          <w:rFonts w:ascii="Calibri" w:hAnsi="Calibri" w:cs="Calibri"/>
+          <w:b w:val="0"/>
+          <w:i w:val="0"/>
           <w:sz w:val="26"/>
           <w:szCs w:val="24"/>
         </w:rPr>
@@ -3737,15 +4198,16 @@
         <w:spacing w:line="312" w:lineRule="auto"/>
         <w:rPr>
           <w:rFonts w:ascii="Courier New" w:hAnsi="Courier New" w:cs="Courier New"/>
-          <w:color w:val="FF0000"/>
-          <w:sz w:val="24"/>
-          <w:szCs w:val="24"/>
-        </w:rPr>
-      </w:pPr>
-      <w:r>
-        <w:rPr>
-          <w:rFonts w:cs="Calibri"/>
-          <w:color w:val="FF0000"/>
+          <w:sz w:val="24"/>
+          <w:szCs w:val="24"/>
+          <w:rtl w:val="0"/>
+        </w:rPr>
+      </w:pPr>
+      <w:r>
+        <w:rPr>
+          <w:rFonts w:ascii="Calibri" w:hAnsi="Calibri" w:cs="Calibri"/>
+          <w:b w:val="0"/>
+          <w:i w:val="0"/>
           <w:sz w:val="24"/>
           <w:szCs w:val="24"/>
         </w:rPr>
@@ -3769,11 +4231,14 @@
           <w:tab w:val="left" w:pos="6720"/>
         </w:tabs>
         <w:spacing w:line="312" w:lineRule="auto"/>
-        <w:rPr>
-          <w:rFonts w:hAnsi="Courier New" w:cs="Courier New"/>
-          <w:color w:val="FF0000"/>
-          <w:sz w:val="24"/>
-          <w:szCs w:val="24"/>
+        <w:jc w:val="left"/>
+        <w:rPr>
+          <w:rFonts w:ascii="Calibri" w:hAnsi="Courier New" w:cs="Courier New"/>
+          <w:b w:val="0"/>
+          <w:i w:val="0"/>
+          <w:sz w:val="24"/>
+          <w:szCs w:val="24"/>
+          <w:rtl w:val="0"/>
         </w:rPr>
       </w:pPr>
       <w:bookmarkStart w:id="42" w:name="Sarah_Tells_Katie_about_Her_Re"/>
@@ -3795,18 +4260,19 @@
           <w:tab w:val="left" w:pos="6720"/>
         </w:tabs>
         <w:spacing w:line="312" w:lineRule="auto"/>
-        <w:rPr>
-          <w:rFonts w:ascii="Courier New" w:hAnsi="Courier New" w:cs="Courier New"/>
-          <w:color w:val="FF0000"/>
-          <w:sz w:val="24"/>
-          <w:szCs w:val="24"/>
-        </w:rPr>
-      </w:pPr>
-      <w:r>
-        <w:rPr>
-          <w:rFonts w:cs="Calibri"/>
+        <w:jc w:val="left"/>
+        <w:rPr>
+          <w:rFonts w:ascii="Courier New" w:hAnsi="Courier New" w:cs="Courier New"/>
+          <w:sz w:val="24"/>
+          <w:szCs w:val="24"/>
+          <w:rtl w:val="0"/>
+        </w:rPr>
+      </w:pPr>
+      <w:r>
+        <w:rPr>
+          <w:rFonts w:ascii="Calibri" w:hAnsi="Calibri" w:cs="Calibri"/>
           <w:b/>
-          <w:color w:val="FF0000"/>
+          <w:i w:val="0"/>
           <w:sz w:val="26"/>
           <w:szCs w:val="24"/>
         </w:rPr>
@@ -3814,8 +4280,9 @@
       </w:r>
       <w:r>
         <w:rPr>
-          <w:rFonts w:cs="Calibri"/>
-          <w:color w:val="FF0000"/>
+          <w:rFonts w:ascii="Calibri" w:hAnsi="Calibri" w:cs="Calibri"/>
+          <w:b w:val="0"/>
+          <w:i w:val="0"/>
           <w:sz w:val="26"/>
           <w:szCs w:val="24"/>
         </w:rPr>
@@ -3842,15 +4309,16 @@
         <w:spacing w:line="312" w:lineRule="auto"/>
         <w:rPr>
           <w:rFonts w:ascii="Courier New" w:hAnsi="Courier New" w:cs="Courier New"/>
-          <w:color w:val="FF0000"/>
-          <w:sz w:val="24"/>
-          <w:szCs w:val="24"/>
-        </w:rPr>
-      </w:pPr>
-      <w:r>
-        <w:rPr>
-          <w:rFonts w:cs="Calibri"/>
-          <w:color w:val="FF0000"/>
+          <w:sz w:val="24"/>
+          <w:szCs w:val="24"/>
+          <w:rtl w:val="0"/>
+        </w:rPr>
+      </w:pPr>
+      <w:r>
+        <w:rPr>
+          <w:rFonts w:ascii="Calibri" w:hAnsi="Calibri" w:cs="Calibri"/>
+          <w:b w:val="0"/>
+          <w:i w:val="0"/>
           <w:sz w:val="24"/>
           <w:szCs w:val="24"/>
         </w:rPr>
@@ -3874,10 +4342,14 @@
           <w:tab w:val="left" w:pos="6720"/>
         </w:tabs>
         <w:spacing w:line="312" w:lineRule="auto"/>
-        <w:rPr>
-          <w:rFonts w:hAnsi="Courier New" w:cs="Courier New"/>
-          <w:sz w:val="24"/>
-          <w:szCs w:val="24"/>
+        <w:jc w:val="left"/>
+        <w:rPr>
+          <w:rFonts w:ascii="Calibri" w:hAnsi="Courier New" w:cs="Courier New"/>
+          <w:b w:val="0"/>
+          <w:i w:val="0"/>
+          <w:sz w:val="24"/>
+          <w:szCs w:val="24"/>
+          <w:rtl w:val="0"/>
         </w:rPr>
       </w:pPr>
       <w:bookmarkStart w:id="43" w:name="Pattis_Dilemma"/>
@@ -3886,21 +4358,29 @@
       <w:pPr>
         <w:pStyle w:val="Heading1"/>
         <w:spacing w:before="0"/>
-        <w:rPr>
-          <w:rFonts w:ascii="Courier New" w:hAnsi="Courier New" w:cs="Courier New"/>
-          <w:b w:val="0"/>
-          <w:sz w:val="24"/>
-          <w:szCs w:val="24"/>
-        </w:rPr>
-      </w:pPr>
-      <w:r>
-        <w:rPr>
-          <w:szCs w:val="24"/>
-        </w:rPr>
-        <w:t>Chapter 10: Patti's Dilemma</w:t>
-      </w:r>
-    </w:p>
-    <w:bookmarkEnd w:id="43"/>
+        <w:outlineLvl w:val="9"/>
+        <w:rPr>
+          <w:rFonts w:ascii="Courier New" w:hAnsi="Courier New" w:cs="Courier New"/>
+          <w:b w:val="0"/>
+          <w:i w:val="0"/>
+          <w:sz w:val="24"/>
+          <w:szCs w:val="24"/>
+          <w:rtl w:val="0"/>
+        </w:rPr>
+      </w:pPr>
+      <w:r>
+        <w:rPr>
+          <w:szCs w:val="24"/>
+        </w:rPr>
+        <w:t xml:space="preserve">Chapter 10: </w:t>
+      </w:r>
+      <w:r>
+        <w:rPr>
+          <w:szCs w:val="24"/>
+        </w:rPr>
+        <w:t>Patti's Dilemma</w:t>
+      </w:r>
+    </w:p>
     <w:p>
       <w:pPr>
         <w:tabs>
@@ -3918,43 +4398,50 @@
           <w:tab w:val="left" w:pos="6720"/>
         </w:tabs>
         <w:spacing w:line="262" w:lineRule="auto"/>
-        <w:rPr>
-          <w:rFonts w:hAnsi="Courier New" w:cs="Courier New"/>
+        <w:jc w:val="left"/>
+        <w:rPr>
+          <w:rFonts w:ascii="Calibri" w:hAnsi="Courier New" w:cs="Courier New"/>
           <w:b/>
+          <w:i w:val="0"/>
           <w:color w:val="063198"/>
           <w:sz w:val="36"/>
           <w:szCs w:val="24"/>
-        </w:rPr>
-      </w:pPr>
-    </w:p>
-    <w:p>
-      <w:pPr>
-        <w:tabs>
-          <w:tab w:val="left" w:pos="560"/>
-          <w:tab w:val="left" w:pos="1120"/>
-          <w:tab w:val="left" w:pos="1680"/>
-          <w:tab w:val="left" w:pos="2240"/>
-          <w:tab w:val="left" w:pos="2800"/>
-          <w:tab w:val="left" w:pos="3360"/>
-          <w:tab w:val="left" w:pos="3920"/>
-          <w:tab w:val="left" w:pos="4480"/>
-          <w:tab w:val="left" w:pos="5040"/>
-          <w:tab w:val="left" w:pos="5600"/>
-          <w:tab w:val="left" w:pos="6160"/>
-          <w:tab w:val="left" w:pos="6720"/>
-        </w:tabs>
-        <w:spacing w:line="312" w:lineRule="auto"/>
-        <w:rPr>
-          <w:rFonts w:ascii="Courier New" w:hAnsi="Courier New" w:cs="Courier New"/>
-          <w:sz w:val="24"/>
-          <w:szCs w:val="24"/>
+          <w:rtl w:val="0"/>
+        </w:rPr>
+      </w:pPr>
+      <w:bookmarkEnd w:id="43"/>
+    </w:p>
+    <w:p>
+      <w:pPr>
+        <w:tabs>
+          <w:tab w:val="left" w:pos="560"/>
+          <w:tab w:val="left" w:pos="1120"/>
+          <w:tab w:val="left" w:pos="1680"/>
+          <w:tab w:val="left" w:pos="2240"/>
+          <w:tab w:val="left" w:pos="2800"/>
+          <w:tab w:val="left" w:pos="3360"/>
+          <w:tab w:val="left" w:pos="3920"/>
+          <w:tab w:val="left" w:pos="4480"/>
+          <w:tab w:val="left" w:pos="5040"/>
+          <w:tab w:val="left" w:pos="5600"/>
+          <w:tab w:val="left" w:pos="6160"/>
+          <w:tab w:val="left" w:pos="6720"/>
+        </w:tabs>
+        <w:spacing w:line="312" w:lineRule="auto"/>
+        <w:jc w:val="left"/>
+        <w:rPr>
+          <w:rFonts w:ascii="Courier New" w:hAnsi="Courier New" w:cs="Courier New"/>
+          <w:sz w:val="24"/>
+          <w:szCs w:val="24"/>
+          <w:rtl w:val="0"/>
         </w:rPr>
       </w:pPr>
       <w:bookmarkStart w:id="44" w:name="Patti_Helps_Evan_Get_Ready"/>
       <w:r>
         <w:rPr>
-          <w:rFonts w:cs="Calibri"/>
+          <w:rFonts w:ascii="Calibri" w:hAnsi="Calibri" w:cs="Calibri"/>
           <w:b/>
+          <w:i w:val="0"/>
           <w:sz w:val="26"/>
           <w:szCs w:val="24"/>
         </w:rPr>
@@ -3962,7 +4449,9 @@
       </w:r>
       <w:r>
         <w:rPr>
-          <w:rFonts w:cs="Calibri"/>
+          <w:rFonts w:ascii="Calibri" w:hAnsi="Calibri" w:cs="Calibri"/>
+          <w:b w:val="0"/>
+          <w:i w:val="0"/>
           <w:sz w:val="26"/>
           <w:szCs w:val="24"/>
         </w:rPr>
@@ -3991,11 +4480,14 @@
           <w:rFonts w:ascii="Courier New" w:hAnsi="Courier New" w:cs="Courier New"/>
           <w:sz w:val="24"/>
           <w:szCs w:val="24"/>
-        </w:rPr>
-      </w:pPr>
-      <w:r>
-        <w:rPr>
-          <w:rFonts w:cs="Calibri"/>
+          <w:rtl w:val="0"/>
+        </w:rPr>
+      </w:pPr>
+      <w:r>
+        <w:rPr>
+          <w:rFonts w:ascii="Calibri" w:hAnsi="Calibri" w:cs="Calibri"/>
+          <w:b w:val="0"/>
+          <w:i w:val="0"/>
           <w:sz w:val="24"/>
           <w:szCs w:val="24"/>
         </w:rPr>
@@ -4019,10 +4511,14 @@
           <w:tab w:val="left" w:pos="6720"/>
         </w:tabs>
         <w:spacing w:line="312" w:lineRule="auto"/>
-        <w:rPr>
-          <w:rFonts w:hAnsi="Courier New" w:cs="Courier New"/>
-          <w:sz w:val="24"/>
-          <w:szCs w:val="24"/>
+        <w:jc w:val="left"/>
+        <w:rPr>
+          <w:rFonts w:ascii="Calibri" w:hAnsi="Courier New" w:cs="Courier New"/>
+          <w:b w:val="0"/>
+          <w:i w:val="0"/>
+          <w:sz w:val="24"/>
+          <w:szCs w:val="24"/>
+          <w:rtl w:val="0"/>
         </w:rPr>
       </w:pPr>
       <w:bookmarkStart w:id="45" w:name="Patti_Seeks_Advice_from_Guido"/>
@@ -4044,16 +4540,19 @@
           <w:tab w:val="left" w:pos="6720"/>
         </w:tabs>
         <w:spacing w:line="312" w:lineRule="auto"/>
-        <w:rPr>
-          <w:rFonts w:ascii="Courier New" w:hAnsi="Courier New" w:cs="Courier New"/>
-          <w:sz w:val="24"/>
-          <w:szCs w:val="24"/>
-        </w:rPr>
-      </w:pPr>
-      <w:r>
-        <w:rPr>
-          <w:rFonts w:cs="Calibri"/>
+        <w:jc w:val="left"/>
+        <w:rPr>
+          <w:rFonts w:ascii="Courier New" w:hAnsi="Courier New" w:cs="Courier New"/>
+          <w:sz w:val="24"/>
+          <w:szCs w:val="24"/>
+          <w:rtl w:val="0"/>
+        </w:rPr>
+      </w:pPr>
+      <w:r>
+        <w:rPr>
+          <w:rFonts w:ascii="Calibri" w:hAnsi="Calibri" w:cs="Calibri"/>
           <w:b/>
+          <w:i w:val="0"/>
           <w:sz w:val="26"/>
           <w:szCs w:val="24"/>
         </w:rPr>
@@ -4061,7 +4560,9 @@
       </w:r>
       <w:r>
         <w:rPr>
-          <w:rFonts w:cs="Calibri"/>
+          <w:rFonts w:ascii="Calibri" w:hAnsi="Calibri" w:cs="Calibri"/>
+          <w:b w:val="0"/>
+          <w:i w:val="0"/>
           <w:sz w:val="26"/>
           <w:szCs w:val="24"/>
         </w:rPr>
@@ -4090,11 +4591,14 @@
           <w:rFonts w:ascii="Courier New" w:hAnsi="Courier New" w:cs="Courier New"/>
           <w:sz w:val="24"/>
           <w:szCs w:val="24"/>
-        </w:rPr>
-      </w:pPr>
-      <w:r>
-        <w:rPr>
-          <w:rFonts w:cs="Calibri"/>
+          <w:rtl w:val="0"/>
+        </w:rPr>
+      </w:pPr>
+      <w:r>
+        <w:rPr>
+          <w:rFonts w:ascii="Calibri" w:hAnsi="Calibri" w:cs="Calibri"/>
+          <w:b w:val="0"/>
+          <w:i w:val="0"/>
           <w:sz w:val="24"/>
           <w:szCs w:val="24"/>
         </w:rPr>
@@ -4118,10 +4622,14 @@
           <w:tab w:val="left" w:pos="6720"/>
         </w:tabs>
         <w:spacing w:line="312" w:lineRule="auto"/>
-        <w:rPr>
-          <w:rFonts w:hAnsi="Courier New" w:cs="Courier New"/>
-          <w:sz w:val="24"/>
-          <w:szCs w:val="24"/>
+        <w:jc w:val="left"/>
+        <w:rPr>
+          <w:rFonts w:ascii="Calibri" w:hAnsi="Courier New" w:cs="Courier New"/>
+          <w:b w:val="0"/>
+          <w:i w:val="0"/>
+          <w:sz w:val="24"/>
+          <w:szCs w:val="24"/>
+          <w:rtl w:val="0"/>
         </w:rPr>
       </w:pPr>
       <w:bookmarkStart w:id="46" w:name="Sarahs_Fundraiser"/>
@@ -4130,21 +4638,29 @@
       <w:pPr>
         <w:pStyle w:val="Heading1"/>
         <w:spacing w:before="0"/>
-        <w:rPr>
-          <w:rFonts w:ascii="Courier New" w:hAnsi="Courier New" w:cs="Courier New"/>
-          <w:b w:val="0"/>
-          <w:sz w:val="24"/>
-          <w:szCs w:val="24"/>
-        </w:rPr>
-      </w:pPr>
-      <w:r>
-        <w:rPr>
-          <w:szCs w:val="24"/>
-        </w:rPr>
-        <w:t>Chapter 11: Sarah's Fundraiser</w:t>
-      </w:r>
-    </w:p>
-    <w:bookmarkEnd w:id="46"/>
+        <w:outlineLvl w:val="9"/>
+        <w:rPr>
+          <w:rFonts w:ascii="Courier New" w:hAnsi="Courier New" w:cs="Courier New"/>
+          <w:b w:val="0"/>
+          <w:i w:val="0"/>
+          <w:sz w:val="24"/>
+          <w:szCs w:val="24"/>
+          <w:rtl w:val="0"/>
+        </w:rPr>
+      </w:pPr>
+      <w:r>
+        <w:rPr>
+          <w:szCs w:val="24"/>
+        </w:rPr>
+        <w:t xml:space="preserve">Chapter 11: </w:t>
+      </w:r>
+      <w:r>
+        <w:rPr>
+          <w:szCs w:val="24"/>
+        </w:rPr>
+        <w:t>Sarah's Fundraiser</w:t>
+      </w:r>
+    </w:p>
     <w:p>
       <w:pPr>
         <w:tabs>
@@ -4162,43 +4678,50 @@
           <w:tab w:val="left" w:pos="6720"/>
         </w:tabs>
         <w:spacing w:line="262" w:lineRule="auto"/>
-        <w:rPr>
-          <w:rFonts w:hAnsi="Courier New" w:cs="Courier New"/>
+        <w:jc w:val="left"/>
+        <w:rPr>
+          <w:rFonts w:ascii="Calibri" w:hAnsi="Courier New" w:cs="Courier New"/>
           <w:b/>
+          <w:i w:val="0"/>
           <w:color w:val="063198"/>
           <w:sz w:val="36"/>
           <w:szCs w:val="24"/>
-        </w:rPr>
-      </w:pPr>
-    </w:p>
-    <w:p>
-      <w:pPr>
-        <w:tabs>
-          <w:tab w:val="left" w:pos="560"/>
-          <w:tab w:val="left" w:pos="1120"/>
-          <w:tab w:val="left" w:pos="1680"/>
-          <w:tab w:val="left" w:pos="2240"/>
-          <w:tab w:val="left" w:pos="2800"/>
-          <w:tab w:val="left" w:pos="3360"/>
-          <w:tab w:val="left" w:pos="3920"/>
-          <w:tab w:val="left" w:pos="4480"/>
-          <w:tab w:val="left" w:pos="5040"/>
-          <w:tab w:val="left" w:pos="5600"/>
-          <w:tab w:val="left" w:pos="6160"/>
-          <w:tab w:val="left" w:pos="6720"/>
-        </w:tabs>
-        <w:spacing w:line="312" w:lineRule="auto"/>
-        <w:rPr>
-          <w:rFonts w:ascii="Courier New" w:hAnsi="Courier New" w:cs="Courier New"/>
-          <w:sz w:val="24"/>
-          <w:szCs w:val="24"/>
+          <w:rtl w:val="0"/>
+        </w:rPr>
+      </w:pPr>
+      <w:bookmarkEnd w:id="46"/>
+    </w:p>
+    <w:p>
+      <w:pPr>
+        <w:tabs>
+          <w:tab w:val="left" w:pos="560"/>
+          <w:tab w:val="left" w:pos="1120"/>
+          <w:tab w:val="left" w:pos="1680"/>
+          <w:tab w:val="left" w:pos="2240"/>
+          <w:tab w:val="left" w:pos="2800"/>
+          <w:tab w:val="left" w:pos="3360"/>
+          <w:tab w:val="left" w:pos="3920"/>
+          <w:tab w:val="left" w:pos="4480"/>
+          <w:tab w:val="left" w:pos="5040"/>
+          <w:tab w:val="left" w:pos="5600"/>
+          <w:tab w:val="left" w:pos="6160"/>
+          <w:tab w:val="left" w:pos="6720"/>
+        </w:tabs>
+        <w:spacing w:line="312" w:lineRule="auto"/>
+        <w:jc w:val="left"/>
+        <w:rPr>
+          <w:rFonts w:ascii="Courier New" w:hAnsi="Courier New" w:cs="Courier New"/>
+          <w:sz w:val="24"/>
+          <w:szCs w:val="24"/>
+          <w:rtl w:val="0"/>
         </w:rPr>
       </w:pPr>
       <w:bookmarkStart w:id="47" w:name="Sarah_Impresses"/>
       <w:r>
         <w:rPr>
-          <w:rFonts w:cs="Calibri"/>
+          <w:rFonts w:ascii="Calibri" w:hAnsi="Calibri" w:cs="Calibri"/>
           <w:b/>
+          <w:i w:val="0"/>
           <w:sz w:val="26"/>
           <w:szCs w:val="24"/>
         </w:rPr>
@@ -4206,7 +4729,9 @@
       </w:r>
       <w:r>
         <w:rPr>
-          <w:rFonts w:cs="Calibri"/>
+          <w:rFonts w:ascii="Calibri" w:hAnsi="Calibri" w:cs="Calibri"/>
+          <w:b w:val="0"/>
+          <w:i w:val="0"/>
           <w:sz w:val="26"/>
           <w:szCs w:val="24"/>
         </w:rPr>
@@ -4235,11 +4760,14 @@
           <w:rFonts w:ascii="Courier New" w:hAnsi="Courier New" w:cs="Courier New"/>
           <w:sz w:val="24"/>
           <w:szCs w:val="24"/>
-        </w:rPr>
-      </w:pPr>
-      <w:r>
-        <w:rPr>
-          <w:rFonts w:cs="Calibri"/>
+          <w:rtl w:val="0"/>
+        </w:rPr>
+      </w:pPr>
+      <w:r>
+        <w:rPr>
+          <w:rFonts w:ascii="Calibri" w:hAnsi="Calibri" w:cs="Calibri"/>
+          <w:b w:val="0"/>
+          <w:i w:val="0"/>
           <w:sz w:val="24"/>
           <w:szCs w:val="24"/>
         </w:rPr>
@@ -4263,10 +4791,14 @@
           <w:tab w:val="left" w:pos="6720"/>
         </w:tabs>
         <w:spacing w:line="312" w:lineRule="auto"/>
-        <w:rPr>
-          <w:rFonts w:hAnsi="Courier New" w:cs="Courier New"/>
-          <w:sz w:val="24"/>
-          <w:szCs w:val="24"/>
+        <w:jc w:val="left"/>
+        <w:rPr>
+          <w:rFonts w:ascii="Calibri" w:hAnsi="Courier New" w:cs="Courier New"/>
+          <w:b w:val="0"/>
+          <w:i w:val="0"/>
+          <w:sz w:val="24"/>
+          <w:szCs w:val="24"/>
+          <w:rtl w:val="0"/>
         </w:rPr>
       </w:pPr>
       <w:bookmarkStart w:id="48" w:name="Sarah_Preps_Evan"/>
@@ -4288,16 +4820,19 @@
           <w:tab w:val="left" w:pos="6720"/>
         </w:tabs>
         <w:spacing w:line="312" w:lineRule="auto"/>
-        <w:rPr>
-          <w:rFonts w:ascii="Courier New" w:hAnsi="Courier New" w:cs="Courier New"/>
-          <w:sz w:val="24"/>
-          <w:szCs w:val="24"/>
-        </w:rPr>
-      </w:pPr>
-      <w:r>
-        <w:rPr>
-          <w:rFonts w:cs="Calibri"/>
+        <w:jc w:val="left"/>
+        <w:rPr>
+          <w:rFonts w:ascii="Courier New" w:hAnsi="Courier New" w:cs="Courier New"/>
+          <w:sz w:val="24"/>
+          <w:szCs w:val="24"/>
+          <w:rtl w:val="0"/>
+        </w:rPr>
+      </w:pPr>
+      <w:r>
+        <w:rPr>
+          <w:rFonts w:ascii="Calibri" w:hAnsi="Calibri" w:cs="Calibri"/>
           <w:b/>
+          <w:i w:val="0"/>
           <w:sz w:val="26"/>
           <w:szCs w:val="24"/>
         </w:rPr>
@@ -4305,7 +4840,9 @@
       </w:r>
       <w:r>
         <w:rPr>
-          <w:rFonts w:cs="Calibri"/>
+          <w:rFonts w:ascii="Calibri" w:hAnsi="Calibri" w:cs="Calibri"/>
+          <w:b w:val="0"/>
+          <w:i w:val="0"/>
           <w:sz w:val="26"/>
           <w:szCs w:val="24"/>
         </w:rPr>
@@ -4334,11 +4871,14 @@
           <w:rFonts w:ascii="Courier New" w:hAnsi="Courier New" w:cs="Courier New"/>
           <w:sz w:val="24"/>
           <w:szCs w:val="24"/>
-        </w:rPr>
-      </w:pPr>
-      <w:r>
-        <w:rPr>
-          <w:rFonts w:cs="Calibri"/>
+          <w:rtl w:val="0"/>
+        </w:rPr>
+      </w:pPr>
+      <w:r>
+        <w:rPr>
+          <w:rFonts w:ascii="Calibri" w:hAnsi="Calibri" w:cs="Calibri"/>
+          <w:b w:val="0"/>
+          <w:i w:val="0"/>
           <w:sz w:val="24"/>
           <w:szCs w:val="24"/>
         </w:rPr>
@@ -4362,10 +4902,14 @@
           <w:tab w:val="left" w:pos="6720"/>
         </w:tabs>
         <w:spacing w:line="312" w:lineRule="auto"/>
-        <w:rPr>
-          <w:rFonts w:hAnsi="Courier New" w:cs="Courier New"/>
-          <w:sz w:val="24"/>
-          <w:szCs w:val="24"/>
+        <w:jc w:val="left"/>
+        <w:rPr>
+          <w:rFonts w:ascii="Calibri" w:hAnsi="Courier New" w:cs="Courier New"/>
+          <w:b w:val="0"/>
+          <w:i w:val="0"/>
+          <w:sz w:val="24"/>
+          <w:szCs w:val="24"/>
+          <w:rtl w:val="0"/>
         </w:rPr>
       </w:pPr>
       <w:bookmarkStart w:id="49" w:name="Evan_Meets_Morgan_Freeman"/>
@@ -4387,16 +4931,19 @@
           <w:tab w:val="left" w:pos="6720"/>
         </w:tabs>
         <w:spacing w:line="312" w:lineRule="auto"/>
-        <w:rPr>
-          <w:rFonts w:ascii="Courier New" w:hAnsi="Courier New" w:cs="Courier New"/>
-          <w:sz w:val="24"/>
-          <w:szCs w:val="24"/>
-        </w:rPr>
-      </w:pPr>
-      <w:r>
-        <w:rPr>
-          <w:rFonts w:cs="Calibri"/>
+        <w:jc w:val="left"/>
+        <w:rPr>
+          <w:rFonts w:ascii="Courier New" w:hAnsi="Courier New" w:cs="Courier New"/>
+          <w:sz w:val="24"/>
+          <w:szCs w:val="24"/>
+          <w:rtl w:val="0"/>
+        </w:rPr>
+      </w:pPr>
+      <w:r>
+        <w:rPr>
+          <w:rFonts w:ascii="Calibri" w:hAnsi="Calibri" w:cs="Calibri"/>
           <w:b/>
+          <w:i w:val="0"/>
           <w:sz w:val="26"/>
           <w:szCs w:val="24"/>
         </w:rPr>
@@ -4404,7 +4951,9 @@
       </w:r>
       <w:r>
         <w:rPr>
-          <w:rFonts w:cs="Calibri"/>
+          <w:rFonts w:ascii="Calibri" w:hAnsi="Calibri" w:cs="Calibri"/>
+          <w:b w:val="0"/>
+          <w:i w:val="0"/>
           <w:sz w:val="26"/>
           <w:szCs w:val="24"/>
         </w:rPr>
@@ -4433,11 +4982,14 @@
           <w:rFonts w:ascii="Courier New" w:hAnsi="Courier New" w:cs="Courier New"/>
           <w:sz w:val="24"/>
           <w:szCs w:val="24"/>
-        </w:rPr>
-      </w:pPr>
-      <w:r>
-        <w:rPr>
-          <w:rFonts w:cs="Calibri"/>
+          <w:rtl w:val="0"/>
+        </w:rPr>
+      </w:pPr>
+      <w:r>
+        <w:rPr>
+          <w:rFonts w:ascii="Calibri" w:hAnsi="Calibri" w:cs="Calibri"/>
+          <w:b w:val="0"/>
+          <w:i w:val="0"/>
           <w:sz w:val="24"/>
           <w:szCs w:val="24"/>
         </w:rPr>
@@ -4461,10 +5013,14 @@
           <w:tab w:val="left" w:pos="6720"/>
         </w:tabs>
         <w:spacing w:line="312" w:lineRule="auto"/>
-        <w:rPr>
-          <w:rFonts w:hAnsi="Courier New" w:cs="Courier New"/>
-          <w:sz w:val="24"/>
-          <w:szCs w:val="24"/>
+        <w:jc w:val="left"/>
+        <w:rPr>
+          <w:rFonts w:ascii="Calibri" w:hAnsi="Courier New" w:cs="Courier New"/>
+          <w:b w:val="0"/>
+          <w:i w:val="0"/>
+          <w:sz w:val="24"/>
+          <w:szCs w:val="24"/>
+          <w:rtl w:val="0"/>
         </w:rPr>
       </w:pPr>
       <w:bookmarkStart w:id="50" w:name="Evan_Impresses"/>
@@ -4486,16 +5042,19 @@
           <w:tab w:val="left" w:pos="6720"/>
         </w:tabs>
         <w:spacing w:line="312" w:lineRule="auto"/>
-        <w:rPr>
-          <w:rFonts w:ascii="Courier New" w:hAnsi="Courier New" w:cs="Courier New"/>
-          <w:sz w:val="24"/>
-          <w:szCs w:val="24"/>
-        </w:rPr>
-      </w:pPr>
-      <w:r>
-        <w:rPr>
-          <w:rFonts w:cs="Calibri"/>
+        <w:jc w:val="left"/>
+        <w:rPr>
+          <w:rFonts w:ascii="Courier New" w:hAnsi="Courier New" w:cs="Courier New"/>
+          <w:sz w:val="24"/>
+          <w:szCs w:val="24"/>
+          <w:rtl w:val="0"/>
+        </w:rPr>
+      </w:pPr>
+      <w:r>
+        <w:rPr>
+          <w:rFonts w:ascii="Calibri" w:hAnsi="Calibri" w:cs="Calibri"/>
           <w:b/>
+          <w:i w:val="0"/>
           <w:sz w:val="26"/>
           <w:szCs w:val="24"/>
         </w:rPr>
@@ -4503,7 +5062,9 @@
       </w:r>
       <w:r>
         <w:rPr>
-          <w:rFonts w:cs="Calibri"/>
+          <w:rFonts w:ascii="Calibri" w:hAnsi="Calibri" w:cs="Calibri"/>
+          <w:b w:val="0"/>
+          <w:i w:val="0"/>
           <w:sz w:val="26"/>
           <w:szCs w:val="24"/>
         </w:rPr>
@@ -4532,11 +5093,14 @@
           <w:rFonts w:ascii="Courier New" w:hAnsi="Courier New" w:cs="Courier New"/>
           <w:sz w:val="24"/>
           <w:szCs w:val="24"/>
-        </w:rPr>
-      </w:pPr>
-      <w:r>
-        <w:rPr>
-          <w:rFonts w:cs="Calibri"/>
+          <w:rtl w:val="0"/>
+        </w:rPr>
+      </w:pPr>
+      <w:r>
+        <w:rPr>
+          <w:rFonts w:ascii="Calibri" w:hAnsi="Calibri" w:cs="Calibri"/>
+          <w:b w:val="0"/>
+          <w:i w:val="0"/>
           <w:sz w:val="24"/>
           <w:szCs w:val="24"/>
         </w:rPr>
@@ -4560,10 +5124,14 @@
           <w:tab w:val="left" w:pos="6720"/>
         </w:tabs>
         <w:spacing w:line="312" w:lineRule="auto"/>
-        <w:rPr>
-          <w:rFonts w:hAnsi="Courier New" w:cs="Courier New"/>
-          <w:sz w:val="24"/>
-          <w:szCs w:val="24"/>
+        <w:jc w:val="left"/>
+        <w:rPr>
+          <w:rFonts w:ascii="Calibri" w:hAnsi="Courier New" w:cs="Courier New"/>
+          <w:b w:val="0"/>
+          <w:i w:val="0"/>
+          <w:sz w:val="24"/>
+          <w:szCs w:val="24"/>
+          <w:rtl w:val="0"/>
         </w:rPr>
       </w:pPr>
       <w:bookmarkStart w:id="51" w:name="Evan_Professes_His_Love"/>
@@ -4585,16 +5153,19 @@
           <w:tab w:val="left" w:pos="6720"/>
         </w:tabs>
         <w:spacing w:line="312" w:lineRule="auto"/>
-        <w:rPr>
-          <w:rFonts w:ascii="Courier New" w:hAnsi="Courier New" w:cs="Courier New"/>
-          <w:sz w:val="24"/>
-          <w:szCs w:val="24"/>
-        </w:rPr>
-      </w:pPr>
-      <w:r>
-        <w:rPr>
-          <w:rFonts w:cs="Calibri"/>
+        <w:jc w:val="left"/>
+        <w:rPr>
+          <w:rFonts w:ascii="Courier New" w:hAnsi="Courier New" w:cs="Courier New"/>
+          <w:sz w:val="24"/>
+          <w:szCs w:val="24"/>
+          <w:rtl w:val="0"/>
+        </w:rPr>
+      </w:pPr>
+      <w:r>
+        <w:rPr>
+          <w:rFonts w:ascii="Calibri" w:hAnsi="Calibri" w:cs="Calibri"/>
           <w:b/>
+          <w:i w:val="0"/>
           <w:sz w:val="26"/>
           <w:szCs w:val="24"/>
         </w:rPr>
@@ -4602,7 +5173,9 @@
       </w:r>
       <w:r>
         <w:rPr>
-          <w:rFonts w:cs="Calibri"/>
+          <w:rFonts w:ascii="Calibri" w:hAnsi="Calibri" w:cs="Calibri"/>
+          <w:b w:val="0"/>
+          <w:i w:val="0"/>
           <w:sz w:val="26"/>
           <w:szCs w:val="24"/>
         </w:rPr>
@@ -4631,11 +5204,14 @@
           <w:rFonts w:ascii="Courier New" w:hAnsi="Courier New" w:cs="Courier New"/>
           <w:sz w:val="24"/>
           <w:szCs w:val="24"/>
-        </w:rPr>
-      </w:pPr>
-      <w:r>
-        <w:rPr>
-          <w:rFonts w:cs="Calibri"/>
+          <w:rtl w:val="0"/>
+        </w:rPr>
+      </w:pPr>
+      <w:r>
+        <w:rPr>
+          <w:rFonts w:ascii="Calibri" w:hAnsi="Calibri" w:cs="Calibri"/>
+          <w:b w:val="0"/>
+          <w:i w:val="0"/>
           <w:sz w:val="24"/>
           <w:szCs w:val="24"/>
         </w:rPr>
@@ -4659,10 +5235,14 @@
           <w:tab w:val="left" w:pos="6720"/>
         </w:tabs>
         <w:spacing w:line="312" w:lineRule="auto"/>
-        <w:rPr>
-          <w:rFonts w:hAnsi="Courier New" w:cs="Courier New"/>
-          <w:sz w:val="24"/>
-          <w:szCs w:val="24"/>
+        <w:jc w:val="left"/>
+        <w:rPr>
+          <w:rFonts w:ascii="Calibri" w:hAnsi="Courier New" w:cs="Courier New"/>
+          <w:b w:val="0"/>
+          <w:i w:val="0"/>
+          <w:sz w:val="24"/>
+          <w:szCs w:val="24"/>
+          <w:rtl w:val="0"/>
         </w:rPr>
       </w:pPr>
       <w:bookmarkStart w:id="52" w:name="Sarah_and_Evan_Consummate_Thei"/>
@@ -4671,21 +5251,29 @@
       <w:pPr>
         <w:pStyle w:val="Heading1"/>
         <w:spacing w:before="0"/>
-        <w:rPr>
-          <w:rFonts w:ascii="Courier New" w:hAnsi="Courier New" w:cs="Courier New"/>
-          <w:b w:val="0"/>
-          <w:sz w:val="24"/>
-          <w:szCs w:val="24"/>
-        </w:rPr>
-      </w:pPr>
-      <w:r>
-        <w:rPr>
-          <w:szCs w:val="24"/>
-        </w:rPr>
-        <w:t>Chapter 12: Sarah and Evan Consummate Their Relationship</w:t>
-      </w:r>
-    </w:p>
-    <w:bookmarkEnd w:id="52"/>
+        <w:outlineLvl w:val="9"/>
+        <w:rPr>
+          <w:rFonts w:ascii="Courier New" w:hAnsi="Courier New" w:cs="Courier New"/>
+          <w:b w:val="0"/>
+          <w:i w:val="0"/>
+          <w:sz w:val="24"/>
+          <w:szCs w:val="24"/>
+          <w:rtl w:val="0"/>
+        </w:rPr>
+      </w:pPr>
+      <w:r>
+        <w:rPr>
+          <w:szCs w:val="24"/>
+        </w:rPr>
+        <w:t xml:space="preserve">Chapter 12: </w:t>
+      </w:r>
+      <w:r>
+        <w:rPr>
+          <w:szCs w:val="24"/>
+        </w:rPr>
+        <w:t>Sarah and Evan Consummate Their Relationship</w:t>
+      </w:r>
+    </w:p>
     <w:p>
       <w:pPr>
         <w:tabs>
@@ -4703,43 +5291,50 @@
           <w:tab w:val="left" w:pos="6720"/>
         </w:tabs>
         <w:spacing w:line="262" w:lineRule="auto"/>
-        <w:rPr>
-          <w:rFonts w:hAnsi="Courier New" w:cs="Courier New"/>
+        <w:jc w:val="left"/>
+        <w:rPr>
+          <w:rFonts w:ascii="Calibri" w:hAnsi="Courier New" w:cs="Courier New"/>
           <w:b/>
+          <w:i w:val="0"/>
           <w:color w:val="063198"/>
           <w:sz w:val="36"/>
           <w:szCs w:val="24"/>
-        </w:rPr>
-      </w:pPr>
-    </w:p>
-    <w:p>
-      <w:pPr>
-        <w:tabs>
-          <w:tab w:val="left" w:pos="560"/>
-          <w:tab w:val="left" w:pos="1120"/>
-          <w:tab w:val="left" w:pos="1680"/>
-          <w:tab w:val="left" w:pos="2240"/>
-          <w:tab w:val="left" w:pos="2800"/>
-          <w:tab w:val="left" w:pos="3360"/>
-          <w:tab w:val="left" w:pos="3920"/>
-          <w:tab w:val="left" w:pos="4480"/>
-          <w:tab w:val="left" w:pos="5040"/>
-          <w:tab w:val="left" w:pos="5600"/>
-          <w:tab w:val="left" w:pos="6160"/>
-          <w:tab w:val="left" w:pos="6720"/>
-        </w:tabs>
-        <w:spacing w:line="312" w:lineRule="auto"/>
-        <w:rPr>
-          <w:rFonts w:ascii="Courier New" w:hAnsi="Courier New" w:cs="Courier New"/>
-          <w:sz w:val="24"/>
-          <w:szCs w:val="24"/>
+          <w:rtl w:val="0"/>
+        </w:rPr>
+      </w:pPr>
+      <w:bookmarkEnd w:id="52"/>
+    </w:p>
+    <w:p>
+      <w:pPr>
+        <w:tabs>
+          <w:tab w:val="left" w:pos="560"/>
+          <w:tab w:val="left" w:pos="1120"/>
+          <w:tab w:val="left" w:pos="1680"/>
+          <w:tab w:val="left" w:pos="2240"/>
+          <w:tab w:val="left" w:pos="2800"/>
+          <w:tab w:val="left" w:pos="3360"/>
+          <w:tab w:val="left" w:pos="3920"/>
+          <w:tab w:val="left" w:pos="4480"/>
+          <w:tab w:val="left" w:pos="5040"/>
+          <w:tab w:val="left" w:pos="5600"/>
+          <w:tab w:val="left" w:pos="6160"/>
+          <w:tab w:val="left" w:pos="6720"/>
+        </w:tabs>
+        <w:spacing w:line="312" w:lineRule="auto"/>
+        <w:jc w:val="left"/>
+        <w:rPr>
+          <w:rFonts w:ascii="Courier New" w:hAnsi="Courier New" w:cs="Courier New"/>
+          <w:sz w:val="24"/>
+          <w:szCs w:val="24"/>
+          <w:rtl w:val="0"/>
         </w:rPr>
       </w:pPr>
       <w:bookmarkStart w:id="53" w:name="Sarah_Relaxes_in_the_Tub"/>
       <w:r>
         <w:rPr>
-          <w:rFonts w:cs="Calibri"/>
+          <w:rFonts w:ascii="Calibri" w:hAnsi="Calibri" w:cs="Calibri"/>
           <w:b/>
+          <w:i w:val="0"/>
           <w:sz w:val="26"/>
           <w:szCs w:val="24"/>
         </w:rPr>
@@ -4747,7 +5342,9 @@
       </w:r>
       <w:r>
         <w:rPr>
-          <w:rFonts w:cs="Calibri"/>
+          <w:rFonts w:ascii="Calibri" w:hAnsi="Calibri" w:cs="Calibri"/>
+          <w:b w:val="0"/>
+          <w:i w:val="0"/>
           <w:sz w:val="26"/>
           <w:szCs w:val="24"/>
         </w:rPr>
@@ -4776,11 +5373,14 @@
           <w:rFonts w:ascii="Courier New" w:hAnsi="Courier New" w:cs="Courier New"/>
           <w:sz w:val="24"/>
           <w:szCs w:val="24"/>
-        </w:rPr>
-      </w:pPr>
-      <w:r>
-        <w:rPr>
-          <w:rFonts w:cs="Calibri"/>
+          <w:rtl w:val="0"/>
+        </w:rPr>
+      </w:pPr>
+      <w:r>
+        <w:rPr>
+          <w:rFonts w:ascii="Calibri" w:hAnsi="Calibri" w:cs="Calibri"/>
+          <w:b w:val="0"/>
+          <w:i w:val="0"/>
           <w:sz w:val="24"/>
           <w:szCs w:val="24"/>
         </w:rPr>
@@ -4804,10 +5404,14 @@
           <w:tab w:val="left" w:pos="6720"/>
         </w:tabs>
         <w:spacing w:line="312" w:lineRule="auto"/>
-        <w:rPr>
-          <w:rFonts w:hAnsi="Courier New" w:cs="Courier New"/>
-          <w:sz w:val="24"/>
-          <w:szCs w:val="24"/>
+        <w:jc w:val="left"/>
+        <w:rPr>
+          <w:rFonts w:ascii="Calibri" w:hAnsi="Courier New" w:cs="Courier New"/>
+          <w:b w:val="0"/>
+          <w:i w:val="0"/>
+          <w:sz w:val="24"/>
+          <w:szCs w:val="24"/>
+          <w:rtl w:val="0"/>
         </w:rPr>
       </w:pPr>
       <w:bookmarkStart w:id="54" w:name="Evans_First_Luxury_Hotel_Room"/>
@@ -4829,16 +5433,19 @@
           <w:tab w:val="left" w:pos="6720"/>
         </w:tabs>
         <w:spacing w:line="312" w:lineRule="auto"/>
-        <w:rPr>
-          <w:rFonts w:ascii="Courier New" w:hAnsi="Courier New" w:cs="Courier New"/>
-          <w:sz w:val="24"/>
-          <w:szCs w:val="24"/>
-        </w:rPr>
-      </w:pPr>
-      <w:r>
-        <w:rPr>
-          <w:rFonts w:cs="Calibri"/>
+        <w:jc w:val="left"/>
+        <w:rPr>
+          <w:rFonts w:ascii="Courier New" w:hAnsi="Courier New" w:cs="Courier New"/>
+          <w:sz w:val="24"/>
+          <w:szCs w:val="24"/>
+          <w:rtl w:val="0"/>
+        </w:rPr>
+      </w:pPr>
+      <w:r>
+        <w:rPr>
+          <w:rFonts w:ascii="Calibri" w:hAnsi="Calibri" w:cs="Calibri"/>
           <w:b/>
+          <w:i w:val="0"/>
           <w:sz w:val="26"/>
           <w:szCs w:val="24"/>
         </w:rPr>
@@ -4846,7 +5453,9 @@
       </w:r>
       <w:r>
         <w:rPr>
-          <w:rFonts w:cs="Calibri"/>
+          <w:rFonts w:ascii="Calibri" w:hAnsi="Calibri" w:cs="Calibri"/>
+          <w:b w:val="0"/>
+          <w:i w:val="0"/>
           <w:sz w:val="26"/>
           <w:szCs w:val="24"/>
         </w:rPr>
@@ -4875,11 +5484,14 @@
           <w:rFonts w:ascii="Courier New" w:hAnsi="Courier New" w:cs="Courier New"/>
           <w:sz w:val="24"/>
           <w:szCs w:val="24"/>
-        </w:rPr>
-      </w:pPr>
-      <w:r>
-        <w:rPr>
-          <w:rFonts w:cs="Calibri"/>
+          <w:rtl w:val="0"/>
+        </w:rPr>
+      </w:pPr>
+      <w:r>
+        <w:rPr>
+          <w:rFonts w:ascii="Calibri" w:hAnsi="Calibri" w:cs="Calibri"/>
+          <w:b w:val="0"/>
+          <w:i w:val="0"/>
           <w:sz w:val="24"/>
           <w:szCs w:val="24"/>
         </w:rPr>
@@ -4903,10 +5515,14 @@
           <w:tab w:val="left" w:pos="6720"/>
         </w:tabs>
         <w:spacing w:line="312" w:lineRule="auto"/>
-        <w:rPr>
-          <w:rFonts w:hAnsi="Courier New" w:cs="Courier New"/>
-          <w:sz w:val="24"/>
-          <w:szCs w:val="24"/>
+        <w:jc w:val="left"/>
+        <w:rPr>
+          <w:rFonts w:ascii="Calibri" w:hAnsi="Courier New" w:cs="Courier New"/>
+          <w:b w:val="0"/>
+          <w:i w:val="0"/>
+          <w:sz w:val="24"/>
+          <w:szCs w:val="24"/>
+          <w:rtl w:val="0"/>
         </w:rPr>
       </w:pPr>
       <w:bookmarkStart w:id="55" w:name="Sarah_and_Evan_Make_Love"/>
@@ -4928,16 +5544,19 @@
           <w:tab w:val="left" w:pos="6720"/>
         </w:tabs>
         <w:spacing w:line="312" w:lineRule="auto"/>
-        <w:rPr>
-          <w:rFonts w:ascii="Courier New" w:hAnsi="Courier New" w:cs="Courier New"/>
-          <w:sz w:val="24"/>
-          <w:szCs w:val="24"/>
-        </w:rPr>
-      </w:pPr>
-      <w:r>
-        <w:rPr>
-          <w:rFonts w:cs="Calibri"/>
+        <w:jc w:val="left"/>
+        <w:rPr>
+          <w:rFonts w:ascii="Courier New" w:hAnsi="Courier New" w:cs="Courier New"/>
+          <w:sz w:val="24"/>
+          <w:szCs w:val="24"/>
+          <w:rtl w:val="0"/>
+        </w:rPr>
+      </w:pPr>
+      <w:r>
+        <w:rPr>
+          <w:rFonts w:ascii="Calibri" w:hAnsi="Calibri" w:cs="Calibri"/>
           <w:b/>
+          <w:i w:val="0"/>
           <w:sz w:val="26"/>
           <w:szCs w:val="24"/>
         </w:rPr>
@@ -4945,7 +5564,9 @@
       </w:r>
       <w:r>
         <w:rPr>
-          <w:rFonts w:cs="Calibri"/>
+          <w:rFonts w:ascii="Calibri" w:hAnsi="Calibri" w:cs="Calibri"/>
+          <w:b w:val="0"/>
+          <w:i w:val="0"/>
           <w:sz w:val="26"/>
           <w:szCs w:val="24"/>
         </w:rPr>
@@ -4974,11 +5595,14 @@
           <w:rFonts w:ascii="Courier New" w:hAnsi="Courier New" w:cs="Courier New"/>
           <w:sz w:val="24"/>
           <w:szCs w:val="24"/>
-        </w:rPr>
-      </w:pPr>
-      <w:r>
-        <w:rPr>
-          <w:rFonts w:cs="Calibri"/>
+          <w:rtl w:val="0"/>
+        </w:rPr>
+      </w:pPr>
+      <w:r>
+        <w:rPr>
+          <w:rFonts w:ascii="Calibri" w:hAnsi="Calibri" w:cs="Calibri"/>
+          <w:b w:val="0"/>
+          <w:i w:val="0"/>
           <w:sz w:val="24"/>
           <w:szCs w:val="24"/>
         </w:rPr>
@@ -5002,10 +5626,14 @@
           <w:tab w:val="left" w:pos="6720"/>
         </w:tabs>
         <w:spacing w:line="312" w:lineRule="auto"/>
-        <w:rPr>
-          <w:rFonts w:hAnsi="Courier New" w:cs="Courier New"/>
-          <w:sz w:val="24"/>
-          <w:szCs w:val="24"/>
+        <w:jc w:val="left"/>
+        <w:rPr>
+          <w:rFonts w:ascii="Calibri" w:hAnsi="Courier New" w:cs="Courier New"/>
+          <w:b w:val="0"/>
+          <w:i w:val="0"/>
+          <w:sz w:val="24"/>
+          <w:szCs w:val="24"/>
+          <w:rtl w:val="0"/>
         </w:rPr>
       </w:pPr>
       <w:bookmarkStart w:id="56" w:name="Evan_Volunteers_for_the_Weeken"/>
@@ -5014,21 +5642,29 @@
       <w:pPr>
         <w:pStyle w:val="Heading1"/>
         <w:spacing w:before="0"/>
-        <w:rPr>
-          <w:rFonts w:ascii="Courier New" w:hAnsi="Courier New" w:cs="Courier New"/>
-          <w:b w:val="0"/>
-          <w:sz w:val="24"/>
-          <w:szCs w:val="24"/>
-        </w:rPr>
-      </w:pPr>
-      <w:r>
-        <w:rPr>
-          <w:szCs w:val="24"/>
-        </w:rPr>
-        <w:t>Chapter 13: Evan Volunteers for the Weekend</w:t>
-      </w:r>
-    </w:p>
-    <w:bookmarkEnd w:id="56"/>
+        <w:outlineLvl w:val="9"/>
+        <w:rPr>
+          <w:rFonts w:ascii="Courier New" w:hAnsi="Courier New" w:cs="Courier New"/>
+          <w:b w:val="0"/>
+          <w:i w:val="0"/>
+          <w:sz w:val="24"/>
+          <w:szCs w:val="24"/>
+          <w:rtl w:val="0"/>
+        </w:rPr>
+      </w:pPr>
+      <w:r>
+        <w:rPr>
+          <w:szCs w:val="24"/>
+        </w:rPr>
+        <w:t xml:space="preserve">Chapter 13: </w:t>
+      </w:r>
+      <w:r>
+        <w:rPr>
+          <w:szCs w:val="24"/>
+        </w:rPr>
+        <w:t>Evan Volunteers for the Weekend</w:t>
+      </w:r>
+    </w:p>
     <w:p>
       <w:pPr>
         <w:tabs>
@@ -5046,43 +5682,50 @@
           <w:tab w:val="left" w:pos="6720"/>
         </w:tabs>
         <w:spacing w:line="262" w:lineRule="auto"/>
-        <w:rPr>
-          <w:rFonts w:hAnsi="Courier New" w:cs="Courier New"/>
+        <w:jc w:val="left"/>
+        <w:rPr>
+          <w:rFonts w:ascii="Calibri" w:hAnsi="Courier New" w:cs="Courier New"/>
           <w:b/>
+          <w:i w:val="0"/>
           <w:color w:val="063198"/>
           <w:sz w:val="36"/>
           <w:szCs w:val="24"/>
-        </w:rPr>
-      </w:pPr>
-    </w:p>
-    <w:p>
-      <w:pPr>
-        <w:tabs>
-          <w:tab w:val="left" w:pos="560"/>
-          <w:tab w:val="left" w:pos="1120"/>
-          <w:tab w:val="left" w:pos="1680"/>
-          <w:tab w:val="left" w:pos="2240"/>
-          <w:tab w:val="left" w:pos="2800"/>
-          <w:tab w:val="left" w:pos="3360"/>
-          <w:tab w:val="left" w:pos="3920"/>
-          <w:tab w:val="left" w:pos="4480"/>
-          <w:tab w:val="left" w:pos="5040"/>
-          <w:tab w:val="left" w:pos="5600"/>
-          <w:tab w:val="left" w:pos="6160"/>
-          <w:tab w:val="left" w:pos="6720"/>
-        </w:tabs>
-        <w:spacing w:line="312" w:lineRule="auto"/>
-        <w:rPr>
-          <w:rFonts w:ascii="Courier New" w:hAnsi="Courier New" w:cs="Courier New"/>
-          <w:sz w:val="24"/>
-          <w:szCs w:val="24"/>
+          <w:rtl w:val="0"/>
+        </w:rPr>
+      </w:pPr>
+      <w:bookmarkEnd w:id="56"/>
+    </w:p>
+    <w:p>
+      <w:pPr>
+        <w:tabs>
+          <w:tab w:val="left" w:pos="560"/>
+          <w:tab w:val="left" w:pos="1120"/>
+          <w:tab w:val="left" w:pos="1680"/>
+          <w:tab w:val="left" w:pos="2240"/>
+          <w:tab w:val="left" w:pos="2800"/>
+          <w:tab w:val="left" w:pos="3360"/>
+          <w:tab w:val="left" w:pos="3920"/>
+          <w:tab w:val="left" w:pos="4480"/>
+          <w:tab w:val="left" w:pos="5040"/>
+          <w:tab w:val="left" w:pos="5600"/>
+          <w:tab w:val="left" w:pos="6160"/>
+          <w:tab w:val="left" w:pos="6720"/>
+        </w:tabs>
+        <w:spacing w:line="312" w:lineRule="auto"/>
+        <w:jc w:val="left"/>
+        <w:rPr>
+          <w:rFonts w:ascii="Courier New" w:hAnsi="Courier New" w:cs="Courier New"/>
+          <w:sz w:val="24"/>
+          <w:szCs w:val="24"/>
+          <w:rtl w:val="0"/>
         </w:rPr>
       </w:pPr>
       <w:bookmarkStart w:id="57" w:name="Evan_and_A_Few_Friends_Volunte"/>
       <w:r>
         <w:rPr>
-          <w:rFonts w:cs="Calibri"/>
+          <w:rFonts w:ascii="Calibri" w:hAnsi="Calibri" w:cs="Calibri"/>
           <w:b/>
+          <w:i w:val="0"/>
           <w:sz w:val="26"/>
           <w:szCs w:val="24"/>
         </w:rPr>
@@ -5090,7 +5733,9 @@
       </w:r>
       <w:r>
         <w:rPr>
-          <w:rFonts w:cs="Calibri"/>
+          <w:rFonts w:ascii="Calibri" w:hAnsi="Calibri" w:cs="Calibri"/>
+          <w:b w:val="0"/>
+          <w:i w:val="0"/>
           <w:sz w:val="26"/>
           <w:szCs w:val="24"/>
         </w:rPr>
@@ -5119,47 +5764,45 @@
           <w:rFonts w:ascii="Courier New" w:hAnsi="Courier New" w:cs="Courier New"/>
           <w:sz w:val="24"/>
           <w:szCs w:val="24"/>
-        </w:rPr>
-      </w:pPr>
-      <w:r>
-        <w:rPr>
-          <w:rFonts w:cs="Calibri"/>
-          <w:sz w:val="24"/>
-          <w:szCs w:val="24"/>
-        </w:rPr>
-        <w:t xml:space="preserve">Evan gathered Guido, Patti, Roxanne, and friends to volunteer for cleaning debris in central Illinois following a tornado. Sarah took the helm as the lead event coordinator, working for the nonprofit organization "Home Is Where the Heart Is." Together, they turned a time of </w:t>
-      </w:r>
-      <w:r>
-        <w:rPr>
-          <w:rFonts w:cs="Calibri"/>
-          <w:sz w:val="24"/>
-          <w:szCs w:val="24"/>
-        </w:rPr>
-        <w:lastRenderedPageBreak/>
-        <w:t>devastation into a period of community and healing, working towards restoring the farmlands.</w:t>
-      </w:r>
-    </w:p>
-    <w:p>
-      <w:pPr>
-        <w:tabs>
-          <w:tab w:val="left" w:pos="560"/>
-          <w:tab w:val="left" w:pos="1120"/>
-          <w:tab w:val="left" w:pos="1680"/>
-          <w:tab w:val="left" w:pos="2240"/>
-          <w:tab w:val="left" w:pos="2800"/>
-          <w:tab w:val="left" w:pos="3360"/>
-          <w:tab w:val="left" w:pos="3920"/>
-          <w:tab w:val="left" w:pos="4480"/>
-          <w:tab w:val="left" w:pos="5040"/>
-          <w:tab w:val="left" w:pos="5600"/>
-          <w:tab w:val="left" w:pos="6160"/>
-          <w:tab w:val="left" w:pos="6720"/>
-        </w:tabs>
-        <w:spacing w:line="312" w:lineRule="auto"/>
-        <w:rPr>
-          <w:rFonts w:hAnsi="Courier New" w:cs="Courier New"/>
-          <w:sz w:val="24"/>
-          <w:szCs w:val="24"/>
+          <w:rtl w:val="0"/>
+        </w:rPr>
+      </w:pPr>
+      <w:r>
+        <w:rPr>
+          <w:rFonts w:ascii="Calibri" w:hAnsi="Calibri" w:cs="Calibri"/>
+          <w:b w:val="0"/>
+          <w:i w:val="0"/>
+          <w:sz w:val="24"/>
+          <w:szCs w:val="24"/>
+        </w:rPr>
+        <w:t>Evan gathered Guido, Patti, Roxanne, and friends to volunteer for cleaning debris in central Illinois following a tornado. Sarah took the helm as the lead event coordinator, working for the nonprofit organization "Home Is Where the Heart Is." Together, they turned a time of devastation into a period of community and healing, working towards restoring the farmlands.</w:t>
+      </w:r>
+    </w:p>
+    <w:p>
+      <w:pPr>
+        <w:tabs>
+          <w:tab w:val="left" w:pos="560"/>
+          <w:tab w:val="left" w:pos="1120"/>
+          <w:tab w:val="left" w:pos="1680"/>
+          <w:tab w:val="left" w:pos="2240"/>
+          <w:tab w:val="left" w:pos="2800"/>
+          <w:tab w:val="left" w:pos="3360"/>
+          <w:tab w:val="left" w:pos="3920"/>
+          <w:tab w:val="left" w:pos="4480"/>
+          <w:tab w:val="left" w:pos="5040"/>
+          <w:tab w:val="left" w:pos="5600"/>
+          <w:tab w:val="left" w:pos="6160"/>
+          <w:tab w:val="left" w:pos="6720"/>
+        </w:tabs>
+        <w:spacing w:line="312" w:lineRule="auto"/>
+        <w:jc w:val="left"/>
+        <w:rPr>
+          <w:rFonts w:ascii="Calibri" w:hAnsi="Courier New" w:cs="Courier New"/>
+          <w:b w:val="0"/>
+          <w:i w:val="0"/>
+          <w:sz w:val="24"/>
+          <w:szCs w:val="24"/>
+          <w:rtl w:val="0"/>
         </w:rPr>
       </w:pPr>
       <w:bookmarkStart w:id="58" w:name="Katie_Discovers_Sarahs_Secret"/>
@@ -5181,16 +5824,19 @@
           <w:tab w:val="left" w:pos="6720"/>
         </w:tabs>
         <w:spacing w:line="312" w:lineRule="auto"/>
-        <w:rPr>
-          <w:rFonts w:ascii="Courier New" w:hAnsi="Courier New" w:cs="Courier New"/>
-          <w:sz w:val="24"/>
-          <w:szCs w:val="24"/>
-        </w:rPr>
-      </w:pPr>
-      <w:r>
-        <w:rPr>
-          <w:rFonts w:cs="Calibri"/>
+        <w:jc w:val="left"/>
+        <w:rPr>
+          <w:rFonts w:ascii="Courier New" w:hAnsi="Courier New" w:cs="Courier New"/>
+          <w:sz w:val="24"/>
+          <w:szCs w:val="24"/>
+          <w:rtl w:val="0"/>
+        </w:rPr>
+      </w:pPr>
+      <w:r>
+        <w:rPr>
+          <w:rFonts w:ascii="Calibri" w:hAnsi="Calibri" w:cs="Calibri"/>
           <w:b/>
+          <w:i w:val="0"/>
           <w:sz w:val="26"/>
           <w:szCs w:val="24"/>
         </w:rPr>
@@ -5198,7 +5844,9 @@
       </w:r>
       <w:r>
         <w:rPr>
-          <w:rFonts w:cs="Calibri"/>
+          <w:rFonts w:ascii="Calibri" w:hAnsi="Calibri" w:cs="Calibri"/>
+          <w:b w:val="0"/>
+          <w:i w:val="0"/>
           <w:sz w:val="26"/>
           <w:szCs w:val="24"/>
         </w:rPr>
@@ -5227,11 +5875,14 @@
           <w:rFonts w:ascii="Courier New" w:hAnsi="Courier New" w:cs="Courier New"/>
           <w:sz w:val="24"/>
           <w:szCs w:val="24"/>
-        </w:rPr>
-      </w:pPr>
-      <w:r>
-        <w:rPr>
-          <w:rFonts w:cs="Calibri"/>
+          <w:rtl w:val="0"/>
+        </w:rPr>
+      </w:pPr>
+      <w:r>
+        <w:rPr>
+          <w:rFonts w:ascii="Calibri" w:hAnsi="Calibri" w:cs="Calibri"/>
+          <w:b w:val="0"/>
+          <w:i w:val="0"/>
           <w:sz w:val="24"/>
           <w:szCs w:val="24"/>
         </w:rPr>
@@ -5255,10 +5906,14 @@
           <w:tab w:val="left" w:pos="6720"/>
         </w:tabs>
         <w:spacing w:line="312" w:lineRule="auto"/>
-        <w:rPr>
-          <w:rFonts w:hAnsi="Courier New" w:cs="Courier New"/>
-          <w:sz w:val="24"/>
-          <w:szCs w:val="24"/>
+        <w:jc w:val="left"/>
+        <w:rPr>
+          <w:rFonts w:ascii="Calibri" w:hAnsi="Courier New" w:cs="Courier New"/>
+          <w:b w:val="0"/>
+          <w:i w:val="0"/>
+          <w:sz w:val="24"/>
+          <w:szCs w:val="24"/>
+          <w:rtl w:val="0"/>
         </w:rPr>
       </w:pPr>
       <w:bookmarkStart w:id="59" w:name="Evan_has_a_new_friend_meet_Die"/>
@@ -5280,16 +5935,19 @@
           <w:tab w:val="left" w:pos="6720"/>
         </w:tabs>
         <w:spacing w:line="312" w:lineRule="auto"/>
-        <w:rPr>
-          <w:rFonts w:ascii="Courier New" w:hAnsi="Courier New" w:cs="Courier New"/>
-          <w:sz w:val="24"/>
-          <w:szCs w:val="24"/>
-        </w:rPr>
-      </w:pPr>
-      <w:r>
-        <w:rPr>
-          <w:rFonts w:cs="Calibri"/>
+        <w:jc w:val="left"/>
+        <w:rPr>
+          <w:rFonts w:ascii="Courier New" w:hAnsi="Courier New" w:cs="Courier New"/>
+          <w:sz w:val="24"/>
+          <w:szCs w:val="24"/>
+          <w:rtl w:val="0"/>
+        </w:rPr>
+      </w:pPr>
+      <w:r>
+        <w:rPr>
+          <w:rFonts w:ascii="Calibri" w:hAnsi="Calibri" w:cs="Calibri"/>
           <w:b/>
+          <w:i w:val="0"/>
           <w:sz w:val="26"/>
           <w:szCs w:val="24"/>
         </w:rPr>
@@ -5297,7 +5955,9 @@
       </w:r>
       <w:r>
         <w:rPr>
-          <w:rFonts w:cs="Calibri"/>
+          <w:rFonts w:ascii="Calibri" w:hAnsi="Calibri" w:cs="Calibri"/>
+          <w:b w:val="0"/>
+          <w:i w:val="0"/>
           <w:sz w:val="26"/>
           <w:szCs w:val="24"/>
         </w:rPr>
@@ -5326,11 +5986,14 @@
           <w:rFonts w:ascii="Courier New" w:hAnsi="Courier New" w:cs="Courier New"/>
           <w:sz w:val="24"/>
           <w:szCs w:val="24"/>
-        </w:rPr>
-      </w:pPr>
-      <w:r>
-        <w:rPr>
-          <w:rFonts w:cs="Calibri"/>
+          <w:rtl w:val="0"/>
+        </w:rPr>
+      </w:pPr>
+      <w:r>
+        <w:rPr>
+          <w:rFonts w:ascii="Calibri" w:hAnsi="Calibri" w:cs="Calibri"/>
+          <w:b w:val="0"/>
+          <w:i w:val="0"/>
           <w:sz w:val="24"/>
           <w:szCs w:val="24"/>
         </w:rPr>
@@ -5354,10 +6017,14 @@
           <w:tab w:val="left" w:pos="6720"/>
         </w:tabs>
         <w:spacing w:line="312" w:lineRule="auto"/>
-        <w:rPr>
-          <w:rFonts w:hAnsi="Courier New" w:cs="Courier New"/>
-          <w:sz w:val="24"/>
-          <w:szCs w:val="24"/>
+        <w:jc w:val="left"/>
+        <w:rPr>
+          <w:rFonts w:ascii="Calibri" w:hAnsi="Courier New" w:cs="Courier New"/>
+          <w:b w:val="0"/>
+          <w:i w:val="0"/>
+          <w:sz w:val="24"/>
+          <w:szCs w:val="24"/>
+          <w:rtl w:val="0"/>
         </w:rPr>
       </w:pPr>
       <w:bookmarkStart w:id="60" w:name="Time_to_relax_and_enjoy_the_su"/>
@@ -5379,16 +6046,19 @@
           <w:tab w:val="left" w:pos="6720"/>
         </w:tabs>
         <w:spacing w:line="312" w:lineRule="auto"/>
-        <w:rPr>
-          <w:rFonts w:ascii="Courier New" w:hAnsi="Courier New" w:cs="Courier New"/>
-          <w:sz w:val="24"/>
-          <w:szCs w:val="24"/>
-        </w:rPr>
-      </w:pPr>
-      <w:r>
-        <w:rPr>
-          <w:rFonts w:cs="Calibri"/>
+        <w:jc w:val="left"/>
+        <w:rPr>
+          <w:rFonts w:ascii="Courier New" w:hAnsi="Courier New" w:cs="Courier New"/>
+          <w:sz w:val="24"/>
+          <w:szCs w:val="24"/>
+          <w:rtl w:val="0"/>
+        </w:rPr>
+      </w:pPr>
+      <w:r>
+        <w:rPr>
+          <w:rFonts w:ascii="Calibri" w:hAnsi="Calibri" w:cs="Calibri"/>
           <w:b/>
+          <w:i w:val="0"/>
           <w:sz w:val="26"/>
           <w:szCs w:val="24"/>
         </w:rPr>
@@ -5396,7 +6066,9 @@
       </w:r>
       <w:r>
         <w:rPr>
-          <w:rFonts w:cs="Calibri"/>
+          <w:rFonts w:ascii="Calibri" w:hAnsi="Calibri" w:cs="Calibri"/>
+          <w:b w:val="0"/>
+          <w:i w:val="0"/>
           <w:sz w:val="26"/>
           <w:szCs w:val="24"/>
         </w:rPr>
@@ -5425,11 +6097,14 @@
           <w:rFonts w:ascii="Courier New" w:hAnsi="Courier New" w:cs="Courier New"/>
           <w:sz w:val="24"/>
           <w:szCs w:val="24"/>
-        </w:rPr>
-      </w:pPr>
-      <w:r>
-        <w:rPr>
-          <w:rFonts w:cs="Calibri"/>
+          <w:rtl w:val="0"/>
+        </w:rPr>
+      </w:pPr>
+      <w:r>
+        <w:rPr>
+          <w:rFonts w:ascii="Calibri" w:hAnsi="Calibri" w:cs="Calibri"/>
+          <w:b w:val="0"/>
+          <w:i w:val="0"/>
           <w:sz w:val="24"/>
           <w:szCs w:val="24"/>
         </w:rPr>
@@ -5453,10 +6128,14 @@
           <w:tab w:val="left" w:pos="6720"/>
         </w:tabs>
         <w:spacing w:line="312" w:lineRule="auto"/>
-        <w:rPr>
-          <w:rFonts w:hAnsi="Courier New" w:cs="Courier New"/>
-          <w:sz w:val="24"/>
-          <w:szCs w:val="24"/>
+        <w:jc w:val="left"/>
+        <w:rPr>
+          <w:rFonts w:ascii="Calibri" w:hAnsi="Courier New" w:cs="Courier New"/>
+          <w:b w:val="0"/>
+          <w:i w:val="0"/>
+          <w:sz w:val="24"/>
+          <w:szCs w:val="24"/>
+          <w:rtl w:val="0"/>
         </w:rPr>
       </w:pPr>
       <w:bookmarkStart w:id="61" w:name="Evan_Volunteers_for_Overtime"/>
@@ -5478,16 +6157,19 @@
           <w:tab w:val="left" w:pos="6720"/>
         </w:tabs>
         <w:spacing w:line="312" w:lineRule="auto"/>
-        <w:rPr>
-          <w:rFonts w:ascii="Courier New" w:hAnsi="Courier New" w:cs="Courier New"/>
-          <w:sz w:val="24"/>
-          <w:szCs w:val="24"/>
-        </w:rPr>
-      </w:pPr>
-      <w:r>
-        <w:rPr>
-          <w:rFonts w:cs="Calibri"/>
+        <w:jc w:val="left"/>
+        <w:rPr>
+          <w:rFonts w:ascii="Courier New" w:hAnsi="Courier New" w:cs="Courier New"/>
+          <w:sz w:val="24"/>
+          <w:szCs w:val="24"/>
+          <w:rtl w:val="0"/>
+        </w:rPr>
+      </w:pPr>
+      <w:r>
+        <w:rPr>
+          <w:rFonts w:ascii="Calibri" w:hAnsi="Calibri" w:cs="Calibri"/>
           <w:b/>
+          <w:i w:val="0"/>
           <w:sz w:val="26"/>
           <w:szCs w:val="24"/>
         </w:rPr>
@@ -5495,7 +6177,9 @@
       </w:r>
       <w:r>
         <w:rPr>
-          <w:rFonts w:cs="Calibri"/>
+          <w:rFonts w:ascii="Calibri" w:hAnsi="Calibri" w:cs="Calibri"/>
+          <w:b w:val="0"/>
+          <w:i w:val="0"/>
           <w:sz w:val="26"/>
           <w:szCs w:val="24"/>
         </w:rPr>
@@ -5524,11 +6208,14 @@
           <w:rFonts w:ascii="Courier New" w:hAnsi="Courier New" w:cs="Courier New"/>
           <w:sz w:val="24"/>
           <w:szCs w:val="24"/>
-        </w:rPr>
-      </w:pPr>
-      <w:r>
-        <w:rPr>
-          <w:rFonts w:cs="Calibri"/>
+          <w:rtl w:val="0"/>
+        </w:rPr>
+      </w:pPr>
+      <w:r>
+        <w:rPr>
+          <w:rFonts w:ascii="Calibri" w:hAnsi="Calibri" w:cs="Calibri"/>
+          <w:b w:val="0"/>
+          <w:i w:val="0"/>
           <w:sz w:val="24"/>
           <w:szCs w:val="24"/>
         </w:rPr>
@@ -5552,10 +6239,14 @@
           <w:tab w:val="left" w:pos="6720"/>
         </w:tabs>
         <w:spacing w:line="312" w:lineRule="auto"/>
-        <w:rPr>
-          <w:rFonts w:hAnsi="Courier New" w:cs="Courier New"/>
-          <w:sz w:val="24"/>
-          <w:szCs w:val="24"/>
+        <w:jc w:val="left"/>
+        <w:rPr>
+          <w:rFonts w:ascii="Calibri" w:hAnsi="Courier New" w:cs="Courier New"/>
+          <w:b w:val="0"/>
+          <w:i w:val="0"/>
+          <w:sz w:val="24"/>
+          <w:szCs w:val="24"/>
+          <w:rtl w:val="0"/>
         </w:rPr>
       </w:pPr>
       <w:bookmarkStart w:id="62" w:name="Patti_Confronts_Evan_about_Sar"/>
@@ -5577,16 +6268,19 @@
           <w:tab w:val="left" w:pos="6720"/>
         </w:tabs>
         <w:spacing w:line="312" w:lineRule="auto"/>
-        <w:rPr>
-          <w:rFonts w:ascii="Courier New" w:hAnsi="Courier New" w:cs="Courier New"/>
-          <w:sz w:val="24"/>
-          <w:szCs w:val="24"/>
-        </w:rPr>
-      </w:pPr>
-      <w:r>
-        <w:rPr>
-          <w:rFonts w:cs="Calibri"/>
+        <w:jc w:val="left"/>
+        <w:rPr>
+          <w:rFonts w:ascii="Courier New" w:hAnsi="Courier New" w:cs="Courier New"/>
+          <w:sz w:val="24"/>
+          <w:szCs w:val="24"/>
+          <w:rtl w:val="0"/>
+        </w:rPr>
+      </w:pPr>
+      <w:r>
+        <w:rPr>
+          <w:rFonts w:ascii="Calibri" w:hAnsi="Calibri" w:cs="Calibri"/>
           <w:b/>
+          <w:i w:val="0"/>
           <w:sz w:val="26"/>
           <w:szCs w:val="24"/>
         </w:rPr>
@@ -5594,7 +6288,9 @@
       </w:r>
       <w:r>
         <w:rPr>
-          <w:rFonts w:cs="Calibri"/>
+          <w:rFonts w:ascii="Calibri" w:hAnsi="Calibri" w:cs="Calibri"/>
+          <w:b w:val="0"/>
+          <w:i w:val="0"/>
           <w:sz w:val="26"/>
           <w:szCs w:val="24"/>
         </w:rPr>
@@ -5623,70 +6319,187 @@
           <w:rFonts w:ascii="Courier New" w:hAnsi="Courier New" w:cs="Courier New"/>
           <w:sz w:val="24"/>
           <w:szCs w:val="24"/>
-        </w:rPr>
-      </w:pPr>
-      <w:r>
-        <w:rPr>
-          <w:rFonts w:cs="Calibri"/>
-          <w:sz w:val="24"/>
-          <w:szCs w:val="24"/>
-        </w:rPr>
-        <w:t xml:space="preserve">Oblivious to Sarah's behind-the-scenes efforts and personal financial contributions to feeding the volunteers, Evan's friends criticized her for not actively participating in the debris cleanup. </w:t>
-      </w:r>
-      <w:r>
-        <w:rPr>
-          <w:rFonts w:cs="Calibri"/>
-          <w:sz w:val="24"/>
-          <w:szCs w:val="24"/>
-        </w:rPr>
-        <w:lastRenderedPageBreak/>
-        <w:t>Their frustration grew when Evan chose to skip the next day's softball game, furthering their discontent with Sarah's influence on him. A few of Evan's friends reached a breaking point and gave Patti an ultimatum: either she warned Evan about Sarah, or Roxanne would do so. Feeling cornered, Patti felt she had to comply.</w:t>
-      </w:r>
-    </w:p>
-    <w:p>
-      <w:pPr>
-        <w:tabs>
-          <w:tab w:val="left" w:pos="560"/>
-          <w:tab w:val="left" w:pos="1120"/>
-          <w:tab w:val="left" w:pos="1680"/>
-          <w:tab w:val="left" w:pos="2240"/>
-          <w:tab w:val="left" w:pos="2800"/>
-          <w:tab w:val="left" w:pos="3360"/>
-          <w:tab w:val="left" w:pos="3920"/>
-          <w:tab w:val="left" w:pos="4480"/>
-          <w:tab w:val="left" w:pos="5040"/>
-          <w:tab w:val="left" w:pos="5600"/>
-          <w:tab w:val="left" w:pos="6160"/>
-          <w:tab w:val="left" w:pos="6720"/>
-        </w:tabs>
-        <w:spacing w:line="312" w:lineRule="auto"/>
-        <w:rPr>
-          <w:rFonts w:hAnsi="Courier New" w:cs="Courier New"/>
-          <w:sz w:val="24"/>
-          <w:szCs w:val="24"/>
-        </w:rPr>
-      </w:pPr>
-      <w:bookmarkStart w:id="63" w:name="Christmas_at_Lizs"/>
+          <w:rtl w:val="0"/>
+        </w:rPr>
+      </w:pPr>
+      <w:r>
+        <w:rPr>
+          <w:rFonts w:ascii="Calibri" w:hAnsi="Calibri" w:cs="Calibri"/>
+          <w:b w:val="0"/>
+          <w:i w:val="0"/>
+          <w:sz w:val="24"/>
+          <w:szCs w:val="24"/>
+        </w:rPr>
+        <w:t>Oblivious to Sarah's behind-the-scenes efforts and personal financial contributions to feeding the volunteers, Evan's friends criticized her for not actively participating in the debris cleanup. Their frustration grew when Evan chose to skip the next day's softball game, furthering their discontent with Sarah's influence on him. A few of Evan's friends reached a breaking point and gave Patti an ultimatum: either she warned Evan about Sarah, or Roxanne would do so. Feeling cornered, Patti felt she had to comply.</w:t>
+      </w:r>
+    </w:p>
+    <w:p>
+      <w:pPr>
+        <w:tabs>
+          <w:tab w:val="left" w:pos="560"/>
+          <w:tab w:val="left" w:pos="1120"/>
+          <w:tab w:val="left" w:pos="1680"/>
+          <w:tab w:val="left" w:pos="2240"/>
+          <w:tab w:val="left" w:pos="2800"/>
+          <w:tab w:val="left" w:pos="3360"/>
+          <w:tab w:val="left" w:pos="3920"/>
+          <w:tab w:val="left" w:pos="4480"/>
+          <w:tab w:val="left" w:pos="5040"/>
+          <w:tab w:val="left" w:pos="5600"/>
+          <w:tab w:val="left" w:pos="6160"/>
+          <w:tab w:val="left" w:pos="6720"/>
+        </w:tabs>
+        <w:spacing w:line="312" w:lineRule="auto"/>
+        <w:jc w:val="left"/>
+        <w:rPr>
+          <w:rFonts w:ascii="Calibri" w:hAnsi="Courier New" w:cs="Courier New"/>
+          <w:b w:val="0"/>
+          <w:i w:val="0"/>
+          <w:sz w:val="24"/>
+          <w:szCs w:val="24"/>
+          <w:rtl w:val="0"/>
+        </w:rPr>
+      </w:pPr>
+      <w:bookmarkStart w:id="63" w:name="Patti_Updates_Her_Friends_abou"/>
+    </w:p>
+    <w:p>
+      <w:pPr>
+        <w:tabs>
+          <w:tab w:val="left" w:pos="560"/>
+          <w:tab w:val="left" w:pos="1120"/>
+          <w:tab w:val="left" w:pos="1680"/>
+          <w:tab w:val="left" w:pos="2240"/>
+          <w:tab w:val="left" w:pos="2800"/>
+          <w:tab w:val="left" w:pos="3360"/>
+          <w:tab w:val="left" w:pos="3920"/>
+          <w:tab w:val="left" w:pos="4480"/>
+          <w:tab w:val="left" w:pos="5040"/>
+          <w:tab w:val="left" w:pos="5600"/>
+          <w:tab w:val="left" w:pos="6160"/>
+          <w:tab w:val="left" w:pos="6720"/>
+        </w:tabs>
+        <w:spacing w:line="312" w:lineRule="auto"/>
+        <w:jc w:val="left"/>
+        <w:rPr>
+          <w:rFonts w:ascii="Courier New" w:hAnsi="Courier New" w:cs="Courier New"/>
+          <w:sz w:val="24"/>
+          <w:szCs w:val="24"/>
+          <w:rtl w:val="0"/>
+        </w:rPr>
+      </w:pPr>
+      <w:r>
+        <w:rPr>
+          <w:rFonts w:ascii="Calibri" w:hAnsi="Calibri" w:cs="Calibri"/>
+          <w:b/>
+          <w:i w:val="0"/>
+          <w:sz w:val="26"/>
+          <w:szCs w:val="24"/>
+        </w:rPr>
+        <w:t xml:space="preserve">Scene #51: </w:t>
+      </w:r>
+      <w:r>
+        <w:rPr>
+          <w:rFonts w:ascii="Calibri" w:hAnsi="Calibri" w:cs="Calibri"/>
+          <w:b w:val="0"/>
+          <w:i w:val="0"/>
+          <w:sz w:val="26"/>
+          <w:szCs w:val="24"/>
+        </w:rPr>
+        <w:t>Patti Updates Her Friends about Her Conversation with Evan</w:t>
+      </w:r>
+      <w:bookmarkEnd w:id="63"/>
+    </w:p>
+    <w:p>
+      <w:pPr>
+        <w:tabs>
+          <w:tab w:val="left" w:pos="560"/>
+          <w:tab w:val="left" w:pos="1120"/>
+          <w:tab w:val="left" w:pos="1680"/>
+          <w:tab w:val="left" w:pos="2240"/>
+          <w:tab w:val="left" w:pos="2800"/>
+          <w:tab w:val="left" w:pos="3360"/>
+          <w:tab w:val="left" w:pos="3920"/>
+          <w:tab w:val="left" w:pos="4480"/>
+          <w:tab w:val="left" w:pos="5040"/>
+          <w:tab w:val="left" w:pos="5600"/>
+          <w:tab w:val="left" w:pos="6160"/>
+          <w:tab w:val="left" w:pos="6720"/>
+        </w:tabs>
+        <w:spacing w:line="312" w:lineRule="auto"/>
+        <w:rPr>
+          <w:rFonts w:ascii="Courier New" w:hAnsi="Courier New" w:cs="Courier New"/>
+          <w:sz w:val="24"/>
+          <w:szCs w:val="24"/>
+          <w:rtl w:val="0"/>
+        </w:rPr>
+      </w:pPr>
+      <w:r>
+        <w:rPr>
+          <w:rFonts w:ascii="Calibri" w:hAnsi="Calibri" w:cs="Calibri"/>
+          <w:b w:val="0"/>
+          <w:i w:val="0"/>
+          <w:sz w:val="24"/>
+          <w:szCs w:val="24"/>
+        </w:rPr>
+        <w:t>Having faced strong resistance from Evan, Patti chose to set aside her own emotions and rally behind Evan's relationship with Sarah. Despite her belief that the relationship would ultimately lead to heartbreak, she resolved to support him. Patti conveyed her decision to the friends who had urged her to caution Evan against dating Sarah, encouraging them to follow her lead and back Evan's choice. She emphasized the importance of standing by Evan, just as he would if the roles were reversed and he found himself in a similar situation.</w:t>
+      </w:r>
+    </w:p>
+    <w:p>
+      <w:pPr>
+        <w:tabs>
+          <w:tab w:val="left" w:pos="560"/>
+          <w:tab w:val="left" w:pos="1120"/>
+          <w:tab w:val="left" w:pos="1680"/>
+          <w:tab w:val="left" w:pos="2240"/>
+          <w:tab w:val="left" w:pos="2800"/>
+          <w:tab w:val="left" w:pos="3360"/>
+          <w:tab w:val="left" w:pos="3920"/>
+          <w:tab w:val="left" w:pos="4480"/>
+          <w:tab w:val="left" w:pos="5040"/>
+          <w:tab w:val="left" w:pos="5600"/>
+          <w:tab w:val="left" w:pos="6160"/>
+          <w:tab w:val="left" w:pos="6720"/>
+        </w:tabs>
+        <w:spacing w:line="312" w:lineRule="auto"/>
+        <w:jc w:val="left"/>
+        <w:rPr>
+          <w:rFonts w:ascii="Calibri" w:hAnsi="Courier New" w:cs="Courier New"/>
+          <w:b w:val="0"/>
+          <w:i w:val="0"/>
+          <w:sz w:val="24"/>
+          <w:szCs w:val="24"/>
+          <w:rtl w:val="0"/>
+        </w:rPr>
+      </w:pPr>
+      <w:bookmarkStart w:id="64" w:name="Christmas_at_Lizs"/>
     </w:p>
     <w:p>
       <w:pPr>
         <w:pStyle w:val="Heading1"/>
         <w:spacing w:before="0"/>
-        <w:rPr>
-          <w:rFonts w:ascii="Courier New" w:hAnsi="Courier New" w:cs="Courier New"/>
-          <w:b w:val="0"/>
-          <w:sz w:val="24"/>
-          <w:szCs w:val="24"/>
-        </w:rPr>
-      </w:pPr>
-      <w:r>
-        <w:rPr>
-          <w:szCs w:val="24"/>
-        </w:rPr>
-        <w:t>Chapter 14: Christmas at Liz's</w:t>
-      </w:r>
-    </w:p>
-    <w:bookmarkEnd w:id="63"/>
+        <w:outlineLvl w:val="9"/>
+        <w:rPr>
+          <w:rFonts w:ascii="Courier New" w:hAnsi="Courier New" w:cs="Courier New"/>
+          <w:b w:val="0"/>
+          <w:i w:val="0"/>
+          <w:sz w:val="24"/>
+          <w:szCs w:val="24"/>
+          <w:rtl w:val="0"/>
+        </w:rPr>
+      </w:pPr>
+      <w:r>
+        <w:rPr>
+          <w:szCs w:val="24"/>
+        </w:rPr>
+        <w:t xml:space="preserve">Chapter 14: </w:t>
+      </w:r>
+      <w:r>
+        <w:rPr>
+          <w:szCs w:val="24"/>
+        </w:rPr>
+        <w:t>Christmas at Liz's</w:t>
+      </w:r>
+    </w:p>
     <w:p>
       <w:pPr>
         <w:tabs>
@@ -5704,183 +6517,429 @@
           <w:tab w:val="left" w:pos="6720"/>
         </w:tabs>
         <w:spacing w:line="262" w:lineRule="auto"/>
-        <w:rPr>
-          <w:rFonts w:hAnsi="Courier New" w:cs="Courier New"/>
+        <w:jc w:val="left"/>
+        <w:rPr>
+          <w:rFonts w:ascii="Calibri" w:hAnsi="Courier New" w:cs="Courier New"/>
           <w:b/>
+          <w:i w:val="0"/>
           <w:color w:val="063198"/>
           <w:sz w:val="36"/>
           <w:szCs w:val="24"/>
-        </w:rPr>
-      </w:pPr>
-    </w:p>
-    <w:p>
-      <w:pPr>
-        <w:tabs>
-          <w:tab w:val="left" w:pos="560"/>
-          <w:tab w:val="left" w:pos="1120"/>
-          <w:tab w:val="left" w:pos="1680"/>
-          <w:tab w:val="left" w:pos="2240"/>
-          <w:tab w:val="left" w:pos="2800"/>
-          <w:tab w:val="left" w:pos="3360"/>
-          <w:tab w:val="left" w:pos="3920"/>
-          <w:tab w:val="left" w:pos="4480"/>
-          <w:tab w:val="left" w:pos="5040"/>
-          <w:tab w:val="left" w:pos="5600"/>
-          <w:tab w:val="left" w:pos="6160"/>
-          <w:tab w:val="left" w:pos="6720"/>
-        </w:tabs>
-        <w:spacing w:line="312" w:lineRule="auto"/>
-        <w:rPr>
-          <w:rFonts w:ascii="Courier New" w:hAnsi="Courier New" w:cs="Courier New"/>
-          <w:sz w:val="24"/>
-          <w:szCs w:val="24"/>
-        </w:rPr>
-      </w:pPr>
-      <w:bookmarkStart w:id="64" w:name="Liz_Meets_Sarah_for_the_First_"/>
-      <w:r>
-        <w:rPr>
-          <w:rFonts w:cs="Calibri"/>
+          <w:rtl w:val="0"/>
+        </w:rPr>
+      </w:pPr>
+      <w:bookmarkEnd w:id="64"/>
+    </w:p>
+    <w:p>
+      <w:pPr>
+        <w:tabs>
+          <w:tab w:val="left" w:pos="560"/>
+          <w:tab w:val="left" w:pos="1120"/>
+          <w:tab w:val="left" w:pos="1680"/>
+          <w:tab w:val="left" w:pos="2240"/>
+          <w:tab w:val="left" w:pos="2800"/>
+          <w:tab w:val="left" w:pos="3360"/>
+          <w:tab w:val="left" w:pos="3920"/>
+          <w:tab w:val="left" w:pos="4480"/>
+          <w:tab w:val="left" w:pos="5040"/>
+          <w:tab w:val="left" w:pos="5600"/>
+          <w:tab w:val="left" w:pos="6160"/>
+          <w:tab w:val="left" w:pos="6720"/>
+        </w:tabs>
+        <w:spacing w:line="312" w:lineRule="auto"/>
+        <w:jc w:val="left"/>
+        <w:rPr>
+          <w:rFonts w:ascii="Courier New" w:hAnsi="Courier New" w:cs="Courier New"/>
+          <w:sz w:val="24"/>
+          <w:szCs w:val="24"/>
+          <w:rtl w:val="0"/>
+        </w:rPr>
+      </w:pPr>
+      <w:bookmarkStart w:id="65" w:name="Evan_and_Sarah_Drive_to_Lizs_H"/>
+      <w:r>
+        <w:rPr>
+          <w:rFonts w:ascii="Calibri" w:hAnsi="Calibri" w:cs="Calibri"/>
           <w:b/>
-          <w:sz w:val="26"/>
-          <w:szCs w:val="24"/>
-        </w:rPr>
-        <w:t xml:space="preserve">Scene #51: </w:t>
-      </w:r>
-      <w:r>
-        <w:rPr>
-          <w:rFonts w:cs="Calibri"/>
+          <w:i w:val="0"/>
+          <w:sz w:val="26"/>
+          <w:szCs w:val="24"/>
+        </w:rPr>
+        <w:t xml:space="preserve">Scene #52: </w:t>
+      </w:r>
+      <w:r>
+        <w:rPr>
+          <w:rFonts w:ascii="Calibri" w:hAnsi="Calibri" w:cs="Calibri"/>
+          <w:b w:val="0"/>
+          <w:i w:val="0"/>
+          <w:sz w:val="26"/>
+          <w:szCs w:val="24"/>
+        </w:rPr>
+        <w:t>Evan and Sarah Drive to Liz's Home for Christmas</w:t>
+      </w:r>
+      <w:bookmarkEnd w:id="65"/>
+    </w:p>
+    <w:p>
+      <w:pPr>
+        <w:tabs>
+          <w:tab w:val="left" w:pos="560"/>
+          <w:tab w:val="left" w:pos="1120"/>
+          <w:tab w:val="left" w:pos="1680"/>
+          <w:tab w:val="left" w:pos="2240"/>
+          <w:tab w:val="left" w:pos="2800"/>
+          <w:tab w:val="left" w:pos="3360"/>
+          <w:tab w:val="left" w:pos="3920"/>
+          <w:tab w:val="left" w:pos="4480"/>
+          <w:tab w:val="left" w:pos="5040"/>
+          <w:tab w:val="left" w:pos="5600"/>
+          <w:tab w:val="left" w:pos="6160"/>
+          <w:tab w:val="left" w:pos="6720"/>
+        </w:tabs>
+        <w:spacing w:line="312" w:lineRule="auto"/>
+        <w:rPr>
+          <w:rFonts w:ascii="Courier New" w:hAnsi="Courier New" w:cs="Courier New"/>
+          <w:sz w:val="24"/>
+          <w:szCs w:val="24"/>
+          <w:rtl w:val="0"/>
+        </w:rPr>
+      </w:pPr>
+      <w:r>
+        <w:rPr>
+          <w:rFonts w:ascii="Calibri" w:hAnsi="Calibri" w:cs="Calibri"/>
+          <w:b w:val="0"/>
+          <w:i w:val="0"/>
+          <w:sz w:val="24"/>
+          <w:szCs w:val="24"/>
+        </w:rPr>
+        <w:t>It was Christmas Eve, and Evan and Sarah were on a drive from Champaign, Illinois, to Glenview, Illinois, a northern suburb of Chicago. Even though school had gone on holiday break, Sarah's workload remained just as heavy. This was the peak of her philanthropic activities during the holiday season. Evan drove contentedly, looking forward to his 3-day Christmas visit with his sister. Meanwhile, Sarah worked in the car, feeling a sense of longing to stay behind and manage her responsibilities as an event coordinator.</w:t>
+      </w:r>
+    </w:p>
+    <w:p>
+      <w:pPr>
+        <w:tabs>
+          <w:tab w:val="left" w:pos="560"/>
+          <w:tab w:val="left" w:pos="1120"/>
+          <w:tab w:val="left" w:pos="1680"/>
+          <w:tab w:val="left" w:pos="2240"/>
+          <w:tab w:val="left" w:pos="2800"/>
+          <w:tab w:val="left" w:pos="3360"/>
+          <w:tab w:val="left" w:pos="3920"/>
+          <w:tab w:val="left" w:pos="4480"/>
+          <w:tab w:val="left" w:pos="5040"/>
+          <w:tab w:val="left" w:pos="5600"/>
+          <w:tab w:val="left" w:pos="6160"/>
+          <w:tab w:val="left" w:pos="6720"/>
+        </w:tabs>
+        <w:spacing w:line="312" w:lineRule="auto"/>
+        <w:jc w:val="left"/>
+        <w:rPr>
+          <w:rFonts w:ascii="Calibri" w:hAnsi="Courier New" w:cs="Courier New"/>
+          <w:b w:val="0"/>
+          <w:i w:val="0"/>
+          <w:sz w:val="24"/>
+          <w:szCs w:val="24"/>
+          <w:rtl w:val="0"/>
+        </w:rPr>
+      </w:pPr>
+      <w:bookmarkStart w:id="66" w:name="Liz_Prepares_Christmas_Eve_Din"/>
+    </w:p>
+    <w:p>
+      <w:pPr>
+        <w:tabs>
+          <w:tab w:val="left" w:pos="560"/>
+          <w:tab w:val="left" w:pos="1120"/>
+          <w:tab w:val="left" w:pos="1680"/>
+          <w:tab w:val="left" w:pos="2240"/>
+          <w:tab w:val="left" w:pos="2800"/>
+          <w:tab w:val="left" w:pos="3360"/>
+          <w:tab w:val="left" w:pos="3920"/>
+          <w:tab w:val="left" w:pos="4480"/>
+          <w:tab w:val="left" w:pos="5040"/>
+          <w:tab w:val="left" w:pos="5600"/>
+          <w:tab w:val="left" w:pos="6160"/>
+          <w:tab w:val="left" w:pos="6720"/>
+        </w:tabs>
+        <w:spacing w:line="312" w:lineRule="auto"/>
+        <w:jc w:val="left"/>
+        <w:rPr>
+          <w:rFonts w:ascii="Courier New" w:hAnsi="Courier New" w:cs="Courier New"/>
+          <w:sz w:val="24"/>
+          <w:szCs w:val="24"/>
+          <w:rtl w:val="0"/>
+        </w:rPr>
+      </w:pPr>
+      <w:r>
+        <w:rPr>
+          <w:rFonts w:ascii="Calibri" w:hAnsi="Calibri" w:cs="Calibri"/>
+          <w:b/>
+          <w:i w:val="0"/>
+          <w:sz w:val="26"/>
+          <w:szCs w:val="24"/>
+        </w:rPr>
+        <w:t xml:space="preserve">Scene #53: </w:t>
+      </w:r>
+      <w:r>
+        <w:rPr>
+          <w:rFonts w:ascii="Calibri" w:hAnsi="Calibri" w:cs="Calibri"/>
+          <w:b w:val="0"/>
+          <w:i w:val="0"/>
+          <w:sz w:val="26"/>
+          <w:szCs w:val="24"/>
+        </w:rPr>
+        <w:t>Liz Prepares Christmas Eve Dinner</w:t>
+      </w:r>
+      <w:bookmarkEnd w:id="66"/>
+    </w:p>
+    <w:p>
+      <w:pPr>
+        <w:tabs>
+          <w:tab w:val="left" w:pos="560"/>
+          <w:tab w:val="left" w:pos="1120"/>
+          <w:tab w:val="left" w:pos="1680"/>
+          <w:tab w:val="left" w:pos="2240"/>
+          <w:tab w:val="left" w:pos="2800"/>
+          <w:tab w:val="left" w:pos="3360"/>
+          <w:tab w:val="left" w:pos="3920"/>
+          <w:tab w:val="left" w:pos="4480"/>
+          <w:tab w:val="left" w:pos="5040"/>
+          <w:tab w:val="left" w:pos="5600"/>
+          <w:tab w:val="left" w:pos="6160"/>
+          <w:tab w:val="left" w:pos="6720"/>
+        </w:tabs>
+        <w:spacing w:line="312" w:lineRule="auto"/>
+        <w:rPr>
+          <w:rFonts w:ascii="Courier New" w:hAnsi="Courier New" w:cs="Courier New"/>
+          <w:sz w:val="24"/>
+          <w:szCs w:val="24"/>
+          <w:rtl w:val="0"/>
+        </w:rPr>
+      </w:pPr>
+      <w:r>
+        <w:rPr>
+          <w:rFonts w:ascii="Calibri" w:hAnsi="Calibri" w:cs="Calibri"/>
+          <w:b w:val="0"/>
+          <w:i w:val="0"/>
+          <w:sz w:val="24"/>
+          <w:szCs w:val="24"/>
+        </w:rPr>
+        <w:t>Liz prepared a Christmas Eve feast for her husband, Joe, Evan, Sarah, and a surprise guest. While preparing dinner, Joe and Liz talk about what to expect. Evan had been referring to Sarah as "the one." Liz's anticipation was high, and she was excited to see her brother, whom she hadn't seen since summer, and meet the first girl he ever brought home with them for Christmas. That alone said a lot about his feelings for Sarah.</w:t>
+      </w:r>
+    </w:p>
+    <w:p>
+      <w:pPr>
+        <w:tabs>
+          <w:tab w:val="left" w:pos="560"/>
+          <w:tab w:val="left" w:pos="1120"/>
+          <w:tab w:val="left" w:pos="1680"/>
+          <w:tab w:val="left" w:pos="2240"/>
+          <w:tab w:val="left" w:pos="2800"/>
+          <w:tab w:val="left" w:pos="3360"/>
+          <w:tab w:val="left" w:pos="3920"/>
+          <w:tab w:val="left" w:pos="4480"/>
+          <w:tab w:val="left" w:pos="5040"/>
+          <w:tab w:val="left" w:pos="5600"/>
+          <w:tab w:val="left" w:pos="6160"/>
+          <w:tab w:val="left" w:pos="6720"/>
+        </w:tabs>
+        <w:spacing w:line="312" w:lineRule="auto"/>
+        <w:jc w:val="left"/>
+        <w:rPr>
+          <w:rFonts w:ascii="Calibri" w:hAnsi="Courier New" w:cs="Courier New"/>
+          <w:b w:val="0"/>
+          <w:i w:val="0"/>
+          <w:sz w:val="24"/>
+          <w:szCs w:val="24"/>
+          <w:rtl w:val="0"/>
+        </w:rPr>
+      </w:pPr>
+      <w:bookmarkStart w:id="67" w:name="Liz_Meets_Sarah_for_the_First_"/>
+    </w:p>
+    <w:p>
+      <w:pPr>
+        <w:tabs>
+          <w:tab w:val="left" w:pos="560"/>
+          <w:tab w:val="left" w:pos="1120"/>
+          <w:tab w:val="left" w:pos="1680"/>
+          <w:tab w:val="left" w:pos="2240"/>
+          <w:tab w:val="left" w:pos="2800"/>
+          <w:tab w:val="left" w:pos="3360"/>
+          <w:tab w:val="left" w:pos="3920"/>
+          <w:tab w:val="left" w:pos="4480"/>
+          <w:tab w:val="left" w:pos="5040"/>
+          <w:tab w:val="left" w:pos="5600"/>
+          <w:tab w:val="left" w:pos="6160"/>
+          <w:tab w:val="left" w:pos="6720"/>
+        </w:tabs>
+        <w:spacing w:line="312" w:lineRule="auto"/>
+        <w:jc w:val="left"/>
+        <w:rPr>
+          <w:rFonts w:ascii="Courier New" w:hAnsi="Courier New" w:cs="Courier New"/>
+          <w:sz w:val="24"/>
+          <w:szCs w:val="24"/>
+          <w:rtl w:val="0"/>
+        </w:rPr>
+      </w:pPr>
+      <w:r>
+        <w:rPr>
+          <w:rFonts w:ascii="Calibri" w:hAnsi="Calibri" w:cs="Calibri"/>
+          <w:b/>
+          <w:i w:val="0"/>
+          <w:sz w:val="26"/>
+          <w:szCs w:val="24"/>
+        </w:rPr>
+        <w:t xml:space="preserve">Scene #54: </w:t>
+      </w:r>
+      <w:r>
+        <w:rPr>
+          <w:rFonts w:ascii="Calibri" w:hAnsi="Calibri" w:cs="Calibri"/>
+          <w:b w:val="0"/>
+          <w:i w:val="0"/>
           <w:sz w:val="26"/>
           <w:szCs w:val="24"/>
         </w:rPr>
         <w:t>Liz Meets Sarah for the First Time</w:t>
       </w:r>
-      <w:bookmarkEnd w:id="64"/>
-    </w:p>
-    <w:p>
-      <w:pPr>
-        <w:tabs>
-          <w:tab w:val="left" w:pos="560"/>
-          <w:tab w:val="left" w:pos="1120"/>
-          <w:tab w:val="left" w:pos="1680"/>
-          <w:tab w:val="left" w:pos="2240"/>
-          <w:tab w:val="left" w:pos="2800"/>
-          <w:tab w:val="left" w:pos="3360"/>
-          <w:tab w:val="left" w:pos="3920"/>
-          <w:tab w:val="left" w:pos="4480"/>
-          <w:tab w:val="left" w:pos="5040"/>
-          <w:tab w:val="left" w:pos="5600"/>
-          <w:tab w:val="left" w:pos="6160"/>
-          <w:tab w:val="left" w:pos="6720"/>
-        </w:tabs>
-        <w:spacing w:line="312" w:lineRule="auto"/>
-        <w:rPr>
-          <w:rFonts w:ascii="Courier New" w:hAnsi="Courier New" w:cs="Courier New"/>
-          <w:sz w:val="24"/>
-          <w:szCs w:val="24"/>
-        </w:rPr>
-      </w:pPr>
-      <w:r>
-        <w:rPr>
-          <w:rFonts w:cs="Calibri"/>
-          <w:sz w:val="24"/>
-          <w:szCs w:val="24"/>
-        </w:rPr>
-        <w:t>Evan and Sarah visit Liz's house for a three-day holiday, marking Liz's first introduction to Sarah. Joined by Liz's boyfriend, Joe, the four enjoy a home-cooked dinner together. The atmosphere is warm and cheerful, filled with lively conversation and laughter as they become better acquainted, turning strangers into friends over the course of the meal.</w:t>
-      </w:r>
-    </w:p>
-    <w:p>
-      <w:pPr>
-        <w:tabs>
-          <w:tab w:val="left" w:pos="560"/>
-          <w:tab w:val="left" w:pos="1120"/>
-          <w:tab w:val="left" w:pos="1680"/>
-          <w:tab w:val="left" w:pos="2240"/>
-          <w:tab w:val="left" w:pos="2800"/>
-          <w:tab w:val="left" w:pos="3360"/>
-          <w:tab w:val="left" w:pos="3920"/>
-          <w:tab w:val="left" w:pos="4480"/>
-          <w:tab w:val="left" w:pos="5040"/>
-          <w:tab w:val="left" w:pos="5600"/>
-          <w:tab w:val="left" w:pos="6160"/>
-          <w:tab w:val="left" w:pos="6720"/>
-        </w:tabs>
-        <w:spacing w:line="312" w:lineRule="auto"/>
-        <w:rPr>
-          <w:rFonts w:hAnsi="Courier New" w:cs="Courier New"/>
-          <w:sz w:val="24"/>
-          <w:szCs w:val="24"/>
-        </w:rPr>
-      </w:pPr>
-      <w:bookmarkStart w:id="65" w:name="Liz_Receives_Two_Special_Chris"/>
-    </w:p>
-    <w:p>
-      <w:pPr>
-        <w:tabs>
-          <w:tab w:val="left" w:pos="560"/>
-          <w:tab w:val="left" w:pos="1120"/>
-          <w:tab w:val="left" w:pos="1680"/>
-          <w:tab w:val="left" w:pos="2240"/>
-          <w:tab w:val="left" w:pos="2800"/>
-          <w:tab w:val="left" w:pos="3360"/>
-          <w:tab w:val="left" w:pos="3920"/>
-          <w:tab w:val="left" w:pos="4480"/>
-          <w:tab w:val="left" w:pos="5040"/>
-          <w:tab w:val="left" w:pos="5600"/>
-          <w:tab w:val="left" w:pos="6160"/>
-          <w:tab w:val="left" w:pos="6720"/>
-        </w:tabs>
-        <w:spacing w:line="312" w:lineRule="auto"/>
-        <w:rPr>
-          <w:rFonts w:ascii="Courier New" w:hAnsi="Courier New" w:cs="Courier New"/>
-          <w:sz w:val="24"/>
-          <w:szCs w:val="24"/>
-        </w:rPr>
-      </w:pPr>
-      <w:r>
-        <w:rPr>
-          <w:rFonts w:cs="Calibri"/>
+      <w:bookmarkEnd w:id="67"/>
+    </w:p>
+    <w:p>
+      <w:pPr>
+        <w:tabs>
+          <w:tab w:val="left" w:pos="560"/>
+          <w:tab w:val="left" w:pos="1120"/>
+          <w:tab w:val="left" w:pos="1680"/>
+          <w:tab w:val="left" w:pos="2240"/>
+          <w:tab w:val="left" w:pos="2800"/>
+          <w:tab w:val="left" w:pos="3360"/>
+          <w:tab w:val="left" w:pos="3920"/>
+          <w:tab w:val="left" w:pos="4480"/>
+          <w:tab w:val="left" w:pos="5040"/>
+          <w:tab w:val="left" w:pos="5600"/>
+          <w:tab w:val="left" w:pos="6160"/>
+          <w:tab w:val="left" w:pos="6720"/>
+        </w:tabs>
+        <w:spacing w:line="312" w:lineRule="auto"/>
+        <w:rPr>
+          <w:rFonts w:ascii="Courier New" w:hAnsi="Courier New" w:cs="Courier New"/>
+          <w:sz w:val="24"/>
+          <w:szCs w:val="24"/>
+          <w:rtl w:val="0"/>
+        </w:rPr>
+      </w:pPr>
+      <w:r>
+        <w:rPr>
+          <w:rFonts w:ascii="Calibri" w:hAnsi="Calibri" w:cs="Calibri"/>
+          <w:b w:val="0"/>
+          <w:i w:val="0"/>
+          <w:sz w:val="24"/>
+          <w:szCs w:val="24"/>
+        </w:rPr>
+        <w:t>Evan and Sarah visited Liz's house for a three-day holiday, marking Liz's first introduction to Sarah. Joined by Liz's boyfriend, Joe, the four enjoyed a home-cooked dinner together– along with a mystery guest. The atmosphere was warm and cheerful, filled with lively conversation and laughter as they became better acquainted, turning strangers into friends over the course of the meal.</w:t>
+      </w:r>
+    </w:p>
+    <w:p>
+      <w:pPr>
+        <w:tabs>
+          <w:tab w:val="left" w:pos="560"/>
+          <w:tab w:val="left" w:pos="1120"/>
+          <w:tab w:val="left" w:pos="1680"/>
+          <w:tab w:val="left" w:pos="2240"/>
+          <w:tab w:val="left" w:pos="2800"/>
+          <w:tab w:val="left" w:pos="3360"/>
+          <w:tab w:val="left" w:pos="3920"/>
+          <w:tab w:val="left" w:pos="4480"/>
+          <w:tab w:val="left" w:pos="5040"/>
+          <w:tab w:val="left" w:pos="5600"/>
+          <w:tab w:val="left" w:pos="6160"/>
+          <w:tab w:val="left" w:pos="6720"/>
+        </w:tabs>
+        <w:spacing w:line="312" w:lineRule="auto"/>
+        <w:jc w:val="left"/>
+        <w:rPr>
+          <w:rFonts w:ascii="Calibri" w:hAnsi="Courier New" w:cs="Courier New"/>
+          <w:b w:val="0"/>
+          <w:i w:val="0"/>
+          <w:sz w:val="24"/>
+          <w:szCs w:val="24"/>
+          <w:rtl w:val="0"/>
+        </w:rPr>
+      </w:pPr>
+      <w:bookmarkStart w:id="68" w:name="Liz_Receives_Two_Special_Chris"/>
+    </w:p>
+    <w:p>
+      <w:pPr>
+        <w:tabs>
+          <w:tab w:val="left" w:pos="560"/>
+          <w:tab w:val="left" w:pos="1120"/>
+          <w:tab w:val="left" w:pos="1680"/>
+          <w:tab w:val="left" w:pos="2240"/>
+          <w:tab w:val="left" w:pos="2800"/>
+          <w:tab w:val="left" w:pos="3360"/>
+          <w:tab w:val="left" w:pos="3920"/>
+          <w:tab w:val="left" w:pos="4480"/>
+          <w:tab w:val="left" w:pos="5040"/>
+          <w:tab w:val="left" w:pos="5600"/>
+          <w:tab w:val="left" w:pos="6160"/>
+          <w:tab w:val="left" w:pos="6720"/>
+        </w:tabs>
+        <w:spacing w:line="312" w:lineRule="auto"/>
+        <w:jc w:val="left"/>
+        <w:rPr>
+          <w:rFonts w:ascii="Courier New" w:hAnsi="Courier New" w:cs="Courier New"/>
+          <w:sz w:val="24"/>
+          <w:szCs w:val="24"/>
+          <w:rtl w:val="0"/>
+        </w:rPr>
+      </w:pPr>
+      <w:r>
+        <w:rPr>
+          <w:rFonts w:ascii="Calibri" w:hAnsi="Calibri" w:cs="Calibri"/>
           <w:b/>
-          <w:sz w:val="26"/>
-          <w:szCs w:val="24"/>
-        </w:rPr>
-        <w:t xml:space="preserve">Scene #52: </w:t>
-      </w:r>
-      <w:r>
-        <w:rPr>
-          <w:rFonts w:cs="Calibri"/>
+          <w:i w:val="0"/>
+          <w:sz w:val="26"/>
+          <w:szCs w:val="24"/>
+        </w:rPr>
+        <w:t xml:space="preserve">Scene #55: </w:t>
+      </w:r>
+      <w:r>
+        <w:rPr>
+          <w:rFonts w:ascii="Calibri" w:hAnsi="Calibri" w:cs="Calibri"/>
+          <w:b w:val="0"/>
+          <w:i w:val="0"/>
           <w:sz w:val="26"/>
           <w:szCs w:val="24"/>
         </w:rPr>
         <w:t>Liz Receives Two Special Christmas Gifts</w:t>
       </w:r>
-      <w:bookmarkEnd w:id="65"/>
-    </w:p>
-    <w:p>
-      <w:pPr>
-        <w:tabs>
-          <w:tab w:val="left" w:pos="560"/>
-          <w:tab w:val="left" w:pos="1120"/>
-          <w:tab w:val="left" w:pos="1680"/>
-          <w:tab w:val="left" w:pos="2240"/>
-          <w:tab w:val="left" w:pos="2800"/>
-          <w:tab w:val="left" w:pos="3360"/>
-          <w:tab w:val="left" w:pos="3920"/>
-          <w:tab w:val="left" w:pos="4480"/>
-          <w:tab w:val="left" w:pos="5040"/>
-          <w:tab w:val="left" w:pos="5600"/>
-          <w:tab w:val="left" w:pos="6160"/>
-          <w:tab w:val="left" w:pos="6720"/>
-        </w:tabs>
-        <w:spacing w:line="312" w:lineRule="auto"/>
-        <w:rPr>
-          <w:rFonts w:ascii="Courier New" w:hAnsi="Courier New" w:cs="Courier New"/>
-          <w:sz w:val="24"/>
-          <w:szCs w:val="24"/>
-        </w:rPr>
-      </w:pPr>
-      <w:r>
-        <w:rPr>
-          <w:rFonts w:cs="Calibri"/>
+      <w:bookmarkEnd w:id="68"/>
+    </w:p>
+    <w:p>
+      <w:pPr>
+        <w:tabs>
+          <w:tab w:val="left" w:pos="560"/>
+          <w:tab w:val="left" w:pos="1120"/>
+          <w:tab w:val="left" w:pos="1680"/>
+          <w:tab w:val="left" w:pos="2240"/>
+          <w:tab w:val="left" w:pos="2800"/>
+          <w:tab w:val="left" w:pos="3360"/>
+          <w:tab w:val="left" w:pos="3920"/>
+          <w:tab w:val="left" w:pos="4480"/>
+          <w:tab w:val="left" w:pos="5040"/>
+          <w:tab w:val="left" w:pos="5600"/>
+          <w:tab w:val="left" w:pos="6160"/>
+          <w:tab w:val="left" w:pos="6720"/>
+        </w:tabs>
+        <w:spacing w:line="312" w:lineRule="auto"/>
+        <w:rPr>
+          <w:rFonts w:ascii="Courier New" w:hAnsi="Courier New" w:cs="Courier New"/>
+          <w:sz w:val="24"/>
+          <w:szCs w:val="24"/>
+          <w:rtl w:val="0"/>
+        </w:rPr>
+      </w:pPr>
+      <w:r>
+        <w:rPr>
+          <w:rFonts w:ascii="Calibri" w:hAnsi="Calibri" w:cs="Calibri"/>
+          <w:b w:val="0"/>
+          <w:i w:val="0"/>
           <w:sz w:val="24"/>
           <w:szCs w:val="24"/>
         </w:rPr>
@@ -5904,132 +6963,156 @@
           <w:tab w:val="left" w:pos="6720"/>
         </w:tabs>
         <w:spacing w:line="312" w:lineRule="auto"/>
-        <w:rPr>
-          <w:rFonts w:hAnsi="Courier New" w:cs="Courier New"/>
-          <w:sz w:val="24"/>
-          <w:szCs w:val="24"/>
-        </w:rPr>
-      </w:pPr>
-      <w:bookmarkStart w:id="66" w:name="Joe_and_Liz_Eloped"/>
-    </w:p>
-    <w:p>
-      <w:pPr>
-        <w:tabs>
-          <w:tab w:val="left" w:pos="560"/>
-          <w:tab w:val="left" w:pos="1120"/>
-          <w:tab w:val="left" w:pos="1680"/>
-          <w:tab w:val="left" w:pos="2240"/>
-          <w:tab w:val="left" w:pos="2800"/>
-          <w:tab w:val="left" w:pos="3360"/>
-          <w:tab w:val="left" w:pos="3920"/>
-          <w:tab w:val="left" w:pos="4480"/>
-          <w:tab w:val="left" w:pos="5040"/>
-          <w:tab w:val="left" w:pos="5600"/>
-          <w:tab w:val="left" w:pos="6160"/>
-          <w:tab w:val="left" w:pos="6720"/>
-        </w:tabs>
-        <w:spacing w:line="312" w:lineRule="auto"/>
-        <w:rPr>
-          <w:rFonts w:ascii="Courier New" w:hAnsi="Courier New" w:cs="Courier New"/>
-          <w:sz w:val="24"/>
-          <w:szCs w:val="24"/>
-        </w:rPr>
-      </w:pPr>
-      <w:r>
-        <w:rPr>
-          <w:rFonts w:cs="Calibri"/>
+        <w:jc w:val="left"/>
+        <w:rPr>
+          <w:rFonts w:ascii="Calibri" w:hAnsi="Courier New" w:cs="Courier New"/>
+          <w:b w:val="0"/>
+          <w:i w:val="0"/>
+          <w:sz w:val="24"/>
+          <w:szCs w:val="24"/>
+          <w:rtl w:val="0"/>
+        </w:rPr>
+      </w:pPr>
+      <w:bookmarkStart w:id="69" w:name="Joe_and_Liz_Elope"/>
+    </w:p>
+    <w:p>
+      <w:pPr>
+        <w:tabs>
+          <w:tab w:val="left" w:pos="560"/>
+          <w:tab w:val="left" w:pos="1120"/>
+          <w:tab w:val="left" w:pos="1680"/>
+          <w:tab w:val="left" w:pos="2240"/>
+          <w:tab w:val="left" w:pos="2800"/>
+          <w:tab w:val="left" w:pos="3360"/>
+          <w:tab w:val="left" w:pos="3920"/>
+          <w:tab w:val="left" w:pos="4480"/>
+          <w:tab w:val="left" w:pos="5040"/>
+          <w:tab w:val="left" w:pos="5600"/>
+          <w:tab w:val="left" w:pos="6160"/>
+          <w:tab w:val="left" w:pos="6720"/>
+        </w:tabs>
+        <w:spacing w:line="312" w:lineRule="auto"/>
+        <w:jc w:val="left"/>
+        <w:rPr>
+          <w:rFonts w:ascii="Courier New" w:hAnsi="Courier New" w:cs="Courier New"/>
+          <w:sz w:val="24"/>
+          <w:szCs w:val="24"/>
+          <w:rtl w:val="0"/>
+        </w:rPr>
+      </w:pPr>
+      <w:r>
+        <w:rPr>
+          <w:rFonts w:ascii="Calibri" w:hAnsi="Calibri" w:cs="Calibri"/>
           <w:b/>
-          <w:sz w:val="26"/>
-          <w:szCs w:val="24"/>
-        </w:rPr>
-        <w:t xml:space="preserve">Scene #53: </w:t>
-      </w:r>
-      <w:r>
-        <w:rPr>
-          <w:rFonts w:cs="Calibri"/>
-          <w:sz w:val="26"/>
-          <w:szCs w:val="24"/>
-        </w:rPr>
-        <w:t>Joe and Liz Eloped</w:t>
-      </w:r>
-      <w:bookmarkEnd w:id="66"/>
-    </w:p>
-    <w:p>
-      <w:pPr>
-        <w:tabs>
-          <w:tab w:val="left" w:pos="560"/>
-          <w:tab w:val="left" w:pos="1120"/>
-          <w:tab w:val="left" w:pos="1680"/>
-          <w:tab w:val="left" w:pos="2240"/>
-          <w:tab w:val="left" w:pos="2800"/>
-          <w:tab w:val="left" w:pos="3360"/>
-          <w:tab w:val="left" w:pos="3920"/>
-          <w:tab w:val="left" w:pos="4480"/>
-          <w:tab w:val="left" w:pos="5040"/>
-          <w:tab w:val="left" w:pos="5600"/>
-          <w:tab w:val="left" w:pos="6160"/>
-          <w:tab w:val="left" w:pos="6720"/>
-        </w:tabs>
-        <w:spacing w:line="312" w:lineRule="auto"/>
-        <w:rPr>
-          <w:rFonts w:ascii="Courier New" w:hAnsi="Courier New" w:cs="Courier New"/>
-          <w:sz w:val="24"/>
-          <w:szCs w:val="24"/>
-        </w:rPr>
-      </w:pPr>
-      <w:r>
-        <w:rPr>
-          <w:rFonts w:cs="Calibri"/>
-          <w:sz w:val="24"/>
-          <w:szCs w:val="24"/>
-        </w:rPr>
-        <w:t>Christmas morning at Liz and Joe's apartment was filled with excitement as gifts were unwrapped. Evan's present to Liz, a first-semester report card with three A's and one B, showcased a GPA increase to 3.2 and symbolized his academic growth thanks to Sarah's help. The most poignant moment occurred when Joe gave Liz the final gift – an engagement ring, accompanying a heartfelt proposal that added a touch of romance to the festive celebration.</w:t>
-      </w:r>
-    </w:p>
-    <w:p>
-      <w:pPr>
-        <w:tabs>
-          <w:tab w:val="left" w:pos="560"/>
-          <w:tab w:val="left" w:pos="1120"/>
-          <w:tab w:val="left" w:pos="1680"/>
-          <w:tab w:val="left" w:pos="2240"/>
-          <w:tab w:val="left" w:pos="2800"/>
-          <w:tab w:val="left" w:pos="3360"/>
-          <w:tab w:val="left" w:pos="3920"/>
-          <w:tab w:val="left" w:pos="4480"/>
-          <w:tab w:val="left" w:pos="5040"/>
-          <w:tab w:val="left" w:pos="5600"/>
-          <w:tab w:val="left" w:pos="6160"/>
-          <w:tab w:val="left" w:pos="6720"/>
-        </w:tabs>
-        <w:spacing w:line="312" w:lineRule="auto"/>
-        <w:rPr>
-          <w:rFonts w:hAnsi="Courier New" w:cs="Courier New"/>
-          <w:sz w:val="24"/>
-          <w:szCs w:val="24"/>
-        </w:rPr>
-      </w:pPr>
-      <w:bookmarkStart w:id="67" w:name="Sarah_Promise_Ring_Concerns"/>
+          <w:i w:val="0"/>
+          <w:sz w:val="26"/>
+          <w:szCs w:val="24"/>
+        </w:rPr>
+        <w:t xml:space="preserve">Scene #56: </w:t>
+      </w:r>
+      <w:r>
+        <w:rPr>
+          <w:rFonts w:ascii="Calibri" w:hAnsi="Calibri" w:cs="Calibri"/>
+          <w:b w:val="0"/>
+          <w:i w:val="0"/>
+          <w:sz w:val="26"/>
+          <w:szCs w:val="24"/>
+        </w:rPr>
+        <w:t>Joe and Liz Elope</w:t>
+      </w:r>
+      <w:bookmarkEnd w:id="69"/>
+    </w:p>
+    <w:p>
+      <w:pPr>
+        <w:tabs>
+          <w:tab w:val="left" w:pos="560"/>
+          <w:tab w:val="left" w:pos="1120"/>
+          <w:tab w:val="left" w:pos="1680"/>
+          <w:tab w:val="left" w:pos="2240"/>
+          <w:tab w:val="left" w:pos="2800"/>
+          <w:tab w:val="left" w:pos="3360"/>
+          <w:tab w:val="left" w:pos="3920"/>
+          <w:tab w:val="left" w:pos="4480"/>
+          <w:tab w:val="left" w:pos="5040"/>
+          <w:tab w:val="left" w:pos="5600"/>
+          <w:tab w:val="left" w:pos="6160"/>
+          <w:tab w:val="left" w:pos="6720"/>
+        </w:tabs>
+        <w:spacing w:line="312" w:lineRule="auto"/>
+        <w:rPr>
+          <w:rFonts w:ascii="Courier New" w:hAnsi="Courier New" w:cs="Courier New"/>
+          <w:sz w:val="24"/>
+          <w:szCs w:val="24"/>
+          <w:rtl w:val="0"/>
+        </w:rPr>
+      </w:pPr>
+      <w:r>
+        <w:rPr>
+          <w:rFonts w:ascii="Calibri" w:hAnsi="Calibri" w:cs="Calibri"/>
+          <w:b w:val="0"/>
+          <w:i w:val="0"/>
+          <w:sz w:val="24"/>
+          <w:szCs w:val="24"/>
+        </w:rPr>
+        <w:t>Liz and Joe made an excuse that they had plans in the morning after Christmas. They were evasive when questioned by Evan, but after Evan drove his mom to the airport, he was happy to have alone time with Sarah. Evan was a bit worried when it was almost time for him and Sarah to head back to college, and Liz and Joe hadn't returned yet. When they returned, they had a surprise for Evan and Sarah – they eloped.</w:t>
+      </w:r>
+    </w:p>
+    <w:p>
+      <w:pPr>
+        <w:tabs>
+          <w:tab w:val="left" w:pos="560"/>
+          <w:tab w:val="left" w:pos="1120"/>
+          <w:tab w:val="left" w:pos="1680"/>
+          <w:tab w:val="left" w:pos="2240"/>
+          <w:tab w:val="left" w:pos="2800"/>
+          <w:tab w:val="left" w:pos="3360"/>
+          <w:tab w:val="left" w:pos="3920"/>
+          <w:tab w:val="left" w:pos="4480"/>
+          <w:tab w:val="left" w:pos="5040"/>
+          <w:tab w:val="left" w:pos="5600"/>
+          <w:tab w:val="left" w:pos="6160"/>
+          <w:tab w:val="left" w:pos="6720"/>
+        </w:tabs>
+        <w:spacing w:line="312" w:lineRule="auto"/>
+        <w:jc w:val="left"/>
+        <w:rPr>
+          <w:rFonts w:ascii="Calibri" w:hAnsi="Courier New" w:cs="Courier New"/>
+          <w:b w:val="0"/>
+          <w:i w:val="0"/>
+          <w:sz w:val="24"/>
+          <w:szCs w:val="24"/>
+          <w:rtl w:val="0"/>
+        </w:rPr>
+      </w:pPr>
+      <w:bookmarkStart w:id="70" w:name="Sarah_Promise_Ring_Concerns"/>
     </w:p>
     <w:p>
       <w:pPr>
         <w:pStyle w:val="Heading1"/>
         <w:spacing w:before="0"/>
-        <w:rPr>
-          <w:rFonts w:ascii="Courier New" w:hAnsi="Courier New" w:cs="Courier New"/>
-          <w:b w:val="0"/>
-          <w:sz w:val="24"/>
-          <w:szCs w:val="24"/>
-        </w:rPr>
-      </w:pPr>
-      <w:r>
-        <w:rPr>
-          <w:szCs w:val="24"/>
-        </w:rPr>
-        <w:t>Chapter 15: Sarah Promise Ring Concerns</w:t>
-      </w:r>
-    </w:p>
-    <w:bookmarkEnd w:id="67"/>
+        <w:outlineLvl w:val="9"/>
+        <w:rPr>
+          <w:rFonts w:ascii="Courier New" w:hAnsi="Courier New" w:cs="Courier New"/>
+          <w:b w:val="0"/>
+          <w:i w:val="0"/>
+          <w:sz w:val="24"/>
+          <w:szCs w:val="24"/>
+          <w:rtl w:val="0"/>
+        </w:rPr>
+      </w:pPr>
+      <w:r>
+        <w:rPr>
+          <w:szCs w:val="24"/>
+        </w:rPr>
+        <w:t xml:space="preserve">Chapter 15: </w:t>
+      </w:r>
+      <w:r>
+        <w:rPr>
+          <w:szCs w:val="24"/>
+        </w:rPr>
+        <w:t>Sarah Promise Ring Concerns</w:t>
+      </w:r>
+    </w:p>
     <w:p>
       <w:pPr>
         <w:tabs>
@@ -6047,192 +7130,207 @@
           <w:tab w:val="left" w:pos="6720"/>
         </w:tabs>
         <w:spacing w:line="262" w:lineRule="auto"/>
-        <w:rPr>
-          <w:rFonts w:hAnsi="Courier New" w:cs="Courier New"/>
+        <w:jc w:val="left"/>
+        <w:rPr>
+          <w:rFonts w:ascii="Calibri" w:hAnsi="Courier New" w:cs="Courier New"/>
           <w:b/>
+          <w:i w:val="0"/>
           <w:color w:val="063198"/>
           <w:sz w:val="36"/>
           <w:szCs w:val="24"/>
-        </w:rPr>
-      </w:pPr>
-    </w:p>
-    <w:p>
-      <w:pPr>
-        <w:tabs>
-          <w:tab w:val="left" w:pos="560"/>
-          <w:tab w:val="left" w:pos="1120"/>
-          <w:tab w:val="left" w:pos="1680"/>
-          <w:tab w:val="left" w:pos="2240"/>
-          <w:tab w:val="left" w:pos="2800"/>
-          <w:tab w:val="left" w:pos="3360"/>
-          <w:tab w:val="left" w:pos="3920"/>
-          <w:tab w:val="left" w:pos="4480"/>
-          <w:tab w:val="left" w:pos="5040"/>
-          <w:tab w:val="left" w:pos="5600"/>
-          <w:tab w:val="left" w:pos="6160"/>
-          <w:tab w:val="left" w:pos="6720"/>
-        </w:tabs>
-        <w:spacing w:line="312" w:lineRule="auto"/>
-        <w:rPr>
-          <w:rFonts w:ascii="Courier New" w:hAnsi="Courier New" w:cs="Courier New"/>
-          <w:sz w:val="24"/>
-          <w:szCs w:val="24"/>
-        </w:rPr>
-      </w:pPr>
-      <w:bookmarkStart w:id="68" w:name="Evan_Gives_Sarah_a_Promise_Rin"/>
-      <w:r>
-        <w:rPr>
-          <w:rFonts w:cs="Calibri"/>
+          <w:rtl w:val="0"/>
+        </w:rPr>
+      </w:pPr>
+      <w:bookmarkEnd w:id="70"/>
+    </w:p>
+    <w:p>
+      <w:pPr>
+        <w:tabs>
+          <w:tab w:val="left" w:pos="560"/>
+          <w:tab w:val="left" w:pos="1120"/>
+          <w:tab w:val="left" w:pos="1680"/>
+          <w:tab w:val="left" w:pos="2240"/>
+          <w:tab w:val="left" w:pos="2800"/>
+          <w:tab w:val="left" w:pos="3360"/>
+          <w:tab w:val="left" w:pos="3920"/>
+          <w:tab w:val="left" w:pos="4480"/>
+          <w:tab w:val="left" w:pos="5040"/>
+          <w:tab w:val="left" w:pos="5600"/>
+          <w:tab w:val="left" w:pos="6160"/>
+          <w:tab w:val="left" w:pos="6720"/>
+        </w:tabs>
+        <w:spacing w:line="312" w:lineRule="auto"/>
+        <w:jc w:val="left"/>
+        <w:rPr>
+          <w:rFonts w:ascii="Courier New" w:hAnsi="Courier New" w:cs="Courier New"/>
+          <w:sz w:val="24"/>
+          <w:szCs w:val="24"/>
+          <w:rtl w:val="0"/>
+        </w:rPr>
+      </w:pPr>
+      <w:bookmarkStart w:id="71" w:name="Evan_Gives_Sarah_a_Promise_Rin"/>
+      <w:r>
+        <w:rPr>
+          <w:rFonts w:ascii="Calibri" w:hAnsi="Calibri" w:cs="Calibri"/>
           <w:b/>
-          <w:sz w:val="26"/>
-          <w:szCs w:val="24"/>
-        </w:rPr>
-        <w:t xml:space="preserve">Scene #54: </w:t>
-      </w:r>
-      <w:r>
-        <w:rPr>
-          <w:rFonts w:cs="Calibri"/>
+          <w:i w:val="0"/>
+          <w:sz w:val="26"/>
+          <w:szCs w:val="24"/>
+        </w:rPr>
+        <w:t xml:space="preserve">Scene #57: </w:t>
+      </w:r>
+      <w:r>
+        <w:rPr>
+          <w:rFonts w:ascii="Calibri" w:hAnsi="Calibri" w:cs="Calibri"/>
+          <w:b w:val="0"/>
+          <w:i w:val="0"/>
           <w:sz w:val="26"/>
           <w:szCs w:val="24"/>
         </w:rPr>
         <w:t>Evan Gives Sarah a Promise Ring</w:t>
       </w:r>
-      <w:bookmarkEnd w:id="68"/>
-    </w:p>
-    <w:p>
-      <w:pPr>
-        <w:tabs>
-          <w:tab w:val="left" w:pos="560"/>
-          <w:tab w:val="left" w:pos="1120"/>
-          <w:tab w:val="left" w:pos="1680"/>
-          <w:tab w:val="left" w:pos="2240"/>
-          <w:tab w:val="left" w:pos="2800"/>
-          <w:tab w:val="left" w:pos="3360"/>
-          <w:tab w:val="left" w:pos="3920"/>
-          <w:tab w:val="left" w:pos="4480"/>
-          <w:tab w:val="left" w:pos="5040"/>
-          <w:tab w:val="left" w:pos="5600"/>
-          <w:tab w:val="left" w:pos="6160"/>
-          <w:tab w:val="left" w:pos="6720"/>
-        </w:tabs>
-        <w:spacing w:line="312" w:lineRule="auto"/>
-        <w:rPr>
-          <w:rFonts w:ascii="Courier New" w:hAnsi="Courier New" w:cs="Courier New"/>
-          <w:sz w:val="24"/>
-          <w:szCs w:val="24"/>
-        </w:rPr>
-      </w:pPr>
-      <w:r>
-        <w:rPr>
-          <w:rFonts w:cs="Calibri"/>
-          <w:sz w:val="24"/>
-          <w:szCs w:val="24"/>
-        </w:rPr>
-        <w:t xml:space="preserve">Evan gives Sarah a promise ring on Valentine's Day, symbolizing his deep love and commitment. While outwardly pleased, Sarah is inwardly conflicted. The touching gesture is at odds with her </w:t>
-      </w:r>
-      <w:r>
-        <w:rPr>
-          <w:rFonts w:cs="Calibri"/>
-          <w:sz w:val="24"/>
-          <w:szCs w:val="24"/>
-        </w:rPr>
-        <w:lastRenderedPageBreak/>
-        <w:t>master plan to leave Evan for an Ivy League school after graduation. Her emotions teeter between joy at Evan's devotion and fear of the future.</w:t>
-      </w:r>
-    </w:p>
-    <w:p>
-      <w:pPr>
-        <w:tabs>
-          <w:tab w:val="left" w:pos="560"/>
-          <w:tab w:val="left" w:pos="1120"/>
-          <w:tab w:val="left" w:pos="1680"/>
-          <w:tab w:val="left" w:pos="2240"/>
-          <w:tab w:val="left" w:pos="2800"/>
-          <w:tab w:val="left" w:pos="3360"/>
-          <w:tab w:val="left" w:pos="3920"/>
-          <w:tab w:val="left" w:pos="4480"/>
-          <w:tab w:val="left" w:pos="5040"/>
-          <w:tab w:val="left" w:pos="5600"/>
-          <w:tab w:val="left" w:pos="6160"/>
-          <w:tab w:val="left" w:pos="6720"/>
-        </w:tabs>
-        <w:spacing w:line="312" w:lineRule="auto"/>
-        <w:rPr>
-          <w:rFonts w:hAnsi="Courier New" w:cs="Courier New"/>
-          <w:sz w:val="24"/>
-          <w:szCs w:val="24"/>
-        </w:rPr>
-      </w:pPr>
-      <w:bookmarkStart w:id="69" w:name="Sarah_Misleads_Her_Parents"/>
-    </w:p>
-    <w:p>
-      <w:pPr>
-        <w:tabs>
-          <w:tab w:val="left" w:pos="560"/>
-          <w:tab w:val="left" w:pos="1120"/>
-          <w:tab w:val="left" w:pos="1680"/>
-          <w:tab w:val="left" w:pos="2240"/>
-          <w:tab w:val="left" w:pos="2800"/>
-          <w:tab w:val="left" w:pos="3360"/>
-          <w:tab w:val="left" w:pos="3920"/>
-          <w:tab w:val="left" w:pos="4480"/>
-          <w:tab w:val="left" w:pos="5040"/>
-          <w:tab w:val="left" w:pos="5600"/>
-          <w:tab w:val="left" w:pos="6160"/>
-          <w:tab w:val="left" w:pos="6720"/>
-        </w:tabs>
-        <w:spacing w:line="312" w:lineRule="auto"/>
-        <w:rPr>
-          <w:rFonts w:ascii="Courier New" w:hAnsi="Courier New" w:cs="Courier New"/>
-          <w:sz w:val="24"/>
-          <w:szCs w:val="24"/>
-        </w:rPr>
-      </w:pPr>
-      <w:r>
-        <w:rPr>
-          <w:rFonts w:cs="Calibri"/>
+      <w:bookmarkEnd w:id="71"/>
+    </w:p>
+    <w:p>
+      <w:pPr>
+        <w:tabs>
+          <w:tab w:val="left" w:pos="560"/>
+          <w:tab w:val="left" w:pos="1120"/>
+          <w:tab w:val="left" w:pos="1680"/>
+          <w:tab w:val="left" w:pos="2240"/>
+          <w:tab w:val="left" w:pos="2800"/>
+          <w:tab w:val="left" w:pos="3360"/>
+          <w:tab w:val="left" w:pos="3920"/>
+          <w:tab w:val="left" w:pos="4480"/>
+          <w:tab w:val="left" w:pos="5040"/>
+          <w:tab w:val="left" w:pos="5600"/>
+          <w:tab w:val="left" w:pos="6160"/>
+          <w:tab w:val="left" w:pos="6720"/>
+        </w:tabs>
+        <w:spacing w:line="312" w:lineRule="auto"/>
+        <w:rPr>
+          <w:rFonts w:ascii="Courier New" w:hAnsi="Courier New" w:cs="Courier New"/>
+          <w:sz w:val="24"/>
+          <w:szCs w:val="24"/>
+          <w:rtl w:val="0"/>
+        </w:rPr>
+      </w:pPr>
+      <w:r>
+        <w:rPr>
+          <w:rFonts w:ascii="Calibri" w:hAnsi="Calibri" w:cs="Calibri"/>
+          <w:b w:val="0"/>
+          <w:i w:val="0"/>
+          <w:sz w:val="24"/>
+          <w:szCs w:val="24"/>
+        </w:rPr>
+        <w:t>Evan gives Sarah a promise ring on Valentine's Day, symbolizing his deep love and commitment. While outwardly pleased, Sarah is inwardly conflicted. The touching gesture is at odds with her master plan to leave Evan for an Ivy League school after graduation. Her emotions teeter between joy at Evan's devotion and fear of the future.</w:t>
+      </w:r>
+    </w:p>
+    <w:p>
+      <w:pPr>
+        <w:tabs>
+          <w:tab w:val="left" w:pos="560"/>
+          <w:tab w:val="left" w:pos="1120"/>
+          <w:tab w:val="left" w:pos="1680"/>
+          <w:tab w:val="left" w:pos="2240"/>
+          <w:tab w:val="left" w:pos="2800"/>
+          <w:tab w:val="left" w:pos="3360"/>
+          <w:tab w:val="left" w:pos="3920"/>
+          <w:tab w:val="left" w:pos="4480"/>
+          <w:tab w:val="left" w:pos="5040"/>
+          <w:tab w:val="left" w:pos="5600"/>
+          <w:tab w:val="left" w:pos="6160"/>
+          <w:tab w:val="left" w:pos="6720"/>
+        </w:tabs>
+        <w:spacing w:line="312" w:lineRule="auto"/>
+        <w:jc w:val="left"/>
+        <w:rPr>
+          <w:rFonts w:ascii="Calibri" w:hAnsi="Courier New" w:cs="Courier New"/>
+          <w:b w:val="0"/>
+          <w:i w:val="0"/>
+          <w:sz w:val="24"/>
+          <w:szCs w:val="24"/>
+          <w:rtl w:val="0"/>
+        </w:rPr>
+      </w:pPr>
+      <w:bookmarkStart w:id="72" w:name="Sarah_Misleads_Her_Parents"/>
+    </w:p>
+    <w:p>
+      <w:pPr>
+        <w:tabs>
+          <w:tab w:val="left" w:pos="560"/>
+          <w:tab w:val="left" w:pos="1120"/>
+          <w:tab w:val="left" w:pos="1680"/>
+          <w:tab w:val="left" w:pos="2240"/>
+          <w:tab w:val="left" w:pos="2800"/>
+          <w:tab w:val="left" w:pos="3360"/>
+          <w:tab w:val="left" w:pos="3920"/>
+          <w:tab w:val="left" w:pos="4480"/>
+          <w:tab w:val="left" w:pos="5040"/>
+          <w:tab w:val="left" w:pos="5600"/>
+          <w:tab w:val="left" w:pos="6160"/>
+          <w:tab w:val="left" w:pos="6720"/>
+        </w:tabs>
+        <w:spacing w:line="312" w:lineRule="auto"/>
+        <w:jc w:val="left"/>
+        <w:rPr>
+          <w:rFonts w:ascii="Courier New" w:hAnsi="Courier New" w:cs="Courier New"/>
+          <w:sz w:val="24"/>
+          <w:szCs w:val="24"/>
+          <w:rtl w:val="0"/>
+        </w:rPr>
+      </w:pPr>
+      <w:r>
+        <w:rPr>
+          <w:rFonts w:ascii="Calibri" w:hAnsi="Calibri" w:cs="Calibri"/>
           <w:b/>
-          <w:sz w:val="26"/>
-          <w:szCs w:val="24"/>
-        </w:rPr>
-        <w:t xml:space="preserve">Scene #55: </w:t>
-      </w:r>
-      <w:r>
-        <w:rPr>
-          <w:rFonts w:cs="Calibri"/>
+          <w:i w:val="0"/>
+          <w:sz w:val="26"/>
+          <w:szCs w:val="24"/>
+        </w:rPr>
+        <w:t xml:space="preserve">Scene #58: </w:t>
+      </w:r>
+      <w:r>
+        <w:rPr>
+          <w:rFonts w:ascii="Calibri" w:hAnsi="Calibri" w:cs="Calibri"/>
+          <w:b w:val="0"/>
+          <w:i w:val="0"/>
           <w:sz w:val="26"/>
           <w:szCs w:val="24"/>
         </w:rPr>
         <w:t>Sarah Misleads Her Parents</w:t>
       </w:r>
-      <w:bookmarkEnd w:id="69"/>
-    </w:p>
-    <w:p>
-      <w:pPr>
-        <w:tabs>
-          <w:tab w:val="left" w:pos="560"/>
-          <w:tab w:val="left" w:pos="1120"/>
-          <w:tab w:val="left" w:pos="1680"/>
-          <w:tab w:val="left" w:pos="2240"/>
-          <w:tab w:val="left" w:pos="2800"/>
-          <w:tab w:val="left" w:pos="3360"/>
-          <w:tab w:val="left" w:pos="3920"/>
-          <w:tab w:val="left" w:pos="4480"/>
-          <w:tab w:val="left" w:pos="5040"/>
-          <w:tab w:val="left" w:pos="5600"/>
-          <w:tab w:val="left" w:pos="6160"/>
-          <w:tab w:val="left" w:pos="6720"/>
-        </w:tabs>
-        <w:spacing w:line="312" w:lineRule="auto"/>
-        <w:rPr>
-          <w:rFonts w:ascii="Courier New" w:hAnsi="Courier New" w:cs="Courier New"/>
-          <w:sz w:val="24"/>
-          <w:szCs w:val="24"/>
-        </w:rPr>
-      </w:pPr>
-      <w:r>
-        <w:rPr>
-          <w:rFonts w:cs="Calibri"/>
+      <w:bookmarkEnd w:id="72"/>
+    </w:p>
+    <w:p>
+      <w:pPr>
+        <w:tabs>
+          <w:tab w:val="left" w:pos="560"/>
+          <w:tab w:val="left" w:pos="1120"/>
+          <w:tab w:val="left" w:pos="1680"/>
+          <w:tab w:val="left" w:pos="2240"/>
+          <w:tab w:val="left" w:pos="2800"/>
+          <w:tab w:val="left" w:pos="3360"/>
+          <w:tab w:val="left" w:pos="3920"/>
+          <w:tab w:val="left" w:pos="4480"/>
+          <w:tab w:val="left" w:pos="5040"/>
+          <w:tab w:val="left" w:pos="5600"/>
+          <w:tab w:val="left" w:pos="6160"/>
+          <w:tab w:val="left" w:pos="6720"/>
+        </w:tabs>
+        <w:spacing w:line="312" w:lineRule="auto"/>
+        <w:rPr>
+          <w:rFonts w:ascii="Courier New" w:hAnsi="Courier New" w:cs="Courier New"/>
+          <w:sz w:val="24"/>
+          <w:szCs w:val="24"/>
+          <w:rtl w:val="0"/>
+        </w:rPr>
+      </w:pPr>
+      <w:r>
+        <w:rPr>
+          <w:rFonts w:ascii="Calibri" w:hAnsi="Calibri" w:cs="Calibri"/>
+          <w:b w:val="0"/>
+          <w:i w:val="0"/>
           <w:sz w:val="24"/>
           <w:szCs w:val="24"/>
         </w:rPr>
@@ -6256,82 +7354,94 @@
           <w:tab w:val="left" w:pos="6720"/>
         </w:tabs>
         <w:spacing w:line="312" w:lineRule="auto"/>
-        <w:rPr>
-          <w:rFonts w:hAnsi="Courier New" w:cs="Courier New"/>
-          <w:sz w:val="24"/>
-          <w:szCs w:val="24"/>
-        </w:rPr>
-      </w:pPr>
-      <w:bookmarkStart w:id="70" w:name="Sarah_Shares_Her_Concerns_abou"/>
-    </w:p>
-    <w:p>
-      <w:pPr>
-        <w:tabs>
-          <w:tab w:val="left" w:pos="560"/>
-          <w:tab w:val="left" w:pos="1120"/>
-          <w:tab w:val="left" w:pos="1680"/>
-          <w:tab w:val="left" w:pos="2240"/>
-          <w:tab w:val="left" w:pos="2800"/>
-          <w:tab w:val="left" w:pos="3360"/>
-          <w:tab w:val="left" w:pos="3920"/>
-          <w:tab w:val="left" w:pos="4480"/>
-          <w:tab w:val="left" w:pos="5040"/>
-          <w:tab w:val="left" w:pos="5600"/>
-          <w:tab w:val="left" w:pos="6160"/>
-          <w:tab w:val="left" w:pos="6720"/>
-        </w:tabs>
-        <w:spacing w:line="312" w:lineRule="auto"/>
-        <w:rPr>
-          <w:rFonts w:ascii="Courier New" w:hAnsi="Courier New" w:cs="Courier New"/>
-          <w:sz w:val="24"/>
-          <w:szCs w:val="24"/>
-        </w:rPr>
-      </w:pPr>
-      <w:r>
-        <w:rPr>
-          <w:rFonts w:cs="Calibri"/>
+        <w:jc w:val="left"/>
+        <w:rPr>
+          <w:rFonts w:ascii="Calibri" w:hAnsi="Courier New" w:cs="Courier New"/>
+          <w:b w:val="0"/>
+          <w:i w:val="0"/>
+          <w:sz w:val="24"/>
+          <w:szCs w:val="24"/>
+          <w:rtl w:val="0"/>
+        </w:rPr>
+      </w:pPr>
+      <w:bookmarkStart w:id="73" w:name="Sarah_Shares_Her_Concerns_abou"/>
+    </w:p>
+    <w:p>
+      <w:pPr>
+        <w:tabs>
+          <w:tab w:val="left" w:pos="560"/>
+          <w:tab w:val="left" w:pos="1120"/>
+          <w:tab w:val="left" w:pos="1680"/>
+          <w:tab w:val="left" w:pos="2240"/>
+          <w:tab w:val="left" w:pos="2800"/>
+          <w:tab w:val="left" w:pos="3360"/>
+          <w:tab w:val="left" w:pos="3920"/>
+          <w:tab w:val="left" w:pos="4480"/>
+          <w:tab w:val="left" w:pos="5040"/>
+          <w:tab w:val="left" w:pos="5600"/>
+          <w:tab w:val="left" w:pos="6160"/>
+          <w:tab w:val="left" w:pos="6720"/>
+        </w:tabs>
+        <w:spacing w:line="312" w:lineRule="auto"/>
+        <w:jc w:val="left"/>
+        <w:rPr>
+          <w:rFonts w:ascii="Courier New" w:hAnsi="Courier New" w:cs="Courier New"/>
+          <w:sz w:val="24"/>
+          <w:szCs w:val="24"/>
+          <w:rtl w:val="0"/>
+        </w:rPr>
+      </w:pPr>
+      <w:r>
+        <w:rPr>
+          <w:rFonts w:ascii="Calibri" w:hAnsi="Calibri" w:cs="Calibri"/>
           <w:b/>
-          <w:sz w:val="26"/>
-          <w:szCs w:val="24"/>
-        </w:rPr>
-        <w:t xml:space="preserve">Scene #56: </w:t>
-      </w:r>
-      <w:r>
-        <w:rPr>
-          <w:rFonts w:cs="Calibri"/>
+          <w:i w:val="0"/>
+          <w:sz w:val="26"/>
+          <w:szCs w:val="24"/>
+        </w:rPr>
+        <w:t xml:space="preserve">Scene #59: </w:t>
+      </w:r>
+      <w:r>
+        <w:rPr>
+          <w:rFonts w:ascii="Calibri" w:hAnsi="Calibri" w:cs="Calibri"/>
+          <w:b w:val="0"/>
+          <w:i w:val="0"/>
           <w:sz w:val="26"/>
           <w:szCs w:val="24"/>
         </w:rPr>
         <w:t>Sarah Shares Her Concerns about the Future</w:t>
       </w:r>
-      <w:bookmarkEnd w:id="70"/>
-    </w:p>
-    <w:p>
-      <w:pPr>
-        <w:tabs>
-          <w:tab w:val="left" w:pos="560"/>
-          <w:tab w:val="left" w:pos="1120"/>
-          <w:tab w:val="left" w:pos="1680"/>
-          <w:tab w:val="left" w:pos="2240"/>
-          <w:tab w:val="left" w:pos="2800"/>
-          <w:tab w:val="left" w:pos="3360"/>
-          <w:tab w:val="left" w:pos="3920"/>
-          <w:tab w:val="left" w:pos="4480"/>
-          <w:tab w:val="left" w:pos="5040"/>
-          <w:tab w:val="left" w:pos="5600"/>
-          <w:tab w:val="left" w:pos="6160"/>
-          <w:tab w:val="left" w:pos="6720"/>
-        </w:tabs>
-        <w:spacing w:line="312" w:lineRule="auto"/>
-        <w:rPr>
-          <w:rFonts w:ascii="Courier New" w:hAnsi="Courier New" w:cs="Courier New"/>
-          <w:sz w:val="24"/>
-          <w:szCs w:val="24"/>
-        </w:rPr>
-      </w:pPr>
-      <w:r>
-        <w:rPr>
-          <w:rFonts w:cs="Calibri"/>
+      <w:bookmarkEnd w:id="73"/>
+    </w:p>
+    <w:p>
+      <w:pPr>
+        <w:tabs>
+          <w:tab w:val="left" w:pos="560"/>
+          <w:tab w:val="left" w:pos="1120"/>
+          <w:tab w:val="left" w:pos="1680"/>
+          <w:tab w:val="left" w:pos="2240"/>
+          <w:tab w:val="left" w:pos="2800"/>
+          <w:tab w:val="left" w:pos="3360"/>
+          <w:tab w:val="left" w:pos="3920"/>
+          <w:tab w:val="left" w:pos="4480"/>
+          <w:tab w:val="left" w:pos="5040"/>
+          <w:tab w:val="left" w:pos="5600"/>
+          <w:tab w:val="left" w:pos="6160"/>
+          <w:tab w:val="left" w:pos="6720"/>
+        </w:tabs>
+        <w:spacing w:line="312" w:lineRule="auto"/>
+        <w:rPr>
+          <w:rFonts w:ascii="Courier New" w:hAnsi="Courier New" w:cs="Courier New"/>
+          <w:sz w:val="24"/>
+          <w:szCs w:val="24"/>
+          <w:rtl w:val="0"/>
+        </w:rPr>
+      </w:pPr>
+      <w:r>
+        <w:rPr>
+          <w:rFonts w:ascii="Calibri" w:hAnsi="Calibri" w:cs="Calibri"/>
+          <w:b w:val="0"/>
+          <w:i w:val="0"/>
           <w:sz w:val="24"/>
           <w:szCs w:val="24"/>
         </w:rPr>
@@ -6355,33 +7465,45 @@
           <w:tab w:val="left" w:pos="6720"/>
         </w:tabs>
         <w:spacing w:line="312" w:lineRule="auto"/>
-        <w:rPr>
-          <w:rFonts w:hAnsi="Courier New" w:cs="Courier New"/>
-          <w:sz w:val="24"/>
-          <w:szCs w:val="24"/>
-        </w:rPr>
-      </w:pPr>
-      <w:bookmarkStart w:id="71" w:name="Graduation_A_Night_Full_of_Sur"/>
+        <w:jc w:val="left"/>
+        <w:rPr>
+          <w:rFonts w:ascii="Calibri" w:hAnsi="Courier New" w:cs="Courier New"/>
+          <w:b w:val="0"/>
+          <w:i w:val="0"/>
+          <w:sz w:val="24"/>
+          <w:szCs w:val="24"/>
+          <w:rtl w:val="0"/>
+        </w:rPr>
+      </w:pPr>
+      <w:bookmarkStart w:id="74" w:name="Graduation_A_Night_Full_of_Sur"/>
     </w:p>
     <w:p>
       <w:pPr>
         <w:pStyle w:val="Heading1"/>
         <w:spacing w:before="0"/>
-        <w:rPr>
-          <w:rFonts w:ascii="Courier New" w:hAnsi="Courier New" w:cs="Courier New"/>
-          <w:b w:val="0"/>
-          <w:sz w:val="24"/>
-          <w:szCs w:val="24"/>
-        </w:rPr>
-      </w:pPr>
-      <w:r>
-        <w:rPr>
-          <w:szCs w:val="24"/>
-        </w:rPr>
-        <w:t>Chapter 16: Graduation: A Night Full of Surprises</w:t>
-      </w:r>
-    </w:p>
-    <w:bookmarkEnd w:id="71"/>
+        <w:outlineLvl w:val="9"/>
+        <w:rPr>
+          <w:rFonts w:ascii="Courier New" w:hAnsi="Courier New" w:cs="Courier New"/>
+          <w:b w:val="0"/>
+          <w:i w:val="0"/>
+          <w:sz w:val="24"/>
+          <w:szCs w:val="24"/>
+          <w:rtl w:val="0"/>
+        </w:rPr>
+      </w:pPr>
+      <w:r>
+        <w:rPr>
+          <w:szCs w:val="24"/>
+        </w:rPr>
+        <w:t xml:space="preserve">Chapter 16: </w:t>
+      </w:r>
+      <w:r>
+        <w:rPr>
+          <w:szCs w:val="24"/>
+        </w:rPr>
+        <w:t>Graduation: A Night Full of Surprises</w:t>
+      </w:r>
+    </w:p>
     <w:p>
       <w:pPr>
         <w:tabs>
@@ -6399,84 +7521,96 @@
           <w:tab w:val="left" w:pos="6720"/>
         </w:tabs>
         <w:spacing w:line="262" w:lineRule="auto"/>
-        <w:rPr>
-          <w:rFonts w:hAnsi="Courier New" w:cs="Courier New"/>
+        <w:jc w:val="left"/>
+        <w:rPr>
+          <w:rFonts w:ascii="Calibri" w:hAnsi="Courier New" w:cs="Courier New"/>
           <w:b/>
+          <w:i w:val="0"/>
           <w:color w:val="063198"/>
           <w:sz w:val="36"/>
           <w:szCs w:val="24"/>
-        </w:rPr>
-      </w:pPr>
-    </w:p>
-    <w:p>
-      <w:pPr>
-        <w:tabs>
-          <w:tab w:val="left" w:pos="560"/>
-          <w:tab w:val="left" w:pos="1120"/>
-          <w:tab w:val="left" w:pos="1680"/>
-          <w:tab w:val="left" w:pos="2240"/>
-          <w:tab w:val="left" w:pos="2800"/>
-          <w:tab w:val="left" w:pos="3360"/>
-          <w:tab w:val="left" w:pos="3920"/>
-          <w:tab w:val="left" w:pos="4480"/>
-          <w:tab w:val="left" w:pos="5040"/>
-          <w:tab w:val="left" w:pos="5600"/>
-          <w:tab w:val="left" w:pos="6160"/>
-          <w:tab w:val="left" w:pos="6720"/>
-        </w:tabs>
-        <w:spacing w:line="312" w:lineRule="auto"/>
-        <w:rPr>
-          <w:rFonts w:ascii="Courier New" w:hAnsi="Courier New" w:cs="Courier New"/>
-          <w:sz w:val="24"/>
-          <w:szCs w:val="24"/>
-        </w:rPr>
-      </w:pPr>
-      <w:bookmarkStart w:id="72" w:name="Graduation_Party_Setup"/>
-      <w:r>
-        <w:rPr>
-          <w:rFonts w:cs="Calibri"/>
+          <w:rtl w:val="0"/>
+        </w:rPr>
+      </w:pPr>
+      <w:bookmarkEnd w:id="74"/>
+    </w:p>
+    <w:p>
+      <w:pPr>
+        <w:tabs>
+          <w:tab w:val="left" w:pos="560"/>
+          <w:tab w:val="left" w:pos="1120"/>
+          <w:tab w:val="left" w:pos="1680"/>
+          <w:tab w:val="left" w:pos="2240"/>
+          <w:tab w:val="left" w:pos="2800"/>
+          <w:tab w:val="left" w:pos="3360"/>
+          <w:tab w:val="left" w:pos="3920"/>
+          <w:tab w:val="left" w:pos="4480"/>
+          <w:tab w:val="left" w:pos="5040"/>
+          <w:tab w:val="left" w:pos="5600"/>
+          <w:tab w:val="left" w:pos="6160"/>
+          <w:tab w:val="left" w:pos="6720"/>
+        </w:tabs>
+        <w:spacing w:line="312" w:lineRule="auto"/>
+        <w:jc w:val="left"/>
+        <w:rPr>
+          <w:rFonts w:ascii="Courier New" w:hAnsi="Courier New" w:cs="Courier New"/>
+          <w:sz w:val="24"/>
+          <w:szCs w:val="24"/>
+          <w:rtl w:val="0"/>
+        </w:rPr>
+      </w:pPr>
+      <w:bookmarkStart w:id="75" w:name="Graduation_Party_Setup"/>
+      <w:r>
+        <w:rPr>
+          <w:rFonts w:ascii="Calibri" w:hAnsi="Calibri" w:cs="Calibri"/>
           <w:b/>
-          <w:sz w:val="26"/>
-          <w:szCs w:val="24"/>
-        </w:rPr>
-        <w:t xml:space="preserve">Scene #57: </w:t>
-      </w:r>
-      <w:r>
-        <w:rPr>
-          <w:rFonts w:cs="Calibri"/>
+          <w:i w:val="0"/>
+          <w:sz w:val="26"/>
+          <w:szCs w:val="24"/>
+        </w:rPr>
+        <w:t xml:space="preserve">Scene #60: </w:t>
+      </w:r>
+      <w:r>
+        <w:rPr>
+          <w:rFonts w:ascii="Calibri" w:hAnsi="Calibri" w:cs="Calibri"/>
+          <w:b w:val="0"/>
+          <w:i w:val="0"/>
           <w:sz w:val="26"/>
           <w:szCs w:val="24"/>
         </w:rPr>
         <w:t>Graduation Party Setup</w:t>
       </w:r>
-      <w:bookmarkEnd w:id="72"/>
-    </w:p>
-    <w:p>
-      <w:pPr>
-        <w:tabs>
-          <w:tab w:val="left" w:pos="560"/>
-          <w:tab w:val="left" w:pos="1120"/>
-          <w:tab w:val="left" w:pos="1680"/>
-          <w:tab w:val="left" w:pos="2240"/>
-          <w:tab w:val="left" w:pos="2800"/>
-          <w:tab w:val="left" w:pos="3360"/>
-          <w:tab w:val="left" w:pos="3920"/>
-          <w:tab w:val="left" w:pos="4480"/>
-          <w:tab w:val="left" w:pos="5040"/>
-          <w:tab w:val="left" w:pos="5600"/>
-          <w:tab w:val="left" w:pos="6160"/>
-          <w:tab w:val="left" w:pos="6720"/>
-        </w:tabs>
-        <w:spacing w:line="312" w:lineRule="auto"/>
-        <w:rPr>
-          <w:rFonts w:ascii="Courier New" w:hAnsi="Courier New" w:cs="Courier New"/>
-          <w:sz w:val="24"/>
-          <w:szCs w:val="24"/>
-        </w:rPr>
-      </w:pPr>
-      <w:r>
-        <w:rPr>
-          <w:rFonts w:cs="Calibri"/>
+      <w:bookmarkEnd w:id="75"/>
+    </w:p>
+    <w:p>
+      <w:pPr>
+        <w:tabs>
+          <w:tab w:val="left" w:pos="560"/>
+          <w:tab w:val="left" w:pos="1120"/>
+          <w:tab w:val="left" w:pos="1680"/>
+          <w:tab w:val="left" w:pos="2240"/>
+          <w:tab w:val="left" w:pos="2800"/>
+          <w:tab w:val="left" w:pos="3360"/>
+          <w:tab w:val="left" w:pos="3920"/>
+          <w:tab w:val="left" w:pos="4480"/>
+          <w:tab w:val="left" w:pos="5040"/>
+          <w:tab w:val="left" w:pos="5600"/>
+          <w:tab w:val="left" w:pos="6160"/>
+          <w:tab w:val="left" w:pos="6720"/>
+        </w:tabs>
+        <w:spacing w:line="312" w:lineRule="auto"/>
+        <w:rPr>
+          <w:rFonts w:ascii="Courier New" w:hAnsi="Courier New" w:cs="Courier New"/>
+          <w:sz w:val="24"/>
+          <w:szCs w:val="24"/>
+          <w:rtl w:val="0"/>
+        </w:rPr>
+      </w:pPr>
+      <w:r>
+        <w:rPr>
+          <w:rFonts w:ascii="Calibri" w:hAnsi="Calibri" w:cs="Calibri"/>
+          <w:b w:val="0"/>
+          <w:i w:val="0"/>
           <w:sz w:val="24"/>
           <w:szCs w:val="24"/>
         </w:rPr>
@@ -6500,82 +7634,94 @@
           <w:tab w:val="left" w:pos="6720"/>
         </w:tabs>
         <w:spacing w:line="312" w:lineRule="auto"/>
-        <w:rPr>
-          <w:rFonts w:hAnsi="Courier New" w:cs="Courier New"/>
-          <w:sz w:val="24"/>
-          <w:szCs w:val="24"/>
-        </w:rPr>
-      </w:pPr>
-      <w:bookmarkStart w:id="73" w:name="Evan_Meets_Parents"/>
-    </w:p>
-    <w:p>
-      <w:pPr>
-        <w:tabs>
-          <w:tab w:val="left" w:pos="560"/>
-          <w:tab w:val="left" w:pos="1120"/>
-          <w:tab w:val="left" w:pos="1680"/>
-          <w:tab w:val="left" w:pos="2240"/>
-          <w:tab w:val="left" w:pos="2800"/>
-          <w:tab w:val="left" w:pos="3360"/>
-          <w:tab w:val="left" w:pos="3920"/>
-          <w:tab w:val="left" w:pos="4480"/>
-          <w:tab w:val="left" w:pos="5040"/>
-          <w:tab w:val="left" w:pos="5600"/>
-          <w:tab w:val="left" w:pos="6160"/>
-          <w:tab w:val="left" w:pos="6720"/>
-        </w:tabs>
-        <w:spacing w:line="312" w:lineRule="auto"/>
-        <w:rPr>
-          <w:rFonts w:ascii="Courier New" w:hAnsi="Courier New" w:cs="Courier New"/>
-          <w:sz w:val="24"/>
-          <w:szCs w:val="24"/>
-        </w:rPr>
-      </w:pPr>
-      <w:r>
-        <w:rPr>
-          <w:rFonts w:cs="Calibri"/>
+        <w:jc w:val="left"/>
+        <w:rPr>
+          <w:rFonts w:ascii="Calibri" w:hAnsi="Courier New" w:cs="Courier New"/>
+          <w:b w:val="0"/>
+          <w:i w:val="0"/>
+          <w:sz w:val="24"/>
+          <w:szCs w:val="24"/>
+          <w:rtl w:val="0"/>
+        </w:rPr>
+      </w:pPr>
+      <w:bookmarkStart w:id="76" w:name="Evan_Meets_Parents"/>
+    </w:p>
+    <w:p>
+      <w:pPr>
+        <w:tabs>
+          <w:tab w:val="left" w:pos="560"/>
+          <w:tab w:val="left" w:pos="1120"/>
+          <w:tab w:val="left" w:pos="1680"/>
+          <w:tab w:val="left" w:pos="2240"/>
+          <w:tab w:val="left" w:pos="2800"/>
+          <w:tab w:val="left" w:pos="3360"/>
+          <w:tab w:val="left" w:pos="3920"/>
+          <w:tab w:val="left" w:pos="4480"/>
+          <w:tab w:val="left" w:pos="5040"/>
+          <w:tab w:val="left" w:pos="5600"/>
+          <w:tab w:val="left" w:pos="6160"/>
+          <w:tab w:val="left" w:pos="6720"/>
+        </w:tabs>
+        <w:spacing w:line="312" w:lineRule="auto"/>
+        <w:jc w:val="left"/>
+        <w:rPr>
+          <w:rFonts w:ascii="Courier New" w:hAnsi="Courier New" w:cs="Courier New"/>
+          <w:sz w:val="24"/>
+          <w:szCs w:val="24"/>
+          <w:rtl w:val="0"/>
+        </w:rPr>
+      </w:pPr>
+      <w:r>
+        <w:rPr>
+          <w:rFonts w:ascii="Calibri" w:hAnsi="Calibri" w:cs="Calibri"/>
           <w:b/>
-          <w:sz w:val="26"/>
-          <w:szCs w:val="24"/>
-        </w:rPr>
-        <w:t xml:space="preserve">Scene #58: </w:t>
-      </w:r>
-      <w:r>
-        <w:rPr>
-          <w:rFonts w:cs="Calibri"/>
+          <w:i w:val="0"/>
+          <w:sz w:val="26"/>
+          <w:szCs w:val="24"/>
+        </w:rPr>
+        <w:t xml:space="preserve">Scene #61: </w:t>
+      </w:r>
+      <w:r>
+        <w:rPr>
+          <w:rFonts w:ascii="Calibri" w:hAnsi="Calibri" w:cs="Calibri"/>
+          <w:b w:val="0"/>
+          <w:i w:val="0"/>
           <w:sz w:val="26"/>
           <w:szCs w:val="24"/>
         </w:rPr>
         <w:t>Evan Meets Parents</w:t>
       </w:r>
-      <w:bookmarkEnd w:id="73"/>
-    </w:p>
-    <w:p>
-      <w:pPr>
-        <w:tabs>
-          <w:tab w:val="left" w:pos="560"/>
-          <w:tab w:val="left" w:pos="1120"/>
-          <w:tab w:val="left" w:pos="1680"/>
-          <w:tab w:val="left" w:pos="2240"/>
-          <w:tab w:val="left" w:pos="2800"/>
-          <w:tab w:val="left" w:pos="3360"/>
-          <w:tab w:val="left" w:pos="3920"/>
-          <w:tab w:val="left" w:pos="4480"/>
-          <w:tab w:val="left" w:pos="5040"/>
-          <w:tab w:val="left" w:pos="5600"/>
-          <w:tab w:val="left" w:pos="6160"/>
-          <w:tab w:val="left" w:pos="6720"/>
-        </w:tabs>
-        <w:spacing w:line="312" w:lineRule="auto"/>
-        <w:rPr>
-          <w:rFonts w:ascii="Courier New" w:hAnsi="Courier New" w:cs="Courier New"/>
-          <w:sz w:val="24"/>
-          <w:szCs w:val="24"/>
-        </w:rPr>
-      </w:pPr>
-      <w:r>
-        <w:rPr>
-          <w:rFonts w:cs="Calibri"/>
+      <w:bookmarkEnd w:id="76"/>
+    </w:p>
+    <w:p>
+      <w:pPr>
+        <w:tabs>
+          <w:tab w:val="left" w:pos="560"/>
+          <w:tab w:val="left" w:pos="1120"/>
+          <w:tab w:val="left" w:pos="1680"/>
+          <w:tab w:val="left" w:pos="2240"/>
+          <w:tab w:val="left" w:pos="2800"/>
+          <w:tab w:val="left" w:pos="3360"/>
+          <w:tab w:val="left" w:pos="3920"/>
+          <w:tab w:val="left" w:pos="4480"/>
+          <w:tab w:val="left" w:pos="5040"/>
+          <w:tab w:val="left" w:pos="5600"/>
+          <w:tab w:val="left" w:pos="6160"/>
+          <w:tab w:val="left" w:pos="6720"/>
+        </w:tabs>
+        <w:spacing w:line="312" w:lineRule="auto"/>
+        <w:rPr>
+          <w:rFonts w:ascii="Courier New" w:hAnsi="Courier New" w:cs="Courier New"/>
+          <w:sz w:val="24"/>
+          <w:szCs w:val="24"/>
+          <w:rtl w:val="0"/>
+        </w:rPr>
+      </w:pPr>
+      <w:r>
+        <w:rPr>
+          <w:rFonts w:ascii="Calibri" w:hAnsi="Calibri" w:cs="Calibri"/>
+          <w:b w:val="0"/>
+          <w:i w:val="0"/>
           <w:sz w:val="24"/>
           <w:szCs w:val="24"/>
         </w:rPr>
@@ -6599,190 +7745,205 @@
           <w:tab w:val="left" w:pos="6720"/>
         </w:tabs>
         <w:spacing w:line="312" w:lineRule="auto"/>
-        <w:rPr>
-          <w:rFonts w:hAnsi="Courier New" w:cs="Courier New"/>
-          <w:sz w:val="24"/>
-          <w:szCs w:val="24"/>
-        </w:rPr>
-      </w:pPr>
-      <w:bookmarkStart w:id="74" w:name="Evan_Surprises_Sarah_with_Pare"/>
-    </w:p>
-    <w:p>
-      <w:pPr>
-        <w:tabs>
-          <w:tab w:val="left" w:pos="560"/>
-          <w:tab w:val="left" w:pos="1120"/>
-          <w:tab w:val="left" w:pos="1680"/>
-          <w:tab w:val="left" w:pos="2240"/>
-          <w:tab w:val="left" w:pos="2800"/>
-          <w:tab w:val="left" w:pos="3360"/>
-          <w:tab w:val="left" w:pos="3920"/>
-          <w:tab w:val="left" w:pos="4480"/>
-          <w:tab w:val="left" w:pos="5040"/>
-          <w:tab w:val="left" w:pos="5600"/>
-          <w:tab w:val="left" w:pos="6160"/>
-          <w:tab w:val="left" w:pos="6720"/>
-        </w:tabs>
-        <w:spacing w:line="312" w:lineRule="auto"/>
-        <w:rPr>
-          <w:rFonts w:ascii="Courier New" w:hAnsi="Courier New" w:cs="Courier New"/>
-          <w:sz w:val="24"/>
-          <w:szCs w:val="24"/>
-        </w:rPr>
-      </w:pPr>
-      <w:r>
-        <w:rPr>
-          <w:rFonts w:cs="Calibri"/>
+        <w:jc w:val="left"/>
+        <w:rPr>
+          <w:rFonts w:ascii="Calibri" w:hAnsi="Courier New" w:cs="Courier New"/>
+          <w:b w:val="0"/>
+          <w:i w:val="0"/>
+          <w:sz w:val="24"/>
+          <w:szCs w:val="24"/>
+          <w:rtl w:val="0"/>
+        </w:rPr>
+      </w:pPr>
+      <w:bookmarkStart w:id="77" w:name="Evan_Surprises_Sarah_with_Pare"/>
+    </w:p>
+    <w:p>
+      <w:pPr>
+        <w:tabs>
+          <w:tab w:val="left" w:pos="560"/>
+          <w:tab w:val="left" w:pos="1120"/>
+          <w:tab w:val="left" w:pos="1680"/>
+          <w:tab w:val="left" w:pos="2240"/>
+          <w:tab w:val="left" w:pos="2800"/>
+          <w:tab w:val="left" w:pos="3360"/>
+          <w:tab w:val="left" w:pos="3920"/>
+          <w:tab w:val="left" w:pos="4480"/>
+          <w:tab w:val="left" w:pos="5040"/>
+          <w:tab w:val="left" w:pos="5600"/>
+          <w:tab w:val="left" w:pos="6160"/>
+          <w:tab w:val="left" w:pos="6720"/>
+        </w:tabs>
+        <w:spacing w:line="312" w:lineRule="auto"/>
+        <w:jc w:val="left"/>
+        <w:rPr>
+          <w:rFonts w:ascii="Courier New" w:hAnsi="Courier New" w:cs="Courier New"/>
+          <w:sz w:val="24"/>
+          <w:szCs w:val="24"/>
+          <w:rtl w:val="0"/>
+        </w:rPr>
+      </w:pPr>
+      <w:r>
+        <w:rPr>
+          <w:rFonts w:ascii="Calibri" w:hAnsi="Calibri" w:cs="Calibri"/>
           <w:b/>
-          <w:sz w:val="26"/>
-          <w:szCs w:val="24"/>
-        </w:rPr>
-        <w:t xml:space="preserve">Scene #59: </w:t>
-      </w:r>
-      <w:r>
-        <w:rPr>
-          <w:rFonts w:cs="Calibri"/>
+          <w:i w:val="0"/>
+          <w:sz w:val="26"/>
+          <w:szCs w:val="24"/>
+        </w:rPr>
+        <w:t xml:space="preserve">Scene #62: </w:t>
+      </w:r>
+      <w:r>
+        <w:rPr>
+          <w:rFonts w:ascii="Calibri" w:hAnsi="Calibri" w:cs="Calibri"/>
+          <w:b w:val="0"/>
+          <w:i w:val="0"/>
           <w:sz w:val="26"/>
           <w:szCs w:val="24"/>
         </w:rPr>
         <w:t>Evan Surprises Sarah with Parents</w:t>
       </w:r>
-      <w:bookmarkEnd w:id="74"/>
-    </w:p>
-    <w:p>
-      <w:pPr>
-        <w:tabs>
-          <w:tab w:val="left" w:pos="560"/>
-          <w:tab w:val="left" w:pos="1120"/>
-          <w:tab w:val="left" w:pos="1680"/>
-          <w:tab w:val="left" w:pos="2240"/>
-          <w:tab w:val="left" w:pos="2800"/>
-          <w:tab w:val="left" w:pos="3360"/>
-          <w:tab w:val="left" w:pos="3920"/>
-          <w:tab w:val="left" w:pos="4480"/>
-          <w:tab w:val="left" w:pos="5040"/>
-          <w:tab w:val="left" w:pos="5600"/>
-          <w:tab w:val="left" w:pos="6160"/>
-          <w:tab w:val="left" w:pos="6720"/>
-        </w:tabs>
-        <w:spacing w:line="312" w:lineRule="auto"/>
-        <w:rPr>
-          <w:rFonts w:ascii="Courier New" w:hAnsi="Courier New" w:cs="Courier New"/>
-          <w:sz w:val="24"/>
-          <w:szCs w:val="24"/>
-        </w:rPr>
-      </w:pPr>
-      <w:r>
-        <w:rPr>
-          <w:rFonts w:cs="Calibri"/>
-          <w:sz w:val="24"/>
-          <w:szCs w:val="24"/>
-        </w:rPr>
-        <w:t xml:space="preserve">Sarah is taken aback when she discovers that Evan has invited her visiting parents to their graduation party. When Guido calls Evan away to help with preparations, she's left alone with her parents, who express their concern. They question whether her relationship with Evan is </w:t>
-      </w:r>
-      <w:r>
-        <w:rPr>
-          <w:rFonts w:cs="Calibri"/>
-          <w:sz w:val="24"/>
-          <w:szCs w:val="24"/>
-        </w:rPr>
-        <w:lastRenderedPageBreak/>
-        <w:t>the reason she hasn't committed to pursuing her master's degree at an Ivy League school.</w:t>
-      </w:r>
-    </w:p>
-    <w:p>
-      <w:pPr>
-        <w:tabs>
-          <w:tab w:val="left" w:pos="560"/>
-          <w:tab w:val="left" w:pos="1120"/>
-          <w:tab w:val="left" w:pos="1680"/>
-          <w:tab w:val="left" w:pos="2240"/>
-          <w:tab w:val="left" w:pos="2800"/>
-          <w:tab w:val="left" w:pos="3360"/>
-          <w:tab w:val="left" w:pos="3920"/>
-          <w:tab w:val="left" w:pos="4480"/>
-          <w:tab w:val="left" w:pos="5040"/>
-          <w:tab w:val="left" w:pos="5600"/>
-          <w:tab w:val="left" w:pos="6160"/>
-          <w:tab w:val="left" w:pos="6720"/>
-        </w:tabs>
-        <w:spacing w:line="312" w:lineRule="auto"/>
-        <w:rPr>
-          <w:rFonts w:hAnsi="Courier New" w:cs="Courier New"/>
-          <w:sz w:val="24"/>
-          <w:szCs w:val="24"/>
-        </w:rPr>
-      </w:pPr>
-      <w:bookmarkStart w:id="75" w:name="Evan_Proposes"/>
-    </w:p>
-    <w:p>
-      <w:pPr>
-        <w:tabs>
-          <w:tab w:val="left" w:pos="560"/>
-          <w:tab w:val="left" w:pos="1120"/>
-          <w:tab w:val="left" w:pos="1680"/>
-          <w:tab w:val="left" w:pos="2240"/>
-          <w:tab w:val="left" w:pos="2800"/>
-          <w:tab w:val="left" w:pos="3360"/>
-          <w:tab w:val="left" w:pos="3920"/>
-          <w:tab w:val="left" w:pos="4480"/>
-          <w:tab w:val="left" w:pos="5040"/>
-          <w:tab w:val="left" w:pos="5600"/>
-          <w:tab w:val="left" w:pos="6160"/>
-          <w:tab w:val="left" w:pos="6720"/>
-        </w:tabs>
-        <w:spacing w:line="312" w:lineRule="auto"/>
-        <w:rPr>
-          <w:rFonts w:ascii="Courier New" w:hAnsi="Courier New" w:cs="Courier New"/>
-          <w:sz w:val="24"/>
-          <w:szCs w:val="24"/>
-        </w:rPr>
-      </w:pPr>
-      <w:r>
-        <w:rPr>
-          <w:rFonts w:cs="Calibri"/>
+      <w:bookmarkEnd w:id="77"/>
+    </w:p>
+    <w:p>
+      <w:pPr>
+        <w:tabs>
+          <w:tab w:val="left" w:pos="560"/>
+          <w:tab w:val="left" w:pos="1120"/>
+          <w:tab w:val="left" w:pos="1680"/>
+          <w:tab w:val="left" w:pos="2240"/>
+          <w:tab w:val="left" w:pos="2800"/>
+          <w:tab w:val="left" w:pos="3360"/>
+          <w:tab w:val="left" w:pos="3920"/>
+          <w:tab w:val="left" w:pos="4480"/>
+          <w:tab w:val="left" w:pos="5040"/>
+          <w:tab w:val="left" w:pos="5600"/>
+          <w:tab w:val="left" w:pos="6160"/>
+          <w:tab w:val="left" w:pos="6720"/>
+        </w:tabs>
+        <w:spacing w:line="312" w:lineRule="auto"/>
+        <w:rPr>
+          <w:rFonts w:ascii="Courier New" w:hAnsi="Courier New" w:cs="Courier New"/>
+          <w:sz w:val="24"/>
+          <w:szCs w:val="24"/>
+          <w:rtl w:val="0"/>
+        </w:rPr>
+      </w:pPr>
+      <w:r>
+        <w:rPr>
+          <w:rFonts w:ascii="Calibri" w:hAnsi="Calibri" w:cs="Calibri"/>
+          <w:b w:val="0"/>
+          <w:i w:val="0"/>
+          <w:sz w:val="24"/>
+          <w:szCs w:val="24"/>
+        </w:rPr>
+        <w:t>Sarah is taken aback when she discovers that Evan has invited her visiting parents to their graduation party. When Guido calls Evan away to help with preparations, she's left alone with her parents, who express their concern. They question whether her relationship with Evan is the reason she hasn't committed to pursuing her master's degree at an Ivy League school.</w:t>
+      </w:r>
+    </w:p>
+    <w:p>
+      <w:pPr>
+        <w:tabs>
+          <w:tab w:val="left" w:pos="560"/>
+          <w:tab w:val="left" w:pos="1120"/>
+          <w:tab w:val="left" w:pos="1680"/>
+          <w:tab w:val="left" w:pos="2240"/>
+          <w:tab w:val="left" w:pos="2800"/>
+          <w:tab w:val="left" w:pos="3360"/>
+          <w:tab w:val="left" w:pos="3920"/>
+          <w:tab w:val="left" w:pos="4480"/>
+          <w:tab w:val="left" w:pos="5040"/>
+          <w:tab w:val="left" w:pos="5600"/>
+          <w:tab w:val="left" w:pos="6160"/>
+          <w:tab w:val="left" w:pos="6720"/>
+        </w:tabs>
+        <w:spacing w:line="312" w:lineRule="auto"/>
+        <w:jc w:val="left"/>
+        <w:rPr>
+          <w:rFonts w:ascii="Calibri" w:hAnsi="Courier New" w:cs="Courier New"/>
+          <w:b w:val="0"/>
+          <w:i w:val="0"/>
+          <w:sz w:val="24"/>
+          <w:szCs w:val="24"/>
+          <w:rtl w:val="0"/>
+        </w:rPr>
+      </w:pPr>
+      <w:bookmarkStart w:id="78" w:name="Evan_Proposes"/>
+    </w:p>
+    <w:p>
+      <w:pPr>
+        <w:tabs>
+          <w:tab w:val="left" w:pos="560"/>
+          <w:tab w:val="left" w:pos="1120"/>
+          <w:tab w:val="left" w:pos="1680"/>
+          <w:tab w:val="left" w:pos="2240"/>
+          <w:tab w:val="left" w:pos="2800"/>
+          <w:tab w:val="left" w:pos="3360"/>
+          <w:tab w:val="left" w:pos="3920"/>
+          <w:tab w:val="left" w:pos="4480"/>
+          <w:tab w:val="left" w:pos="5040"/>
+          <w:tab w:val="left" w:pos="5600"/>
+          <w:tab w:val="left" w:pos="6160"/>
+          <w:tab w:val="left" w:pos="6720"/>
+        </w:tabs>
+        <w:spacing w:line="312" w:lineRule="auto"/>
+        <w:jc w:val="left"/>
+        <w:rPr>
+          <w:rFonts w:ascii="Courier New" w:hAnsi="Courier New" w:cs="Courier New"/>
+          <w:sz w:val="24"/>
+          <w:szCs w:val="24"/>
+          <w:rtl w:val="0"/>
+        </w:rPr>
+      </w:pPr>
+      <w:r>
+        <w:rPr>
+          <w:rFonts w:ascii="Calibri" w:hAnsi="Calibri" w:cs="Calibri"/>
           <w:b/>
-          <w:sz w:val="26"/>
-          <w:szCs w:val="24"/>
-        </w:rPr>
-        <w:t xml:space="preserve">Scene #60: </w:t>
-      </w:r>
-      <w:r>
-        <w:rPr>
-          <w:rFonts w:cs="Calibri"/>
+          <w:i w:val="0"/>
+          <w:sz w:val="26"/>
+          <w:szCs w:val="24"/>
+        </w:rPr>
+        <w:t xml:space="preserve">Scene #63: </w:t>
+      </w:r>
+      <w:r>
+        <w:rPr>
+          <w:rFonts w:ascii="Calibri" w:hAnsi="Calibri" w:cs="Calibri"/>
+          <w:b w:val="0"/>
+          <w:i w:val="0"/>
           <w:sz w:val="26"/>
           <w:szCs w:val="24"/>
         </w:rPr>
         <w:t>Evan Proposes</w:t>
       </w:r>
-      <w:bookmarkEnd w:id="75"/>
-    </w:p>
-    <w:p>
-      <w:pPr>
-        <w:tabs>
-          <w:tab w:val="left" w:pos="560"/>
-          <w:tab w:val="left" w:pos="1120"/>
-          <w:tab w:val="left" w:pos="1680"/>
-          <w:tab w:val="left" w:pos="2240"/>
-          <w:tab w:val="left" w:pos="2800"/>
-          <w:tab w:val="left" w:pos="3360"/>
-          <w:tab w:val="left" w:pos="3920"/>
-          <w:tab w:val="left" w:pos="4480"/>
-          <w:tab w:val="left" w:pos="5040"/>
-          <w:tab w:val="left" w:pos="5600"/>
-          <w:tab w:val="left" w:pos="6160"/>
-          <w:tab w:val="left" w:pos="6720"/>
-        </w:tabs>
-        <w:spacing w:line="312" w:lineRule="auto"/>
-        <w:rPr>
-          <w:rFonts w:ascii="Courier New" w:hAnsi="Courier New" w:cs="Courier New"/>
-          <w:sz w:val="24"/>
-          <w:szCs w:val="24"/>
-        </w:rPr>
-      </w:pPr>
-      <w:r>
-        <w:rPr>
-          <w:rFonts w:cs="Calibri"/>
+      <w:bookmarkEnd w:id="78"/>
+    </w:p>
+    <w:p>
+      <w:pPr>
+        <w:tabs>
+          <w:tab w:val="left" w:pos="560"/>
+          <w:tab w:val="left" w:pos="1120"/>
+          <w:tab w:val="left" w:pos="1680"/>
+          <w:tab w:val="left" w:pos="2240"/>
+          <w:tab w:val="left" w:pos="2800"/>
+          <w:tab w:val="left" w:pos="3360"/>
+          <w:tab w:val="left" w:pos="3920"/>
+          <w:tab w:val="left" w:pos="4480"/>
+          <w:tab w:val="left" w:pos="5040"/>
+          <w:tab w:val="left" w:pos="5600"/>
+          <w:tab w:val="left" w:pos="6160"/>
+          <w:tab w:val="left" w:pos="6720"/>
+        </w:tabs>
+        <w:spacing w:line="312" w:lineRule="auto"/>
+        <w:rPr>
+          <w:rFonts w:ascii="Courier New" w:hAnsi="Courier New" w:cs="Courier New"/>
+          <w:sz w:val="24"/>
+          <w:szCs w:val="24"/>
+          <w:rtl w:val="0"/>
+        </w:rPr>
+      </w:pPr>
+      <w:r>
+        <w:rPr>
+          <w:rFonts w:ascii="Calibri" w:hAnsi="Calibri" w:cs="Calibri"/>
+          <w:b w:val="0"/>
+          <w:i w:val="0"/>
           <w:sz w:val="24"/>
           <w:szCs w:val="24"/>
         </w:rPr>
@@ -6806,82 +7967,94 @@
           <w:tab w:val="left" w:pos="6720"/>
         </w:tabs>
         <w:spacing w:line="312" w:lineRule="auto"/>
-        <w:rPr>
-          <w:rFonts w:hAnsi="Courier New" w:cs="Courier New"/>
-          <w:sz w:val="24"/>
-          <w:szCs w:val="24"/>
-        </w:rPr>
-      </w:pPr>
-      <w:bookmarkStart w:id="76" w:name="Sarahs_Father_Gives_Her_an_Ult"/>
-    </w:p>
-    <w:p>
-      <w:pPr>
-        <w:tabs>
-          <w:tab w:val="left" w:pos="560"/>
-          <w:tab w:val="left" w:pos="1120"/>
-          <w:tab w:val="left" w:pos="1680"/>
-          <w:tab w:val="left" w:pos="2240"/>
-          <w:tab w:val="left" w:pos="2800"/>
-          <w:tab w:val="left" w:pos="3360"/>
-          <w:tab w:val="left" w:pos="3920"/>
-          <w:tab w:val="left" w:pos="4480"/>
-          <w:tab w:val="left" w:pos="5040"/>
-          <w:tab w:val="left" w:pos="5600"/>
-          <w:tab w:val="left" w:pos="6160"/>
-          <w:tab w:val="left" w:pos="6720"/>
-        </w:tabs>
-        <w:spacing w:line="312" w:lineRule="auto"/>
-        <w:rPr>
-          <w:rFonts w:ascii="Courier New" w:hAnsi="Courier New" w:cs="Courier New"/>
-          <w:sz w:val="24"/>
-          <w:szCs w:val="24"/>
-        </w:rPr>
-      </w:pPr>
-      <w:r>
-        <w:rPr>
-          <w:rFonts w:cs="Calibri"/>
+        <w:jc w:val="left"/>
+        <w:rPr>
+          <w:rFonts w:ascii="Calibri" w:hAnsi="Courier New" w:cs="Courier New"/>
+          <w:b w:val="0"/>
+          <w:i w:val="0"/>
+          <w:sz w:val="24"/>
+          <w:szCs w:val="24"/>
+          <w:rtl w:val="0"/>
+        </w:rPr>
+      </w:pPr>
+      <w:bookmarkStart w:id="79" w:name="Sarahs_Father_Gives_Her_an_Ult"/>
+    </w:p>
+    <w:p>
+      <w:pPr>
+        <w:tabs>
+          <w:tab w:val="left" w:pos="560"/>
+          <w:tab w:val="left" w:pos="1120"/>
+          <w:tab w:val="left" w:pos="1680"/>
+          <w:tab w:val="left" w:pos="2240"/>
+          <w:tab w:val="left" w:pos="2800"/>
+          <w:tab w:val="left" w:pos="3360"/>
+          <w:tab w:val="left" w:pos="3920"/>
+          <w:tab w:val="left" w:pos="4480"/>
+          <w:tab w:val="left" w:pos="5040"/>
+          <w:tab w:val="left" w:pos="5600"/>
+          <w:tab w:val="left" w:pos="6160"/>
+          <w:tab w:val="left" w:pos="6720"/>
+        </w:tabs>
+        <w:spacing w:line="312" w:lineRule="auto"/>
+        <w:jc w:val="left"/>
+        <w:rPr>
+          <w:rFonts w:ascii="Courier New" w:hAnsi="Courier New" w:cs="Courier New"/>
+          <w:sz w:val="24"/>
+          <w:szCs w:val="24"/>
+          <w:rtl w:val="0"/>
+        </w:rPr>
+      </w:pPr>
+      <w:r>
+        <w:rPr>
+          <w:rFonts w:ascii="Calibri" w:hAnsi="Calibri" w:cs="Calibri"/>
           <w:b/>
-          <w:sz w:val="26"/>
-          <w:szCs w:val="24"/>
-        </w:rPr>
-        <w:t xml:space="preserve">Scene #61: </w:t>
-      </w:r>
-      <w:r>
-        <w:rPr>
-          <w:rFonts w:cs="Calibri"/>
+          <w:i w:val="0"/>
+          <w:sz w:val="26"/>
+          <w:szCs w:val="24"/>
+        </w:rPr>
+        <w:t xml:space="preserve">Scene #64: </w:t>
+      </w:r>
+      <w:r>
+        <w:rPr>
+          <w:rFonts w:ascii="Calibri" w:hAnsi="Calibri" w:cs="Calibri"/>
+          <w:b w:val="0"/>
+          <w:i w:val="0"/>
           <w:sz w:val="26"/>
           <w:szCs w:val="24"/>
         </w:rPr>
         <w:t xml:space="preserve">Sarah's Father Gives Her an Ultimatum </w:t>
       </w:r>
-      <w:bookmarkEnd w:id="76"/>
-    </w:p>
-    <w:p>
-      <w:pPr>
-        <w:tabs>
-          <w:tab w:val="left" w:pos="560"/>
-          <w:tab w:val="left" w:pos="1120"/>
-          <w:tab w:val="left" w:pos="1680"/>
-          <w:tab w:val="left" w:pos="2240"/>
-          <w:tab w:val="left" w:pos="2800"/>
-          <w:tab w:val="left" w:pos="3360"/>
-          <w:tab w:val="left" w:pos="3920"/>
-          <w:tab w:val="left" w:pos="4480"/>
-          <w:tab w:val="left" w:pos="5040"/>
-          <w:tab w:val="left" w:pos="5600"/>
-          <w:tab w:val="left" w:pos="6160"/>
-          <w:tab w:val="left" w:pos="6720"/>
-        </w:tabs>
-        <w:spacing w:line="312" w:lineRule="auto"/>
-        <w:rPr>
-          <w:rFonts w:ascii="Courier New" w:hAnsi="Courier New" w:cs="Courier New"/>
-          <w:sz w:val="24"/>
-          <w:szCs w:val="24"/>
-        </w:rPr>
-      </w:pPr>
-      <w:r>
-        <w:rPr>
-          <w:rFonts w:cs="Calibri"/>
+      <w:bookmarkEnd w:id="79"/>
+    </w:p>
+    <w:p>
+      <w:pPr>
+        <w:tabs>
+          <w:tab w:val="left" w:pos="560"/>
+          <w:tab w:val="left" w:pos="1120"/>
+          <w:tab w:val="left" w:pos="1680"/>
+          <w:tab w:val="left" w:pos="2240"/>
+          <w:tab w:val="left" w:pos="2800"/>
+          <w:tab w:val="left" w:pos="3360"/>
+          <w:tab w:val="left" w:pos="3920"/>
+          <w:tab w:val="left" w:pos="4480"/>
+          <w:tab w:val="left" w:pos="5040"/>
+          <w:tab w:val="left" w:pos="5600"/>
+          <w:tab w:val="left" w:pos="6160"/>
+          <w:tab w:val="left" w:pos="6720"/>
+        </w:tabs>
+        <w:spacing w:line="312" w:lineRule="auto"/>
+        <w:rPr>
+          <w:rFonts w:ascii="Courier New" w:hAnsi="Courier New" w:cs="Courier New"/>
+          <w:sz w:val="24"/>
+          <w:szCs w:val="24"/>
+          <w:rtl w:val="0"/>
+        </w:rPr>
+      </w:pPr>
+      <w:r>
+        <w:rPr>
+          <w:rFonts w:ascii="Calibri" w:hAnsi="Calibri" w:cs="Calibri"/>
+          <w:b w:val="0"/>
+          <w:i w:val="0"/>
           <w:sz w:val="24"/>
           <w:szCs w:val="24"/>
         </w:rPr>
@@ -6905,33 +8078,45 @@
           <w:tab w:val="left" w:pos="6720"/>
         </w:tabs>
         <w:spacing w:line="312" w:lineRule="auto"/>
-        <w:rPr>
-          <w:rFonts w:hAnsi="Courier New" w:cs="Courier New"/>
-          <w:sz w:val="24"/>
-          <w:szCs w:val="24"/>
-        </w:rPr>
-      </w:pPr>
-      <w:bookmarkStart w:id="77" w:name="Cliffhanger"/>
+        <w:jc w:val="left"/>
+        <w:rPr>
+          <w:rFonts w:ascii="Calibri" w:hAnsi="Courier New" w:cs="Courier New"/>
+          <w:b w:val="0"/>
+          <w:i w:val="0"/>
+          <w:sz w:val="24"/>
+          <w:szCs w:val="24"/>
+          <w:rtl w:val="0"/>
+        </w:rPr>
+      </w:pPr>
+      <w:bookmarkStart w:id="80" w:name="Cliffhanger"/>
     </w:p>
     <w:p>
       <w:pPr>
         <w:pStyle w:val="Heading1"/>
         <w:spacing w:before="0"/>
-        <w:rPr>
-          <w:rFonts w:ascii="Courier New" w:hAnsi="Courier New" w:cs="Courier New"/>
-          <w:b w:val="0"/>
-          <w:sz w:val="24"/>
-          <w:szCs w:val="24"/>
-        </w:rPr>
-      </w:pPr>
-      <w:r>
-        <w:rPr>
-          <w:szCs w:val="24"/>
-        </w:rPr>
-        <w:t>Chapter 17: Cliffhanger</w:t>
-      </w:r>
-    </w:p>
-    <w:bookmarkEnd w:id="77"/>
+        <w:outlineLvl w:val="9"/>
+        <w:rPr>
+          <w:rFonts w:ascii="Courier New" w:hAnsi="Courier New" w:cs="Courier New"/>
+          <w:b w:val="0"/>
+          <w:i w:val="0"/>
+          <w:sz w:val="24"/>
+          <w:szCs w:val="24"/>
+          <w:rtl w:val="0"/>
+        </w:rPr>
+      </w:pPr>
+      <w:r>
+        <w:rPr>
+          <w:szCs w:val="24"/>
+        </w:rPr>
+        <w:t xml:space="preserve">Chapter 17: </w:t>
+      </w:r>
+      <w:r>
+        <w:rPr>
+          <w:szCs w:val="24"/>
+        </w:rPr>
+        <w:t>Cliffhanger</w:t>
+      </w:r>
+    </w:p>
     <w:p>
       <w:pPr>
         <w:tabs>
@@ -6949,84 +8134,96 @@
           <w:tab w:val="left" w:pos="6720"/>
         </w:tabs>
         <w:spacing w:line="262" w:lineRule="auto"/>
-        <w:rPr>
-          <w:rFonts w:hAnsi="Courier New" w:cs="Courier New"/>
+        <w:jc w:val="left"/>
+        <w:rPr>
+          <w:rFonts w:ascii="Calibri" w:hAnsi="Courier New" w:cs="Courier New"/>
           <w:b/>
+          <w:i w:val="0"/>
           <w:color w:val="063198"/>
           <w:sz w:val="36"/>
           <w:szCs w:val="24"/>
-        </w:rPr>
-      </w:pPr>
-    </w:p>
-    <w:p>
-      <w:pPr>
-        <w:tabs>
-          <w:tab w:val="left" w:pos="560"/>
-          <w:tab w:val="left" w:pos="1120"/>
-          <w:tab w:val="left" w:pos="1680"/>
-          <w:tab w:val="left" w:pos="2240"/>
-          <w:tab w:val="left" w:pos="2800"/>
-          <w:tab w:val="left" w:pos="3360"/>
-          <w:tab w:val="left" w:pos="3920"/>
-          <w:tab w:val="left" w:pos="4480"/>
-          <w:tab w:val="left" w:pos="5040"/>
-          <w:tab w:val="left" w:pos="5600"/>
-          <w:tab w:val="left" w:pos="6160"/>
-          <w:tab w:val="left" w:pos="6720"/>
-        </w:tabs>
-        <w:spacing w:line="312" w:lineRule="auto"/>
-        <w:rPr>
-          <w:rFonts w:ascii="Courier New" w:hAnsi="Courier New" w:cs="Courier New"/>
-          <w:sz w:val="24"/>
-          <w:szCs w:val="24"/>
-        </w:rPr>
-      </w:pPr>
-      <w:bookmarkStart w:id="78" w:name="Sarah_Asks_Evan_to_Elope"/>
-      <w:r>
-        <w:rPr>
-          <w:rFonts w:cs="Calibri"/>
+          <w:rtl w:val="0"/>
+        </w:rPr>
+      </w:pPr>
+      <w:bookmarkEnd w:id="80"/>
+    </w:p>
+    <w:p>
+      <w:pPr>
+        <w:tabs>
+          <w:tab w:val="left" w:pos="560"/>
+          <w:tab w:val="left" w:pos="1120"/>
+          <w:tab w:val="left" w:pos="1680"/>
+          <w:tab w:val="left" w:pos="2240"/>
+          <w:tab w:val="left" w:pos="2800"/>
+          <w:tab w:val="left" w:pos="3360"/>
+          <w:tab w:val="left" w:pos="3920"/>
+          <w:tab w:val="left" w:pos="4480"/>
+          <w:tab w:val="left" w:pos="5040"/>
+          <w:tab w:val="left" w:pos="5600"/>
+          <w:tab w:val="left" w:pos="6160"/>
+          <w:tab w:val="left" w:pos="6720"/>
+        </w:tabs>
+        <w:spacing w:line="312" w:lineRule="auto"/>
+        <w:jc w:val="left"/>
+        <w:rPr>
+          <w:rFonts w:ascii="Courier New" w:hAnsi="Courier New" w:cs="Courier New"/>
+          <w:sz w:val="24"/>
+          <w:szCs w:val="24"/>
+          <w:rtl w:val="0"/>
+        </w:rPr>
+      </w:pPr>
+      <w:bookmarkStart w:id="81" w:name="Sarah_Asks_Evan_to_Elope"/>
+      <w:r>
+        <w:rPr>
+          <w:rFonts w:ascii="Calibri" w:hAnsi="Calibri" w:cs="Calibri"/>
           <w:b/>
-          <w:sz w:val="26"/>
-          <w:szCs w:val="24"/>
-        </w:rPr>
-        <w:t xml:space="preserve">Scene #62: </w:t>
-      </w:r>
-      <w:r>
-        <w:rPr>
-          <w:rFonts w:cs="Calibri"/>
+          <w:i w:val="0"/>
+          <w:sz w:val="26"/>
+          <w:szCs w:val="24"/>
+        </w:rPr>
+        <w:t xml:space="preserve">Scene #65: </w:t>
+      </w:r>
+      <w:r>
+        <w:rPr>
+          <w:rFonts w:ascii="Calibri" w:hAnsi="Calibri" w:cs="Calibri"/>
+          <w:b w:val="0"/>
+          <w:i w:val="0"/>
           <w:sz w:val="26"/>
           <w:szCs w:val="24"/>
         </w:rPr>
         <w:t>Sarah Asks Evan to Elope</w:t>
       </w:r>
-      <w:bookmarkEnd w:id="78"/>
-    </w:p>
-    <w:p>
-      <w:pPr>
-        <w:tabs>
-          <w:tab w:val="left" w:pos="560"/>
-          <w:tab w:val="left" w:pos="1120"/>
-          <w:tab w:val="left" w:pos="1680"/>
-          <w:tab w:val="left" w:pos="2240"/>
-          <w:tab w:val="left" w:pos="2800"/>
-          <w:tab w:val="left" w:pos="3360"/>
-          <w:tab w:val="left" w:pos="3920"/>
-          <w:tab w:val="left" w:pos="4480"/>
-          <w:tab w:val="left" w:pos="5040"/>
-          <w:tab w:val="left" w:pos="5600"/>
-          <w:tab w:val="left" w:pos="6160"/>
-          <w:tab w:val="left" w:pos="6720"/>
-        </w:tabs>
-        <w:spacing w:line="312" w:lineRule="auto"/>
-        <w:rPr>
-          <w:rFonts w:ascii="Courier New" w:hAnsi="Courier New" w:cs="Courier New"/>
-          <w:sz w:val="24"/>
-          <w:szCs w:val="24"/>
-        </w:rPr>
-      </w:pPr>
-      <w:r>
-        <w:rPr>
-          <w:rFonts w:cs="Calibri"/>
+      <w:bookmarkEnd w:id="81"/>
+    </w:p>
+    <w:p>
+      <w:pPr>
+        <w:tabs>
+          <w:tab w:val="left" w:pos="560"/>
+          <w:tab w:val="left" w:pos="1120"/>
+          <w:tab w:val="left" w:pos="1680"/>
+          <w:tab w:val="left" w:pos="2240"/>
+          <w:tab w:val="left" w:pos="2800"/>
+          <w:tab w:val="left" w:pos="3360"/>
+          <w:tab w:val="left" w:pos="3920"/>
+          <w:tab w:val="left" w:pos="4480"/>
+          <w:tab w:val="left" w:pos="5040"/>
+          <w:tab w:val="left" w:pos="5600"/>
+          <w:tab w:val="left" w:pos="6160"/>
+          <w:tab w:val="left" w:pos="6720"/>
+        </w:tabs>
+        <w:spacing w:line="312" w:lineRule="auto"/>
+        <w:rPr>
+          <w:rFonts w:ascii="Courier New" w:hAnsi="Courier New" w:cs="Courier New"/>
+          <w:sz w:val="24"/>
+          <w:szCs w:val="24"/>
+          <w:rtl w:val="0"/>
+        </w:rPr>
+      </w:pPr>
+      <w:r>
+        <w:rPr>
+          <w:rFonts w:ascii="Calibri" w:hAnsi="Calibri" w:cs="Calibri"/>
+          <w:b w:val="0"/>
+          <w:i w:val="0"/>
           <w:sz w:val="24"/>
           <w:szCs w:val="24"/>
         </w:rPr>
@@ -7050,82 +8247,94 @@
           <w:tab w:val="left" w:pos="6720"/>
         </w:tabs>
         <w:spacing w:line="312" w:lineRule="auto"/>
-        <w:rPr>
-          <w:rFonts w:hAnsi="Courier New" w:cs="Courier New"/>
-          <w:sz w:val="24"/>
-          <w:szCs w:val="24"/>
-        </w:rPr>
-      </w:pPr>
-      <w:bookmarkStart w:id="79" w:name="Sarah_and_Evan_Elope"/>
-    </w:p>
-    <w:p>
-      <w:pPr>
-        <w:tabs>
-          <w:tab w:val="left" w:pos="560"/>
-          <w:tab w:val="left" w:pos="1120"/>
-          <w:tab w:val="left" w:pos="1680"/>
-          <w:tab w:val="left" w:pos="2240"/>
-          <w:tab w:val="left" w:pos="2800"/>
-          <w:tab w:val="left" w:pos="3360"/>
-          <w:tab w:val="left" w:pos="3920"/>
-          <w:tab w:val="left" w:pos="4480"/>
-          <w:tab w:val="left" w:pos="5040"/>
-          <w:tab w:val="left" w:pos="5600"/>
-          <w:tab w:val="left" w:pos="6160"/>
-          <w:tab w:val="left" w:pos="6720"/>
-        </w:tabs>
-        <w:spacing w:line="312" w:lineRule="auto"/>
-        <w:rPr>
-          <w:rFonts w:ascii="Courier New" w:hAnsi="Courier New" w:cs="Courier New"/>
-          <w:sz w:val="24"/>
-          <w:szCs w:val="24"/>
-        </w:rPr>
-      </w:pPr>
-      <w:r>
-        <w:rPr>
-          <w:rFonts w:cs="Calibri"/>
+        <w:jc w:val="left"/>
+        <w:rPr>
+          <w:rFonts w:ascii="Calibri" w:hAnsi="Courier New" w:cs="Courier New"/>
+          <w:b w:val="0"/>
+          <w:i w:val="0"/>
+          <w:sz w:val="24"/>
+          <w:szCs w:val="24"/>
+          <w:rtl w:val="0"/>
+        </w:rPr>
+      </w:pPr>
+      <w:bookmarkStart w:id="82" w:name="Sarah_and_Evan_Elope"/>
+    </w:p>
+    <w:p>
+      <w:pPr>
+        <w:tabs>
+          <w:tab w:val="left" w:pos="560"/>
+          <w:tab w:val="left" w:pos="1120"/>
+          <w:tab w:val="left" w:pos="1680"/>
+          <w:tab w:val="left" w:pos="2240"/>
+          <w:tab w:val="left" w:pos="2800"/>
+          <w:tab w:val="left" w:pos="3360"/>
+          <w:tab w:val="left" w:pos="3920"/>
+          <w:tab w:val="left" w:pos="4480"/>
+          <w:tab w:val="left" w:pos="5040"/>
+          <w:tab w:val="left" w:pos="5600"/>
+          <w:tab w:val="left" w:pos="6160"/>
+          <w:tab w:val="left" w:pos="6720"/>
+        </w:tabs>
+        <w:spacing w:line="312" w:lineRule="auto"/>
+        <w:jc w:val="left"/>
+        <w:rPr>
+          <w:rFonts w:ascii="Courier New" w:hAnsi="Courier New" w:cs="Courier New"/>
+          <w:sz w:val="24"/>
+          <w:szCs w:val="24"/>
+          <w:rtl w:val="0"/>
+        </w:rPr>
+      </w:pPr>
+      <w:r>
+        <w:rPr>
+          <w:rFonts w:ascii="Calibri" w:hAnsi="Calibri" w:cs="Calibri"/>
           <w:b/>
-          <w:sz w:val="26"/>
-          <w:szCs w:val="24"/>
-        </w:rPr>
-        <w:t xml:space="preserve">Scene #63: </w:t>
-      </w:r>
-      <w:r>
-        <w:rPr>
-          <w:rFonts w:cs="Calibri"/>
+          <w:i w:val="0"/>
+          <w:sz w:val="26"/>
+          <w:szCs w:val="24"/>
+        </w:rPr>
+        <w:t xml:space="preserve">Scene #66: </w:t>
+      </w:r>
+      <w:r>
+        <w:rPr>
+          <w:rFonts w:ascii="Calibri" w:hAnsi="Calibri" w:cs="Calibri"/>
+          <w:b w:val="0"/>
+          <w:i w:val="0"/>
           <w:sz w:val="26"/>
           <w:szCs w:val="24"/>
         </w:rPr>
         <w:t>Sarah and Evan Elope</w:t>
       </w:r>
-      <w:bookmarkEnd w:id="79"/>
-    </w:p>
-    <w:p>
-      <w:pPr>
-        <w:tabs>
-          <w:tab w:val="left" w:pos="560"/>
-          <w:tab w:val="left" w:pos="1120"/>
-          <w:tab w:val="left" w:pos="1680"/>
-          <w:tab w:val="left" w:pos="2240"/>
-          <w:tab w:val="left" w:pos="2800"/>
-          <w:tab w:val="left" w:pos="3360"/>
-          <w:tab w:val="left" w:pos="3920"/>
-          <w:tab w:val="left" w:pos="4480"/>
-          <w:tab w:val="left" w:pos="5040"/>
-          <w:tab w:val="left" w:pos="5600"/>
-          <w:tab w:val="left" w:pos="6160"/>
-          <w:tab w:val="left" w:pos="6720"/>
-        </w:tabs>
-        <w:spacing w:line="312" w:lineRule="auto"/>
-        <w:rPr>
-          <w:rFonts w:ascii="Courier New" w:hAnsi="Courier New" w:cs="Courier New"/>
-          <w:sz w:val="24"/>
-          <w:szCs w:val="24"/>
-        </w:rPr>
-      </w:pPr>
-      <w:r>
-        <w:rPr>
-          <w:rFonts w:cs="Calibri"/>
+      <w:bookmarkEnd w:id="82"/>
+    </w:p>
+    <w:p>
+      <w:pPr>
+        <w:tabs>
+          <w:tab w:val="left" w:pos="560"/>
+          <w:tab w:val="left" w:pos="1120"/>
+          <w:tab w:val="left" w:pos="1680"/>
+          <w:tab w:val="left" w:pos="2240"/>
+          <w:tab w:val="left" w:pos="2800"/>
+          <w:tab w:val="left" w:pos="3360"/>
+          <w:tab w:val="left" w:pos="3920"/>
+          <w:tab w:val="left" w:pos="4480"/>
+          <w:tab w:val="left" w:pos="5040"/>
+          <w:tab w:val="left" w:pos="5600"/>
+          <w:tab w:val="left" w:pos="6160"/>
+          <w:tab w:val="left" w:pos="6720"/>
+        </w:tabs>
+        <w:spacing w:line="312" w:lineRule="auto"/>
+        <w:rPr>
+          <w:rFonts w:ascii="Courier New" w:hAnsi="Courier New" w:cs="Courier New"/>
+          <w:sz w:val="24"/>
+          <w:szCs w:val="24"/>
+          <w:rtl w:val="0"/>
+        </w:rPr>
+      </w:pPr>
+      <w:r>
+        <w:rPr>
+          <w:rFonts w:ascii="Calibri" w:hAnsi="Calibri" w:cs="Calibri"/>
+          <w:b w:val="0"/>
+          <w:i w:val="0"/>
           <w:sz w:val="24"/>
           <w:szCs w:val="24"/>
         </w:rPr>
@@ -7149,82 +8358,94 @@
           <w:tab w:val="left" w:pos="6720"/>
         </w:tabs>
         <w:spacing w:line="312" w:lineRule="auto"/>
-        <w:rPr>
-          <w:rFonts w:hAnsi="Courier New" w:cs="Courier New"/>
-          <w:sz w:val="24"/>
-          <w:szCs w:val="24"/>
-        </w:rPr>
-      </w:pPr>
-      <w:bookmarkStart w:id="80" w:name="Sarah_has_Second_Thoughts"/>
-    </w:p>
-    <w:p>
-      <w:pPr>
-        <w:tabs>
-          <w:tab w:val="left" w:pos="560"/>
-          <w:tab w:val="left" w:pos="1120"/>
-          <w:tab w:val="left" w:pos="1680"/>
-          <w:tab w:val="left" w:pos="2240"/>
-          <w:tab w:val="left" w:pos="2800"/>
-          <w:tab w:val="left" w:pos="3360"/>
-          <w:tab w:val="left" w:pos="3920"/>
-          <w:tab w:val="left" w:pos="4480"/>
-          <w:tab w:val="left" w:pos="5040"/>
-          <w:tab w:val="left" w:pos="5600"/>
-          <w:tab w:val="left" w:pos="6160"/>
-          <w:tab w:val="left" w:pos="6720"/>
-        </w:tabs>
-        <w:spacing w:line="312" w:lineRule="auto"/>
-        <w:rPr>
-          <w:rFonts w:ascii="Courier New" w:hAnsi="Courier New" w:cs="Courier New"/>
-          <w:sz w:val="24"/>
-          <w:szCs w:val="24"/>
-        </w:rPr>
-      </w:pPr>
-      <w:r>
-        <w:rPr>
-          <w:rFonts w:cs="Calibri"/>
+        <w:jc w:val="left"/>
+        <w:rPr>
+          <w:rFonts w:ascii="Calibri" w:hAnsi="Courier New" w:cs="Courier New"/>
+          <w:b w:val="0"/>
+          <w:i w:val="0"/>
+          <w:sz w:val="24"/>
+          <w:szCs w:val="24"/>
+          <w:rtl w:val="0"/>
+        </w:rPr>
+      </w:pPr>
+      <w:bookmarkStart w:id="83" w:name="Sarah_has_Second_Thoughts"/>
+    </w:p>
+    <w:p>
+      <w:pPr>
+        <w:tabs>
+          <w:tab w:val="left" w:pos="560"/>
+          <w:tab w:val="left" w:pos="1120"/>
+          <w:tab w:val="left" w:pos="1680"/>
+          <w:tab w:val="left" w:pos="2240"/>
+          <w:tab w:val="left" w:pos="2800"/>
+          <w:tab w:val="left" w:pos="3360"/>
+          <w:tab w:val="left" w:pos="3920"/>
+          <w:tab w:val="left" w:pos="4480"/>
+          <w:tab w:val="left" w:pos="5040"/>
+          <w:tab w:val="left" w:pos="5600"/>
+          <w:tab w:val="left" w:pos="6160"/>
+          <w:tab w:val="left" w:pos="6720"/>
+        </w:tabs>
+        <w:spacing w:line="312" w:lineRule="auto"/>
+        <w:jc w:val="left"/>
+        <w:rPr>
+          <w:rFonts w:ascii="Courier New" w:hAnsi="Courier New" w:cs="Courier New"/>
+          <w:sz w:val="24"/>
+          <w:szCs w:val="24"/>
+          <w:rtl w:val="0"/>
+        </w:rPr>
+      </w:pPr>
+      <w:r>
+        <w:rPr>
+          <w:rFonts w:ascii="Calibri" w:hAnsi="Calibri" w:cs="Calibri"/>
           <w:b/>
-          <w:sz w:val="26"/>
-          <w:szCs w:val="24"/>
-        </w:rPr>
-        <w:t xml:space="preserve">Scene #64: </w:t>
-      </w:r>
-      <w:r>
-        <w:rPr>
-          <w:rFonts w:cs="Calibri"/>
+          <w:i w:val="0"/>
+          <w:sz w:val="26"/>
+          <w:szCs w:val="24"/>
+        </w:rPr>
+        <w:t xml:space="preserve">Scene #67: </w:t>
+      </w:r>
+      <w:r>
+        <w:rPr>
+          <w:rFonts w:ascii="Calibri" w:hAnsi="Calibri" w:cs="Calibri"/>
+          <w:b w:val="0"/>
+          <w:i w:val="0"/>
           <w:sz w:val="26"/>
           <w:szCs w:val="24"/>
         </w:rPr>
         <w:t>Sarah has Second Thoughts</w:t>
       </w:r>
-      <w:bookmarkEnd w:id="80"/>
-    </w:p>
-    <w:p>
-      <w:pPr>
-        <w:tabs>
-          <w:tab w:val="left" w:pos="560"/>
-          <w:tab w:val="left" w:pos="1120"/>
-          <w:tab w:val="left" w:pos="1680"/>
-          <w:tab w:val="left" w:pos="2240"/>
-          <w:tab w:val="left" w:pos="2800"/>
-          <w:tab w:val="left" w:pos="3360"/>
-          <w:tab w:val="left" w:pos="3920"/>
-          <w:tab w:val="left" w:pos="4480"/>
-          <w:tab w:val="left" w:pos="5040"/>
-          <w:tab w:val="left" w:pos="5600"/>
-          <w:tab w:val="left" w:pos="6160"/>
-          <w:tab w:val="left" w:pos="6720"/>
-        </w:tabs>
-        <w:spacing w:line="312" w:lineRule="auto"/>
-        <w:rPr>
-          <w:rFonts w:ascii="Courier New" w:hAnsi="Courier New" w:cs="Courier New"/>
-          <w:sz w:val="24"/>
-          <w:szCs w:val="24"/>
-        </w:rPr>
-      </w:pPr>
-      <w:r>
-        <w:rPr>
-          <w:rFonts w:cs="Calibri"/>
+      <w:bookmarkEnd w:id="83"/>
+    </w:p>
+    <w:p>
+      <w:pPr>
+        <w:tabs>
+          <w:tab w:val="left" w:pos="560"/>
+          <w:tab w:val="left" w:pos="1120"/>
+          <w:tab w:val="left" w:pos="1680"/>
+          <w:tab w:val="left" w:pos="2240"/>
+          <w:tab w:val="left" w:pos="2800"/>
+          <w:tab w:val="left" w:pos="3360"/>
+          <w:tab w:val="left" w:pos="3920"/>
+          <w:tab w:val="left" w:pos="4480"/>
+          <w:tab w:val="left" w:pos="5040"/>
+          <w:tab w:val="left" w:pos="5600"/>
+          <w:tab w:val="left" w:pos="6160"/>
+          <w:tab w:val="left" w:pos="6720"/>
+        </w:tabs>
+        <w:spacing w:line="312" w:lineRule="auto"/>
+        <w:rPr>
+          <w:rFonts w:ascii="Courier New" w:hAnsi="Courier New" w:cs="Courier New"/>
+          <w:sz w:val="24"/>
+          <w:szCs w:val="24"/>
+          <w:rtl w:val="0"/>
+        </w:rPr>
+      </w:pPr>
+      <w:r>
+        <w:rPr>
+          <w:rFonts w:ascii="Calibri" w:hAnsi="Calibri" w:cs="Calibri"/>
+          <w:b w:val="0"/>
+          <w:i w:val="0"/>
           <w:sz w:val="24"/>
           <w:szCs w:val="24"/>
         </w:rPr>
@@ -7253,85 +8474,62 @@
           <w:rFonts w:ascii="Courier New" w:hAnsi="Courier New" w:cs="Courier New"/>
           <w:sz w:val="24"/>
           <w:szCs w:val="24"/>
-        </w:rPr>
-      </w:pPr>
-      <w:r>
-        <w:rPr>
-          <w:rFonts w:cs="Calibri"/>
-          <w:sz w:val="24"/>
-          <w:szCs w:val="24"/>
-        </w:rPr>
-        <w:lastRenderedPageBreak/>
+          <w:rtl w:val="0"/>
+        </w:rPr>
+      </w:pPr>
+      <w:r>
+        <w:rPr>
+          <w:rFonts w:ascii="Calibri" w:hAnsi="Calibri" w:cs="Calibri"/>
+          <w:b w:val="0"/>
+          <w:i w:val="0"/>
+          <w:sz w:val="24"/>
+          <w:szCs w:val="24"/>
+        </w:rPr>
         <w:t>The End.</w:t>
       </w:r>
     </w:p>
     <w:sectPr>
-      <w:headerReference w:type="default" r:id="rId6"/>
-      <w:footerReference w:type="default" r:id="rId7"/>
+      <w:headerReference w:type="default" r:id="rId4"/>
+      <w:footerReference w:type="default" r:id="rId5"/>
       <w:endnotePr>
         <w:numFmt w:val="decimal"/>
       </w:endnotePr>
       <w:pgSz w:w="12240" w:h="15840"/>
-      <w:pgMar w:top="1440" w:right="1440" w:bottom="1440" w:left="1440" w:header="720" w:footer="720" w:gutter="0"/>
-      <w:pgNumType w:start="1"/>
+      <w:pgMar w:top="1440" w:right="1440" w:bottom="1440" w:left="1440" w:header="720" w:footer="720"/>
+      <w:pgNumType w:fmt="decimal" w:start="1"/>
       <w:cols w:space="720"/>
     </w:sectPr>
   </w:body>
 </w:document>
 </file>
 
-<file path=word/endnotes.xml><?xml version="1.0" encoding="utf-8"?>
-<w:endnotes xmlns:wpc="http://schemas.microsoft.com/office/word/2010/wordprocessingCanvas" xmlns:cx="http://schemas.microsoft.com/office/drawing/2014/chartex" xmlns:cx1="http://schemas.microsoft.com/office/drawing/2015/9/8/chartex" xmlns:cx2="http://schemas.microsoft.com/office/drawing/2015/10/21/chartex" xmlns:cx3="http://schemas.microsoft.com/office/drawing/2016/5/9/chartex" xmlns:cx4="http://schemas.microsoft.com/office/drawing/2016/5/10/chartex" xmlns:cx5="http://schemas.microsoft.com/office/drawing/2016/5/11/chartex" xmlns:cx6="http://schemas.microsoft.com/office/drawing/2016/5/12/chartex" xmlns:cx7="http://schemas.microsoft.com/office/drawing/2016/5/13/chartex" xmlns:cx8="http://schemas.microsoft.com/office/drawing/2016/5/14/chartex" xmlns:mc="http://schemas.openxmlformats.org/markup-compatibility/2006" xmlns:aink="http://schemas.microsoft.com/office/drawing/2016/ink" xmlns:am3d="http://schemas.microsoft.com/office/drawing/2017/model3d" xmlns:o="urn:schemas-microsoft-com:office:office" xmlns:oel="http://schemas.microsoft.com/office/2019/extlst" xmlns:r="http://schemas.openxmlformats.org/officeDocument/2006/relationships" xmlns:m="http://schemas.openxmlformats.org/officeDocument/2006/math" xmlns:v="urn:schemas-microsoft-com:vml" xmlns:wp14="http://schemas.microsoft.com/office/word/2010/wordprocessingDrawing" xmlns:wp="http://schemas.openxmlformats.org/drawingml/2006/wordprocessingDrawing" xmlns:w10="urn:schemas-microsoft-com:office:word" xmlns:w="http://schemas.openxmlformats.org/wordprocessingml/2006/main" xmlns:w14="http://schemas.microsoft.com/office/word/2010/wordml" xmlns:w15="http://schemas.microsoft.com/office/word/2012/wordml" xmlns:w16cex="http://schemas.microsoft.com/office/word/2018/wordml/cex" xmlns:w16cid="http://schemas.microsoft.com/office/word/2016/wordml/cid" xmlns:w16="http://schemas.microsoft.com/office/word/2018/wordml" xmlns:w16sdtdh="http://schemas.microsoft.com/office/word/2020/wordml/sdtdatahash" xmlns:w16se="http://schemas.microsoft.com/office/word/2015/wordml/symex" xmlns:wpg="http://schemas.microsoft.com/office/word/2010/wordprocessingGroup" xmlns:wpi="http://schemas.microsoft.com/office/word/2010/wordprocessingInk" xmlns:wne="http://schemas.microsoft.com/office/word/2006/wordml" xmlns:wps="http://schemas.microsoft.com/office/word/2010/wordprocessingShape" mc:Ignorable="w14 w15 w16se w16cid w16 w16cex w16sdtdh wp14">
-  <w:endnote w:type="separator" w:id="-1">
-    <w:p>
-      <w:r>
-        <w:separator/>
-      </w:r>
-    </w:p>
-  </w:endnote>
-  <w:endnote w:type="continuationSeparator" w:id="0">
-    <w:p>
-      <w:r>
-        <w:continuationSeparator/>
-      </w:r>
-    </w:p>
-  </w:endnote>
-</w:endnotes>
-</file>
-
 <file path=word/footer1.xml><?xml version="1.0" encoding="utf-8"?>
-<w:ftr xmlns:wpc="http://schemas.microsoft.com/office/word/2010/wordprocessingCanvas" xmlns:cx="http://schemas.microsoft.com/office/drawing/2014/chartex" xmlns:cx1="http://schemas.microsoft.com/office/drawing/2015/9/8/chartex" xmlns:cx2="http://schemas.microsoft.com/office/drawing/2015/10/21/chartex" xmlns:cx3="http://schemas.microsoft.com/office/drawing/2016/5/9/chartex" xmlns:cx4="http://schemas.microsoft.com/office/drawing/2016/5/10/chartex" xmlns:cx5="http://schemas.microsoft.com/office/drawing/2016/5/11/chartex" xmlns:cx6="http://schemas.microsoft.com/office/drawing/2016/5/12/chartex" xmlns:cx7="http://schemas.microsoft.com/office/drawing/2016/5/13/chartex" xmlns:cx8="http://schemas.microsoft.com/office/drawing/2016/5/14/chartex" xmlns:mc="http://schemas.openxmlformats.org/markup-compatibility/2006" xmlns:aink="http://schemas.microsoft.com/office/drawing/2016/ink" xmlns:am3d="http://schemas.microsoft.com/office/drawing/2017/model3d" xmlns:o="urn:schemas-microsoft-com:office:office" xmlns:oel="http://schemas.microsoft.com/office/2019/extlst" xmlns:r="http://schemas.openxmlformats.org/officeDocument/2006/relationships" xmlns:m="http://schemas.openxmlformats.org/officeDocument/2006/math" xmlns:v="urn:schemas-microsoft-com:vml" xmlns:wp14="http://schemas.microsoft.com/office/word/2010/wordprocessingDrawing" xmlns:wp="http://schemas.openxmlformats.org/drawingml/2006/wordprocessingDrawing" xmlns:w10="urn:schemas-microsoft-com:office:word" xmlns:w="http://schemas.openxmlformats.org/wordprocessingml/2006/main" xmlns:w14="http://schemas.microsoft.com/office/word/2010/wordml" xmlns:w15="http://schemas.microsoft.com/office/word/2012/wordml" xmlns:w16cex="http://schemas.microsoft.com/office/word/2018/wordml/cex" xmlns:w16cid="http://schemas.microsoft.com/office/word/2016/wordml/cid" xmlns:w16="http://schemas.microsoft.com/office/word/2018/wordml" xmlns:w16sdtdh="http://schemas.microsoft.com/office/word/2020/wordml/sdtdatahash" xmlns:w16se="http://schemas.microsoft.com/office/word/2015/wordml/symex" xmlns:wpg="http://schemas.microsoft.com/office/word/2010/wordprocessingGroup" xmlns:wpi="http://schemas.microsoft.com/office/word/2010/wordprocessingInk" xmlns:wne="http://schemas.microsoft.com/office/word/2006/wordml" xmlns:wps="http://schemas.microsoft.com/office/word/2010/wordprocessingShape" mc:Ignorable="w14 w15 w16se w16cid w16 w16cex w16sdtdh wp14">
+<w:ftr xmlns:ve="http://schemas.openxmlformats.org/markup-compatibility/2006" xmlns:o="urn:schemas-microsoft-com:office:office" xmlns:r="http://schemas.openxmlformats.org/officeDocument/2006/relationships" xmlns:m="http://schemas.openxmlformats.org/officeDocument/2006/math" xmlns:v="urn:schemas-microsoft-com:vml" xmlns:wp="http://schemas.openxmlformats.org/drawingml/2006/wordprocessingDrawing" xmlns:w10="urn:schemas-microsoft-com:office:word" xmlns:w="http://schemas.openxmlformats.org/wordprocessingml/2006/main" xmlns:wne="http://schemas.microsoft.com/office/word/2006/wordml">
   <w:p>
     <w:pPr>
       <w:tabs>
         <w:tab w:val="right" w:pos="9360"/>
       </w:tabs>
+      <w:jc w:val="left"/>
       <w:rPr>
-        <w:rFonts w:cs="Calibri"/>
+        <w:rFonts w:ascii="Calibri" w:hAnsi="Calibri" w:cs="Calibri"/>
         <w:sz w:val="16"/>
         <w:szCs w:val="24"/>
       </w:rPr>
     </w:pPr>
     <w:r>
       <w:rPr>
-        <w:rFonts w:cs="Calibri"/>
+        <w:rFonts w:ascii="Calibri" w:hAnsi="Calibri" w:cs="Calibri"/>
         <w:sz w:val="16"/>
         <w:szCs w:val="24"/>
       </w:rPr>
-      <w:t>LOVE, ANNUALLY - THE KINDERGARTEN POET - 8/23/2023</w:t>
-    </w:r>
-    <w:r>
-      <w:rPr>
-        <w:rFonts w:cs="Calibri"/>
-        <w:sz w:val="16"/>
-        <w:szCs w:val="24"/>
-      </w:rPr>
+      <w:t>LOVE, ANNUALLY - THE KINDERGARTEN POET - 8/25/2023</w:t>
       <w:tab/>
       <w:t xml:space="preserve">Page </w:t>
     </w:r>
     <w:r>
       <w:rPr>
-        <w:rFonts w:cs="Calibri"/>
+        <w:rFonts w:ascii="Calibri" w:hAnsi="Calibri" w:cs="Calibri"/>
         <w:sz w:val="16"/>
         <w:szCs w:val="24"/>
       </w:rPr>
@@ -7339,7 +8537,7 @@
     </w:r>
     <w:r>
       <w:rPr>
-        <w:rFonts w:cs="Calibri"/>
+        <w:rFonts w:ascii="Calibri" w:hAnsi="Calibri" w:cs="Calibri"/>
         <w:sz w:val="16"/>
         <w:szCs w:val="24"/>
       </w:rPr>
@@ -7347,7 +8545,7 @@
     </w:r>
     <w:r>
       <w:rPr>
-        <w:rFonts w:cs="Calibri"/>
+        <w:rFonts w:ascii="Calibri" w:hAnsi="Calibri" w:cs="Calibri"/>
         <w:sz w:val="16"/>
         <w:szCs w:val="24"/>
       </w:rPr>
@@ -7355,7 +8553,7 @@
     </w:r>
     <w:r>
       <w:rPr>
-        <w:rFonts w:cs="Calibri"/>
+        <w:rFonts w:ascii="Calibri" w:hAnsi="Calibri" w:cs="Calibri"/>
         <w:sz w:val="16"/>
         <w:szCs w:val="24"/>
       </w:rPr>
@@ -7363,7 +8561,7 @@
     </w:r>
     <w:r>
       <w:rPr>
-        <w:rFonts w:cs="Calibri"/>
+        <w:rFonts w:ascii="Calibri" w:hAnsi="Calibri" w:cs="Calibri"/>
         <w:sz w:val="16"/>
         <w:szCs w:val="24"/>
       </w:rPr>
@@ -7373,27 +8571,8 @@
 </w:ftr>
 </file>
 
-<file path=word/footnotes.xml><?xml version="1.0" encoding="utf-8"?>
-<w:footnotes xmlns:wpc="http://schemas.microsoft.com/office/word/2010/wordprocessingCanvas" xmlns:cx="http://schemas.microsoft.com/office/drawing/2014/chartex" xmlns:cx1="http://schemas.microsoft.com/office/drawing/2015/9/8/chartex" xmlns:cx2="http://schemas.microsoft.com/office/drawing/2015/10/21/chartex" xmlns:cx3="http://schemas.microsoft.com/office/drawing/2016/5/9/chartex" xmlns:cx4="http://schemas.microsoft.com/office/drawing/2016/5/10/chartex" xmlns:cx5="http://schemas.microsoft.com/office/drawing/2016/5/11/chartex" xmlns:cx6="http://schemas.microsoft.com/office/drawing/2016/5/12/chartex" xmlns:cx7="http://schemas.microsoft.com/office/drawing/2016/5/13/chartex" xmlns:cx8="http://schemas.microsoft.com/office/drawing/2016/5/14/chartex" xmlns:mc="http://schemas.openxmlformats.org/markup-compatibility/2006" xmlns:aink="http://schemas.microsoft.com/office/drawing/2016/ink" xmlns:am3d="http://schemas.microsoft.com/office/drawing/2017/model3d" xmlns:o="urn:schemas-microsoft-com:office:office" xmlns:oel="http://schemas.microsoft.com/office/2019/extlst" xmlns:r="http://schemas.openxmlformats.org/officeDocument/2006/relationships" xmlns:m="http://schemas.openxmlformats.org/officeDocument/2006/math" xmlns:v="urn:schemas-microsoft-com:vml" xmlns:wp14="http://schemas.microsoft.com/office/word/2010/wordprocessingDrawing" xmlns:wp="http://schemas.openxmlformats.org/drawingml/2006/wordprocessingDrawing" xmlns:w10="urn:schemas-microsoft-com:office:word" xmlns:w="http://schemas.openxmlformats.org/wordprocessingml/2006/main" xmlns:w14="http://schemas.microsoft.com/office/word/2010/wordml" xmlns:w15="http://schemas.microsoft.com/office/word/2012/wordml" xmlns:w16cex="http://schemas.microsoft.com/office/word/2018/wordml/cex" xmlns:w16cid="http://schemas.microsoft.com/office/word/2016/wordml/cid" xmlns:w16="http://schemas.microsoft.com/office/word/2018/wordml" xmlns:w16sdtdh="http://schemas.microsoft.com/office/word/2020/wordml/sdtdatahash" xmlns:w16se="http://schemas.microsoft.com/office/word/2015/wordml/symex" xmlns:wpg="http://schemas.microsoft.com/office/word/2010/wordprocessingGroup" xmlns:wpi="http://schemas.microsoft.com/office/word/2010/wordprocessingInk" xmlns:wne="http://schemas.microsoft.com/office/word/2006/wordml" xmlns:wps="http://schemas.microsoft.com/office/word/2010/wordprocessingShape" mc:Ignorable="w14 w15 w16se w16cid w16 w16cex w16sdtdh wp14">
-  <w:footnote w:type="separator" w:id="-1">
-    <w:p>
-      <w:r>
-        <w:separator/>
-      </w:r>
-    </w:p>
-  </w:footnote>
-  <w:footnote w:type="continuationSeparator" w:id="0">
-    <w:p>
-      <w:r>
-        <w:continuationSeparator/>
-      </w:r>
-    </w:p>
-  </w:footnote>
-</w:footnotes>
-</file>
-
 <file path=word/header1.xml><?xml version="1.0" encoding="utf-8"?>
-<w:hdr xmlns:wpc="http://schemas.microsoft.com/office/word/2010/wordprocessingCanvas" xmlns:cx="http://schemas.microsoft.com/office/drawing/2014/chartex" xmlns:cx1="http://schemas.microsoft.com/office/drawing/2015/9/8/chartex" xmlns:cx2="http://schemas.microsoft.com/office/drawing/2015/10/21/chartex" xmlns:cx3="http://schemas.microsoft.com/office/drawing/2016/5/9/chartex" xmlns:cx4="http://schemas.microsoft.com/office/drawing/2016/5/10/chartex" xmlns:cx5="http://schemas.microsoft.com/office/drawing/2016/5/11/chartex" xmlns:cx6="http://schemas.microsoft.com/office/drawing/2016/5/12/chartex" xmlns:cx7="http://schemas.microsoft.com/office/drawing/2016/5/13/chartex" xmlns:cx8="http://schemas.microsoft.com/office/drawing/2016/5/14/chartex" xmlns:mc="http://schemas.openxmlformats.org/markup-compatibility/2006" xmlns:aink="http://schemas.microsoft.com/office/drawing/2016/ink" xmlns:am3d="http://schemas.microsoft.com/office/drawing/2017/model3d" xmlns:o="urn:schemas-microsoft-com:office:office" xmlns:oel="http://schemas.microsoft.com/office/2019/extlst" xmlns:r="http://schemas.openxmlformats.org/officeDocument/2006/relationships" xmlns:m="http://schemas.openxmlformats.org/officeDocument/2006/math" xmlns:v="urn:schemas-microsoft-com:vml" xmlns:wp14="http://schemas.microsoft.com/office/word/2010/wordprocessingDrawing" xmlns:wp="http://schemas.openxmlformats.org/drawingml/2006/wordprocessingDrawing" xmlns:w10="urn:schemas-microsoft-com:office:word" xmlns:w="http://schemas.openxmlformats.org/wordprocessingml/2006/main" xmlns:w14="http://schemas.microsoft.com/office/word/2010/wordml" xmlns:w15="http://schemas.microsoft.com/office/word/2012/wordml" xmlns:w16cex="http://schemas.microsoft.com/office/word/2018/wordml/cex" xmlns:w16cid="http://schemas.microsoft.com/office/word/2016/wordml/cid" xmlns:w16="http://schemas.microsoft.com/office/word/2018/wordml" xmlns:w16sdtdh="http://schemas.microsoft.com/office/word/2020/wordml/sdtdatahash" xmlns:w16se="http://schemas.microsoft.com/office/word/2015/wordml/symex" xmlns:wpg="http://schemas.microsoft.com/office/word/2010/wordprocessingGroup" xmlns:wpi="http://schemas.microsoft.com/office/word/2010/wordprocessingInk" xmlns:wne="http://schemas.microsoft.com/office/word/2006/wordml" xmlns:wps="http://schemas.microsoft.com/office/word/2010/wordprocessingShape" mc:Ignorable="w14 w15 w16se w16cid w16 w16cex w16sdtdh wp14">
+<w:hdr xmlns:ve="http://schemas.openxmlformats.org/markup-compatibility/2006" xmlns:o="urn:schemas-microsoft-com:office:office" xmlns:r="http://schemas.openxmlformats.org/officeDocument/2006/relationships" xmlns:m="http://schemas.openxmlformats.org/officeDocument/2006/math" xmlns:v="urn:schemas-microsoft-com:vml" xmlns:wp="http://schemas.openxmlformats.org/drawingml/2006/wordprocessingDrawing" xmlns:w10="urn:schemas-microsoft-com:office:word" xmlns:w="http://schemas.openxmlformats.org/wordprocessingml/2006/main" xmlns:wne="http://schemas.microsoft.com/office/word/2006/wordml">
   <w:p>
     <w:pPr>
       <w:rPr>
@@ -7407,393 +8586,154 @@
 </file>
 
 <file path=word/styles.xml><?xml version="1.0" encoding="utf-8"?>
-<w:styles xmlns:mc="http://schemas.openxmlformats.org/markup-compatibility/2006" xmlns:r="http://schemas.openxmlformats.org/officeDocument/2006/relationships" xmlns:w="http://schemas.openxmlformats.org/wordprocessingml/2006/main" xmlns:w14="http://schemas.microsoft.com/office/word/2010/wordml" xmlns:w15="http://schemas.microsoft.com/office/word/2012/wordml" xmlns:w16cex="http://schemas.microsoft.com/office/word/2018/wordml/cex" xmlns:w16cid="http://schemas.microsoft.com/office/word/2016/wordml/cid" xmlns:w16="http://schemas.microsoft.com/office/word/2018/wordml" xmlns:w16sdtdh="http://schemas.microsoft.com/office/word/2020/wordml/sdtdatahash" xmlns:w16se="http://schemas.microsoft.com/office/word/2015/wordml/symex" mc:Ignorable="w14 w15 w16se w16cid w16 w16cex w16sdtdh">
+<w:styles xmlns:r="http://schemas.openxmlformats.org/officeDocument/2006/relationships" xmlns:w="http://schemas.openxmlformats.org/wordprocessingml/2006/main">
   <w:docDefaults>
     <w:rPrDefault>
       <w:rPr>
-        <w:rFonts w:ascii="Calibri" w:eastAsia="Times New Roman" w:hAnsi="Calibri" w:cs="Times New Roman"/>
+        <w:rFonts w:asciiTheme="minorAscii" w:eastAsiaTheme="minorEastAsia" w:hAnsiTheme="minorHAnsi" w:cstheme="minorBidi"/>
         <w:lang w:val="en-US" w:eastAsia="en-US" w:bidi="ar-SA"/>
       </w:rPr>
     </w:rPrDefault>
     <w:pPrDefault/>
   </w:docDefaults>
-  <w:latentStyles w:defLockedState="0" w:defUIPriority="99" w:defSemiHidden="0" w:defUnhideWhenUsed="0" w:defQFormat="0" w:count="376">
-    <w:lsdException w:name="Normal" w:uiPriority="0" w:qFormat="1"/>
-    <w:lsdException w:name="heading 1" w:uiPriority="9" w:qFormat="1"/>
-    <w:lsdException w:name="heading 2" w:semiHidden="1" w:uiPriority="9" w:unhideWhenUsed="1" w:qFormat="1"/>
-    <w:lsdException w:name="heading 3" w:semiHidden="1" w:uiPriority="9" w:unhideWhenUsed="1" w:qFormat="1"/>
-    <w:lsdException w:name="heading 4" w:semiHidden="1" w:uiPriority="9" w:unhideWhenUsed="1" w:qFormat="1"/>
-    <w:lsdException w:name="heading 5" w:semiHidden="1" w:uiPriority="9" w:unhideWhenUsed="1" w:qFormat="1"/>
-    <w:lsdException w:name="heading 6" w:semiHidden="1" w:uiPriority="9" w:unhideWhenUsed="1" w:qFormat="1"/>
-    <w:lsdException w:name="heading 7" w:semiHidden="1" w:uiPriority="9" w:unhideWhenUsed="1" w:qFormat="1"/>
-    <w:lsdException w:name="heading 8" w:semiHidden="1" w:uiPriority="9" w:unhideWhenUsed="1" w:qFormat="1"/>
-    <w:lsdException w:name="heading 9" w:semiHidden="1" w:uiPriority="9" w:unhideWhenUsed="1" w:qFormat="1"/>
-    <w:lsdException w:name="index 1" w:semiHidden="1" w:unhideWhenUsed="1"/>
-    <w:lsdException w:name="index 2" w:semiHidden="1" w:unhideWhenUsed="1"/>
-    <w:lsdException w:name="index 3" w:semiHidden="1" w:unhideWhenUsed="1"/>
-    <w:lsdException w:name="index 4" w:semiHidden="1" w:unhideWhenUsed="1"/>
-    <w:lsdException w:name="index 5" w:semiHidden="1" w:unhideWhenUsed="1"/>
-    <w:lsdException w:name="index 6" w:semiHidden="1" w:unhideWhenUsed="1"/>
-    <w:lsdException w:name="index 7" w:semiHidden="1" w:unhideWhenUsed="1"/>
-    <w:lsdException w:name="index 8" w:semiHidden="1" w:unhideWhenUsed="1"/>
-    <w:lsdException w:name="index 9" w:semiHidden="1" w:unhideWhenUsed="1"/>
-    <w:lsdException w:name="toc 1" w:semiHidden="1" w:uiPriority="39" w:unhideWhenUsed="1"/>
-    <w:lsdException w:name="toc 2" w:semiHidden="1" w:uiPriority="39" w:unhideWhenUsed="1"/>
-    <w:lsdException w:name="toc 3" w:semiHidden="1" w:uiPriority="39" w:unhideWhenUsed="1"/>
-    <w:lsdException w:name="toc 4" w:semiHidden="1" w:uiPriority="39" w:unhideWhenUsed="1"/>
-    <w:lsdException w:name="toc 5" w:semiHidden="1" w:uiPriority="39" w:unhideWhenUsed="1"/>
-    <w:lsdException w:name="toc 6" w:semiHidden="1" w:uiPriority="39" w:unhideWhenUsed="1"/>
-    <w:lsdException w:name="toc 7" w:semiHidden="1" w:uiPriority="39" w:unhideWhenUsed="1"/>
-    <w:lsdException w:name="toc 8" w:semiHidden="1" w:uiPriority="39" w:unhideWhenUsed="1"/>
-    <w:lsdException w:name="toc 9" w:semiHidden="1" w:uiPriority="39" w:unhideWhenUsed="1"/>
-    <w:lsdException w:name="Normal Indent" w:semiHidden="1" w:unhideWhenUsed="1"/>
-    <w:lsdException w:name="footnote text" w:semiHidden="1" w:unhideWhenUsed="1"/>
-    <w:lsdException w:name="annotation text" w:semiHidden="1" w:unhideWhenUsed="1"/>
-    <w:lsdException w:name="header" w:semiHidden="1" w:unhideWhenUsed="1"/>
-    <w:lsdException w:name="footer" w:semiHidden="1" w:unhideWhenUsed="1"/>
-    <w:lsdException w:name="index heading" w:semiHidden="1" w:unhideWhenUsed="1"/>
-    <w:lsdException w:name="caption" w:semiHidden="1" w:uiPriority="35" w:unhideWhenUsed="1" w:qFormat="1"/>
-    <w:lsdException w:name="table of figures" w:semiHidden="1" w:unhideWhenUsed="1"/>
-    <w:lsdException w:name="envelope address" w:semiHidden="1" w:unhideWhenUsed="1"/>
-    <w:lsdException w:name="envelope return" w:semiHidden="1" w:unhideWhenUsed="1"/>
-    <w:lsdException w:name="footnote reference" w:semiHidden="1" w:unhideWhenUsed="1"/>
-    <w:lsdException w:name="annotation reference" w:semiHidden="1" w:unhideWhenUsed="1"/>
-    <w:lsdException w:name="line number" w:semiHidden="1" w:unhideWhenUsed="1"/>
-    <w:lsdException w:name="page number" w:semiHidden="1" w:unhideWhenUsed="1"/>
-    <w:lsdException w:name="endnote reference" w:semiHidden="1" w:unhideWhenUsed="1"/>
-    <w:lsdException w:name="endnote text" w:semiHidden="1" w:unhideWhenUsed="1"/>
-    <w:lsdException w:name="table of authorities" w:semiHidden="1" w:unhideWhenUsed="1"/>
-    <w:lsdException w:name="macro" w:semiHidden="1" w:unhideWhenUsed="1"/>
-    <w:lsdException w:name="toa heading" w:semiHidden="1" w:unhideWhenUsed="1"/>
-    <w:lsdException w:name="List" w:semiHidden="1" w:unhideWhenUsed="1"/>
-    <w:lsdException w:name="List Bullet" w:semiHidden="1" w:unhideWhenUsed="1"/>
-    <w:lsdException w:name="List Number" w:semiHidden="1" w:unhideWhenUsed="1"/>
-    <w:lsdException w:name="List 2" w:semiHidden="1" w:unhideWhenUsed="1"/>
-    <w:lsdException w:name="List 3" w:semiHidden="1" w:unhideWhenUsed="1"/>
-    <w:lsdException w:name="List 4" w:semiHidden="1" w:unhideWhenUsed="1"/>
-    <w:lsdException w:name="List 5" w:semiHidden="1" w:unhideWhenUsed="1"/>
-    <w:lsdException w:name="List Bullet 2" w:semiHidden="1" w:unhideWhenUsed="1"/>
-    <w:lsdException w:name="List Bullet 3" w:semiHidden="1" w:unhideWhenUsed="1"/>
-    <w:lsdException w:name="List Bullet 4" w:semiHidden="1" w:unhideWhenUsed="1"/>
-    <w:lsdException w:name="List Bullet 5" w:semiHidden="1" w:unhideWhenUsed="1"/>
-    <w:lsdException w:name="List Number 2" w:semiHidden="1" w:unhideWhenUsed="1"/>
-    <w:lsdException w:name="List Number 3" w:semiHidden="1" w:unhideWhenUsed="1"/>
-    <w:lsdException w:name="List Number 4" w:semiHidden="1" w:unhideWhenUsed="1"/>
-    <w:lsdException w:name="List Number 5" w:semiHidden="1" w:unhideWhenUsed="1"/>
-    <w:lsdException w:name="Title" w:uiPriority="10" w:qFormat="1"/>
-    <w:lsdException w:name="Closing" w:semiHidden="1" w:unhideWhenUsed="1"/>
-    <w:lsdException w:name="Signature" w:semiHidden="1" w:unhideWhenUsed="1"/>
-    <w:lsdException w:name="Default Paragraph Font" w:semiHidden="1" w:uiPriority="1" w:unhideWhenUsed="1"/>
-    <w:lsdException w:name="Body Text" w:semiHidden="1" w:unhideWhenUsed="1"/>
-    <w:lsdException w:name="Body Text Indent" w:semiHidden="1" w:unhideWhenUsed="1"/>
-    <w:lsdException w:name="List Continue" w:semiHidden="1" w:unhideWhenUsed="1"/>
-    <w:lsdException w:name="List Continue 2" w:semiHidden="1" w:unhideWhenUsed="1"/>
-    <w:lsdException w:name="List Continue 3" w:semiHidden="1" w:unhideWhenUsed="1"/>
-    <w:lsdException w:name="List Continue 4" w:semiHidden="1" w:unhideWhenUsed="1"/>
-    <w:lsdException w:name="List Continue 5" w:semiHidden="1" w:unhideWhenUsed="1"/>
-    <w:lsdException w:name="Message Header" w:semiHidden="1" w:unhideWhenUsed="1"/>
-    <w:lsdException w:name="Subtitle" w:uiPriority="11" w:qFormat="1"/>
-    <w:lsdException w:name="Salutation" w:semiHidden="1" w:unhideWhenUsed="1"/>
-    <w:lsdException w:name="Date" w:semiHidden="1" w:unhideWhenUsed="1"/>
-    <w:lsdException w:name="Body Text First Indent" w:semiHidden="1" w:unhideWhenUsed="1"/>
-    <w:lsdException w:name="Body Text First Indent 2" w:semiHidden="1" w:unhideWhenUsed="1"/>
-    <w:lsdException w:name="Note Heading" w:semiHidden="1" w:unhideWhenUsed="1"/>
-    <w:lsdException w:name="Body Text 2" w:semiHidden="1" w:unhideWhenUsed="1"/>
-    <w:lsdException w:name="Body Text 3" w:semiHidden="1" w:unhideWhenUsed="1"/>
-    <w:lsdException w:name="Body Text Indent 2" w:semiHidden="1" w:unhideWhenUsed="1"/>
-    <w:lsdException w:name="Body Text Indent 3" w:semiHidden="1" w:unhideWhenUsed="1"/>
-    <w:lsdException w:name="Block Text" w:semiHidden="1" w:unhideWhenUsed="1"/>
-    <w:lsdException w:name="Hyperlink" w:semiHidden="1" w:unhideWhenUsed="1"/>
-    <w:lsdException w:name="FollowedHyperlink" w:semiHidden="1" w:unhideWhenUsed="1"/>
-    <w:lsdException w:name="Strong" w:uiPriority="22" w:qFormat="1"/>
-    <w:lsdException w:name="Emphasis" w:uiPriority="20" w:qFormat="1"/>
-    <w:lsdException w:name="Document Map" w:semiHidden="1" w:unhideWhenUsed="1"/>
-    <w:lsdException w:name="Plain Text" w:semiHidden="1" w:unhideWhenUsed="1"/>
-    <w:lsdException w:name="E-mail Signature" w:semiHidden="1" w:unhideWhenUsed="1"/>
-    <w:lsdException w:name="HTML Top of Form" w:semiHidden="1" w:unhideWhenUsed="1"/>
-    <w:lsdException w:name="HTML Bottom of Form" w:semiHidden="1" w:unhideWhenUsed="1"/>
-    <w:lsdException w:name="Normal (Web)" w:semiHidden="1" w:unhideWhenUsed="1"/>
-    <w:lsdException w:name="HTML Acronym" w:semiHidden="1" w:unhideWhenUsed="1"/>
-    <w:lsdException w:name="HTML Address" w:semiHidden="1" w:unhideWhenUsed="1"/>
-    <w:lsdException w:name="HTML Cite" w:semiHidden="1" w:unhideWhenUsed="1"/>
-    <w:lsdException w:name="HTML Code" w:semiHidden="1" w:unhideWhenUsed="1"/>
-    <w:lsdException w:name="HTML Definition" w:semiHidden="1" w:unhideWhenUsed="1"/>
-    <w:lsdException w:name="HTML Keyboard" w:semiHidden="1" w:unhideWhenUsed="1"/>
-    <w:lsdException w:name="HTML Preformatted" w:semiHidden="1" w:unhideWhenUsed="1"/>
-    <w:lsdException w:name="HTML Sample" w:semiHidden="1" w:unhideWhenUsed="1"/>
-    <w:lsdException w:name="HTML Typewriter" w:semiHidden="1" w:unhideWhenUsed="1"/>
-    <w:lsdException w:name="HTML Variable" w:semiHidden="1" w:unhideWhenUsed="1"/>
-    <w:lsdException w:name="Normal Table" w:semiHidden="1" w:unhideWhenUsed="1"/>
-    <w:lsdException w:name="annotation subject" w:semiHidden="1" w:unhideWhenUsed="1"/>
-    <w:lsdException w:name="No List" w:semiHidden="1" w:unhideWhenUsed="1"/>
-    <w:lsdException w:name="Outline List 1" w:semiHidden="1" w:unhideWhenUsed="1"/>
-    <w:lsdException w:name="Outline List 2" w:semiHidden="1" w:unhideWhenUsed="1"/>
-    <w:lsdException w:name="Outline List 3" w:semiHidden="1" w:unhideWhenUsed="1"/>
-    <w:lsdException w:name="Table Simple 1" w:semiHidden="1" w:unhideWhenUsed="1"/>
-    <w:lsdException w:name="Table Simple 2" w:semiHidden="1" w:unhideWhenUsed="1"/>
-    <w:lsdException w:name="Table Simple 3" w:semiHidden="1" w:unhideWhenUsed="1"/>
-    <w:lsdException w:name="Table Classic 1" w:semiHidden="1" w:unhideWhenUsed="1"/>
-    <w:lsdException w:name="Table Classic 2" w:semiHidden="1" w:unhideWhenUsed="1"/>
-    <w:lsdException w:name="Table Classic 3" w:semiHidden="1" w:unhideWhenUsed="1"/>
-    <w:lsdException w:name="Table Classic 4" w:semiHidden="1" w:unhideWhenUsed="1"/>
-    <w:lsdException w:name="Table Colorful 1" w:semiHidden="1" w:unhideWhenUsed="1"/>
-    <w:lsdException w:name="Table Colorful 2" w:semiHidden="1" w:unhideWhenUsed="1"/>
-    <w:lsdException w:name="Table Colorful 3" w:semiHidden="1" w:unhideWhenUsed="1"/>
-    <w:lsdException w:name="Table Columns 1" w:semiHidden="1" w:unhideWhenUsed="1"/>
-    <w:lsdException w:name="Table Columns 2" w:semiHidden="1" w:unhideWhenUsed="1"/>
-    <w:lsdException w:name="Table Columns 3" w:semiHidden="1" w:unhideWhenUsed="1"/>
-    <w:lsdException w:name="Table Columns 4" w:semiHidden="1" w:unhideWhenUsed="1"/>
-    <w:lsdException w:name="Table Columns 5" w:semiHidden="1" w:unhideWhenUsed="1"/>
-    <w:lsdException w:name="Table Grid 1" w:semiHidden="1" w:unhideWhenUsed="1"/>
-    <w:lsdException w:name="Table Grid 2" w:semiHidden="1" w:unhideWhenUsed="1"/>
-    <w:lsdException w:name="Table Grid 3" w:semiHidden="1" w:unhideWhenUsed="1"/>
-    <w:lsdException w:name="Table Grid 4" w:semiHidden="1" w:unhideWhenUsed="1"/>
-    <w:lsdException w:name="Table Grid 5" w:semiHidden="1" w:unhideWhenUsed="1"/>
-    <w:lsdException w:name="Table Grid 6" w:semiHidden="1" w:unhideWhenUsed="1"/>
-    <w:lsdException w:name="Table Grid 7" w:semiHidden="1" w:unhideWhenUsed="1"/>
-    <w:lsdException w:name="Table Grid 8" w:semiHidden="1" w:unhideWhenUsed="1"/>
-    <w:lsdException w:name="Table List 1" w:semiHidden="1" w:unhideWhenUsed="1"/>
-    <w:lsdException w:name="Table List 2" w:semiHidden="1" w:unhideWhenUsed="1"/>
-    <w:lsdException w:name="Table List 3" w:semiHidden="1" w:unhideWhenUsed="1"/>
-    <w:lsdException w:name="Table List 4" w:semiHidden="1" w:unhideWhenUsed="1"/>
-    <w:lsdException w:name="Table List 5" w:semiHidden="1" w:unhideWhenUsed="1"/>
-    <w:lsdException w:name="Table List 6" w:semiHidden="1" w:unhideWhenUsed="1"/>
-    <w:lsdException w:name="Table List 7" w:semiHidden="1" w:unhideWhenUsed="1"/>
-    <w:lsdException w:name="Table List 8" w:semiHidden="1" w:unhideWhenUsed="1"/>
-    <w:lsdException w:name="Table 3D effects 1" w:semiHidden="1" w:unhideWhenUsed="1"/>
-    <w:lsdException w:name="Table 3D effects 2" w:semiHidden="1" w:unhideWhenUsed="1"/>
-    <w:lsdException w:name="Table 3D effects 3" w:semiHidden="1" w:unhideWhenUsed="1"/>
-    <w:lsdException w:name="Table Contemporary" w:semiHidden="1" w:unhideWhenUsed="1"/>
-    <w:lsdException w:name="Table Elegant" w:semiHidden="1" w:unhideWhenUsed="1"/>
-    <w:lsdException w:name="Table Professional" w:semiHidden="1" w:unhideWhenUsed="1"/>
-    <w:lsdException w:name="Table Subtle 1" w:semiHidden="1" w:unhideWhenUsed="1"/>
-    <w:lsdException w:name="Table Subtle 2" w:semiHidden="1" w:unhideWhenUsed="1"/>
-    <w:lsdException w:name="Table Web 1" w:semiHidden="1" w:unhideWhenUsed="1"/>
-    <w:lsdException w:name="Table Web 2" w:semiHidden="1" w:unhideWhenUsed="1"/>
-    <w:lsdException w:name="Table Web 3" w:semiHidden="1" w:unhideWhenUsed="1"/>
-    <w:lsdException w:name="Balloon Text" w:semiHidden="1" w:unhideWhenUsed="1"/>
-    <w:lsdException w:name="Table Grid" w:uiPriority="59"/>
-    <w:lsdException w:name="Table Theme" w:semiHidden="1" w:unhideWhenUsed="1"/>
-    <w:lsdException w:name="Placeholder Text" w:semiHidden="1"/>
-    <w:lsdException w:name="No Spacing" w:uiPriority="1" w:qFormat="1"/>
-    <w:lsdException w:name="Light Shading" w:uiPriority="60"/>
-    <w:lsdException w:name="Light List" w:uiPriority="61"/>
-    <w:lsdException w:name="Light Grid" w:uiPriority="62"/>
-    <w:lsdException w:name="Medium Shading 1" w:uiPriority="63"/>
-    <w:lsdException w:name="Medium Shading 2" w:uiPriority="64"/>
-    <w:lsdException w:name="Medium List 1" w:uiPriority="65"/>
-    <w:lsdException w:name="Medium List 2" w:uiPriority="66"/>
-    <w:lsdException w:name="Medium Grid 1" w:uiPriority="67"/>
-    <w:lsdException w:name="Medium Grid 2" w:uiPriority="68"/>
-    <w:lsdException w:name="Medium Grid 3" w:uiPriority="69"/>
-    <w:lsdException w:name="Dark List" w:uiPriority="70"/>
-    <w:lsdException w:name="Colorful Shading" w:uiPriority="71"/>
-    <w:lsdException w:name="Colorful List" w:uiPriority="72"/>
-    <w:lsdException w:name="Colorful Grid" w:uiPriority="73"/>
-    <w:lsdException w:name="Light Shading Accent 1" w:uiPriority="60"/>
-    <w:lsdException w:name="Light List Accent 1" w:uiPriority="61"/>
-    <w:lsdException w:name="Light Grid Accent 1" w:uiPriority="62"/>
-    <w:lsdException w:name="Medium Shading 1 Accent 1" w:uiPriority="63"/>
-    <w:lsdException w:name="Medium Shading 2 Accent 1" w:uiPriority="64"/>
-    <w:lsdException w:name="Medium List 1 Accent 1" w:uiPriority="65"/>
-    <w:lsdException w:name="Revision" w:semiHidden="1"/>
-    <w:lsdException w:name="List Paragraph" w:uiPriority="34" w:qFormat="1"/>
-    <w:lsdException w:name="Quote" w:uiPriority="29" w:qFormat="1"/>
-    <w:lsdException w:name="Intense Quote" w:uiPriority="30" w:qFormat="1"/>
-    <w:lsdException w:name="Medium List 2 Accent 1" w:uiPriority="66"/>
-    <w:lsdException w:name="Medium Grid 1 Accent 1" w:uiPriority="67"/>
-    <w:lsdException w:name="Medium Grid 2 Accent 1" w:uiPriority="68"/>
-    <w:lsdException w:name="Medium Grid 3 Accent 1" w:uiPriority="69"/>
-    <w:lsdException w:name="Dark List Accent 1" w:uiPriority="70"/>
-    <w:lsdException w:name="Colorful Shading Accent 1" w:uiPriority="71"/>
-    <w:lsdException w:name="Colorful List Accent 1" w:uiPriority="72"/>
-    <w:lsdException w:name="Colorful Grid Accent 1" w:uiPriority="73"/>
-    <w:lsdException w:name="Light Shading Accent 2" w:uiPriority="60"/>
-    <w:lsdException w:name="Light List Accent 2" w:uiPriority="61"/>
-    <w:lsdException w:name="Light Grid Accent 2" w:uiPriority="62"/>
-    <w:lsdException w:name="Medium Shading 1 Accent 2" w:uiPriority="63"/>
-    <w:lsdException w:name="Medium Shading 2 Accent 2" w:uiPriority="64"/>
-    <w:lsdException w:name="Medium List 1 Accent 2" w:uiPriority="65"/>
-    <w:lsdException w:name="Medium List 2 Accent 2" w:uiPriority="66"/>
-    <w:lsdException w:name="Medium Grid 1 Accent 2" w:uiPriority="67"/>
-    <w:lsdException w:name="Medium Grid 2 Accent 2" w:uiPriority="68"/>
-    <w:lsdException w:name="Medium Grid 3 Accent 2" w:uiPriority="69"/>
-    <w:lsdException w:name="Dark List Accent 2" w:uiPriority="70"/>
-    <w:lsdException w:name="Colorful Shading Accent 2" w:uiPriority="71"/>
-    <w:lsdException w:name="Colorful List Accent 2" w:uiPriority="72"/>
-    <w:lsdException w:name="Colorful Grid Accent 2" w:uiPriority="73"/>
-    <w:lsdException w:name="Light Shading Accent 3" w:uiPriority="60"/>
-    <w:lsdException w:name="Light List Accent 3" w:uiPriority="61"/>
-    <w:lsdException w:name="Light Grid Accent 3" w:uiPriority="62"/>
-    <w:lsdException w:name="Medium Shading 1 Accent 3" w:uiPriority="63"/>
-    <w:lsdException w:name="Medium Shading 2 Accent 3" w:uiPriority="64"/>
-    <w:lsdException w:name="Medium List 1 Accent 3" w:uiPriority="65"/>
-    <w:lsdException w:name="Medium List 2 Accent 3" w:uiPriority="66"/>
-    <w:lsdException w:name="Medium Grid 1 Accent 3" w:uiPriority="67"/>
-    <w:lsdException w:name="Medium Grid 2 Accent 3" w:uiPriority="68"/>
-    <w:lsdException w:name="Medium Grid 3 Accent 3" w:uiPriority="69"/>
-    <w:lsdException w:name="Dark List Accent 3" w:uiPriority="70"/>
-    <w:lsdException w:name="Colorful Shading Accent 3" w:uiPriority="71"/>
-    <w:lsdException w:name="Colorful List Accent 3" w:uiPriority="72"/>
-    <w:lsdException w:name="Colorful Grid Accent 3" w:uiPriority="73"/>
-    <w:lsdException w:name="Light Shading Accent 4" w:uiPriority="60"/>
-    <w:lsdException w:name="Light List Accent 4" w:uiPriority="61"/>
-    <w:lsdException w:name="Light Grid Accent 4" w:uiPriority="62"/>
-    <w:lsdException w:name="Medium Shading 1 Accent 4" w:uiPriority="63"/>
-    <w:lsdException w:name="Medium Shading 2 Accent 4" w:uiPriority="64"/>
-    <w:lsdException w:name="Medium List 1 Accent 4" w:uiPriority="65"/>
-    <w:lsdException w:name="Medium List 2 Accent 4" w:uiPriority="66"/>
-    <w:lsdException w:name="Medium Grid 1 Accent 4" w:uiPriority="67"/>
-    <w:lsdException w:name="Medium Grid 2 Accent 4" w:uiPriority="68"/>
-    <w:lsdException w:name="Medium Grid 3 Accent 4" w:uiPriority="69"/>
-    <w:lsdException w:name="Dark List Accent 4" w:uiPriority="70"/>
-    <w:lsdException w:name="Colorful Shading Accent 4" w:uiPriority="71"/>
-    <w:lsdException w:name="Colorful List Accent 4" w:uiPriority="72"/>
-    <w:lsdException w:name="Colorful Grid Accent 4" w:uiPriority="73"/>
-    <w:lsdException w:name="Light Shading Accent 5" w:uiPriority="60"/>
-    <w:lsdException w:name="Light List Accent 5" w:uiPriority="61"/>
-    <w:lsdException w:name="Light Grid Accent 5" w:uiPriority="62"/>
-    <w:lsdException w:name="Medium Shading 1 Accent 5" w:uiPriority="63"/>
-    <w:lsdException w:name="Medium Shading 2 Accent 5" w:uiPriority="64"/>
-    <w:lsdException w:name="Medium List 1 Accent 5" w:uiPriority="65"/>
-    <w:lsdException w:name="Medium List 2 Accent 5" w:uiPriority="66"/>
-    <w:lsdException w:name="Medium Grid 1 Accent 5" w:uiPriority="67"/>
-    <w:lsdException w:name="Medium Grid 2 Accent 5" w:uiPriority="68"/>
-    <w:lsdException w:name="Medium Grid 3 Accent 5" w:uiPriority="69"/>
-    <w:lsdException w:name="Dark List Accent 5" w:uiPriority="70"/>
-    <w:lsdException w:name="Colorful Shading Accent 5" w:uiPriority="71"/>
-    <w:lsdException w:name="Colorful List Accent 5" w:uiPriority="72"/>
-    <w:lsdException w:name="Colorful Grid Accent 5" w:uiPriority="73"/>
-    <w:lsdException w:name="Light Shading Accent 6" w:uiPriority="60"/>
-    <w:lsdException w:name="Light List Accent 6" w:uiPriority="61"/>
-    <w:lsdException w:name="Light Grid Accent 6" w:uiPriority="62"/>
-    <w:lsdException w:name="Medium Shading 1 Accent 6" w:uiPriority="63"/>
-    <w:lsdException w:name="Medium Shading 2 Accent 6" w:uiPriority="64"/>
-    <w:lsdException w:name="Medium List 1 Accent 6" w:uiPriority="65"/>
-    <w:lsdException w:name="Medium List 2 Accent 6" w:uiPriority="66"/>
-    <w:lsdException w:name="Medium Grid 1 Accent 6" w:uiPriority="67"/>
-    <w:lsdException w:name="Medium Grid 2 Accent 6" w:uiPriority="68"/>
-    <w:lsdException w:name="Medium Grid 3 Accent 6" w:uiPriority="69"/>
-    <w:lsdException w:name="Dark List Accent 6" w:uiPriority="70"/>
-    <w:lsdException w:name="Colorful Shading Accent 6" w:uiPriority="71"/>
-    <w:lsdException w:name="Colorful List Accent 6" w:uiPriority="72"/>
-    <w:lsdException w:name="Colorful Grid Accent 6" w:uiPriority="73"/>
-    <w:lsdException w:name="Subtle Emphasis" w:uiPriority="19" w:qFormat="1"/>
-    <w:lsdException w:name="Intense Emphasis" w:uiPriority="21" w:qFormat="1"/>
-    <w:lsdException w:name="Subtle Reference" w:uiPriority="31" w:qFormat="1"/>
-    <w:lsdException w:name="Intense Reference" w:uiPriority="32" w:qFormat="1"/>
-    <w:lsdException w:name="Book Title" w:uiPriority="33" w:qFormat="1"/>
-    <w:lsdException w:name="Bibliography" w:semiHidden="1" w:uiPriority="37" w:unhideWhenUsed="1"/>
-    <w:lsdException w:name="TOC Heading" w:semiHidden="1" w:uiPriority="39" w:unhideWhenUsed="1" w:qFormat="1"/>
-    <w:lsdException w:name="Plain Table 1" w:uiPriority="41"/>
-    <w:lsdException w:name="Plain Table 2" w:uiPriority="42"/>
-    <w:lsdException w:name="Plain Table 3" w:uiPriority="43"/>
-    <w:lsdException w:name="Plain Table 4" w:uiPriority="44"/>
-    <w:lsdException w:name="Plain Table 5" w:uiPriority="45"/>
-    <w:lsdException w:name="Grid Table Light" w:uiPriority="40"/>
-    <w:lsdException w:name="Grid Table 1 Light" w:uiPriority="46"/>
-    <w:lsdException w:name="Grid Table 2" w:uiPriority="47"/>
-    <w:lsdException w:name="Grid Table 3" w:uiPriority="48"/>
-    <w:lsdException w:name="Grid Table 4" w:uiPriority="49"/>
-    <w:lsdException w:name="Grid Table 5 Dark" w:uiPriority="50"/>
-    <w:lsdException w:name="Grid Table 6 Colorful" w:uiPriority="51"/>
-    <w:lsdException w:name="Grid Table 7 Colorful" w:uiPriority="52"/>
-    <w:lsdException w:name="Grid Table 1 Light Accent 1" w:uiPriority="46"/>
-    <w:lsdException w:name="Grid Table 2 Accent 1" w:uiPriority="47"/>
-    <w:lsdException w:name="Grid Table 3 Accent 1" w:uiPriority="48"/>
-    <w:lsdException w:name="Grid Table 4 Accent 1" w:uiPriority="49"/>
-    <w:lsdException w:name="Grid Table 5 Dark Accent 1" w:uiPriority="50"/>
-    <w:lsdException w:name="Grid Table 6 Colorful Accent 1" w:uiPriority="51"/>
-    <w:lsdException w:name="Grid Table 7 Colorful Accent 1" w:uiPriority="52"/>
-    <w:lsdException w:name="Grid Table 1 Light Accent 2" w:uiPriority="46"/>
-    <w:lsdException w:name="Grid Table 2 Accent 2" w:uiPriority="47"/>
-    <w:lsdException w:name="Grid Table 3 Accent 2" w:uiPriority="48"/>
-    <w:lsdException w:name="Grid Table 4 Accent 2" w:uiPriority="49"/>
-    <w:lsdException w:name="Grid Table 5 Dark Accent 2" w:uiPriority="50"/>
-    <w:lsdException w:name="Grid Table 6 Colorful Accent 2" w:uiPriority="51"/>
-    <w:lsdException w:name="Grid Table 7 Colorful Accent 2" w:uiPriority="52"/>
-    <w:lsdException w:name="Grid Table 1 Light Accent 3" w:uiPriority="46"/>
-    <w:lsdException w:name="Grid Table 2 Accent 3" w:uiPriority="47"/>
-    <w:lsdException w:name="Grid Table 3 Accent 3" w:uiPriority="48"/>
-    <w:lsdException w:name="Grid Table 4 Accent 3" w:uiPriority="49"/>
-    <w:lsdException w:name="Grid Table 5 Dark Accent 3" w:uiPriority="50"/>
-    <w:lsdException w:name="Grid Table 6 Colorful Accent 3" w:uiPriority="51"/>
-    <w:lsdException w:name="Grid Table 7 Colorful Accent 3" w:uiPriority="52"/>
-    <w:lsdException w:name="Grid Table 1 Light Accent 4" w:uiPriority="46"/>
-    <w:lsdException w:name="Grid Table 2 Accent 4" w:uiPriority="47"/>
-    <w:lsdException w:name="Grid Table 3 Accent 4" w:uiPriority="48"/>
-    <w:lsdException w:name="Grid Table 4 Accent 4" w:uiPriority="49"/>
-    <w:lsdException w:name="Grid Table 5 Dark Accent 4" w:uiPriority="50"/>
-    <w:lsdException w:name="Grid Table 6 Colorful Accent 4" w:uiPriority="51"/>
-    <w:lsdException w:name="Grid Table 7 Colorful Accent 4" w:uiPriority="52"/>
-    <w:lsdException w:name="Grid Table 1 Light Accent 5" w:uiPriority="46"/>
-    <w:lsdException w:name="Grid Table 2 Accent 5" w:uiPriority="47"/>
-    <w:lsdException w:name="Grid Table 3 Accent 5" w:uiPriority="48"/>
-    <w:lsdException w:name="Grid Table 4 Accent 5" w:uiPriority="49"/>
-    <w:lsdException w:name="Grid Table 5 Dark Accent 5" w:uiPriority="50"/>
-    <w:lsdException w:name="Grid Table 6 Colorful Accent 5" w:uiPriority="51"/>
-    <w:lsdException w:name="Grid Table 7 Colorful Accent 5" w:uiPriority="52"/>
-    <w:lsdException w:name="Grid Table 1 Light Accent 6" w:uiPriority="46"/>
-    <w:lsdException w:name="Grid Table 2 Accent 6" w:uiPriority="47"/>
-    <w:lsdException w:name="Grid Table 3 Accent 6" w:uiPriority="48"/>
-    <w:lsdException w:name="Grid Table 4 Accent 6" w:uiPriority="49"/>
-    <w:lsdException w:name="Grid Table 5 Dark Accent 6" w:uiPriority="50"/>
-    <w:lsdException w:name="Grid Table 6 Colorful Accent 6" w:uiPriority="51"/>
-    <w:lsdException w:name="Grid Table 7 Colorful Accent 6" w:uiPriority="52"/>
-    <w:lsdException w:name="List Table 1 Light" w:uiPriority="46"/>
-    <w:lsdException w:name="List Table 2" w:uiPriority="47"/>
-    <w:lsdException w:name="List Table 3" w:uiPriority="48"/>
-    <w:lsdException w:name="List Table 4" w:uiPriority="49"/>
-    <w:lsdException w:name="List Table 5 Dark" w:uiPriority="50"/>
-    <w:lsdException w:name="List Table 6 Colorful" w:uiPriority="51"/>
-    <w:lsdException w:name="List Table 7 Colorful" w:uiPriority="52"/>
-    <w:lsdException w:name="List Table 1 Light Accent 1" w:uiPriority="46"/>
-    <w:lsdException w:name="List Table 2 Accent 1" w:uiPriority="47"/>
-    <w:lsdException w:name="List Table 3 Accent 1" w:uiPriority="48"/>
-    <w:lsdException w:name="List Table 4 Accent 1" w:uiPriority="49"/>
-    <w:lsdException w:name="List Table 5 Dark Accent 1" w:uiPriority="50"/>
-    <w:lsdException w:name="List Table 6 Colorful Accent 1" w:uiPriority="51"/>
-    <w:lsdException w:name="List Table 7 Colorful Accent 1" w:uiPriority="52"/>
-    <w:lsdException w:name="List Table 1 Light Accent 2" w:uiPriority="46"/>
-    <w:lsdException w:name="List Table 2 Accent 2" w:uiPriority="47"/>
-    <w:lsdException w:name="List Table 3 Accent 2" w:uiPriority="48"/>
-    <w:lsdException w:name="List Table 4 Accent 2" w:uiPriority="49"/>
-    <w:lsdException w:name="List Table 5 Dark Accent 2" w:uiPriority="50"/>
-    <w:lsdException w:name="List Table 6 Colorful Accent 2" w:uiPriority="51"/>
-    <w:lsdException w:name="List Table 7 Colorful Accent 2" w:uiPriority="52"/>
-    <w:lsdException w:name="List Table 1 Light Accent 3" w:uiPriority="46"/>
-    <w:lsdException w:name="List Table 2 Accent 3" w:uiPriority="47"/>
-    <w:lsdException w:name="List Table 3 Accent 3" w:uiPriority="48"/>
-    <w:lsdException w:name="List Table 4 Accent 3" w:uiPriority="49"/>
-    <w:lsdException w:name="List Table 5 Dark Accent 3" w:uiPriority="50"/>
-    <w:lsdException w:name="List Table 6 Colorful Accent 3" w:uiPriority="51"/>
-    <w:lsdException w:name="List Table 7 Colorful Accent 3" w:uiPriority="52"/>
-    <w:lsdException w:name="List Table 1 Light Accent 4" w:uiPriority="46"/>
-    <w:lsdException w:name="List Table 2 Accent 4" w:uiPriority="47"/>
-    <w:lsdException w:name="List Table 3 Accent 4" w:uiPriority="48"/>
-    <w:lsdException w:name="List Table 4 Accent 4" w:uiPriority="49"/>
-    <w:lsdException w:name="List Table 5 Dark Accent 4" w:uiPriority="50"/>
-    <w:lsdException w:name="List Table 6 Colorful Accent 4" w:uiPriority="51"/>
-    <w:lsdException w:name="List Table 7 Colorful Accent 4" w:uiPriority="52"/>
-    <w:lsdException w:name="List Table 1 Light Accent 5" w:uiPriority="46"/>
-    <w:lsdException w:name="List Table 2 Accent 5" w:uiPriority="47"/>
-    <w:lsdException w:name="List Table 3 Accent 5" w:uiPriority="48"/>
-    <w:lsdException w:name="List Table 4 Accent 5" w:uiPriority="49"/>
-    <w:lsdException w:name="List Table 5 Dark Accent 5" w:uiPriority="50"/>
-    <w:lsdException w:name="List Table 6 Colorful Accent 5" w:uiPriority="51"/>
-    <w:lsdException w:name="List Table 7 Colorful Accent 5" w:uiPriority="52"/>
-    <w:lsdException w:name="List Table 1 Light Accent 6" w:uiPriority="46"/>
-    <w:lsdException w:name="List Table 2 Accent 6" w:uiPriority="47"/>
-    <w:lsdException w:name="List Table 3 Accent 6" w:uiPriority="48"/>
-    <w:lsdException w:name="List Table 4 Accent 6" w:uiPriority="49"/>
-    <w:lsdException w:name="List Table 5 Dark Accent 6" w:uiPriority="50"/>
-    <w:lsdException w:name="List Table 6 Colorful Accent 6" w:uiPriority="51"/>
-    <w:lsdException w:name="List Table 7 Colorful Accent 6" w:uiPriority="52"/>
-    <w:lsdException w:name="Mention" w:semiHidden="1" w:unhideWhenUsed="1"/>
-    <w:lsdException w:name="Smart Hyperlink" w:semiHidden="1" w:unhideWhenUsed="1"/>
-    <w:lsdException w:name="Hashtag" w:semiHidden="1" w:unhideWhenUsed="1"/>
-    <w:lsdException w:name="Unresolved Mention" w:semiHidden="1" w:unhideWhenUsed="1"/>
-    <w:lsdException w:name="Smart Link" w:semiHidden="1" w:unhideWhenUsed="1"/>
+  <w:latentStyles w:defLockedState="0" w:defUIPriority="99" w:defSemiHidden="1" w:defUnhideWhenUsed="1" w:defQFormat="0" w:count="267">
+    <w:lsdException w:name="Normal" w:semiHidden="0" w:uiPriority="0" w:unhideWhenUsed="0" w:qFormat="1"/>
+    <w:lsdException w:name="heading 1" w:semiHidden="0" w:uiPriority="9" w:unhideWhenUsed="0" w:qFormat="1"/>
+    <w:lsdException w:name="heading 2" w:uiPriority="9" w:qFormat="1"/>
+    <w:lsdException w:name="heading 3" w:uiPriority="9" w:qFormat="1"/>
+    <w:lsdException w:name="heading 4" w:uiPriority="9" w:qFormat="1"/>
+    <w:lsdException w:name="heading 5" w:uiPriority="9" w:qFormat="1"/>
+    <w:lsdException w:name="heading 6" w:uiPriority="9" w:qFormat="1"/>
+    <w:lsdException w:name="heading 7" w:uiPriority="9" w:qFormat="1"/>
+    <w:lsdException w:name="heading 8" w:uiPriority="9" w:qFormat="1"/>
+    <w:lsdException w:name="heading 9" w:uiPriority="9" w:qFormat="1"/>
+    <w:lsdException w:name="toc 1" w:uiPriority="39"/>
+    <w:lsdException w:name="toc 2" w:uiPriority="39"/>
+    <w:lsdException w:name="toc 3" w:uiPriority="39"/>
+    <w:lsdException w:name="toc 4" w:uiPriority="39"/>
+    <w:lsdException w:name="toc 5" w:uiPriority="39"/>
+    <w:lsdException w:name="toc 6" w:uiPriority="39"/>
+    <w:lsdException w:name="toc 7" w:uiPriority="39"/>
+    <w:lsdException w:name="toc 8" w:uiPriority="39"/>
+    <w:lsdException w:name="toc 9" w:uiPriority="39"/>
+    <w:lsdException w:name="caption" w:uiPriority="35" w:qFormat="1"/>
+    <w:lsdException w:name="Title" w:semiHidden="0" w:uiPriority="10" w:unhideWhenUsed="0" w:qFormat="1"/>
+    <w:lsdException w:name="Default Paragraph Font" w:uiPriority="1"/>
+    <w:lsdException w:name="Subtitle" w:semiHidden="0" w:uiPriority="11" w:unhideWhenUsed="0" w:qFormat="1"/>
+    <w:lsdException w:name="Strong" w:semiHidden="0" w:uiPriority="22" w:unhideWhenUsed="0" w:qFormat="1"/>
+    <w:lsdException w:name="Emphasis" w:semiHidden="0" w:uiPriority="20" w:unhideWhenUsed="0" w:qFormat="1"/>
+    <w:lsdException w:name="Table Grid" w:semiHidden="0" w:uiPriority="59" w:unhideWhenUsed="0"/>
+    <w:lsdException w:name="Placeholder Text" w:unhideWhenUsed="0"/>
+    <w:lsdException w:name="No Spacing" w:semiHidden="0" w:uiPriority="1" w:unhideWhenUsed="0" w:qFormat="1"/>
+    <w:lsdException w:name="Light Shading" w:semiHidden="0" w:uiPriority="60" w:unhideWhenUsed="0"/>
+    <w:lsdException w:name="Light List" w:semiHidden="0" w:uiPriority="61" w:unhideWhenUsed="0"/>
+    <w:lsdException w:name="Light Grid" w:semiHidden="0" w:uiPriority="62" w:unhideWhenUsed="0"/>
+    <w:lsdException w:name="Medium Shading 1" w:semiHidden="0" w:uiPriority="63" w:unhideWhenUsed="0"/>
+    <w:lsdException w:name="Medium Shading 2" w:semiHidden="0" w:uiPriority="64" w:unhideWhenUsed="0"/>
+    <w:lsdException w:name="Medium List 1" w:semiHidden="0" w:uiPriority="65" w:unhideWhenUsed="0"/>
+    <w:lsdException w:name="Medium List 2" w:semiHidden="0" w:uiPriority="66" w:unhideWhenUsed="0"/>
+    <w:lsdException w:name="Medium Grid 1" w:semiHidden="0" w:uiPriority="67" w:unhideWhenUsed="0"/>
+    <w:lsdException w:name="Medium Grid 2" w:semiHidden="0" w:uiPriority="68" w:unhideWhenUsed="0"/>
+    <w:lsdException w:name="Medium Grid 3" w:semiHidden="0" w:uiPriority="69" w:unhideWhenUsed="0"/>
+    <w:lsdException w:name="Dark List" w:semiHidden="0" w:uiPriority="70" w:unhideWhenUsed="0"/>
+    <w:lsdException w:name="Colorful Shading" w:semiHidden="0" w:uiPriority="71" w:unhideWhenUsed="0"/>
+    <w:lsdException w:name="Colorful List" w:semiHidden="0" w:uiPriority="72" w:unhideWhenUsed="0"/>
+    <w:lsdException w:name="Colorful Grid" w:semiHidden="0" w:uiPriority="73" w:unhideWhenUsed="0"/>
+    <w:lsdException w:name="Light Shading Accent 1" w:semiHidden="0" w:uiPriority="60" w:unhideWhenUsed="0"/>
+    <w:lsdException w:name="Light List Accent 1" w:semiHidden="0" w:uiPriority="61" w:unhideWhenUsed="0"/>
+    <w:lsdException w:name="Light Grid Accent 1" w:semiHidden="0" w:uiPriority="62" w:unhideWhenUsed="0"/>
+    <w:lsdException w:name="Medium Shading 1 Accent 1" w:semiHidden="0" w:uiPriority="63" w:unhideWhenUsed="0"/>
+    <w:lsdException w:name="Medium Shading 2 Accent 1" w:semiHidden="0" w:uiPriority="64" w:unhideWhenUsed="0"/>
+    <w:lsdException w:name="Medium List 1 Accent 1" w:semiHidden="0" w:uiPriority="65" w:unhideWhenUsed="0"/>
+    <w:lsdException w:name="Revision" w:unhideWhenUsed="0"/>
+    <w:lsdException w:name="List Paragraph" w:semiHidden="0" w:uiPriority="34" w:unhideWhenUsed="0" w:qFormat="1"/>
+    <w:lsdException w:name="Quote" w:semiHidden="0" w:uiPriority="29" w:unhideWhenUsed="0" w:qFormat="1"/>
+    <w:lsdException w:name="Intense Quote" w:semiHidden="0" w:uiPriority="30" w:unhideWhenUsed="0" w:qFormat="1"/>
+    <w:lsdException w:name="Medium List 2 Accent 1" w:semiHidden="0" w:uiPriority="66" w:unhideWhenUsed="0"/>
+    <w:lsdException w:name="Medium Grid 1 Accent 1" w:semiHidden="0" w:uiPriority="67" w:unhideWhenUsed="0"/>
+    <w:lsdException w:name="Medium Grid 2 Accent 1" w:semiHidden="0" w:uiPriority="68" w:unhideWhenUsed="0"/>
+    <w:lsdException w:name="Medium Grid 3 Accent 1" w:semiHidden="0" w:uiPriority="69" w:unhideWhenUsed="0"/>
+    <w:lsdException w:name="Dark List Accent 1" w:semiHidden="0" w:uiPriority="70" w:unhideWhenUsed="0"/>
+    <w:lsdException w:name="Colorful Shading Accent 1" w:semiHidden="0" w:uiPriority="71" w:unhideWhenUsed="0"/>
+    <w:lsdException w:name="Colorful List Accent 1" w:semiHidden="0" w:uiPriority="72" w:unhideWhenUsed="0"/>
+    <w:lsdException w:name="Colorful Grid Accent 1" w:semiHidden="0" w:uiPriority="73" w:unhideWhenUsed="0"/>
+    <w:lsdException w:name="Light Shading Accent 2" w:semiHidden="0" w:uiPriority="60" w:unhideWhenUsed="0"/>
+    <w:lsdException w:name="Light List Accent 2" w:semiHidden="0" w:uiPriority="61" w:unhideWhenUsed="0"/>
+    <w:lsdException w:name="Light Grid Accent 2" w:semiHidden="0" w:uiPriority="62" w:unhideWhenUsed="0"/>
+    <w:lsdException w:name="Medium Shading 1 Accent 2" w:semiHidden="0" w:uiPriority="63" w:unhideWhenUsed="0"/>
+    <w:lsdException w:name="Medium Shading 2 Accent 2" w:semiHidden="0" w:uiPriority="64" w:unhideWhenUsed="0"/>
+    <w:lsdException w:name="Medium List 1 Accent 2" w:semiHidden="0" w:uiPriority="65" w:unhideWhenUsed="0"/>
+    <w:lsdException w:name="Medium List 2 Accent 2" w:semiHidden="0" w:uiPriority="66" w:unhideWhenUsed="0"/>
+    <w:lsdException w:name="Medium Grid 1 Accent 2" w:semiHidden="0" w:uiPriority="67" w:unhideWhenUsed="0"/>
+    <w:lsdException w:name="Medium Grid 2 Accent 2" w:semiHidden="0" w:uiPriority="68" w:unhideWhenUsed="0"/>
+    <w:lsdException w:name="Medium Grid 3 Accent 2" w:semiHidden="0" w:uiPriority="69" w:unhideWhenUsed="0"/>
+    <w:lsdException w:name="Dark List Accent 2" w:semiHidden="0" w:uiPriority="70" w:unhideWhenUsed="0"/>
+    <w:lsdException w:name="Colorful Shading Accent 2" w:semiHidden="0" w:uiPriority="71" w:unhideWhenUsed="0"/>
+    <w:lsdException w:name="Colorful List Accent 2" w:semiHidden="0" w:uiPriority="72" w:unhideWhenUsed="0"/>
+    <w:lsdException w:name="Colorful Grid Accent 2" w:semiHidden="0" w:uiPriority="73" w:unhideWhenUsed="0"/>
+    <w:lsdException w:name="Light Shading Accent 3" w:semiHidden="0" w:uiPriority="60" w:unhideWhenUsed="0"/>
+    <w:lsdException w:name="Light List Accent 3" w:semiHidden="0" w:uiPriority="61" w:unhideWhenUsed="0"/>
+    <w:lsdException w:name="Light Grid Accent 3" w:semiHidden="0" w:uiPriority="62" w:unhideWhenUsed="0"/>
+    <w:lsdException w:name="Medium Shading 1 Accent 3" w:semiHidden="0" w:uiPriority="63" w:unhideWhenUsed="0"/>
+    <w:lsdException w:name="Medium Shading 2 Accent 3" w:semiHidden="0" w:uiPriority="64" w:unhideWhenUsed="0"/>
+    <w:lsdException w:name="Medium List 1 Accent 3" w:semiHidden="0" w:uiPriority="65" w:unhideWhenUsed="0"/>
+    <w:lsdException w:name="Medium List 2 Accent 3" w:semiHidden="0" w:uiPriority="66" w:unhideWhenUsed="0"/>
+    <w:lsdException w:name="Medium Grid 1 Accent 3" w:semiHidden="0" w:uiPriority="67" w:unhideWhenUsed="0"/>
+    <w:lsdException w:name="Medium Grid 2 Accent 3" w:semiHidden="0" w:uiPriority="68" w:unhideWhenUsed="0"/>
+    <w:lsdException w:name="Medium Grid 3 Accent 3" w:semiHidden="0" w:uiPriority="69" w:unhideWhenUsed="0"/>
+    <w:lsdException w:name="Dark List Accent 3" w:semiHidden="0" w:uiPriority="70" w:unhideWhenUsed="0"/>
+    <w:lsdException w:name="Colorful Shading Accent 3" w:semiHidden="0" w:uiPriority="71" w:unhideWhenUsed="0"/>
+    <w:lsdException w:name="Colorful List Accent 3" w:semiHidden="0" w:uiPriority="72" w:unhideWhenUsed="0"/>
+    <w:lsdException w:name="Colorful Grid Accent 3" w:semiHidden="0" w:uiPriority="73" w:unhideWhenUsed="0"/>
+    <w:lsdException w:name="Light Shading Accent 4" w:semiHidden="0" w:uiPriority="60" w:unhideWhenUsed="0"/>
+    <w:lsdException w:name="Light List Accent 4" w:semiHidden="0" w:uiPriority="61" w:unhideWhenUsed="0"/>
+    <w:lsdException w:name="Light Grid Accent 4" w:semiHidden="0" w:uiPriority="62" w:unhideWhenUsed="0"/>
+    <w:lsdException w:name="Medium Shading 1 Accent 4" w:semiHidden="0" w:uiPriority="63" w:unhideWhenUsed="0"/>
+    <w:lsdException w:name="Medium Shading 2 Accent 4" w:semiHidden="0" w:uiPriority="64" w:unhideWhenUsed="0"/>
+    <w:lsdException w:name="Medium List 1 Accent 4" w:semiHidden="0" w:uiPriority="65" w:unhideWhenUsed="0"/>
+    <w:lsdException w:name="Medium List 2 Accent 4" w:semiHidden="0" w:uiPriority="66" w:unhideWhenUsed="0"/>
+    <w:lsdException w:name="Medium Grid 1 Accent 4" w:semiHidden="0" w:uiPriority="67" w:unhideWhenUsed="0"/>
+    <w:lsdException w:name="Medium Grid 2 Accent 4" w:semiHidden="0" w:uiPriority="68" w:unhideWhenUsed="0"/>
+    <w:lsdException w:name="Medium Grid 3 Accent 4" w:semiHidden="0" w:uiPriority="69" w:unhideWhenUsed="0"/>
+    <w:lsdException w:name="Dark List Accent 4" w:semiHidden="0" w:uiPriority="70" w:unhideWhenUsed="0"/>
+    <w:lsdException w:name="Colorful Shading Accent 4" w:semiHidden="0" w:uiPriority="71" w:unhideWhenUsed="0"/>
+    <w:lsdException w:name="Colorful List Accent 4" w:semiHidden="0" w:uiPriority="72" w:unhideWhenUsed="0"/>
+    <w:lsdException w:name="Colorful Grid Accent 4" w:semiHidden="0" w:uiPriority="73" w:unhideWhenUsed="0"/>
+    <w:lsdException w:name="Light Shading Accent 5" w:semiHidden="0" w:uiPriority="60" w:unhideWhenUsed="0"/>
+    <w:lsdException w:name="Light List Accent 5" w:semiHidden="0" w:uiPriority="61" w:unhideWhenUsed="0"/>
+    <w:lsdException w:name="Light Grid Accent 5" w:semiHidden="0" w:uiPriority="62" w:unhideWhenUsed="0"/>
+    <w:lsdException w:name="Medium Shading 1 Accent 5" w:semiHidden="0" w:uiPriority="63" w:unhideWhenUsed="0"/>
+    <w:lsdException w:name="Medium Shading 2 Accent 5" w:semiHidden="0" w:uiPriority="64" w:unhideWhenUsed="0"/>
+    <w:lsdException w:name="Medium List 1 Accent 5" w:semiHidden="0" w:uiPriority="65" w:unhideWhenUsed="0"/>
+    <w:lsdException w:name="Medium List 2 Accent 5" w:semiHidden="0" w:uiPriority="66" w:unhideWhenUsed="0"/>
+    <w:lsdException w:name="Medium Grid 1 Accent 5" w:semiHidden="0" w:uiPriority="67" w:unhideWhenUsed="0"/>
+    <w:lsdException w:name="Medium Grid 2 Accent 5" w:semiHidden="0" w:uiPriority="68" w:unhideWhenUsed="0"/>
+    <w:lsdException w:name="Medium Grid 3 Accent 5" w:semiHidden="0" w:uiPriority="69" w:unhideWhenUsed="0"/>
+    <w:lsdException w:name="Dark List Accent 5" w:semiHidden="0" w:uiPriority="70" w:unhideWhenUsed="0"/>
+    <w:lsdException w:name="Colorful Shading Accent 5" w:semiHidden="0" w:uiPriority="71" w:unhideWhenUsed="0"/>
+    <w:lsdException w:name="Colorful List Accent 5" w:semiHidden="0" w:uiPriority="72" w:unhideWhenUsed="0"/>
+    <w:lsdException w:name="Colorful Grid Accent 5" w:semiHidden="0" w:uiPriority="73" w:unhideWhenUsed="0"/>
+    <w:lsdException w:name="Light Shading Accent 6" w:semiHidden="0" w:uiPriority="60" w:unhideWhenUsed="0"/>
+    <w:lsdException w:name="Light List Accent 6" w:semiHidden="0" w:uiPriority="61" w:unhideWhenUsed="0"/>
+    <w:lsdException w:name="Light Grid Accent 6" w:semiHidden="0" w:uiPriority="62" w:unhideWhenUsed="0"/>
+    <w:lsdException w:name="Medium Shading 1 Accent 6" w:semiHidden="0" w:uiPriority="63" w:unhideWhenUsed="0"/>
+    <w:lsdException w:name="Medium Shading 2 Accent 6" w:semiHidden="0" w:uiPriority="64" w:unhideWhenUsed="0"/>
+    <w:lsdException w:name="Medium List 1 Accent 6" w:semiHidden="0" w:uiPriority="65" w:unhideWhenUsed="0"/>
+    <w:lsdException w:name="Medium List 2 Accent 6" w:semiHidden="0" w:uiPriority="66" w:unhideWhenUsed="0"/>
+    <w:lsdException w:name="Medium Grid 1 Accent 6" w:semiHidden="0" w:uiPriority="67" w:unhideWhenUsed="0"/>
+    <w:lsdException w:name="Medium Grid 2 Accent 6" w:semiHidden="0" w:uiPriority="68" w:unhideWhenUsed="0"/>
+    <w:lsdException w:name="Medium Grid 3 Accent 6" w:semiHidden="0" w:uiPriority="69" w:unhideWhenUsed="0"/>
+    <w:lsdException w:name="Dark List Accent 6" w:semiHidden="0" w:uiPriority="70" w:unhideWhenUsed="0"/>
+    <w:lsdException w:name="Colorful Shading Accent 6" w:semiHidden="0" w:uiPriority="71" w:unhideWhenUsed="0"/>
+    <w:lsdException w:name="Colorful List Accent 6" w:semiHidden="0" w:uiPriority="72" w:unhideWhenUsed="0"/>
+    <w:lsdException w:name="Colorful Grid Accent 6" w:semiHidden="0" w:uiPriority="73" w:unhideWhenUsed="0"/>
+    <w:lsdException w:name="Subtle Emphasis" w:semiHidden="0" w:uiPriority="19" w:unhideWhenUsed="0" w:qFormat="1"/>
+    <w:lsdException w:name="Intense Emphasis" w:semiHidden="0" w:uiPriority="21" w:unhideWhenUsed="0" w:qFormat="1"/>
+    <w:lsdException w:name="Subtle Reference" w:semiHidden="0" w:uiPriority="31" w:unhideWhenUsed="0" w:qFormat="1"/>
+    <w:lsdException w:name="Intense Reference" w:semiHidden="0" w:uiPriority="32" w:unhideWhenUsed="0" w:qFormat="1"/>
+    <w:lsdException w:name="Book Title" w:semiHidden="0" w:uiPriority="33" w:unhideWhenUsed="0" w:qFormat="1"/>
+    <w:lsdException w:name="Bibliography" w:uiPriority="37"/>
+    <w:lsdException w:name="TOC Heading" w:uiPriority="39" w:qFormat="1"/>
   </w:latentStyles>
   <w:style w:type="paragraph" w:default="1" w:styleId="Normal">
     <w:name w:val="Normal"/>
@@ -7828,40 +8768,18 @@
       <w:autoSpaceDN w:val="0"/>
       <w:adjustRightInd w:val="0"/>
       <w:spacing w:before="260" w:line="262" w:lineRule="auto"/>
-      <w:outlineLvl w:val="0"/>
+      <w:outlineLvl w:val="1"/>
     </w:pPr>
     <w:rPr>
-      <w:rFonts w:cs="Calibri"/>
+      <w:rFonts w:ascii="Calibri" w:hAnsi="Calibri" w:cs="Calibri"/>
       <w:b/>
+      <w:i w:val="0"/>
       <w:sz w:val="36"/>
     </w:rPr>
   </w:style>
   <w:style w:type="character" w:default="1" w:styleId="DefaultParagraphFont">
     <w:name w:val="Default Paragraph Font"/>
-    <w:uiPriority w:val="1"/>
     <w:semiHidden/>
-    <w:unhideWhenUsed/>
-  </w:style>
-  <w:style w:type="table" w:default="1" w:styleId="TableNormal">
-    <w:name w:val="Normal Table"/>
-    <w:uiPriority w:val="99"/>
-    <w:semiHidden/>
-    <w:unhideWhenUsed/>
-    <w:tblPr>
-      <w:tblInd w:w="0" w:type="dxa"/>
-      <w:tblCellMar>
-        <w:top w:w="0" w:type="dxa"/>
-        <w:left w:w="108" w:type="dxa"/>
-        <w:bottom w:w="0" w:type="dxa"/>
-        <w:right w:w="108" w:type="dxa"/>
-      </w:tblCellMar>
-    </w:tblPr>
-  </w:style>
-  <w:style w:type="numbering" w:default="1" w:styleId="NoList">
-    <w:name w:val="No List"/>
-    <w:uiPriority w:val="99"/>
-    <w:semiHidden/>
-    <w:unhideWhenUsed/>
   </w:style>
 </w:styles>
 </file>

--- a/CustomFiles/Deliverables/OutlineSceneNumAndSynopsis.docx
+++ b/CustomFiles/Deliverables/OutlineSceneNumAndSynopsis.docx
@@ -6471,7 +6471,7 @@
           <w:rtl w:val="0"/>
         </w:rPr>
       </w:pPr>
-      <w:bookmarkStart w:id="64" w:name="Christmas_at_Lizs"/>
+      <w:bookmarkStart w:id="64" w:name="Christmas_Eve_at_Lizs"/>
     </w:p>
     <w:p>
       <w:pPr>
@@ -6497,7 +6497,7 @@
         <w:rPr>
           <w:szCs w:val="24"/>
         </w:rPr>
-        <w:t>Christmas at Liz's</w:t>
+        <w:t>Christmas Eve at Liz's</w:t>
       </w:r>
     </w:p>
     <w:p>
@@ -6721,7 +6721,7 @@
           <w:sz w:val="24"/>
           <w:szCs w:val="24"/>
         </w:rPr>
-        <w:t>Liz prepared a Christmas Eve feast for her husband, Joe, Evan, Sarah, and a surprise guest. While preparing dinner, Joe and Liz talk about what to expect. Evan had been referring to Sarah as "the one." Liz's anticipation was high, and she was excited to see her brother, whom she hadn't seen since summer, and meet the first girl he ever brought home with them for Christmas. That alone said a lot about his feelings for Sarah.</w:t>
+        <w:t>Liz prepared a Christmas Eve feast for her husband, Joe, Evan, Sarah, and a surprise guest. While preparing dinner, Joe and Liz talk about what to expect. Evan had been referring to Sarah as "the one." Liz's anticipation was high, and she was excited to see her brother, whom she hadn't seen since summer, and meet the first girl he ever brought home with him for Christmas. That alone said a lot about his feelings for Sarah.</w:t>
       </w:r>
     </w:p>
     <w:p>
@@ -6832,7 +6832,7 @@
           <w:sz w:val="24"/>
           <w:szCs w:val="24"/>
         </w:rPr>
-        <w:t>Evan and Sarah visited Liz's house for a three-day holiday, marking Liz's first introduction to Sarah. Joined by Liz's boyfriend, Joe, the four enjoyed a home-cooked dinner together– along with a mystery guest. The atmosphere was warm and cheerful, filled with lively conversation and laughter as they became better acquainted, turning strangers into friends over the course of the meal.</w:t>
+        <w:t>Sarah hadn't met Liz yet, but on the other side of her apartment door, she overheard Sarah making a comment about ugly Christmas sweaters. One of Liz's few guilty pleasures was playfully teasing her friends and family. She happened to be wearing an ugly Christmas sweater, which was her Christmas eve and Christmas tradition, one that Evan didn't share. She swung open the door before Sarah was about to knock and pretended to give Sarah the evil eye for comments about ugly Christmas sweaters. However, Sarah found out that this was just a playful way that the Vaughn family interacted with their loved ones. Liz quickly hugged Sarah and welcomed her into the family.</w:t>
       </w:r>
     </w:p>
     <w:p>
@@ -6862,7 +6862,7 @@
           <w:rtl w:val="0"/>
         </w:rPr>
       </w:pPr>
-      <w:bookmarkStart w:id="68" w:name="Liz_Receives_Two_Special_Chris"/>
+      <w:bookmarkStart w:id="68" w:name="Sarah_Struggles_to_Keep_Her_Pr"/>
     </w:p>
     <w:p>
       <w:pPr>
@@ -6907,7 +6907,7 @@
           <w:sz w:val="26"/>
           <w:szCs w:val="24"/>
         </w:rPr>
-        <w:t>Liz Receives Two Special Christmas Gifts</w:t>
+        <w:t>Sarah Struggles to Keep Her Promise</w:t>
       </w:r>
       <w:bookmarkEnd w:id="68"/>
     </w:p>
@@ -6943,7 +6943,7 @@
           <w:sz w:val="24"/>
           <w:szCs w:val="24"/>
         </w:rPr>
-        <w:t>Christmas morning at Liz's apartment was filled with excitement as gifts were unwrapped. Evan's present to Liz, a first-semester report card with three A's and one B, highlighting a GPA increase to 3.2, symbolized his academic growth due to Sarah's help. The most poignant moment came when Joe gave Liz the final gift – an engagement ring accompanying a heartfelt proposal, adding a touch of romance to the festive celebration.</w:t>
+        <w:t>After meeting Liz, Sarah made her way to the guestroom to exchange her designer skirt suit for a more suitable and cozy attire, fitting for a familial Christmas Eve dinner. Despite her efforts, the commitment to refrain from work, a pledge made to Evan, proved challenging. The siren call of her emails, texts, and laptop files, all requiring attention and updates, tugged at her. Succumbing to the irresistible urge, she stealthily entered the bathroom, engaging in a flurry of responses to as many texts and emails as time allowed.</w:t>
       </w:r>
     </w:p>
     <w:p>
@@ -6973,7 +6973,7 @@
           <w:rtl w:val="0"/>
         </w:rPr>
       </w:pPr>
-      <w:bookmarkStart w:id="69" w:name="Joe_and_Liz_Elope"/>
+      <w:bookmarkStart w:id="69" w:name="Liz_asks_Evan_about_Sarah"/>
     </w:p>
     <w:p>
       <w:pPr>
@@ -7018,7 +7018,7 @@
           <w:sz w:val="26"/>
           <w:szCs w:val="24"/>
         </w:rPr>
-        <w:t>Joe and Liz Elope</w:t>
+        <w:t>Liz asks Evan about Sarah</w:t>
       </w:r>
       <w:bookmarkEnd w:id="69"/>
     </w:p>
@@ -7054,7 +7054,7 @@
           <w:sz w:val="24"/>
           <w:szCs w:val="24"/>
         </w:rPr>
-        <w:t>Liz and Joe made an excuse that they had plans in the morning after Christmas. They were evasive when questioned by Evan, but after Evan drove his mom to the airport, he was happy to have alone time with Sarah. Evan was a bit worried when it was almost time for him and Sarah to head back to college, and Liz and Joe hadn't returned yet. When they returned, they had a surprise for Evan and Sarah – they eloped.</w:t>
+        <w:t>With Sarah off getting changed in the guestroom, Liz and Evan briefly discussed his relationship with Sarah. Evan expressed his complete devotion and confidence in her being the one but did acknowledge that she was a bit of a workaholic.</w:t>
       </w:r>
     </w:p>
     <w:p>
@@ -7084,7 +7084,118 @@
           <w:rtl w:val="0"/>
         </w:rPr>
       </w:pPr>
-      <w:bookmarkStart w:id="70" w:name="Sarah_Promise_Ring_Concerns"/>
+      <w:bookmarkStart w:id="70" w:name="Dinner_Is_Served"/>
+    </w:p>
+    <w:p>
+      <w:pPr>
+        <w:tabs>
+          <w:tab w:val="left" w:pos="560"/>
+          <w:tab w:val="left" w:pos="1120"/>
+          <w:tab w:val="left" w:pos="1680"/>
+          <w:tab w:val="left" w:pos="2240"/>
+          <w:tab w:val="left" w:pos="2800"/>
+          <w:tab w:val="left" w:pos="3360"/>
+          <w:tab w:val="left" w:pos="3920"/>
+          <w:tab w:val="left" w:pos="4480"/>
+          <w:tab w:val="left" w:pos="5040"/>
+          <w:tab w:val="left" w:pos="5600"/>
+          <w:tab w:val="left" w:pos="6160"/>
+          <w:tab w:val="left" w:pos="6720"/>
+        </w:tabs>
+        <w:spacing w:line="312" w:lineRule="auto"/>
+        <w:jc w:val="left"/>
+        <w:rPr>
+          <w:rFonts w:ascii="Courier New" w:hAnsi="Courier New" w:cs="Courier New"/>
+          <w:sz w:val="24"/>
+          <w:szCs w:val="24"/>
+          <w:rtl w:val="0"/>
+        </w:rPr>
+      </w:pPr>
+      <w:r>
+        <w:rPr>
+          <w:rFonts w:ascii="Calibri" w:hAnsi="Calibri" w:cs="Calibri"/>
+          <w:b/>
+          <w:i w:val="0"/>
+          <w:sz w:val="26"/>
+          <w:szCs w:val="24"/>
+        </w:rPr>
+        <w:t xml:space="preserve">Scene #57: </w:t>
+      </w:r>
+      <w:r>
+        <w:rPr>
+          <w:rFonts w:ascii="Calibri" w:hAnsi="Calibri" w:cs="Calibri"/>
+          <w:b w:val="0"/>
+          <w:i w:val="0"/>
+          <w:sz w:val="26"/>
+          <w:szCs w:val="24"/>
+        </w:rPr>
+        <w:t>Dinner Is Served</w:t>
+      </w:r>
+      <w:bookmarkEnd w:id="70"/>
+    </w:p>
+    <w:p>
+      <w:pPr>
+        <w:tabs>
+          <w:tab w:val="left" w:pos="560"/>
+          <w:tab w:val="left" w:pos="1120"/>
+          <w:tab w:val="left" w:pos="1680"/>
+          <w:tab w:val="left" w:pos="2240"/>
+          <w:tab w:val="left" w:pos="2800"/>
+          <w:tab w:val="left" w:pos="3360"/>
+          <w:tab w:val="left" w:pos="3920"/>
+          <w:tab w:val="left" w:pos="4480"/>
+          <w:tab w:val="left" w:pos="5040"/>
+          <w:tab w:val="left" w:pos="5600"/>
+          <w:tab w:val="left" w:pos="6160"/>
+          <w:tab w:val="left" w:pos="6720"/>
+        </w:tabs>
+        <w:spacing w:line="312" w:lineRule="auto"/>
+        <w:rPr>
+          <w:rFonts w:ascii="Courier New" w:hAnsi="Courier New" w:cs="Courier New"/>
+          <w:sz w:val="24"/>
+          <w:szCs w:val="24"/>
+          <w:rtl w:val="0"/>
+        </w:rPr>
+      </w:pPr>
+      <w:r>
+        <w:rPr>
+          <w:rFonts w:ascii="Calibri" w:hAnsi="Calibri" w:cs="Calibri"/>
+          <w:b w:val="0"/>
+          <w:i w:val="0"/>
+          <w:sz w:val="24"/>
+          <w:szCs w:val="24"/>
+        </w:rPr>
+        <w:t>Liz's Christmas eve feast is ready to serve. The only thing missing is the mystery guest. After a few minutes of some wild guesses, the mystery guest knocks on the door and is revealed. It was Evan and Liz's mom! The rest of the evening was live with conversation around the dinner table, with Sarah slowly warming up to the idea that these strangers truly do consider her a new and welcome member of the family.</w:t>
+      </w:r>
+    </w:p>
+    <w:p>
+      <w:pPr>
+        <w:tabs>
+          <w:tab w:val="left" w:pos="560"/>
+          <w:tab w:val="left" w:pos="1120"/>
+          <w:tab w:val="left" w:pos="1680"/>
+          <w:tab w:val="left" w:pos="2240"/>
+          <w:tab w:val="left" w:pos="2800"/>
+          <w:tab w:val="left" w:pos="3360"/>
+          <w:tab w:val="left" w:pos="3920"/>
+          <w:tab w:val="left" w:pos="4480"/>
+          <w:tab w:val="left" w:pos="5040"/>
+          <w:tab w:val="left" w:pos="5600"/>
+          <w:tab w:val="left" w:pos="6160"/>
+          <w:tab w:val="left" w:pos="6720"/>
+        </w:tabs>
+        <w:spacing w:line="312" w:lineRule="auto"/>
+        <w:jc w:val="left"/>
+        <w:rPr>
+          <w:rFonts w:ascii="Calibri" w:hAnsi="Courier New" w:cs="Courier New"/>
+          <w:b w:val="0"/>
+          <w:i w:val="0"/>
+          <w:sz w:val="24"/>
+          <w:szCs w:val="24"/>
+          <w:rtl w:val="0"/>
+        </w:rPr>
+      </w:pPr>
+      <w:bookmarkStart w:id="71" w:name="More_Surprises_for_Evan_and_Sa"/>
     </w:p>
     <w:p>
       <w:pPr>
@@ -7110,7 +7221,7 @@
         <w:rPr>
           <w:szCs w:val="24"/>
         </w:rPr>
-        <w:t>Sarah Promise Ring Concerns</w:t>
+        <w:t>More Surprises for Evan and Sarah's Christmas Visit</w:t>
       </w:r>
     </w:p>
     <w:p>
@@ -7141,34 +7252,34 @@
           <w:rtl w:val="0"/>
         </w:rPr>
       </w:pPr>
-      <w:bookmarkEnd w:id="70"/>
-    </w:p>
-    <w:p>
-      <w:pPr>
-        <w:tabs>
-          <w:tab w:val="left" w:pos="560"/>
-          <w:tab w:val="left" w:pos="1120"/>
-          <w:tab w:val="left" w:pos="1680"/>
-          <w:tab w:val="left" w:pos="2240"/>
-          <w:tab w:val="left" w:pos="2800"/>
-          <w:tab w:val="left" w:pos="3360"/>
-          <w:tab w:val="left" w:pos="3920"/>
-          <w:tab w:val="left" w:pos="4480"/>
-          <w:tab w:val="left" w:pos="5040"/>
-          <w:tab w:val="left" w:pos="5600"/>
-          <w:tab w:val="left" w:pos="6160"/>
-          <w:tab w:val="left" w:pos="6720"/>
-        </w:tabs>
-        <w:spacing w:line="312" w:lineRule="auto"/>
-        <w:jc w:val="left"/>
-        <w:rPr>
-          <w:rFonts w:ascii="Courier New" w:hAnsi="Courier New" w:cs="Courier New"/>
-          <w:sz w:val="24"/>
-          <w:szCs w:val="24"/>
-          <w:rtl w:val="0"/>
-        </w:rPr>
-      </w:pPr>
-      <w:bookmarkStart w:id="71" w:name="Evan_Gives_Sarah_a_Promise_Rin"/>
+      <w:bookmarkEnd w:id="71"/>
+    </w:p>
+    <w:p>
+      <w:pPr>
+        <w:tabs>
+          <w:tab w:val="left" w:pos="560"/>
+          <w:tab w:val="left" w:pos="1120"/>
+          <w:tab w:val="left" w:pos="1680"/>
+          <w:tab w:val="left" w:pos="2240"/>
+          <w:tab w:val="left" w:pos="2800"/>
+          <w:tab w:val="left" w:pos="3360"/>
+          <w:tab w:val="left" w:pos="3920"/>
+          <w:tab w:val="left" w:pos="4480"/>
+          <w:tab w:val="left" w:pos="5040"/>
+          <w:tab w:val="left" w:pos="5600"/>
+          <w:tab w:val="left" w:pos="6160"/>
+          <w:tab w:val="left" w:pos="6720"/>
+        </w:tabs>
+        <w:spacing w:line="312" w:lineRule="auto"/>
+        <w:jc w:val="left"/>
+        <w:rPr>
+          <w:rFonts w:ascii="Courier New" w:hAnsi="Courier New" w:cs="Courier New"/>
+          <w:sz w:val="24"/>
+          <w:szCs w:val="24"/>
+          <w:rtl w:val="0"/>
+        </w:rPr>
+      </w:pPr>
+      <w:bookmarkStart w:id="72" w:name="Liz_Receives_Two_Special_Chris"/>
       <w:r>
         <w:rPr>
           <w:rFonts w:ascii="Calibri" w:hAnsi="Calibri" w:cs="Calibri"/>
@@ -7177,53 +7288,53 @@
           <w:sz w:val="26"/>
           <w:szCs w:val="24"/>
         </w:rPr>
-        <w:t xml:space="preserve">Scene #57: </w:t>
-      </w:r>
-      <w:r>
-        <w:rPr>
-          <w:rFonts w:ascii="Calibri" w:hAnsi="Calibri" w:cs="Calibri"/>
-          <w:b w:val="0"/>
-          <w:i w:val="0"/>
-          <w:sz w:val="26"/>
-          <w:szCs w:val="24"/>
-        </w:rPr>
-        <w:t>Evan Gives Sarah a Promise Ring</w:t>
-      </w:r>
-      <w:bookmarkEnd w:id="71"/>
-    </w:p>
-    <w:p>
-      <w:pPr>
-        <w:tabs>
-          <w:tab w:val="left" w:pos="560"/>
-          <w:tab w:val="left" w:pos="1120"/>
-          <w:tab w:val="left" w:pos="1680"/>
-          <w:tab w:val="left" w:pos="2240"/>
-          <w:tab w:val="left" w:pos="2800"/>
-          <w:tab w:val="left" w:pos="3360"/>
-          <w:tab w:val="left" w:pos="3920"/>
-          <w:tab w:val="left" w:pos="4480"/>
-          <w:tab w:val="left" w:pos="5040"/>
-          <w:tab w:val="left" w:pos="5600"/>
-          <w:tab w:val="left" w:pos="6160"/>
-          <w:tab w:val="left" w:pos="6720"/>
-        </w:tabs>
-        <w:spacing w:line="312" w:lineRule="auto"/>
-        <w:rPr>
-          <w:rFonts w:ascii="Courier New" w:hAnsi="Courier New" w:cs="Courier New"/>
-          <w:sz w:val="24"/>
-          <w:szCs w:val="24"/>
-          <w:rtl w:val="0"/>
-        </w:rPr>
-      </w:pPr>
-      <w:r>
-        <w:rPr>
-          <w:rFonts w:ascii="Calibri" w:hAnsi="Calibri" w:cs="Calibri"/>
-          <w:b w:val="0"/>
-          <w:i w:val="0"/>
-          <w:sz w:val="24"/>
-          <w:szCs w:val="24"/>
-        </w:rPr>
-        <w:t>Evan gives Sarah a promise ring on Valentine's Day, symbolizing his deep love and commitment. While outwardly pleased, Sarah is inwardly conflicted. The touching gesture is at odds with her master plan to leave Evan for an Ivy League school after graduation. Her emotions teeter between joy at Evan's devotion and fear of the future.</w:t>
+        <w:t xml:space="preserve">Scene #58: </w:t>
+      </w:r>
+      <w:r>
+        <w:rPr>
+          <w:rFonts w:ascii="Calibri" w:hAnsi="Calibri" w:cs="Calibri"/>
+          <w:b w:val="0"/>
+          <w:i w:val="0"/>
+          <w:sz w:val="26"/>
+          <w:szCs w:val="24"/>
+        </w:rPr>
+        <w:t>Liz Receives Two Special Christmas Gifts</w:t>
+      </w:r>
+      <w:bookmarkEnd w:id="72"/>
+    </w:p>
+    <w:p>
+      <w:pPr>
+        <w:tabs>
+          <w:tab w:val="left" w:pos="560"/>
+          <w:tab w:val="left" w:pos="1120"/>
+          <w:tab w:val="left" w:pos="1680"/>
+          <w:tab w:val="left" w:pos="2240"/>
+          <w:tab w:val="left" w:pos="2800"/>
+          <w:tab w:val="left" w:pos="3360"/>
+          <w:tab w:val="left" w:pos="3920"/>
+          <w:tab w:val="left" w:pos="4480"/>
+          <w:tab w:val="left" w:pos="5040"/>
+          <w:tab w:val="left" w:pos="5600"/>
+          <w:tab w:val="left" w:pos="6160"/>
+          <w:tab w:val="left" w:pos="6720"/>
+        </w:tabs>
+        <w:spacing w:line="312" w:lineRule="auto"/>
+        <w:rPr>
+          <w:rFonts w:ascii="Courier New" w:hAnsi="Courier New" w:cs="Courier New"/>
+          <w:sz w:val="24"/>
+          <w:szCs w:val="24"/>
+          <w:rtl w:val="0"/>
+        </w:rPr>
+      </w:pPr>
+      <w:r>
+        <w:rPr>
+          <w:rFonts w:ascii="Calibri" w:hAnsi="Calibri" w:cs="Calibri"/>
+          <w:b w:val="0"/>
+          <w:i w:val="0"/>
+          <w:sz w:val="24"/>
+          <w:szCs w:val="24"/>
+        </w:rPr>
+        <w:t>Christmas morning at Liz's apartment was filled with excitement as gifts were unwrapped. Evan's present to Liz, a first-semester report card with three A's and one B, highlighting a GPA increase to 3.2, symbolized his academic growth due to Sarah's help. The most poignant moment came when Joe gave Liz the final gift – an engagement ring accompanying a heartfelt proposal, adding a touch of romance to the festive celebration.</w:t>
       </w:r>
     </w:p>
     <w:p>
@@ -7253,7 +7364,7 @@
           <w:rtl w:val="0"/>
         </w:rPr>
       </w:pPr>
-      <w:bookmarkStart w:id="72" w:name="Sarah_Misleads_Her_Parents"/>
+      <w:bookmarkStart w:id="73" w:name="Joe_and_Liz_Elope"/>
     </w:p>
     <w:p>
       <w:pPr>
@@ -7288,53 +7399,53 @@
           <w:sz w:val="26"/>
           <w:szCs w:val="24"/>
         </w:rPr>
-        <w:t xml:space="preserve">Scene #58: </w:t>
-      </w:r>
-      <w:r>
-        <w:rPr>
-          <w:rFonts w:ascii="Calibri" w:hAnsi="Calibri" w:cs="Calibri"/>
-          <w:b w:val="0"/>
-          <w:i w:val="0"/>
-          <w:sz w:val="26"/>
-          <w:szCs w:val="24"/>
-        </w:rPr>
-        <w:t>Sarah Misleads Her Parents</w:t>
-      </w:r>
-      <w:bookmarkEnd w:id="72"/>
-    </w:p>
-    <w:p>
-      <w:pPr>
-        <w:tabs>
-          <w:tab w:val="left" w:pos="560"/>
-          <w:tab w:val="left" w:pos="1120"/>
-          <w:tab w:val="left" w:pos="1680"/>
-          <w:tab w:val="left" w:pos="2240"/>
-          <w:tab w:val="left" w:pos="2800"/>
-          <w:tab w:val="left" w:pos="3360"/>
-          <w:tab w:val="left" w:pos="3920"/>
-          <w:tab w:val="left" w:pos="4480"/>
-          <w:tab w:val="left" w:pos="5040"/>
-          <w:tab w:val="left" w:pos="5600"/>
-          <w:tab w:val="left" w:pos="6160"/>
-          <w:tab w:val="left" w:pos="6720"/>
-        </w:tabs>
-        <w:spacing w:line="312" w:lineRule="auto"/>
-        <w:rPr>
-          <w:rFonts w:ascii="Courier New" w:hAnsi="Courier New" w:cs="Courier New"/>
-          <w:sz w:val="24"/>
-          <w:szCs w:val="24"/>
-          <w:rtl w:val="0"/>
-        </w:rPr>
-      </w:pPr>
-      <w:r>
-        <w:rPr>
-          <w:rFonts w:ascii="Calibri" w:hAnsi="Calibri" w:cs="Calibri"/>
-          <w:b w:val="0"/>
-          <w:i w:val="0"/>
-          <w:sz w:val="24"/>
-          <w:szCs w:val="24"/>
-        </w:rPr>
-        <w:t>Katie and Sarah's conversation is interrupted by Sarah's parents, who call after seeing a picture of the promise ring on her Facebook page. In her bedroom, Sarah downplays the significance of the gift and her feelings for Evan, assuring them that her schoolwork and philanthropy are her main priorities. Her casual reassurance conceals her conflicting emotions about Evan and the future of their relationship.</w:t>
+        <w:t xml:space="preserve">Scene #59: </w:t>
+      </w:r>
+      <w:r>
+        <w:rPr>
+          <w:rFonts w:ascii="Calibri" w:hAnsi="Calibri" w:cs="Calibri"/>
+          <w:b w:val="0"/>
+          <w:i w:val="0"/>
+          <w:sz w:val="26"/>
+          <w:szCs w:val="24"/>
+        </w:rPr>
+        <w:t>Joe and Liz Elope</w:t>
+      </w:r>
+      <w:bookmarkEnd w:id="73"/>
+    </w:p>
+    <w:p>
+      <w:pPr>
+        <w:tabs>
+          <w:tab w:val="left" w:pos="560"/>
+          <w:tab w:val="left" w:pos="1120"/>
+          <w:tab w:val="left" w:pos="1680"/>
+          <w:tab w:val="left" w:pos="2240"/>
+          <w:tab w:val="left" w:pos="2800"/>
+          <w:tab w:val="left" w:pos="3360"/>
+          <w:tab w:val="left" w:pos="3920"/>
+          <w:tab w:val="left" w:pos="4480"/>
+          <w:tab w:val="left" w:pos="5040"/>
+          <w:tab w:val="left" w:pos="5600"/>
+          <w:tab w:val="left" w:pos="6160"/>
+          <w:tab w:val="left" w:pos="6720"/>
+        </w:tabs>
+        <w:spacing w:line="312" w:lineRule="auto"/>
+        <w:rPr>
+          <w:rFonts w:ascii="Courier New" w:hAnsi="Courier New" w:cs="Courier New"/>
+          <w:sz w:val="24"/>
+          <w:szCs w:val="24"/>
+          <w:rtl w:val="0"/>
+        </w:rPr>
+      </w:pPr>
+      <w:r>
+        <w:rPr>
+          <w:rFonts w:ascii="Calibri" w:hAnsi="Calibri" w:cs="Calibri"/>
+          <w:b w:val="0"/>
+          <w:i w:val="0"/>
+          <w:sz w:val="24"/>
+          <w:szCs w:val="24"/>
+        </w:rPr>
+        <w:t>Liz and Joe made an excuse that they had plans in the morning after Christmas. They were evasive when questioned by Evan, but after Evan drove his mom to the airport, he was happy to have alone time with Sarah. Evan was a bit worried when it was almost time for him and Sarah to head back to college, and Liz and Joe hadn't returned yet. When they returned, they had a surprise for Evan and Sarah – they eloped.</w:t>
       </w:r>
     </w:p>
     <w:p>
@@ -7364,118 +7475,7 @@
           <w:rtl w:val="0"/>
         </w:rPr>
       </w:pPr>
-      <w:bookmarkStart w:id="73" w:name="Sarah_Shares_Her_Concerns_abou"/>
-    </w:p>
-    <w:p>
-      <w:pPr>
-        <w:tabs>
-          <w:tab w:val="left" w:pos="560"/>
-          <w:tab w:val="left" w:pos="1120"/>
-          <w:tab w:val="left" w:pos="1680"/>
-          <w:tab w:val="left" w:pos="2240"/>
-          <w:tab w:val="left" w:pos="2800"/>
-          <w:tab w:val="left" w:pos="3360"/>
-          <w:tab w:val="left" w:pos="3920"/>
-          <w:tab w:val="left" w:pos="4480"/>
-          <w:tab w:val="left" w:pos="5040"/>
-          <w:tab w:val="left" w:pos="5600"/>
-          <w:tab w:val="left" w:pos="6160"/>
-          <w:tab w:val="left" w:pos="6720"/>
-        </w:tabs>
-        <w:spacing w:line="312" w:lineRule="auto"/>
-        <w:jc w:val="left"/>
-        <w:rPr>
-          <w:rFonts w:ascii="Courier New" w:hAnsi="Courier New" w:cs="Courier New"/>
-          <w:sz w:val="24"/>
-          <w:szCs w:val="24"/>
-          <w:rtl w:val="0"/>
-        </w:rPr>
-      </w:pPr>
-      <w:r>
-        <w:rPr>
-          <w:rFonts w:ascii="Calibri" w:hAnsi="Calibri" w:cs="Calibri"/>
-          <w:b/>
-          <w:i w:val="0"/>
-          <w:sz w:val="26"/>
-          <w:szCs w:val="24"/>
-        </w:rPr>
-        <w:t xml:space="preserve">Scene #59: </w:t>
-      </w:r>
-      <w:r>
-        <w:rPr>
-          <w:rFonts w:ascii="Calibri" w:hAnsi="Calibri" w:cs="Calibri"/>
-          <w:b w:val="0"/>
-          <w:i w:val="0"/>
-          <w:sz w:val="26"/>
-          <w:szCs w:val="24"/>
-        </w:rPr>
-        <w:t>Sarah Shares Her Concerns about the Future</w:t>
-      </w:r>
-      <w:bookmarkEnd w:id="73"/>
-    </w:p>
-    <w:p>
-      <w:pPr>
-        <w:tabs>
-          <w:tab w:val="left" w:pos="560"/>
-          <w:tab w:val="left" w:pos="1120"/>
-          <w:tab w:val="left" w:pos="1680"/>
-          <w:tab w:val="left" w:pos="2240"/>
-          <w:tab w:val="left" w:pos="2800"/>
-          <w:tab w:val="left" w:pos="3360"/>
-          <w:tab w:val="left" w:pos="3920"/>
-          <w:tab w:val="left" w:pos="4480"/>
-          <w:tab w:val="left" w:pos="5040"/>
-          <w:tab w:val="left" w:pos="5600"/>
-          <w:tab w:val="left" w:pos="6160"/>
-          <w:tab w:val="left" w:pos="6720"/>
-        </w:tabs>
-        <w:spacing w:line="312" w:lineRule="auto"/>
-        <w:rPr>
-          <w:rFonts w:ascii="Courier New" w:hAnsi="Courier New" w:cs="Courier New"/>
-          <w:sz w:val="24"/>
-          <w:szCs w:val="24"/>
-          <w:rtl w:val="0"/>
-        </w:rPr>
-      </w:pPr>
-      <w:r>
-        <w:rPr>
-          <w:rFonts w:ascii="Calibri" w:hAnsi="Calibri" w:cs="Calibri"/>
-          <w:b w:val="0"/>
-          <w:i w:val="0"/>
-          <w:sz w:val="24"/>
-          <w:szCs w:val="24"/>
-        </w:rPr>
-        <w:t>Sarah reveals the promise ring Evan gave Katie, sharing her conflicted feelings about her future with him. Katie provides a compassionate ear, helping Sarah navigate her emotions. Sarah confesses that she misled her parents about her relationship during a phone call minutes earlier, adding another layer to her internal struggle.</w:t>
-      </w:r>
-    </w:p>
-    <w:p>
-      <w:pPr>
-        <w:tabs>
-          <w:tab w:val="left" w:pos="560"/>
-          <w:tab w:val="left" w:pos="1120"/>
-          <w:tab w:val="left" w:pos="1680"/>
-          <w:tab w:val="left" w:pos="2240"/>
-          <w:tab w:val="left" w:pos="2800"/>
-          <w:tab w:val="left" w:pos="3360"/>
-          <w:tab w:val="left" w:pos="3920"/>
-          <w:tab w:val="left" w:pos="4480"/>
-          <w:tab w:val="left" w:pos="5040"/>
-          <w:tab w:val="left" w:pos="5600"/>
-          <w:tab w:val="left" w:pos="6160"/>
-          <w:tab w:val="left" w:pos="6720"/>
-        </w:tabs>
-        <w:spacing w:line="312" w:lineRule="auto"/>
-        <w:jc w:val="left"/>
-        <w:rPr>
-          <w:rFonts w:ascii="Calibri" w:hAnsi="Courier New" w:cs="Courier New"/>
-          <w:b w:val="0"/>
-          <w:i w:val="0"/>
-          <w:sz w:val="24"/>
-          <w:szCs w:val="24"/>
-          <w:rtl w:val="0"/>
-        </w:rPr>
-      </w:pPr>
-      <w:bookmarkStart w:id="74" w:name="Graduation_A_Night_Full_of_Sur"/>
+      <w:bookmarkStart w:id="74" w:name="Sarah_Promise_Ring_Concerns"/>
     </w:p>
     <w:p>
       <w:pPr>
@@ -7501,7 +7501,7 @@
         <w:rPr>
           <w:szCs w:val="24"/>
         </w:rPr>
-        <w:t>Graduation: A Night Full of Surprises</w:t>
+        <w:t>Sarah Promise Ring Concerns</w:t>
       </w:r>
     </w:p>
     <w:p>
@@ -7559,7 +7559,7 @@
           <w:rtl w:val="0"/>
         </w:rPr>
       </w:pPr>
-      <w:bookmarkStart w:id="75" w:name="Graduation_Party_Setup"/>
+      <w:bookmarkStart w:id="75" w:name="Evan_Gives_Sarah_a_Promise_Rin"/>
       <w:r>
         <w:rPr>
           <w:rFonts w:ascii="Calibri" w:hAnsi="Calibri" w:cs="Calibri"/>
@@ -7578,7 +7578,7 @@
           <w:sz w:val="26"/>
           <w:szCs w:val="24"/>
         </w:rPr>
-        <w:t>Graduation Party Setup</w:t>
+        <w:t>Evan Gives Sarah a Promise Ring</w:t>
       </w:r>
       <w:bookmarkEnd w:id="75"/>
     </w:p>
@@ -7614,7 +7614,7 @@
           <w:sz w:val="24"/>
           <w:szCs w:val="24"/>
         </w:rPr>
-        <w:t>In a local hotel's rented event space, Evan, Guido, and a handful of friends busily prepare for a post-graduation celebration party. Their party plans include several surprises, sure to entertain their 30 to 40 guests. Unaware of what awaits her, Sarah is set to be particularly astonished by the evening's unexpected twists.</w:t>
+        <w:t>Evan gives Sarah a promise ring on Valentine's Day, symbolizing his deep love and commitment. While outwardly pleased, Sarah is inwardly conflicted. The touching gesture is at odds with her master plan to leave Evan for an Ivy League school after graduation. Her emotions teeter between joy at Evan's devotion and fear of the future.</w:t>
       </w:r>
     </w:p>
     <w:p>
@@ -7644,7 +7644,7 @@
           <w:rtl w:val="0"/>
         </w:rPr>
       </w:pPr>
-      <w:bookmarkStart w:id="76" w:name="Evan_Meets_Parents"/>
+      <w:bookmarkStart w:id="76" w:name="Sarah_Misleads_Her_Parents"/>
     </w:p>
     <w:p>
       <w:pPr>
@@ -7689,7 +7689,7 @@
           <w:sz w:val="26"/>
           <w:szCs w:val="24"/>
         </w:rPr>
-        <w:t>Evan Meets Parents</w:t>
+        <w:t>Sarah Misleads Her Parents</w:t>
       </w:r>
       <w:bookmarkEnd w:id="76"/>
     </w:p>
@@ -7725,7 +7725,7 @@
           <w:sz w:val="24"/>
           <w:szCs w:val="24"/>
         </w:rPr>
-        <w:t>Evan had a brief encounter with Sarah's parents before the party, managing to keep his surprise invitation to them a secret. When they arrived at the event, he revealed to a stunned Sarah that he had invited her parents, adding a personal touch to the celebration.</w:t>
+        <w:t>Katie and Sarah's conversation is interrupted by Sarah's parents, who call after seeing a picture of the promise ring on her Facebook page. In her bedroom, Sarah downplays the significance of the gift and her feelings for Evan, assuring them that her schoolwork and philanthropy are her main priorities. Her casual reassurance conceals her conflicting emotions about Evan and the future of their relationship.</w:t>
       </w:r>
     </w:p>
     <w:p>
@@ -7755,7 +7755,7 @@
           <w:rtl w:val="0"/>
         </w:rPr>
       </w:pPr>
-      <w:bookmarkStart w:id="77" w:name="Evan_Surprises_Sarah_with_Pare"/>
+      <w:bookmarkStart w:id="77" w:name="Sarah_Shares_Her_Concerns_abou"/>
     </w:p>
     <w:p>
       <w:pPr>
@@ -7800,7 +7800,7 @@
           <w:sz w:val="26"/>
           <w:szCs w:val="24"/>
         </w:rPr>
-        <w:t>Evan Surprises Sarah with Parents</w:t>
+        <w:t>Sarah Shares Her Concerns about the Future</w:t>
       </w:r>
       <w:bookmarkEnd w:id="77"/>
     </w:p>
@@ -7836,7 +7836,7 @@
           <w:sz w:val="24"/>
           <w:szCs w:val="24"/>
         </w:rPr>
-        <w:t>Sarah is taken aback when she discovers that Evan has invited her visiting parents to their graduation party. When Guido calls Evan away to help with preparations, she's left alone with her parents, who express their concern. They question whether her relationship with Evan is the reason she hasn't committed to pursuing her master's degree at an Ivy League school.</w:t>
+        <w:t>Sarah reveals the promise ring Evan gave Katie, sharing her conflicted feelings about her future with him. Katie provides a compassionate ear, helping Sarah navigate her emotions. Sarah confesses that she misled her parents about her relationship during a phone call minutes earlier, adding another layer to her internal struggle.</w:t>
       </w:r>
     </w:p>
     <w:p>
@@ -7866,229 +7866,7 @@
           <w:rtl w:val="0"/>
         </w:rPr>
       </w:pPr>
-      <w:bookmarkStart w:id="78" w:name="Evan_Proposes"/>
-    </w:p>
-    <w:p>
-      <w:pPr>
-        <w:tabs>
-          <w:tab w:val="left" w:pos="560"/>
-          <w:tab w:val="left" w:pos="1120"/>
-          <w:tab w:val="left" w:pos="1680"/>
-          <w:tab w:val="left" w:pos="2240"/>
-          <w:tab w:val="left" w:pos="2800"/>
-          <w:tab w:val="left" w:pos="3360"/>
-          <w:tab w:val="left" w:pos="3920"/>
-          <w:tab w:val="left" w:pos="4480"/>
-          <w:tab w:val="left" w:pos="5040"/>
-          <w:tab w:val="left" w:pos="5600"/>
-          <w:tab w:val="left" w:pos="6160"/>
-          <w:tab w:val="left" w:pos="6720"/>
-        </w:tabs>
-        <w:spacing w:line="312" w:lineRule="auto"/>
-        <w:jc w:val="left"/>
-        <w:rPr>
-          <w:rFonts w:ascii="Courier New" w:hAnsi="Courier New" w:cs="Courier New"/>
-          <w:sz w:val="24"/>
-          <w:szCs w:val="24"/>
-          <w:rtl w:val="0"/>
-        </w:rPr>
-      </w:pPr>
-      <w:r>
-        <w:rPr>
-          <w:rFonts w:ascii="Calibri" w:hAnsi="Calibri" w:cs="Calibri"/>
-          <w:b/>
-          <w:i w:val="0"/>
-          <w:sz w:val="26"/>
-          <w:szCs w:val="24"/>
-        </w:rPr>
-        <w:t xml:space="preserve">Scene #63: </w:t>
-      </w:r>
-      <w:r>
-        <w:rPr>
-          <w:rFonts w:ascii="Calibri" w:hAnsi="Calibri" w:cs="Calibri"/>
-          <w:b w:val="0"/>
-          <w:i w:val="0"/>
-          <w:sz w:val="26"/>
-          <w:szCs w:val="24"/>
-        </w:rPr>
-        <w:t>Evan Proposes</w:t>
-      </w:r>
-      <w:bookmarkEnd w:id="78"/>
-    </w:p>
-    <w:p>
-      <w:pPr>
-        <w:tabs>
-          <w:tab w:val="left" w:pos="560"/>
-          <w:tab w:val="left" w:pos="1120"/>
-          <w:tab w:val="left" w:pos="1680"/>
-          <w:tab w:val="left" w:pos="2240"/>
-          <w:tab w:val="left" w:pos="2800"/>
-          <w:tab w:val="left" w:pos="3360"/>
-          <w:tab w:val="left" w:pos="3920"/>
-          <w:tab w:val="left" w:pos="4480"/>
-          <w:tab w:val="left" w:pos="5040"/>
-          <w:tab w:val="left" w:pos="5600"/>
-          <w:tab w:val="left" w:pos="6160"/>
-          <w:tab w:val="left" w:pos="6720"/>
-        </w:tabs>
-        <w:spacing w:line="312" w:lineRule="auto"/>
-        <w:rPr>
-          <w:rFonts w:ascii="Courier New" w:hAnsi="Courier New" w:cs="Courier New"/>
-          <w:sz w:val="24"/>
-          <w:szCs w:val="24"/>
-          <w:rtl w:val="0"/>
-        </w:rPr>
-      </w:pPr>
-      <w:r>
-        <w:rPr>
-          <w:rFonts w:ascii="Calibri" w:hAnsi="Calibri" w:cs="Calibri"/>
-          <w:b w:val="0"/>
-          <w:i w:val="0"/>
-          <w:sz w:val="24"/>
-          <w:szCs w:val="24"/>
-        </w:rPr>
-        <w:t>Evan surprises Sarah by presenting her a plaque recognizing her as top of her graduating class. As she stands on a small stage to receive it, the crowd urges her to turn around, revealing Evan on one knee, proposing. Although conflicted, Sarah accepts the proposal, thrilling the crowd but visibly dismaying her father.</w:t>
-      </w:r>
-    </w:p>
-    <w:p>
-      <w:pPr>
-        <w:tabs>
-          <w:tab w:val="left" w:pos="560"/>
-          <w:tab w:val="left" w:pos="1120"/>
-          <w:tab w:val="left" w:pos="1680"/>
-          <w:tab w:val="left" w:pos="2240"/>
-          <w:tab w:val="left" w:pos="2800"/>
-          <w:tab w:val="left" w:pos="3360"/>
-          <w:tab w:val="left" w:pos="3920"/>
-          <w:tab w:val="left" w:pos="4480"/>
-          <w:tab w:val="left" w:pos="5040"/>
-          <w:tab w:val="left" w:pos="5600"/>
-          <w:tab w:val="left" w:pos="6160"/>
-          <w:tab w:val="left" w:pos="6720"/>
-        </w:tabs>
-        <w:spacing w:line="312" w:lineRule="auto"/>
-        <w:jc w:val="left"/>
-        <w:rPr>
-          <w:rFonts w:ascii="Calibri" w:hAnsi="Courier New" w:cs="Courier New"/>
-          <w:b w:val="0"/>
-          <w:i w:val="0"/>
-          <w:sz w:val="24"/>
-          <w:szCs w:val="24"/>
-          <w:rtl w:val="0"/>
-        </w:rPr>
-      </w:pPr>
-      <w:bookmarkStart w:id="79" w:name="Sarahs_Father_Gives_Her_an_Ult"/>
-    </w:p>
-    <w:p>
-      <w:pPr>
-        <w:tabs>
-          <w:tab w:val="left" w:pos="560"/>
-          <w:tab w:val="left" w:pos="1120"/>
-          <w:tab w:val="left" w:pos="1680"/>
-          <w:tab w:val="left" w:pos="2240"/>
-          <w:tab w:val="left" w:pos="2800"/>
-          <w:tab w:val="left" w:pos="3360"/>
-          <w:tab w:val="left" w:pos="3920"/>
-          <w:tab w:val="left" w:pos="4480"/>
-          <w:tab w:val="left" w:pos="5040"/>
-          <w:tab w:val="left" w:pos="5600"/>
-          <w:tab w:val="left" w:pos="6160"/>
-          <w:tab w:val="left" w:pos="6720"/>
-        </w:tabs>
-        <w:spacing w:line="312" w:lineRule="auto"/>
-        <w:jc w:val="left"/>
-        <w:rPr>
-          <w:rFonts w:ascii="Courier New" w:hAnsi="Courier New" w:cs="Courier New"/>
-          <w:sz w:val="24"/>
-          <w:szCs w:val="24"/>
-          <w:rtl w:val="0"/>
-        </w:rPr>
-      </w:pPr>
-      <w:r>
-        <w:rPr>
-          <w:rFonts w:ascii="Calibri" w:hAnsi="Calibri" w:cs="Calibri"/>
-          <w:b/>
-          <w:i w:val="0"/>
-          <w:sz w:val="26"/>
-          <w:szCs w:val="24"/>
-        </w:rPr>
-        <w:t xml:space="preserve">Scene #64: </w:t>
-      </w:r>
-      <w:r>
-        <w:rPr>
-          <w:rFonts w:ascii="Calibri" w:hAnsi="Calibri" w:cs="Calibri"/>
-          <w:b w:val="0"/>
-          <w:i w:val="0"/>
-          <w:sz w:val="26"/>
-          <w:szCs w:val="24"/>
-        </w:rPr>
-        <w:t xml:space="preserve">Sarah's Father Gives Her an Ultimatum </w:t>
-      </w:r>
-      <w:bookmarkEnd w:id="79"/>
-    </w:p>
-    <w:p>
-      <w:pPr>
-        <w:tabs>
-          <w:tab w:val="left" w:pos="560"/>
-          <w:tab w:val="left" w:pos="1120"/>
-          <w:tab w:val="left" w:pos="1680"/>
-          <w:tab w:val="left" w:pos="2240"/>
-          <w:tab w:val="left" w:pos="2800"/>
-          <w:tab w:val="left" w:pos="3360"/>
-          <w:tab w:val="left" w:pos="3920"/>
-          <w:tab w:val="left" w:pos="4480"/>
-          <w:tab w:val="left" w:pos="5040"/>
-          <w:tab w:val="left" w:pos="5600"/>
-          <w:tab w:val="left" w:pos="6160"/>
-          <w:tab w:val="left" w:pos="6720"/>
-        </w:tabs>
-        <w:spacing w:line="312" w:lineRule="auto"/>
-        <w:rPr>
-          <w:rFonts w:ascii="Courier New" w:hAnsi="Courier New" w:cs="Courier New"/>
-          <w:sz w:val="24"/>
-          <w:szCs w:val="24"/>
-          <w:rtl w:val="0"/>
-        </w:rPr>
-      </w:pPr>
-      <w:r>
-        <w:rPr>
-          <w:rFonts w:ascii="Calibri" w:hAnsi="Calibri" w:cs="Calibri"/>
-          <w:b w:val="0"/>
-          <w:i w:val="0"/>
-          <w:sz w:val="24"/>
-          <w:szCs w:val="24"/>
-        </w:rPr>
-        <w:t>In their hotel room, Sarah's parents confronted her about her future plans. Her father was deeply disappointed that she was considering moving to Chicago with Evan instead of pursuing her master's degree at an Ivy League school. He gave her an ultimatum: adhere to their agreement or lose his financial support. Sarah was left with one month to make her choice.</w:t>
-      </w:r>
-    </w:p>
-    <w:p>
-      <w:pPr>
-        <w:tabs>
-          <w:tab w:val="left" w:pos="560"/>
-          <w:tab w:val="left" w:pos="1120"/>
-          <w:tab w:val="left" w:pos="1680"/>
-          <w:tab w:val="left" w:pos="2240"/>
-          <w:tab w:val="left" w:pos="2800"/>
-          <w:tab w:val="left" w:pos="3360"/>
-          <w:tab w:val="left" w:pos="3920"/>
-          <w:tab w:val="left" w:pos="4480"/>
-          <w:tab w:val="left" w:pos="5040"/>
-          <w:tab w:val="left" w:pos="5600"/>
-          <w:tab w:val="left" w:pos="6160"/>
-          <w:tab w:val="left" w:pos="6720"/>
-        </w:tabs>
-        <w:spacing w:line="312" w:lineRule="auto"/>
-        <w:jc w:val="left"/>
-        <w:rPr>
-          <w:rFonts w:ascii="Calibri" w:hAnsi="Courier New" w:cs="Courier New"/>
-          <w:b w:val="0"/>
-          <w:i w:val="0"/>
-          <w:sz w:val="24"/>
-          <w:szCs w:val="24"/>
-          <w:rtl w:val="0"/>
-        </w:rPr>
-      </w:pPr>
-      <w:bookmarkStart w:id="80" w:name="Cliffhanger"/>
+      <w:bookmarkStart w:id="78" w:name="Graduation_A_Night_Full_of_Sur"/>
     </w:p>
     <w:p>
       <w:pPr>
@@ -8114,7 +7892,7 @@
         <w:rPr>
           <w:szCs w:val="24"/>
         </w:rPr>
-        <w:t>Cliffhanger</w:t>
+        <w:t>Graduation: A Night Full of Surprises</w:t>
       </w:r>
     </w:p>
     <w:p>
@@ -8145,6 +7923,165 @@
           <w:rtl w:val="0"/>
         </w:rPr>
       </w:pPr>
+      <w:bookmarkEnd w:id="78"/>
+    </w:p>
+    <w:p>
+      <w:pPr>
+        <w:tabs>
+          <w:tab w:val="left" w:pos="560"/>
+          <w:tab w:val="left" w:pos="1120"/>
+          <w:tab w:val="left" w:pos="1680"/>
+          <w:tab w:val="left" w:pos="2240"/>
+          <w:tab w:val="left" w:pos="2800"/>
+          <w:tab w:val="left" w:pos="3360"/>
+          <w:tab w:val="left" w:pos="3920"/>
+          <w:tab w:val="left" w:pos="4480"/>
+          <w:tab w:val="left" w:pos="5040"/>
+          <w:tab w:val="left" w:pos="5600"/>
+          <w:tab w:val="left" w:pos="6160"/>
+          <w:tab w:val="left" w:pos="6720"/>
+        </w:tabs>
+        <w:spacing w:line="312" w:lineRule="auto"/>
+        <w:jc w:val="left"/>
+        <w:rPr>
+          <w:rFonts w:ascii="Courier New" w:hAnsi="Courier New" w:cs="Courier New"/>
+          <w:sz w:val="24"/>
+          <w:szCs w:val="24"/>
+          <w:rtl w:val="0"/>
+        </w:rPr>
+      </w:pPr>
+      <w:bookmarkStart w:id="79" w:name="Graduation_Party_Setup"/>
+      <w:r>
+        <w:rPr>
+          <w:rFonts w:ascii="Calibri" w:hAnsi="Calibri" w:cs="Calibri"/>
+          <w:b/>
+          <w:i w:val="0"/>
+          <w:sz w:val="26"/>
+          <w:szCs w:val="24"/>
+        </w:rPr>
+        <w:t xml:space="preserve">Scene #63: </w:t>
+      </w:r>
+      <w:r>
+        <w:rPr>
+          <w:rFonts w:ascii="Calibri" w:hAnsi="Calibri" w:cs="Calibri"/>
+          <w:b w:val="0"/>
+          <w:i w:val="0"/>
+          <w:sz w:val="26"/>
+          <w:szCs w:val="24"/>
+        </w:rPr>
+        <w:t>Graduation Party Setup</w:t>
+      </w:r>
+      <w:bookmarkEnd w:id="79"/>
+    </w:p>
+    <w:p>
+      <w:pPr>
+        <w:tabs>
+          <w:tab w:val="left" w:pos="560"/>
+          <w:tab w:val="left" w:pos="1120"/>
+          <w:tab w:val="left" w:pos="1680"/>
+          <w:tab w:val="left" w:pos="2240"/>
+          <w:tab w:val="left" w:pos="2800"/>
+          <w:tab w:val="left" w:pos="3360"/>
+          <w:tab w:val="left" w:pos="3920"/>
+          <w:tab w:val="left" w:pos="4480"/>
+          <w:tab w:val="left" w:pos="5040"/>
+          <w:tab w:val="left" w:pos="5600"/>
+          <w:tab w:val="left" w:pos="6160"/>
+          <w:tab w:val="left" w:pos="6720"/>
+        </w:tabs>
+        <w:spacing w:line="312" w:lineRule="auto"/>
+        <w:rPr>
+          <w:rFonts w:ascii="Courier New" w:hAnsi="Courier New" w:cs="Courier New"/>
+          <w:sz w:val="24"/>
+          <w:szCs w:val="24"/>
+          <w:rtl w:val="0"/>
+        </w:rPr>
+      </w:pPr>
+      <w:r>
+        <w:rPr>
+          <w:rFonts w:ascii="Calibri" w:hAnsi="Calibri" w:cs="Calibri"/>
+          <w:b w:val="0"/>
+          <w:i w:val="0"/>
+          <w:sz w:val="24"/>
+          <w:szCs w:val="24"/>
+        </w:rPr>
+        <w:t>In a local hotel's rented event space, Evan, Guido, and a handful of friends busily prepare for a post-graduation celebration party. Their party plans include several surprises, sure to entertain their 30 to 40 guests. Unaware of what awaits her, Sarah is set to be particularly astonished by the evening's unexpected twists.</w:t>
+      </w:r>
+    </w:p>
+    <w:p>
+      <w:pPr>
+        <w:tabs>
+          <w:tab w:val="left" w:pos="560"/>
+          <w:tab w:val="left" w:pos="1120"/>
+          <w:tab w:val="left" w:pos="1680"/>
+          <w:tab w:val="left" w:pos="2240"/>
+          <w:tab w:val="left" w:pos="2800"/>
+          <w:tab w:val="left" w:pos="3360"/>
+          <w:tab w:val="left" w:pos="3920"/>
+          <w:tab w:val="left" w:pos="4480"/>
+          <w:tab w:val="left" w:pos="5040"/>
+          <w:tab w:val="left" w:pos="5600"/>
+          <w:tab w:val="left" w:pos="6160"/>
+          <w:tab w:val="left" w:pos="6720"/>
+        </w:tabs>
+        <w:spacing w:line="312" w:lineRule="auto"/>
+        <w:jc w:val="left"/>
+        <w:rPr>
+          <w:rFonts w:ascii="Calibri" w:hAnsi="Courier New" w:cs="Courier New"/>
+          <w:b w:val="0"/>
+          <w:i w:val="0"/>
+          <w:sz w:val="24"/>
+          <w:szCs w:val="24"/>
+          <w:rtl w:val="0"/>
+        </w:rPr>
+      </w:pPr>
+      <w:bookmarkStart w:id="80" w:name="Evan_Meets_Parents"/>
+    </w:p>
+    <w:p>
+      <w:pPr>
+        <w:tabs>
+          <w:tab w:val="left" w:pos="560"/>
+          <w:tab w:val="left" w:pos="1120"/>
+          <w:tab w:val="left" w:pos="1680"/>
+          <w:tab w:val="left" w:pos="2240"/>
+          <w:tab w:val="left" w:pos="2800"/>
+          <w:tab w:val="left" w:pos="3360"/>
+          <w:tab w:val="left" w:pos="3920"/>
+          <w:tab w:val="left" w:pos="4480"/>
+          <w:tab w:val="left" w:pos="5040"/>
+          <w:tab w:val="left" w:pos="5600"/>
+          <w:tab w:val="left" w:pos="6160"/>
+          <w:tab w:val="left" w:pos="6720"/>
+        </w:tabs>
+        <w:spacing w:line="312" w:lineRule="auto"/>
+        <w:jc w:val="left"/>
+        <w:rPr>
+          <w:rFonts w:ascii="Courier New" w:hAnsi="Courier New" w:cs="Courier New"/>
+          <w:sz w:val="24"/>
+          <w:szCs w:val="24"/>
+          <w:rtl w:val="0"/>
+        </w:rPr>
+      </w:pPr>
+      <w:r>
+        <w:rPr>
+          <w:rFonts w:ascii="Calibri" w:hAnsi="Calibri" w:cs="Calibri"/>
+          <w:b/>
+          <w:i w:val="0"/>
+          <w:sz w:val="26"/>
+          <w:szCs w:val="24"/>
+        </w:rPr>
+        <w:t xml:space="preserve">Scene #64: </w:t>
+      </w:r>
+      <w:r>
+        <w:rPr>
+          <w:rFonts w:ascii="Calibri" w:hAnsi="Calibri" w:cs="Calibri"/>
+          <w:b w:val="0"/>
+          <w:i w:val="0"/>
+          <w:sz w:val="26"/>
+          <w:szCs w:val="24"/>
+        </w:rPr>
+        <w:t>Evan Meets Parents</w:t>
+      </w:r>
       <w:bookmarkEnd w:id="80"/>
     </w:p>
     <w:p>
@@ -8164,15 +8101,78 @@
           <w:tab w:val="left" w:pos="6720"/>
         </w:tabs>
         <w:spacing w:line="312" w:lineRule="auto"/>
-        <w:jc w:val="left"/>
-        <w:rPr>
-          <w:rFonts w:ascii="Courier New" w:hAnsi="Courier New" w:cs="Courier New"/>
-          <w:sz w:val="24"/>
-          <w:szCs w:val="24"/>
-          <w:rtl w:val="0"/>
-        </w:rPr>
-      </w:pPr>
-      <w:bookmarkStart w:id="81" w:name="Sarah_Asks_Evan_to_Elope"/>
+        <w:rPr>
+          <w:rFonts w:ascii="Courier New" w:hAnsi="Courier New" w:cs="Courier New"/>
+          <w:sz w:val="24"/>
+          <w:szCs w:val="24"/>
+          <w:rtl w:val="0"/>
+        </w:rPr>
+      </w:pPr>
+      <w:r>
+        <w:rPr>
+          <w:rFonts w:ascii="Calibri" w:hAnsi="Calibri" w:cs="Calibri"/>
+          <w:b w:val="0"/>
+          <w:i w:val="0"/>
+          <w:sz w:val="24"/>
+          <w:szCs w:val="24"/>
+        </w:rPr>
+        <w:t>Evan had a brief encounter with Sarah's parents before the party, managing to keep his surprise invitation to them a secret. When they arrived at the event, he revealed to a stunned Sarah that he had invited her parents, adding a personal touch to the celebration.</w:t>
+      </w:r>
+    </w:p>
+    <w:p>
+      <w:pPr>
+        <w:tabs>
+          <w:tab w:val="left" w:pos="560"/>
+          <w:tab w:val="left" w:pos="1120"/>
+          <w:tab w:val="left" w:pos="1680"/>
+          <w:tab w:val="left" w:pos="2240"/>
+          <w:tab w:val="left" w:pos="2800"/>
+          <w:tab w:val="left" w:pos="3360"/>
+          <w:tab w:val="left" w:pos="3920"/>
+          <w:tab w:val="left" w:pos="4480"/>
+          <w:tab w:val="left" w:pos="5040"/>
+          <w:tab w:val="left" w:pos="5600"/>
+          <w:tab w:val="left" w:pos="6160"/>
+          <w:tab w:val="left" w:pos="6720"/>
+        </w:tabs>
+        <w:spacing w:line="312" w:lineRule="auto"/>
+        <w:jc w:val="left"/>
+        <w:rPr>
+          <w:rFonts w:ascii="Calibri" w:hAnsi="Courier New" w:cs="Courier New"/>
+          <w:b w:val="0"/>
+          <w:i w:val="0"/>
+          <w:sz w:val="24"/>
+          <w:szCs w:val="24"/>
+          <w:rtl w:val="0"/>
+        </w:rPr>
+      </w:pPr>
+      <w:bookmarkStart w:id="81" w:name="Evan_Surprises_Sarah_with_Pare"/>
+    </w:p>
+    <w:p>
+      <w:pPr>
+        <w:tabs>
+          <w:tab w:val="left" w:pos="560"/>
+          <w:tab w:val="left" w:pos="1120"/>
+          <w:tab w:val="left" w:pos="1680"/>
+          <w:tab w:val="left" w:pos="2240"/>
+          <w:tab w:val="left" w:pos="2800"/>
+          <w:tab w:val="left" w:pos="3360"/>
+          <w:tab w:val="left" w:pos="3920"/>
+          <w:tab w:val="left" w:pos="4480"/>
+          <w:tab w:val="left" w:pos="5040"/>
+          <w:tab w:val="left" w:pos="5600"/>
+          <w:tab w:val="left" w:pos="6160"/>
+          <w:tab w:val="left" w:pos="6720"/>
+        </w:tabs>
+        <w:spacing w:line="312" w:lineRule="auto"/>
+        <w:jc w:val="left"/>
+        <w:rPr>
+          <w:rFonts w:ascii="Courier New" w:hAnsi="Courier New" w:cs="Courier New"/>
+          <w:sz w:val="24"/>
+          <w:szCs w:val="24"/>
+          <w:rtl w:val="0"/>
+        </w:rPr>
+      </w:pPr>
       <w:r>
         <w:rPr>
           <w:rFonts w:ascii="Calibri" w:hAnsi="Calibri" w:cs="Calibri"/>
@@ -8191,9 +8191,400 @@
           <w:sz w:val="26"/>
           <w:szCs w:val="24"/>
         </w:rPr>
+        <w:t>Evan Surprises Sarah with Parents</w:t>
+      </w:r>
+      <w:bookmarkEnd w:id="81"/>
+    </w:p>
+    <w:p>
+      <w:pPr>
+        <w:tabs>
+          <w:tab w:val="left" w:pos="560"/>
+          <w:tab w:val="left" w:pos="1120"/>
+          <w:tab w:val="left" w:pos="1680"/>
+          <w:tab w:val="left" w:pos="2240"/>
+          <w:tab w:val="left" w:pos="2800"/>
+          <w:tab w:val="left" w:pos="3360"/>
+          <w:tab w:val="left" w:pos="3920"/>
+          <w:tab w:val="left" w:pos="4480"/>
+          <w:tab w:val="left" w:pos="5040"/>
+          <w:tab w:val="left" w:pos="5600"/>
+          <w:tab w:val="left" w:pos="6160"/>
+          <w:tab w:val="left" w:pos="6720"/>
+        </w:tabs>
+        <w:spacing w:line="312" w:lineRule="auto"/>
+        <w:rPr>
+          <w:rFonts w:ascii="Courier New" w:hAnsi="Courier New" w:cs="Courier New"/>
+          <w:sz w:val="24"/>
+          <w:szCs w:val="24"/>
+          <w:rtl w:val="0"/>
+        </w:rPr>
+      </w:pPr>
+      <w:r>
+        <w:rPr>
+          <w:rFonts w:ascii="Calibri" w:hAnsi="Calibri" w:cs="Calibri"/>
+          <w:b w:val="0"/>
+          <w:i w:val="0"/>
+          <w:sz w:val="24"/>
+          <w:szCs w:val="24"/>
+        </w:rPr>
+        <w:t>Sarah is taken aback when she discovers that Evan has invited her visiting parents to their graduation party. When Guido calls Evan away to help with preparations, she's left alone with her parents, who express their concern. They question whether her relationship with Evan is the reason she hasn't committed to pursuing her master's degree at an Ivy League school.</w:t>
+      </w:r>
+    </w:p>
+    <w:p>
+      <w:pPr>
+        <w:tabs>
+          <w:tab w:val="left" w:pos="560"/>
+          <w:tab w:val="left" w:pos="1120"/>
+          <w:tab w:val="left" w:pos="1680"/>
+          <w:tab w:val="left" w:pos="2240"/>
+          <w:tab w:val="left" w:pos="2800"/>
+          <w:tab w:val="left" w:pos="3360"/>
+          <w:tab w:val="left" w:pos="3920"/>
+          <w:tab w:val="left" w:pos="4480"/>
+          <w:tab w:val="left" w:pos="5040"/>
+          <w:tab w:val="left" w:pos="5600"/>
+          <w:tab w:val="left" w:pos="6160"/>
+          <w:tab w:val="left" w:pos="6720"/>
+        </w:tabs>
+        <w:spacing w:line="312" w:lineRule="auto"/>
+        <w:jc w:val="left"/>
+        <w:rPr>
+          <w:rFonts w:ascii="Calibri" w:hAnsi="Courier New" w:cs="Courier New"/>
+          <w:b w:val="0"/>
+          <w:i w:val="0"/>
+          <w:sz w:val="24"/>
+          <w:szCs w:val="24"/>
+          <w:rtl w:val="0"/>
+        </w:rPr>
+      </w:pPr>
+      <w:bookmarkStart w:id="82" w:name="Evan_Proposes"/>
+    </w:p>
+    <w:p>
+      <w:pPr>
+        <w:tabs>
+          <w:tab w:val="left" w:pos="560"/>
+          <w:tab w:val="left" w:pos="1120"/>
+          <w:tab w:val="left" w:pos="1680"/>
+          <w:tab w:val="left" w:pos="2240"/>
+          <w:tab w:val="left" w:pos="2800"/>
+          <w:tab w:val="left" w:pos="3360"/>
+          <w:tab w:val="left" w:pos="3920"/>
+          <w:tab w:val="left" w:pos="4480"/>
+          <w:tab w:val="left" w:pos="5040"/>
+          <w:tab w:val="left" w:pos="5600"/>
+          <w:tab w:val="left" w:pos="6160"/>
+          <w:tab w:val="left" w:pos="6720"/>
+        </w:tabs>
+        <w:spacing w:line="312" w:lineRule="auto"/>
+        <w:jc w:val="left"/>
+        <w:rPr>
+          <w:rFonts w:ascii="Courier New" w:hAnsi="Courier New" w:cs="Courier New"/>
+          <w:sz w:val="24"/>
+          <w:szCs w:val="24"/>
+          <w:rtl w:val="0"/>
+        </w:rPr>
+      </w:pPr>
+      <w:r>
+        <w:rPr>
+          <w:rFonts w:ascii="Calibri" w:hAnsi="Calibri" w:cs="Calibri"/>
+          <w:b/>
+          <w:i w:val="0"/>
+          <w:sz w:val="26"/>
+          <w:szCs w:val="24"/>
+        </w:rPr>
+        <w:t xml:space="preserve">Scene #66: </w:t>
+      </w:r>
+      <w:r>
+        <w:rPr>
+          <w:rFonts w:ascii="Calibri" w:hAnsi="Calibri" w:cs="Calibri"/>
+          <w:b w:val="0"/>
+          <w:i w:val="0"/>
+          <w:sz w:val="26"/>
+          <w:szCs w:val="24"/>
+        </w:rPr>
+        <w:t>Evan Proposes</w:t>
+      </w:r>
+      <w:bookmarkEnd w:id="82"/>
+    </w:p>
+    <w:p>
+      <w:pPr>
+        <w:tabs>
+          <w:tab w:val="left" w:pos="560"/>
+          <w:tab w:val="left" w:pos="1120"/>
+          <w:tab w:val="left" w:pos="1680"/>
+          <w:tab w:val="left" w:pos="2240"/>
+          <w:tab w:val="left" w:pos="2800"/>
+          <w:tab w:val="left" w:pos="3360"/>
+          <w:tab w:val="left" w:pos="3920"/>
+          <w:tab w:val="left" w:pos="4480"/>
+          <w:tab w:val="left" w:pos="5040"/>
+          <w:tab w:val="left" w:pos="5600"/>
+          <w:tab w:val="left" w:pos="6160"/>
+          <w:tab w:val="left" w:pos="6720"/>
+        </w:tabs>
+        <w:spacing w:line="312" w:lineRule="auto"/>
+        <w:rPr>
+          <w:rFonts w:ascii="Courier New" w:hAnsi="Courier New" w:cs="Courier New"/>
+          <w:sz w:val="24"/>
+          <w:szCs w:val="24"/>
+          <w:rtl w:val="0"/>
+        </w:rPr>
+      </w:pPr>
+      <w:r>
+        <w:rPr>
+          <w:rFonts w:ascii="Calibri" w:hAnsi="Calibri" w:cs="Calibri"/>
+          <w:b w:val="0"/>
+          <w:i w:val="0"/>
+          <w:sz w:val="24"/>
+          <w:szCs w:val="24"/>
+        </w:rPr>
+        <w:t>Evan surprises Sarah by presenting her a plaque recognizing her as top of her graduating class. As she stands on a small stage to receive it, the crowd urges her to turn around, revealing Evan on one knee, proposing. Although conflicted, Sarah accepts the proposal, thrilling the crowd but visibly dismaying her father.</w:t>
+      </w:r>
+    </w:p>
+    <w:p>
+      <w:pPr>
+        <w:tabs>
+          <w:tab w:val="left" w:pos="560"/>
+          <w:tab w:val="left" w:pos="1120"/>
+          <w:tab w:val="left" w:pos="1680"/>
+          <w:tab w:val="left" w:pos="2240"/>
+          <w:tab w:val="left" w:pos="2800"/>
+          <w:tab w:val="left" w:pos="3360"/>
+          <w:tab w:val="left" w:pos="3920"/>
+          <w:tab w:val="left" w:pos="4480"/>
+          <w:tab w:val="left" w:pos="5040"/>
+          <w:tab w:val="left" w:pos="5600"/>
+          <w:tab w:val="left" w:pos="6160"/>
+          <w:tab w:val="left" w:pos="6720"/>
+        </w:tabs>
+        <w:spacing w:line="312" w:lineRule="auto"/>
+        <w:jc w:val="left"/>
+        <w:rPr>
+          <w:rFonts w:ascii="Calibri" w:hAnsi="Courier New" w:cs="Courier New"/>
+          <w:b w:val="0"/>
+          <w:i w:val="0"/>
+          <w:sz w:val="24"/>
+          <w:szCs w:val="24"/>
+          <w:rtl w:val="0"/>
+        </w:rPr>
+      </w:pPr>
+      <w:bookmarkStart w:id="83" w:name="Sarahs_Father_Gives_Her_an_Ult"/>
+    </w:p>
+    <w:p>
+      <w:pPr>
+        <w:tabs>
+          <w:tab w:val="left" w:pos="560"/>
+          <w:tab w:val="left" w:pos="1120"/>
+          <w:tab w:val="left" w:pos="1680"/>
+          <w:tab w:val="left" w:pos="2240"/>
+          <w:tab w:val="left" w:pos="2800"/>
+          <w:tab w:val="left" w:pos="3360"/>
+          <w:tab w:val="left" w:pos="3920"/>
+          <w:tab w:val="left" w:pos="4480"/>
+          <w:tab w:val="left" w:pos="5040"/>
+          <w:tab w:val="left" w:pos="5600"/>
+          <w:tab w:val="left" w:pos="6160"/>
+          <w:tab w:val="left" w:pos="6720"/>
+        </w:tabs>
+        <w:spacing w:line="312" w:lineRule="auto"/>
+        <w:jc w:val="left"/>
+        <w:rPr>
+          <w:rFonts w:ascii="Courier New" w:hAnsi="Courier New" w:cs="Courier New"/>
+          <w:sz w:val="24"/>
+          <w:szCs w:val="24"/>
+          <w:rtl w:val="0"/>
+        </w:rPr>
+      </w:pPr>
+      <w:r>
+        <w:rPr>
+          <w:rFonts w:ascii="Calibri" w:hAnsi="Calibri" w:cs="Calibri"/>
+          <w:b/>
+          <w:i w:val="0"/>
+          <w:sz w:val="26"/>
+          <w:szCs w:val="24"/>
+        </w:rPr>
+        <w:t xml:space="preserve">Scene #67: </w:t>
+      </w:r>
+      <w:r>
+        <w:rPr>
+          <w:rFonts w:ascii="Calibri" w:hAnsi="Calibri" w:cs="Calibri"/>
+          <w:b w:val="0"/>
+          <w:i w:val="0"/>
+          <w:sz w:val="26"/>
+          <w:szCs w:val="24"/>
+        </w:rPr>
+        <w:t xml:space="preserve">Sarah's Father Gives Her an Ultimatum </w:t>
+      </w:r>
+      <w:bookmarkEnd w:id="83"/>
+    </w:p>
+    <w:p>
+      <w:pPr>
+        <w:tabs>
+          <w:tab w:val="left" w:pos="560"/>
+          <w:tab w:val="left" w:pos="1120"/>
+          <w:tab w:val="left" w:pos="1680"/>
+          <w:tab w:val="left" w:pos="2240"/>
+          <w:tab w:val="left" w:pos="2800"/>
+          <w:tab w:val="left" w:pos="3360"/>
+          <w:tab w:val="left" w:pos="3920"/>
+          <w:tab w:val="left" w:pos="4480"/>
+          <w:tab w:val="left" w:pos="5040"/>
+          <w:tab w:val="left" w:pos="5600"/>
+          <w:tab w:val="left" w:pos="6160"/>
+          <w:tab w:val="left" w:pos="6720"/>
+        </w:tabs>
+        <w:spacing w:line="312" w:lineRule="auto"/>
+        <w:rPr>
+          <w:rFonts w:ascii="Courier New" w:hAnsi="Courier New" w:cs="Courier New"/>
+          <w:sz w:val="24"/>
+          <w:szCs w:val="24"/>
+          <w:rtl w:val="0"/>
+        </w:rPr>
+      </w:pPr>
+      <w:r>
+        <w:rPr>
+          <w:rFonts w:ascii="Calibri" w:hAnsi="Calibri" w:cs="Calibri"/>
+          <w:b w:val="0"/>
+          <w:i w:val="0"/>
+          <w:sz w:val="24"/>
+          <w:szCs w:val="24"/>
+        </w:rPr>
+        <w:t>In their hotel room, Sarah's parents confronted her about her future plans. Her father was deeply disappointed that she was considering moving to Chicago with Evan instead of pursuing her master's degree at an Ivy League school. He gave her an ultimatum: adhere to their agreement or lose his financial support. Sarah was left with one month to make her choice.</w:t>
+      </w:r>
+    </w:p>
+    <w:p>
+      <w:pPr>
+        <w:tabs>
+          <w:tab w:val="left" w:pos="560"/>
+          <w:tab w:val="left" w:pos="1120"/>
+          <w:tab w:val="left" w:pos="1680"/>
+          <w:tab w:val="left" w:pos="2240"/>
+          <w:tab w:val="left" w:pos="2800"/>
+          <w:tab w:val="left" w:pos="3360"/>
+          <w:tab w:val="left" w:pos="3920"/>
+          <w:tab w:val="left" w:pos="4480"/>
+          <w:tab w:val="left" w:pos="5040"/>
+          <w:tab w:val="left" w:pos="5600"/>
+          <w:tab w:val="left" w:pos="6160"/>
+          <w:tab w:val="left" w:pos="6720"/>
+        </w:tabs>
+        <w:spacing w:line="312" w:lineRule="auto"/>
+        <w:jc w:val="left"/>
+        <w:rPr>
+          <w:rFonts w:ascii="Calibri" w:hAnsi="Courier New" w:cs="Courier New"/>
+          <w:b w:val="0"/>
+          <w:i w:val="0"/>
+          <w:sz w:val="24"/>
+          <w:szCs w:val="24"/>
+          <w:rtl w:val="0"/>
+        </w:rPr>
+      </w:pPr>
+      <w:bookmarkStart w:id="84" w:name="Cliffhanger"/>
+    </w:p>
+    <w:p>
+      <w:pPr>
+        <w:pStyle w:val="Heading1"/>
+        <w:spacing w:before="0"/>
+        <w:outlineLvl w:val="9"/>
+        <w:rPr>
+          <w:rFonts w:ascii="Courier New" w:hAnsi="Courier New" w:cs="Courier New"/>
+          <w:b w:val="0"/>
+          <w:i w:val="0"/>
+          <w:sz w:val="24"/>
+          <w:szCs w:val="24"/>
+          <w:rtl w:val="0"/>
+        </w:rPr>
+      </w:pPr>
+      <w:r>
+        <w:rPr>
+          <w:szCs w:val="24"/>
+        </w:rPr>
+        <w:t xml:space="preserve">Chapter 18: </w:t>
+      </w:r>
+      <w:r>
+        <w:rPr>
+          <w:szCs w:val="24"/>
+        </w:rPr>
+        <w:t>Cliffhanger</w:t>
+      </w:r>
+    </w:p>
+    <w:p>
+      <w:pPr>
+        <w:tabs>
+          <w:tab w:val="left" w:pos="560"/>
+          <w:tab w:val="left" w:pos="1120"/>
+          <w:tab w:val="left" w:pos="1680"/>
+          <w:tab w:val="left" w:pos="2240"/>
+          <w:tab w:val="left" w:pos="2800"/>
+          <w:tab w:val="left" w:pos="3360"/>
+          <w:tab w:val="left" w:pos="3920"/>
+          <w:tab w:val="left" w:pos="4480"/>
+          <w:tab w:val="left" w:pos="5040"/>
+          <w:tab w:val="left" w:pos="5600"/>
+          <w:tab w:val="left" w:pos="6160"/>
+          <w:tab w:val="left" w:pos="6720"/>
+        </w:tabs>
+        <w:spacing w:line="262" w:lineRule="auto"/>
+        <w:jc w:val="left"/>
+        <w:rPr>
+          <w:rFonts w:ascii="Calibri" w:hAnsi="Courier New" w:cs="Courier New"/>
+          <w:b/>
+          <w:i w:val="0"/>
+          <w:color w:val="063198"/>
+          <w:sz w:val="36"/>
+          <w:szCs w:val="24"/>
+          <w:rtl w:val="0"/>
+        </w:rPr>
+      </w:pPr>
+      <w:bookmarkEnd w:id="84"/>
+    </w:p>
+    <w:p>
+      <w:pPr>
+        <w:tabs>
+          <w:tab w:val="left" w:pos="560"/>
+          <w:tab w:val="left" w:pos="1120"/>
+          <w:tab w:val="left" w:pos="1680"/>
+          <w:tab w:val="left" w:pos="2240"/>
+          <w:tab w:val="left" w:pos="2800"/>
+          <w:tab w:val="left" w:pos="3360"/>
+          <w:tab w:val="left" w:pos="3920"/>
+          <w:tab w:val="left" w:pos="4480"/>
+          <w:tab w:val="left" w:pos="5040"/>
+          <w:tab w:val="left" w:pos="5600"/>
+          <w:tab w:val="left" w:pos="6160"/>
+          <w:tab w:val="left" w:pos="6720"/>
+        </w:tabs>
+        <w:spacing w:line="312" w:lineRule="auto"/>
+        <w:jc w:val="left"/>
+        <w:rPr>
+          <w:rFonts w:ascii="Courier New" w:hAnsi="Courier New" w:cs="Courier New"/>
+          <w:sz w:val="24"/>
+          <w:szCs w:val="24"/>
+          <w:rtl w:val="0"/>
+        </w:rPr>
+      </w:pPr>
+      <w:bookmarkStart w:id="85" w:name="Sarah_Asks_Evan_to_Elope"/>
+      <w:r>
+        <w:rPr>
+          <w:rFonts w:ascii="Calibri" w:hAnsi="Calibri" w:cs="Calibri"/>
+          <w:b/>
+          <w:i w:val="0"/>
+          <w:sz w:val="26"/>
+          <w:szCs w:val="24"/>
+        </w:rPr>
+        <w:t xml:space="preserve">Scene #68: </w:t>
+      </w:r>
+      <w:r>
+        <w:rPr>
+          <w:rFonts w:ascii="Calibri" w:hAnsi="Calibri" w:cs="Calibri"/>
+          <w:b w:val="0"/>
+          <w:i w:val="0"/>
+          <w:sz w:val="26"/>
+          <w:szCs w:val="24"/>
+        </w:rPr>
         <w:t>Sarah Asks Evan to Elope</w:t>
       </w:r>
-      <w:bookmarkEnd w:id="81"/>
+      <w:bookmarkEnd w:id="85"/>
     </w:p>
     <w:p>
       <w:pPr>
@@ -8257,7 +8648,7 @@
           <w:rtl w:val="0"/>
         </w:rPr>
       </w:pPr>
-      <w:bookmarkStart w:id="82" w:name="Sarah_and_Evan_Elope"/>
+      <w:bookmarkStart w:id="86" w:name="Sarah_and_Evan_Elope"/>
     </w:p>
     <w:p>
       <w:pPr>
@@ -8292,7 +8683,7 @@
           <w:sz w:val="26"/>
           <w:szCs w:val="24"/>
         </w:rPr>
-        <w:t xml:space="preserve">Scene #66: </w:t>
+        <w:t xml:space="preserve">Scene #69: </w:t>
       </w:r>
       <w:r>
         <w:rPr>
@@ -8304,7 +8695,7 @@
         </w:rPr>
         <w:t>Sarah and Evan Elope</w:t>
       </w:r>
-      <w:bookmarkEnd w:id="82"/>
+      <w:bookmarkEnd w:id="86"/>
     </w:p>
     <w:p>
       <w:pPr>
@@ -8368,7 +8759,7 @@
           <w:rtl w:val="0"/>
         </w:rPr>
       </w:pPr>
-      <w:bookmarkStart w:id="83" w:name="Sarah_has_Second_Thoughts"/>
+      <w:bookmarkStart w:id="87" w:name="Sarah_has_Second_Thoughts"/>
     </w:p>
     <w:p>
       <w:pPr>
@@ -8403,7 +8794,7 @@
           <w:sz w:val="26"/>
           <w:szCs w:val="24"/>
         </w:rPr>
-        <w:t xml:space="preserve">Scene #67: </w:t>
+        <w:t xml:space="preserve">Scene #70: </w:t>
       </w:r>
       <w:r>
         <w:rPr>
@@ -8415,7 +8806,7 @@
         </w:rPr>
         <w:t>Sarah has Second Thoughts</w:t>
       </w:r>
-      <w:bookmarkEnd w:id="83"/>
+      <w:bookmarkEnd w:id="87"/>
     </w:p>
     <w:p>
       <w:pPr>
@@ -8523,7 +8914,7 @@
         <w:sz w:val="16"/>
         <w:szCs w:val="24"/>
       </w:rPr>
-      <w:t>LOVE, ANNUALLY - THE KINDERGARTEN POET - 8/25/2023</w:t>
+      <w:t>LOVE, ANNUALLY - THE KINDERGARTEN POET - 8/26/2023</w:t>
       <w:tab/>
       <w:t xml:space="preserve">Page </w:t>
     </w:r>
